--- a/Philosophie/Notes de cours.docx
+++ b/Philosophie/Notes de cours.docx
@@ -1,46 +1,83 @@
 
 <file path=word/document.xml><?xml version="1.0" encoding="utf-8"?>
-<w:document xmlns:wpc="http://schemas.microsoft.com/office/word/2010/wordprocessingCanvas" xmlns:cx="http://schemas.microsoft.com/office/drawing/2014/chartex" xmlns:cx1="http://schemas.microsoft.com/office/drawing/2015/9/8/chartex" xmlns:cx2="http://schemas.microsoft.com/office/drawing/2015/10/21/chartex" xmlns:cx3="http://schemas.microsoft.com/office/drawing/2016/5/9/chartex" xmlns:cx4="http://schemas.microsoft.com/office/drawing/2016/5/10/chartex" xmlns:cx5="http://schemas.microsoft.com/office/drawing/2016/5/11/chartex" xmlns:cx6="http://schemas.microsoft.com/office/drawing/2016/5/12/chartex" xmlns:cx7="http://schemas.microsoft.com/office/drawing/2016/5/13/chartex" xmlns:cx8="http://schemas.microsoft.com/office/drawing/2016/5/14/chartex" xmlns:mc="http://schemas.openxmlformats.org/markup-compatibility/2006" xmlns:aink="http://schemas.microsoft.com/office/drawing/2016/ink" xmlns:am3d="http://schemas.microsoft.com/office/drawing/2017/model3d" xmlns:o="urn:schemas-microsoft-com:office:office" xmlns:oel="http://schemas.microsoft.com/office/2019/extlst" xmlns:r="http://schemas.openxmlformats.org/officeDocument/2006/relationships" xmlns:m="http://schemas.openxmlformats.org/officeDocument/2006/math" xmlns:v="urn:schemas-microsoft-com:vml" xmlns:wp14="http://schemas.microsoft.com/office/word/2010/wordprocessingDrawing" xmlns:wp="http://schemas.openxmlformats.org/drawingml/2006/wordprocessingDrawing" xmlns:w10="urn:schemas-microsoft-com:office:word" xmlns:w="http://schemas.openxmlformats.org/wordprocessingml/2006/main" xmlns:w14="http://schemas.microsoft.com/office/word/2010/wordml" xmlns:w15="http://schemas.microsoft.com/office/word/2012/wordml" xmlns:w16cex="http://schemas.microsoft.com/office/word/2018/wordml/cex" xmlns:w16cid="http://schemas.microsoft.com/office/word/2016/wordml/cid" xmlns:w16="http://schemas.microsoft.com/office/word/2018/wordml" xmlns:w16sdtdh="http://schemas.microsoft.com/office/word/2020/wordml/sdtdatahash" xmlns:w16se="http://schemas.microsoft.com/office/word/2015/wordml/symex" xmlns:wpg="http://schemas.microsoft.com/office/word/2010/wordprocessingGroup" xmlns:wpi="http://schemas.microsoft.com/office/word/2010/wordprocessingInk" xmlns:wne="http://schemas.microsoft.com/office/word/2006/wordml" xmlns:wps="http://schemas.microsoft.com/office/word/2010/wordprocessingShape" mc:Ignorable="w14 w15 w16se w16cid w16 w16cex w16sdtdh wp14">
+<w:document xmlns:o="urn:schemas-microsoft-com:office:office" xmlns:r="http://schemas.openxmlformats.org/officeDocument/2006/relationships" xmlns:v="urn:schemas-microsoft-com:vml" xmlns:w="http://schemas.openxmlformats.org/wordprocessingml/2006/main" xmlns:w10="urn:schemas-microsoft-com:office:word" xmlns:wp="http://schemas.openxmlformats.org/drawingml/2006/wordprocessingDrawing" xmlns:wps="http://schemas.microsoft.com/office/word/2010/wordprocessingShape" xmlns:wpg="http://schemas.microsoft.com/office/word/2010/wordprocessingGroup" xmlns:mc="http://schemas.openxmlformats.org/markup-compatibility/2006" xmlns:wp14="http://schemas.microsoft.com/office/word/2010/wordprocessingDrawing" xmlns:w14="http://schemas.microsoft.com/office/word/2010/wordml" xmlns:w15="http://schemas.microsoft.com/office/word/2012/wordml" mc:Ignorable="w14 wp14 w15">
   <w:body>
     <w:p>
       <w:pPr>
-        <w:spacing w:line="240" w:lineRule="auto"/>
+        <w:pStyle w:val="Normal"/>
+        <w:spacing w:lineRule="auto" w:line="240"/>
         <w:jc w:val="center"/>
-      </w:pPr>
-      <w:r>
+        <w:rPr/>
+      </w:pPr>
+      <w:r>
+        <w:rPr/>
         <w:t>Notes de cours</w:t>
       </w:r>
     </w:p>
     <w:p>
       <w:pPr>
-        <w:spacing w:line="240" w:lineRule="auto"/>
-      </w:pPr>
+        <w:pStyle w:val="Normal"/>
+        <w:spacing w:lineRule="auto" w:line="240"/>
+        <w:rPr/>
+      </w:pPr>
+      <w:r>
+        <w:rPr/>
+      </w:r>
     </w:p>
     <w:tbl>
       <w:tblPr>
         <w:tblStyle w:val="Grilledutableau"/>
         <w:tblW w:w="9284" w:type="dxa"/>
-        <w:tblLook w:val="04A0" w:firstRow="1" w:lastRow="0" w:firstColumn="1" w:lastColumn="0" w:noHBand="0" w:noVBand="1"/>
+        <w:jc w:val="left"/>
+        <w:tblInd w:w="0" w:type="dxa"/>
+        <w:tblLayout w:type="fixed"/>
+        <w:tblCellMar>
+          <w:top w:w="0" w:type="dxa"/>
+          <w:left w:w="108" w:type="dxa"/>
+          <w:bottom w:w="0" w:type="dxa"/>
+          <w:right w:w="108" w:type="dxa"/>
+        </w:tblCellMar>
+        <w:tblLook w:val="04a0" w:noHBand="0" w:noVBand="1" w:firstColumn="1" w:lastRow="0" w:lastColumn="0" w:firstRow="1"/>
       </w:tblPr>
       <w:tblGrid>
         <w:gridCol w:w="4642"/>
-        <w:gridCol w:w="4642"/>
+        <w:gridCol w:w="4641"/>
       </w:tblGrid>
       <w:tr>
         <w:trPr>
-          <w:trHeight w:val="235"/>
+          <w:trHeight w:val="235" w:hRule="atLeast"/>
         </w:trPr>
         <w:tc>
           <w:tcPr>
             <w:tcW w:w="4642" w:type="dxa"/>
+            <w:tcBorders/>
           </w:tcPr>
           <w:p>
             <w:pPr>
+              <w:pStyle w:val="Normal"/>
+              <w:widowControl/>
               <w:tabs>
-                <w:tab w:val="left" w:pos="1692"/>
+                <w:tab w:val="clear" w:pos="708"/>
+                <w:tab w:val="left" w:pos="1692" w:leader="none"/>
               </w:tabs>
+              <w:spacing w:lineRule="auto" w:line="240" w:before="0" w:after="0"/>
+              <w:jc w:val="left"/>
+              <w:rPr>
+                <w:rFonts w:ascii="Calibri" w:hAnsi="Calibri" w:eastAsia="Calibri" w:cs=""/>
+                <w:kern w:val="2"/>
+                <w:sz w:val="22"/>
+                <w:szCs w:val="22"/>
+                <w:lang w:val="fr-FR" w:eastAsia="en-US" w:bidi="ar-SA"/>
+              </w:rPr>
             </w:pPr>
             <w:r>
+              <w:rPr>
+                <w:rFonts w:eastAsia="Calibri" w:cs=""/>
+                <w:kern w:val="2"/>
+                <w:sz w:val="22"/>
+                <w:szCs w:val="22"/>
+                <w:lang w:val="fr-FR" w:eastAsia="en-US" w:bidi="ar-SA"/>
+              </w:rPr>
               <w:tab/>
               <w:t>Autonomie </w:t>
             </w:r>
@@ -48,20 +85,44 @@
         </w:tc>
         <w:tc>
           <w:tcPr>
-            <w:tcW w:w="4642" w:type="dxa"/>
+            <w:tcW w:w="4641" w:type="dxa"/>
+            <w:tcBorders/>
           </w:tcPr>
           <w:p>
             <w:pPr>
+              <w:pStyle w:val="Normal"/>
+              <w:widowControl/>
               <w:tabs>
-                <w:tab w:val="left" w:pos="1176"/>
+                <w:tab w:val="clear" w:pos="708"/>
+                <w:tab w:val="left" w:pos="1176" w:leader="none"/>
               </w:tabs>
+              <w:spacing w:lineRule="auto" w:line="240" w:before="0" w:after="0"/>
+              <w:jc w:val="left"/>
+              <w:rPr>
+                <w:rFonts w:ascii="Calibri" w:hAnsi="Calibri" w:eastAsia="Calibri" w:cs=""/>
+                <w:kern w:val="2"/>
+                <w:sz w:val="22"/>
+                <w:szCs w:val="22"/>
+                <w:lang w:eastAsia="en-US" w:bidi="ar-SA"/>
+              </w:rPr>
             </w:pPr>
             <w:r>
+              <w:rPr>
+                <w:rFonts w:eastAsia="Calibri" w:cs=""/>
+                <w:kern w:val="2"/>
+                <w:sz w:val="22"/>
+                <w:szCs w:val="22"/>
+                <w:lang w:val="fr-FR" w:eastAsia="en-US" w:bidi="ar-SA"/>
+              </w:rPr>
               <w:tab/>
             </w:r>
             <w:r>
               <w:rPr>
-                <w:lang w:val="fr-CA"/>
+                <w:rFonts w:eastAsia="Calibri" w:cs=""/>
+                <w:kern w:val="2"/>
+                <w:sz w:val="22"/>
+                <w:szCs w:val="22"/>
+                <w:lang w:val="fr-CA" w:eastAsia="en-US" w:bidi="ar-SA"/>
               </w:rPr>
               <w:t>Contraire </w:t>
             </w:r>
@@ -70,21 +131,38 @@
       </w:tr>
       <w:tr>
         <w:trPr>
-          <w:trHeight w:val="235"/>
+          <w:trHeight w:val="235" w:hRule="atLeast"/>
         </w:trPr>
         <w:tc>
           <w:tcPr>
             <w:tcW w:w="4642" w:type="dxa"/>
+            <w:tcBorders/>
           </w:tcPr>
           <w:p>
             <w:pPr>
+              <w:pStyle w:val="Normal"/>
+              <w:widowControl/>
               <w:tabs>
-                <w:tab w:val="left" w:pos="1692"/>
+                <w:tab w:val="clear" w:pos="708"/>
+                <w:tab w:val="left" w:pos="1692" w:leader="none"/>
               </w:tabs>
+              <w:spacing w:lineRule="auto" w:line="240" w:before="0" w:after="0"/>
+              <w:jc w:val="left"/>
+              <w:rPr>
+                <w:rFonts w:ascii="Calibri" w:hAnsi="Calibri" w:eastAsia="Calibri" w:cs=""/>
+                <w:kern w:val="2"/>
+                <w:sz w:val="22"/>
+                <w:szCs w:val="22"/>
+                <w:lang w:eastAsia="en-US" w:bidi="ar-SA"/>
+              </w:rPr>
             </w:pPr>
             <w:r>
               <w:rPr>
-                <w:lang w:val="fr-CA"/>
+                <w:rFonts w:eastAsia="Calibri" w:cs=""/>
+                <w:kern w:val="2"/>
+                <w:sz w:val="22"/>
+                <w:szCs w:val="22"/>
+                <w:lang w:val="fr-CA" w:eastAsia="en-US" w:bidi="ar-SA"/>
               </w:rPr>
               <w:t xml:space="preserve">Independence </w:t>
             </w:r>
@@ -92,17 +170,34 @@
         </w:tc>
         <w:tc>
           <w:tcPr>
-            <w:tcW w:w="4642" w:type="dxa"/>
+            <w:tcW w:w="4641" w:type="dxa"/>
+            <w:tcBorders/>
           </w:tcPr>
           <w:p>
             <w:pPr>
+              <w:pStyle w:val="Normal"/>
+              <w:widowControl/>
               <w:tabs>
-                <w:tab w:val="left" w:pos="1176"/>
+                <w:tab w:val="clear" w:pos="708"/>
+                <w:tab w:val="left" w:pos="1176" w:leader="none"/>
               </w:tabs>
+              <w:spacing w:lineRule="auto" w:line="240" w:before="0" w:after="0"/>
+              <w:jc w:val="left"/>
+              <w:rPr>
+                <w:rFonts w:ascii="Calibri" w:hAnsi="Calibri" w:eastAsia="Calibri" w:cs=""/>
+                <w:kern w:val="2"/>
+                <w:sz w:val="22"/>
+                <w:szCs w:val="22"/>
+                <w:lang w:eastAsia="en-US" w:bidi="ar-SA"/>
+              </w:rPr>
             </w:pPr>
             <w:r>
               <w:rPr>
-                <w:lang w:val="fr-CA"/>
+                <w:rFonts w:eastAsia="Calibri" w:cs=""/>
+                <w:kern w:val="2"/>
+                <w:sz w:val="22"/>
+                <w:szCs w:val="22"/>
+                <w:lang w:val="fr-CA" w:eastAsia="en-US" w:bidi="ar-SA"/>
               </w:rPr>
               <w:t>Obéissance</w:t>
             </w:r>
@@ -111,16 +206,34 @@
       </w:tr>
       <w:tr>
         <w:trPr>
-          <w:trHeight w:val="248"/>
+          <w:trHeight w:val="248" w:hRule="atLeast"/>
         </w:trPr>
         <w:tc>
           <w:tcPr>
             <w:tcW w:w="4642" w:type="dxa"/>
+            <w:tcBorders/>
           </w:tcPr>
           <w:p>
+            <w:pPr>
+              <w:pStyle w:val="Normal"/>
+              <w:widowControl/>
+              <w:spacing w:lineRule="auto" w:line="240" w:before="0" w:after="0"/>
+              <w:jc w:val="left"/>
+              <w:rPr>
+                <w:rFonts w:ascii="Calibri" w:hAnsi="Calibri" w:eastAsia="Calibri" w:cs=""/>
+                <w:kern w:val="2"/>
+                <w:sz w:val="22"/>
+                <w:szCs w:val="22"/>
+                <w:lang w:eastAsia="en-US" w:bidi="ar-SA"/>
+              </w:rPr>
+            </w:pPr>
             <w:r>
               <w:rPr>
-                <w:lang w:val="fr-CA"/>
+                <w:rFonts w:eastAsia="Calibri" w:cs=""/>
+                <w:kern w:val="2"/>
+                <w:sz w:val="22"/>
+                <w:szCs w:val="22"/>
+                <w:lang w:val="fr-CA" w:eastAsia="en-US" w:bidi="ar-SA"/>
               </w:rPr>
               <w:t>Libre</w:t>
             </w:r>
@@ -128,12 +241,30 @@
         </w:tc>
         <w:tc>
           <w:tcPr>
-            <w:tcW w:w="4642" w:type="dxa"/>
+            <w:tcW w:w="4641" w:type="dxa"/>
+            <w:tcBorders/>
           </w:tcPr>
           <w:p>
+            <w:pPr>
+              <w:pStyle w:val="Normal"/>
+              <w:widowControl/>
+              <w:spacing w:lineRule="auto" w:line="240" w:before="0" w:after="0"/>
+              <w:jc w:val="left"/>
+              <w:rPr>
+                <w:rFonts w:ascii="Calibri" w:hAnsi="Calibri" w:eastAsia="Calibri" w:cs=""/>
+                <w:kern w:val="2"/>
+                <w:sz w:val="22"/>
+                <w:szCs w:val="22"/>
+                <w:lang w:eastAsia="en-US" w:bidi="ar-SA"/>
+              </w:rPr>
+            </w:pPr>
             <w:r>
               <w:rPr>
-                <w:lang w:val="fr-CA"/>
+                <w:rFonts w:eastAsia="Calibri" w:cs=""/>
+                <w:kern w:val="2"/>
+                <w:sz w:val="22"/>
+                <w:szCs w:val="22"/>
+                <w:lang w:val="fr-CA" w:eastAsia="en-US" w:bidi="ar-SA"/>
               </w:rPr>
               <w:t>Dépendance</w:t>
             </w:r>
@@ -142,16 +273,34 @@
       </w:tr>
       <w:tr>
         <w:trPr>
-          <w:trHeight w:val="235"/>
+          <w:trHeight w:val="235" w:hRule="atLeast"/>
         </w:trPr>
         <w:tc>
           <w:tcPr>
             <w:tcW w:w="4642" w:type="dxa"/>
+            <w:tcBorders/>
           </w:tcPr>
           <w:p>
+            <w:pPr>
+              <w:pStyle w:val="Normal"/>
+              <w:widowControl/>
+              <w:spacing w:lineRule="auto" w:line="240" w:before="0" w:after="0"/>
+              <w:jc w:val="left"/>
+              <w:rPr>
+                <w:rFonts w:ascii="Calibri" w:hAnsi="Calibri" w:eastAsia="Calibri" w:cs=""/>
+                <w:kern w:val="2"/>
+                <w:sz w:val="22"/>
+                <w:szCs w:val="22"/>
+                <w:lang w:eastAsia="en-US" w:bidi="ar-SA"/>
+              </w:rPr>
+            </w:pPr>
             <w:r>
               <w:rPr>
-                <w:lang w:val="fr-CA"/>
+                <w:rFonts w:eastAsia="Calibri" w:cs=""/>
+                <w:kern w:val="2"/>
+                <w:sz w:val="22"/>
+                <w:szCs w:val="22"/>
+                <w:lang w:val="fr-CA" w:eastAsia="en-US" w:bidi="ar-SA"/>
               </w:rPr>
               <w:t>Choix</w:t>
             </w:r>
@@ -159,12 +308,30 @@
         </w:tc>
         <w:tc>
           <w:tcPr>
-            <w:tcW w:w="4642" w:type="dxa"/>
+            <w:tcW w:w="4641" w:type="dxa"/>
+            <w:tcBorders/>
           </w:tcPr>
           <w:p>
+            <w:pPr>
+              <w:pStyle w:val="Normal"/>
+              <w:widowControl/>
+              <w:spacing w:lineRule="auto" w:line="240" w:before="0" w:after="0"/>
+              <w:jc w:val="left"/>
+              <w:rPr>
+                <w:rFonts w:ascii="Calibri" w:hAnsi="Calibri" w:eastAsia="Calibri" w:cs=""/>
+                <w:kern w:val="2"/>
+                <w:sz w:val="22"/>
+                <w:szCs w:val="22"/>
+                <w:lang w:eastAsia="en-US" w:bidi="ar-SA"/>
+              </w:rPr>
+            </w:pPr>
             <w:r>
               <w:rPr>
-                <w:lang w:val="fr-CA"/>
+                <w:rFonts w:eastAsia="Calibri" w:cs=""/>
+                <w:kern w:val="2"/>
+                <w:sz w:val="22"/>
+                <w:szCs w:val="22"/>
+                <w:lang w:val="fr-CA" w:eastAsia="en-US" w:bidi="ar-SA"/>
               </w:rPr>
               <w:t>Manque de compétence</w:t>
             </w:r>
@@ -173,16 +340,34 @@
       </w:tr>
       <w:tr>
         <w:trPr>
-          <w:trHeight w:val="235"/>
+          <w:trHeight w:val="235" w:hRule="atLeast"/>
         </w:trPr>
         <w:tc>
           <w:tcPr>
             <w:tcW w:w="4642" w:type="dxa"/>
+            <w:tcBorders/>
           </w:tcPr>
           <w:p>
+            <w:pPr>
+              <w:pStyle w:val="Normal"/>
+              <w:widowControl/>
+              <w:spacing w:lineRule="auto" w:line="240" w:before="0" w:after="0"/>
+              <w:jc w:val="left"/>
+              <w:rPr>
+                <w:rFonts w:ascii="Calibri" w:hAnsi="Calibri" w:eastAsia="Calibri" w:cs=""/>
+                <w:kern w:val="2"/>
+                <w:sz w:val="22"/>
+                <w:szCs w:val="22"/>
+                <w:lang w:eastAsia="en-US" w:bidi="ar-SA"/>
+              </w:rPr>
+            </w:pPr>
             <w:r>
               <w:rPr>
-                <w:lang w:val="fr-CA"/>
+                <w:rFonts w:eastAsia="Calibri" w:cs=""/>
+                <w:kern w:val="2"/>
+                <w:sz w:val="22"/>
+                <w:szCs w:val="22"/>
+                <w:lang w:val="fr-CA" w:eastAsia="en-US" w:bidi="ar-SA"/>
               </w:rPr>
               <w:t>Capacité</w:t>
             </w:r>
@@ -190,12 +375,30 @@
         </w:tc>
         <w:tc>
           <w:tcPr>
-            <w:tcW w:w="4642" w:type="dxa"/>
+            <w:tcW w:w="4641" w:type="dxa"/>
+            <w:tcBorders/>
           </w:tcPr>
           <w:p>
+            <w:pPr>
+              <w:pStyle w:val="Normal"/>
+              <w:widowControl/>
+              <w:spacing w:lineRule="auto" w:line="240" w:before="0" w:after="0"/>
+              <w:jc w:val="left"/>
+              <w:rPr>
+                <w:rFonts w:ascii="Calibri" w:hAnsi="Calibri" w:eastAsia="Calibri" w:cs=""/>
+                <w:kern w:val="2"/>
+                <w:sz w:val="22"/>
+                <w:szCs w:val="22"/>
+                <w:lang w:eastAsia="en-US" w:bidi="ar-SA"/>
+              </w:rPr>
+            </w:pPr>
             <w:r>
               <w:rPr>
-                <w:lang w:val="fr-CA"/>
+                <w:rFonts w:eastAsia="Calibri" w:cs=""/>
+                <w:kern w:val="2"/>
+                <w:sz w:val="22"/>
+                <w:szCs w:val="22"/>
+                <w:lang w:val="fr-CA" w:eastAsia="en-US" w:bidi="ar-SA"/>
               </w:rPr>
               <w:t>Influence</w:t>
             </w:r>
@@ -204,16 +407,34 @@
       </w:tr>
       <w:tr>
         <w:trPr>
-          <w:trHeight w:val="235"/>
+          <w:trHeight w:val="235" w:hRule="atLeast"/>
         </w:trPr>
         <w:tc>
           <w:tcPr>
             <w:tcW w:w="4642" w:type="dxa"/>
+            <w:tcBorders/>
           </w:tcPr>
           <w:p>
+            <w:pPr>
+              <w:pStyle w:val="Normal"/>
+              <w:widowControl/>
+              <w:spacing w:lineRule="auto" w:line="240" w:before="0" w:after="0"/>
+              <w:jc w:val="left"/>
+              <w:rPr>
+                <w:rFonts w:ascii="Calibri" w:hAnsi="Calibri" w:eastAsia="Calibri" w:cs=""/>
+                <w:kern w:val="2"/>
+                <w:sz w:val="22"/>
+                <w:szCs w:val="22"/>
+                <w:lang w:eastAsia="en-US" w:bidi="ar-SA"/>
+              </w:rPr>
+            </w:pPr>
             <w:r>
               <w:rPr>
-                <w:lang w:val="fr-CA"/>
+                <w:rFonts w:eastAsia="Calibri" w:cs=""/>
+                <w:kern w:val="2"/>
+                <w:sz w:val="22"/>
+                <w:szCs w:val="22"/>
+                <w:lang w:val="fr-CA" w:eastAsia="en-US" w:bidi="ar-SA"/>
               </w:rPr>
               <w:t>Responsabilité</w:t>
             </w:r>
@@ -221,12 +442,30 @@
         </w:tc>
         <w:tc>
           <w:tcPr>
-            <w:tcW w:w="4642" w:type="dxa"/>
+            <w:tcW w:w="4641" w:type="dxa"/>
+            <w:tcBorders/>
           </w:tcPr>
           <w:p>
+            <w:pPr>
+              <w:pStyle w:val="Normal"/>
+              <w:widowControl/>
+              <w:spacing w:lineRule="auto" w:line="240" w:before="0" w:after="0"/>
+              <w:jc w:val="left"/>
+              <w:rPr>
+                <w:rFonts w:ascii="Calibri" w:hAnsi="Calibri" w:eastAsia="Calibri" w:cs=""/>
+                <w:kern w:val="2"/>
+                <w:sz w:val="22"/>
+                <w:szCs w:val="22"/>
+                <w:lang w:eastAsia="en-US" w:bidi="ar-SA"/>
+              </w:rPr>
+            </w:pPr>
             <w:r>
               <w:rPr>
-                <w:lang w:val="fr-CA"/>
+                <w:rFonts w:eastAsia="Calibri" w:cs=""/>
+                <w:kern w:val="2"/>
+                <w:sz w:val="22"/>
+                <w:szCs w:val="22"/>
+                <w:lang w:val="fr-CA" w:eastAsia="en-US" w:bidi="ar-SA"/>
               </w:rPr>
               <w:t>Accompagné / Tutelle</w:t>
             </w:r>
@@ -235,16 +474,34 @@
       </w:tr>
       <w:tr>
         <w:trPr>
-          <w:trHeight w:val="235"/>
+          <w:trHeight w:val="235" w:hRule="atLeast"/>
         </w:trPr>
         <w:tc>
           <w:tcPr>
             <w:tcW w:w="4642" w:type="dxa"/>
+            <w:tcBorders/>
           </w:tcPr>
           <w:p>
+            <w:pPr>
+              <w:pStyle w:val="Normal"/>
+              <w:widowControl/>
+              <w:spacing w:lineRule="auto" w:line="240" w:before="0" w:after="0"/>
+              <w:jc w:val="left"/>
+              <w:rPr>
+                <w:rFonts w:ascii="Calibri" w:hAnsi="Calibri" w:eastAsia="Calibri" w:cs=""/>
+                <w:kern w:val="2"/>
+                <w:sz w:val="22"/>
+                <w:szCs w:val="22"/>
+                <w:lang w:eastAsia="en-US" w:bidi="ar-SA"/>
+              </w:rPr>
+            </w:pPr>
             <w:r>
               <w:rPr>
-                <w:lang w:val="fr-CA"/>
+                <w:rFonts w:eastAsia="Calibri" w:cs=""/>
+                <w:kern w:val="2"/>
+                <w:sz w:val="22"/>
+                <w:szCs w:val="22"/>
+                <w:lang w:val="fr-CA" w:eastAsia="en-US" w:bidi="ar-SA"/>
               </w:rPr>
               <w:t xml:space="preserve">Contrôle </w:t>
             </w:r>
@@ -252,12 +509,30 @@
         </w:tc>
         <w:tc>
           <w:tcPr>
-            <w:tcW w:w="4642" w:type="dxa"/>
+            <w:tcW w:w="4641" w:type="dxa"/>
+            <w:tcBorders/>
           </w:tcPr>
           <w:p>
+            <w:pPr>
+              <w:pStyle w:val="Normal"/>
+              <w:widowControl/>
+              <w:spacing w:lineRule="auto" w:line="240" w:before="0" w:after="0"/>
+              <w:jc w:val="left"/>
+              <w:rPr>
+                <w:rFonts w:ascii="Calibri" w:hAnsi="Calibri" w:eastAsia="Calibri" w:cs=""/>
+                <w:kern w:val="2"/>
+                <w:sz w:val="22"/>
+                <w:szCs w:val="22"/>
+                <w:lang w:eastAsia="en-US" w:bidi="ar-SA"/>
+              </w:rPr>
+            </w:pPr>
             <w:r>
               <w:rPr>
-                <w:lang w:val="fr-CA"/>
+                <w:rFonts w:eastAsia="Calibri" w:cs=""/>
+                <w:kern w:val="2"/>
+                <w:sz w:val="22"/>
+                <w:szCs w:val="22"/>
+                <w:lang w:val="fr-CA" w:eastAsia="en-US" w:bidi="ar-SA"/>
               </w:rPr>
               <w:t>Obéissance</w:t>
             </w:r>
@@ -266,16 +541,34 @@
       </w:tr>
       <w:tr>
         <w:trPr>
-          <w:trHeight w:val="248"/>
+          <w:trHeight w:val="248" w:hRule="atLeast"/>
         </w:trPr>
         <w:tc>
           <w:tcPr>
             <w:tcW w:w="4642" w:type="dxa"/>
+            <w:tcBorders/>
           </w:tcPr>
           <w:p>
+            <w:pPr>
+              <w:pStyle w:val="Normal"/>
+              <w:widowControl/>
+              <w:spacing w:lineRule="auto" w:line="240" w:before="0" w:after="0"/>
+              <w:jc w:val="left"/>
+              <w:rPr>
+                <w:rFonts w:ascii="Calibri" w:hAnsi="Calibri" w:eastAsia="Calibri" w:cs=""/>
+                <w:kern w:val="2"/>
+                <w:sz w:val="22"/>
+                <w:szCs w:val="22"/>
+                <w:lang w:eastAsia="en-US" w:bidi="ar-SA"/>
+              </w:rPr>
+            </w:pPr>
             <w:r>
               <w:rPr>
-                <w:lang w:val="fr-CA"/>
+                <w:rFonts w:eastAsia="Calibri" w:cs=""/>
+                <w:kern w:val="2"/>
+                <w:sz w:val="22"/>
+                <w:szCs w:val="22"/>
+                <w:lang w:val="fr-CA" w:eastAsia="en-US" w:bidi="ar-SA"/>
               </w:rPr>
               <w:t>Affranchissement</w:t>
             </w:r>
@@ -283,12 +576,30 @@
         </w:tc>
         <w:tc>
           <w:tcPr>
-            <w:tcW w:w="4642" w:type="dxa"/>
+            <w:tcW w:w="4641" w:type="dxa"/>
+            <w:tcBorders/>
           </w:tcPr>
           <w:p>
+            <w:pPr>
+              <w:pStyle w:val="Normal"/>
+              <w:widowControl/>
+              <w:spacing w:lineRule="auto" w:line="240" w:before="0" w:after="0"/>
+              <w:jc w:val="left"/>
+              <w:rPr>
+                <w:rFonts w:ascii="Calibri" w:hAnsi="Calibri" w:eastAsia="Calibri" w:cs=""/>
+                <w:kern w:val="2"/>
+                <w:sz w:val="22"/>
+                <w:szCs w:val="22"/>
+                <w:lang w:eastAsia="en-US" w:bidi="ar-SA"/>
+              </w:rPr>
+            </w:pPr>
             <w:r>
               <w:rPr>
-                <w:lang w:val="fr-CA"/>
+                <w:rFonts w:eastAsia="Calibri" w:cs=""/>
+                <w:kern w:val="2"/>
+                <w:sz w:val="22"/>
+                <w:szCs w:val="22"/>
+                <w:lang w:val="fr-CA" w:eastAsia="en-US" w:bidi="ar-SA"/>
               </w:rPr>
               <w:t>Dépendance</w:t>
             </w:r>
@@ -297,16 +608,34 @@
       </w:tr>
       <w:tr>
         <w:trPr>
-          <w:trHeight w:val="223"/>
+          <w:trHeight w:val="223" w:hRule="atLeast"/>
         </w:trPr>
         <w:tc>
           <w:tcPr>
             <w:tcW w:w="4642" w:type="dxa"/>
+            <w:tcBorders/>
           </w:tcPr>
           <w:p>
+            <w:pPr>
+              <w:pStyle w:val="Normal"/>
+              <w:widowControl/>
+              <w:spacing w:lineRule="auto" w:line="240" w:before="0" w:after="0"/>
+              <w:jc w:val="left"/>
+              <w:rPr>
+                <w:rFonts w:ascii="Calibri" w:hAnsi="Calibri" w:eastAsia="Calibri" w:cs=""/>
+                <w:kern w:val="2"/>
+                <w:sz w:val="22"/>
+                <w:szCs w:val="22"/>
+                <w:lang w:eastAsia="en-US" w:bidi="ar-SA"/>
+              </w:rPr>
+            </w:pPr>
             <w:r>
               <w:rPr>
-                <w:lang w:val="fr-CA"/>
+                <w:rFonts w:eastAsia="Calibri" w:cs=""/>
+                <w:kern w:val="2"/>
+                <w:sz w:val="22"/>
+                <w:szCs w:val="22"/>
+                <w:lang w:val="fr-CA" w:eastAsia="en-US" w:bidi="ar-SA"/>
               </w:rPr>
               <w:t>Maturité</w:t>
             </w:r>
@@ -314,20 +643,50 @@
         </w:tc>
         <w:tc>
           <w:tcPr>
-            <w:tcW w:w="4642" w:type="dxa"/>
+            <w:tcW w:w="4641" w:type="dxa"/>
+            <w:tcBorders/>
           </w:tcPr>
-          <w:p/>
+          <w:p>
+            <w:pPr>
+              <w:pStyle w:val="Normal"/>
+              <w:widowControl/>
+              <w:spacing w:lineRule="auto" w:line="240" w:before="0" w:after="0"/>
+              <w:jc w:val="left"/>
+              <w:rPr>
+                <w:rFonts w:ascii="Calibri" w:hAnsi="Calibri" w:eastAsia="Calibri" w:cs=""/>
+                <w:kern w:val="2"/>
+                <w:sz w:val="22"/>
+                <w:szCs w:val="22"/>
+                <w:lang w:val="fr-FR" w:eastAsia="en-US" w:bidi="ar-SA"/>
+              </w:rPr>
+            </w:pPr>
+            <w:r>
+              <w:rPr>
+                <w:rFonts w:eastAsia="Calibri" w:cs=""/>
+                <w:kern w:val="2"/>
+                <w:sz w:val="22"/>
+                <w:szCs w:val="22"/>
+                <w:lang w:val="fr-FR" w:eastAsia="en-US" w:bidi="ar-SA"/>
+              </w:rPr>
+            </w:r>
+          </w:p>
         </w:tc>
       </w:tr>
     </w:tbl>
     <w:p>
       <w:pPr>
-        <w:spacing w:line="240" w:lineRule="auto"/>
-      </w:pPr>
-    </w:p>
-    <w:p>
-      <w:pPr>
-        <w:spacing w:line="240" w:lineRule="auto"/>
+        <w:pStyle w:val="Normal"/>
+        <w:spacing w:lineRule="auto" w:line="240"/>
+        <w:rPr/>
+      </w:pPr>
+      <w:r>
+        <w:rPr/>
+      </w:r>
+    </w:p>
+    <w:p>
+      <w:pPr>
+        <w:pStyle w:val="Normal"/>
+        <w:spacing w:lineRule="auto" w:line="240"/>
         <w:jc w:val="center"/>
         <w:rPr>
           <w:lang w:val="fr-CA"/>
@@ -342,53 +701,36 @@
     </w:p>
     <w:p>
       <w:pPr>
-        <w:spacing w:line="240" w:lineRule="auto"/>
-        <w:rPr>
-          <w:lang w:val="fr-CA"/>
-        </w:rPr>
-      </w:pPr>
-      <w:r>
-        <w:rPr>
-          <w:lang w:val="fr-CA"/>
-        </w:rPr>
-        <w:t>Modernité</w:t>
-      </w:r>
-      <w:r>
-        <w:rPr>
-          <w:lang w:val="fr-CA"/>
-        </w:rPr>
-        <w:t> :</w:t>
-      </w:r>
-    </w:p>
-    <w:p>
-      <w:pPr>
-        <w:pStyle w:val="Paragraphedeliste"/>
+        <w:pStyle w:val="Normal"/>
+        <w:spacing w:lineRule="auto" w:line="240"/>
+        <w:rPr>
+          <w:lang w:val="fr-CA"/>
+        </w:rPr>
+      </w:pPr>
+      <w:r>
+        <w:rPr>
+          <w:lang w:val="fr-CA"/>
+        </w:rPr>
+        <w:t>Modernité :</w:t>
+      </w:r>
+    </w:p>
+    <w:p>
+      <w:pPr>
+        <w:pStyle w:val="ListParagraph"/>
         <w:numPr>
           <w:ilvl w:val="0"/>
-          <w:numId w:val="4"/>
+          <w:numId w:val="1"/>
         </w:numPr>
-        <w:spacing w:line="240" w:lineRule="auto"/>
-        <w:rPr>
-          <w:lang w:val="fr-CA"/>
-        </w:rPr>
-      </w:pPr>
-      <w:r>
-        <w:rPr>
-          <w:lang w:val="fr-CA"/>
-        </w:rPr>
-        <w:t xml:space="preserve">Période historique qui suit : La renaissance </w:t>
-      </w:r>
-      <w:r>
-        <w:rPr>
-          <w:lang w:val="fr-CA"/>
-        </w:rPr>
-        <w:t>(Fin</w:t>
-      </w:r>
-      <w:r>
-        <w:rPr>
-          <w:lang w:val="fr-CA"/>
-        </w:rPr>
-        <w:t xml:space="preserve"> du 15</w:t>
+        <w:spacing w:lineRule="auto" w:line="240"/>
+        <w:rPr>
+          <w:lang w:val="fr-CA"/>
+        </w:rPr>
+      </w:pPr>
+      <w:r>
+        <w:rPr>
+          <w:lang w:val="fr-CA"/>
+        </w:rPr>
+        <w:t>Période historique qui suit : La renaissance (Fin du 15</w:t>
       </w:r>
       <w:r>
         <w:rPr>
@@ -401,18 +743,13 @@
         <w:rPr>
           <w:lang w:val="fr-CA"/>
         </w:rPr>
-        <w:t xml:space="preserve"> Siècle</w:t>
-      </w:r>
-      <w:r>
-        <w:rPr>
-          <w:lang w:val="fr-CA"/>
-        </w:rPr>
-        <w:t xml:space="preserve"> fin du 18 -ème siècle)</w:t>
-      </w:r>
-    </w:p>
-    <w:p>
-      <w:pPr>
-        <w:spacing w:line="240" w:lineRule="auto"/>
+        <w:t xml:space="preserve"> Siècle fin du 18 -ème siècle)</w:t>
+      </w:r>
+    </w:p>
+    <w:p>
+      <w:pPr>
+        <w:pStyle w:val="Normal"/>
+        <w:spacing w:lineRule="auto" w:line="240"/>
         <w:rPr>
           <w:lang w:val="fr-CA"/>
         </w:rPr>
@@ -426,117 +763,103 @@
     </w:p>
     <w:p>
       <w:pPr>
-        <w:spacing w:line="240" w:lineRule="auto"/>
-        <w:rPr>
-          <w:lang w:val="fr-CA"/>
-        </w:rPr>
-      </w:pPr>
-      <w:proofErr w:type="spellStart"/>
-      <w:r>
-        <w:rPr>
-          <w:lang w:val="fr-CA"/>
-        </w:rPr>
-        <w:t>Géocentralisation</w:t>
-      </w:r>
-      <w:proofErr w:type="spellEnd"/>
-      <w:r>
-        <w:rPr>
-          <w:lang w:val="fr-CA"/>
-        </w:rPr>
-        <w:t xml:space="preserve"> (Terre au centre, Univers fini)</w:t>
-      </w:r>
-    </w:p>
-    <w:p>
-      <w:pPr>
-        <w:spacing w:line="240" w:lineRule="auto"/>
-        <w:rPr>
-          <w:lang w:val="fr-CA"/>
-        </w:rPr>
-      </w:pPr>
-      <w:r>
-        <w:rPr>
-          <w:lang w:val="fr-CA"/>
-        </w:rPr>
-        <w:t>- &gt;</w:t>
-      </w:r>
+        <w:pStyle w:val="Normal"/>
+        <w:spacing w:lineRule="auto" w:line="240"/>
+        <w:rPr>
+          <w:lang w:val="fr-CA"/>
+        </w:rPr>
+      </w:pPr>
+      <w:r>
+        <w:rPr>
+          <w:lang w:val="fr-CA"/>
+        </w:rPr>
+        <w:t>Géocentralisation (Terre au centre, Univers fini)</w:t>
+      </w:r>
+    </w:p>
+    <w:p>
+      <w:pPr>
+        <w:pStyle w:val="Normal"/>
+        <w:spacing w:lineRule="auto" w:line="240"/>
+        <w:rPr>
+          <w:lang w:val="fr-CA"/>
+        </w:rPr>
+      </w:pPr>
+      <w:r>
+        <w:rPr>
+          <w:lang w:val="fr-CA"/>
+        </w:rPr>
+        <w:t xml:space="preserve">- &gt; </w:t>
+      </w:r>
+    </w:p>
+    <w:p>
+      <w:pPr>
+        <w:pStyle w:val="Normal"/>
+        <w:spacing w:lineRule="auto" w:line="240"/>
+        <w:rPr>
+          <w:lang w:val="fr-CA"/>
+        </w:rPr>
+      </w:pPr>
+      <w:r>
+        <w:rPr>
+          <w:lang w:val="fr-CA"/>
+        </w:rPr>
+      </w:r>
+    </w:p>
+    <w:p>
+      <w:pPr>
+        <w:pStyle w:val="Normal"/>
+        <w:spacing w:lineRule="auto" w:line="240"/>
+        <w:rPr>
+          <w:lang w:val="fr-CA"/>
+        </w:rPr>
+      </w:pPr>
       <w:r>
         <w:rPr>
           <w:lang w:val="fr-CA"/>
         </w:rPr>
         <w:t xml:space="preserve"> </w:t>
       </w:r>
-    </w:p>
-    <w:p>
-      <w:pPr>
-        <w:spacing w:line="240" w:lineRule="auto"/>
-        <w:rPr>
-          <w:lang w:val="fr-CA"/>
-        </w:rPr>
-      </w:pPr>
-    </w:p>
-    <w:p>
-      <w:pPr>
-        <w:spacing w:line="240" w:lineRule="auto"/>
-        <w:rPr>
-          <w:lang w:val="fr-CA"/>
-        </w:rPr>
-      </w:pPr>
-      <w:r>
-        <w:rPr>
-          <w:lang w:val="fr-CA"/>
-        </w:rPr>
-        <w:t xml:space="preserve"> Héliocentrisme (Soleil au centre – Univers infini – Copernic / Galilée)</w:t>
-      </w:r>
-    </w:p>
-    <w:p>
-      <w:pPr>
-        <w:spacing w:line="240" w:lineRule="auto"/>
-        <w:rPr>
-          <w:lang w:val="fr-CA"/>
-        </w:rPr>
-      </w:pPr>
-      <w:r>
-        <w:rPr>
-          <w:lang w:val="fr-CA"/>
-        </w:rPr>
-        <w:t>Siècle</w:t>
-      </w:r>
-      <w:r>
-        <w:rPr>
-          <w:lang w:val="fr-CA"/>
-        </w:rPr>
-        <w:t xml:space="preserve"> de lumière (SAPERE AUDE)</w:t>
-      </w:r>
-    </w:p>
-    <w:p>
-      <w:pPr>
-        <w:spacing w:line="240" w:lineRule="auto"/>
-        <w:rPr>
-          <w:lang w:val="fr-CA"/>
-        </w:rPr>
-      </w:pPr>
-      <w:r>
-        <w:rPr>
-          <w:lang w:val="fr-CA"/>
-        </w:rPr>
-        <w:t xml:space="preserve">-Métaphore de la raison, centre </w:t>
-      </w:r>
-      <w:r>
-        <w:rPr>
-          <w:lang w:val="fr-CA"/>
-        </w:rPr>
-        <w:t>l’`</w:t>
-      </w:r>
-      <w:r>
-        <w:rPr>
-          <w:lang w:val="fr-CA"/>
-        </w:rPr>
-        <w:t>obscurantisme`</w:t>
-      </w:r>
-    </w:p>
-    <w:p>
-      <w:pPr>
-        <w:spacing w:line="240" w:lineRule="auto"/>
+      <w:r>
+        <w:rPr>
+          <w:lang w:val="fr-CA"/>
+        </w:rPr>
+        <w:t>Héliocentrisme (Soleil au centre – Univers infini – Copernic / Galilée)</w:t>
+      </w:r>
+    </w:p>
+    <w:p>
+      <w:pPr>
+        <w:pStyle w:val="Normal"/>
+        <w:spacing w:lineRule="auto" w:line="240"/>
+        <w:rPr>
+          <w:lang w:val="fr-CA"/>
+        </w:rPr>
+      </w:pPr>
+      <w:r>
+        <w:rPr>
+          <w:lang w:val="fr-CA"/>
+        </w:rPr>
+        <w:t>Siècle de lumière (SAPERE AUDE)</w:t>
+      </w:r>
+    </w:p>
+    <w:p>
+      <w:pPr>
+        <w:pStyle w:val="Normal"/>
+        <w:spacing w:lineRule="auto" w:line="240"/>
+        <w:rPr>
+          <w:lang w:val="fr-CA"/>
+        </w:rPr>
+      </w:pPr>
+      <w:r>
+        <w:rPr>
+          <w:lang w:val="fr-CA"/>
+        </w:rPr>
+        <w:t>-Métaphore de la raison, centre l’`obscurantisme`</w:t>
+      </w:r>
+    </w:p>
+    <w:p>
+      <w:pPr>
+        <w:pStyle w:val="Normal"/>
+        <w:spacing w:lineRule="auto" w:line="240"/>
         <w:rPr>
           <w:lang w:val="fr-CA"/>
         </w:rPr>
@@ -550,7 +873,8 @@
     </w:p>
     <w:p>
       <w:pPr>
-        <w:spacing w:line="240" w:lineRule="auto"/>
+        <w:pStyle w:val="Normal"/>
+        <w:spacing w:lineRule="auto" w:line="240"/>
         <w:rPr>
           <w:lang w:val="fr-CA"/>
         </w:rPr>
@@ -564,7 +888,8 @@
     </w:p>
     <w:p>
       <w:pPr>
-        <w:spacing w:line="240" w:lineRule="auto"/>
+        <w:pStyle w:val="Normal"/>
+        <w:spacing w:lineRule="auto" w:line="240"/>
         <w:rPr>
           <w:lang w:val="fr-CA"/>
         </w:rPr>
@@ -578,37 +903,31 @@
     </w:p>
     <w:p>
       <w:pPr>
-        <w:pStyle w:val="Paragraphedeliste"/>
+        <w:pStyle w:val="ListParagraph"/>
         <w:numPr>
           <w:ilvl w:val="0"/>
-          <w:numId w:val="4"/>
+          <w:numId w:val="1"/>
         </w:numPr>
-        <w:spacing w:line="240" w:lineRule="auto"/>
-        <w:rPr>
-          <w:lang w:val="fr-CA"/>
-        </w:rPr>
-      </w:pPr>
-      <w:r>
-        <w:rPr>
-          <w:lang w:val="fr-CA"/>
-        </w:rPr>
-        <w:t>Il peut s’</w:t>
-      </w:r>
-      <w:r>
-        <w:rPr>
-          <w:lang w:val="fr-CA"/>
-        </w:rPr>
-        <w:t>autodéfinir</w:t>
-      </w:r>
-    </w:p>
-    <w:p>
-      <w:pPr>
-        <w:pStyle w:val="Paragraphedeliste"/>
+        <w:spacing w:lineRule="auto" w:line="240"/>
+        <w:rPr>
+          <w:lang w:val="fr-CA"/>
+        </w:rPr>
+      </w:pPr>
+      <w:r>
+        <w:rPr>
+          <w:lang w:val="fr-CA"/>
+        </w:rPr>
+        <w:t>Il peut s’autodéfinir</w:t>
+      </w:r>
+    </w:p>
+    <w:p>
+      <w:pPr>
+        <w:pStyle w:val="ListParagraph"/>
         <w:numPr>
           <w:ilvl w:val="0"/>
-          <w:numId w:val="4"/>
+          <w:numId w:val="1"/>
         </w:numPr>
-        <w:spacing w:line="240" w:lineRule="auto"/>
+        <w:spacing w:lineRule="auto" w:line="240"/>
         <w:rPr>
           <w:lang w:val="fr-CA"/>
         </w:rPr>
@@ -622,12 +941,12 @@
     </w:p>
     <w:p>
       <w:pPr>
-        <w:pStyle w:val="Paragraphedeliste"/>
+        <w:pStyle w:val="ListParagraph"/>
         <w:numPr>
           <w:ilvl w:val="1"/>
-          <w:numId w:val="4"/>
+          <w:numId w:val="1"/>
         </w:numPr>
-        <w:spacing w:line="240" w:lineRule="auto"/>
+        <w:spacing w:lineRule="auto" w:line="240"/>
         <w:rPr>
           <w:lang w:val="fr-CA"/>
         </w:rPr>
@@ -641,12 +960,12 @@
     </w:p>
     <w:p>
       <w:pPr>
-        <w:pStyle w:val="Paragraphedeliste"/>
+        <w:pStyle w:val="ListParagraph"/>
         <w:numPr>
           <w:ilvl w:val="1"/>
-          <w:numId w:val="4"/>
+          <w:numId w:val="1"/>
         </w:numPr>
-        <w:spacing w:line="240" w:lineRule="auto"/>
+        <w:spacing w:lineRule="auto" w:line="240"/>
         <w:rPr>
           <w:lang w:val="fr-CA"/>
         </w:rPr>
@@ -660,12 +979,12 @@
     </w:p>
     <w:p>
       <w:pPr>
-        <w:pStyle w:val="Paragraphedeliste"/>
+        <w:pStyle w:val="ListParagraph"/>
         <w:numPr>
           <w:ilvl w:val="1"/>
-          <w:numId w:val="4"/>
+          <w:numId w:val="1"/>
         </w:numPr>
-        <w:spacing w:line="240" w:lineRule="auto"/>
+        <w:spacing w:lineRule="auto" w:line="240"/>
         <w:rPr>
           <w:lang w:val="fr-CA"/>
         </w:rPr>
@@ -679,7 +998,8 @@
     </w:p>
     <w:p>
       <w:pPr>
-        <w:spacing w:line="240" w:lineRule="auto"/>
+        <w:pStyle w:val="Normal"/>
+        <w:spacing w:lineRule="auto" w:line="240"/>
         <w:rPr>
           <w:lang w:val="fr-CA"/>
         </w:rPr>
@@ -693,7 +1013,8 @@
     </w:p>
     <w:p>
       <w:pPr>
-        <w:spacing w:line="240" w:lineRule="auto"/>
+        <w:pStyle w:val="Normal"/>
+        <w:spacing w:lineRule="auto" w:line="240"/>
         <w:rPr>
           <w:lang w:val="fr-CA"/>
         </w:rPr>
@@ -707,7 +1028,8 @@
     </w:p>
     <w:p>
       <w:pPr>
-        <w:spacing w:line="240" w:lineRule="auto"/>
+        <w:pStyle w:val="Normal"/>
+        <w:spacing w:lineRule="auto" w:line="240"/>
         <w:rPr>
           <w:lang w:val="fr-CA"/>
         </w:rPr>
@@ -721,7 +1043,8 @@
     </w:p>
     <w:p>
       <w:pPr>
-        <w:spacing w:line="240" w:lineRule="auto"/>
+        <w:pStyle w:val="Normal"/>
+        <w:spacing w:lineRule="auto" w:line="240"/>
         <w:rPr>
           <w:lang w:val="fr-CA"/>
         </w:rPr>
@@ -735,7 +1058,8 @@
     </w:p>
     <w:p>
       <w:pPr>
-        <w:spacing w:line="240" w:lineRule="auto"/>
+        <w:pStyle w:val="Normal"/>
+        <w:spacing w:lineRule="auto" w:line="240"/>
         <w:ind w:left="708" w:firstLine="708"/>
         <w:rPr>
           <w:lang w:val="fr-CA"/>
@@ -750,7 +1074,8 @@
     </w:p>
     <w:p>
       <w:pPr>
-        <w:spacing w:line="240" w:lineRule="auto"/>
+        <w:pStyle w:val="Normal"/>
+        <w:spacing w:lineRule="auto" w:line="240"/>
         <w:rPr>
           <w:lang w:val="fr-CA"/>
         </w:rPr>
@@ -764,52 +1089,46 @@
     </w:p>
     <w:p>
       <w:pPr>
-        <w:spacing w:line="240" w:lineRule="auto"/>
-        <w:rPr>
-          <w:lang w:val="fr-CA"/>
-        </w:rPr>
-      </w:pPr>
-      <w:r>
-        <w:rPr>
-          <w:lang w:val="fr-CA"/>
-        </w:rPr>
-        <w:t xml:space="preserve">Esprit </w:t>
-      </w:r>
-      <w:r>
-        <w:rPr>
-          <w:lang w:val="fr-CA"/>
-        </w:rPr>
-        <w:t>cartésien</w:t>
-      </w:r>
-    </w:p>
-    <w:p>
-      <w:pPr>
-        <w:pStyle w:val="Paragraphedeliste"/>
+        <w:pStyle w:val="Normal"/>
+        <w:spacing w:lineRule="auto" w:line="240"/>
+        <w:rPr>
+          <w:lang w:val="fr-CA"/>
+        </w:rPr>
+      </w:pPr>
+      <w:r>
+        <w:rPr>
+          <w:lang w:val="fr-CA"/>
+        </w:rPr>
+        <w:t>Esprit cartésien</w:t>
+      </w:r>
+    </w:p>
+    <w:p>
+      <w:pPr>
+        <w:pStyle w:val="ListParagraph"/>
         <w:numPr>
           <w:ilvl w:val="0"/>
-          <w:numId w:val="4"/>
+          <w:numId w:val="1"/>
         </w:numPr>
-        <w:spacing w:line="240" w:lineRule="auto"/>
-        <w:rPr>
-          <w:lang w:val="fr-CA"/>
-        </w:rPr>
-      </w:pPr>
-      <w:r>
-        <w:rPr>
-          <w:lang w:val="fr-CA"/>
-        </w:rPr>
-        <w:lastRenderedPageBreak/>
+        <w:spacing w:lineRule="auto" w:line="240"/>
+        <w:rPr>
+          <w:lang w:val="fr-CA"/>
+        </w:rPr>
+      </w:pPr>
+      <w:r>
+        <w:rPr>
+          <w:lang w:val="fr-CA"/>
+        </w:rPr>
         <w:t>Rationnel</w:t>
       </w:r>
     </w:p>
     <w:p>
       <w:pPr>
-        <w:pStyle w:val="Paragraphedeliste"/>
+        <w:pStyle w:val="ListParagraph"/>
         <w:numPr>
           <w:ilvl w:val="0"/>
-          <w:numId w:val="4"/>
+          <w:numId w:val="1"/>
         </w:numPr>
-        <w:spacing w:line="240" w:lineRule="auto"/>
+        <w:spacing w:lineRule="auto" w:line="240"/>
         <w:rPr>
           <w:lang w:val="fr-CA"/>
         </w:rPr>
@@ -823,12 +1142,12 @@
     </w:p>
     <w:p>
       <w:pPr>
-        <w:pStyle w:val="Paragraphedeliste"/>
+        <w:pStyle w:val="ListParagraph"/>
         <w:numPr>
           <w:ilvl w:val="0"/>
-          <w:numId w:val="4"/>
+          <w:numId w:val="1"/>
         </w:numPr>
-        <w:spacing w:line="240" w:lineRule="auto"/>
+        <w:spacing w:lineRule="auto" w:line="240"/>
         <w:rPr>
           <w:lang w:val="fr-CA"/>
         </w:rPr>
@@ -842,12 +1161,12 @@
     </w:p>
     <w:p>
       <w:pPr>
-        <w:pStyle w:val="Paragraphedeliste"/>
+        <w:pStyle w:val="ListParagraph"/>
         <w:numPr>
           <w:ilvl w:val="0"/>
-          <w:numId w:val="4"/>
+          <w:numId w:val="1"/>
         </w:numPr>
-        <w:spacing w:line="240" w:lineRule="auto"/>
+        <w:spacing w:lineRule="auto" w:line="240"/>
         <w:rPr>
           <w:lang w:val="fr-CA"/>
         </w:rPr>
@@ -861,7 +1180,8 @@
     </w:p>
     <w:p>
       <w:pPr>
-        <w:spacing w:line="240" w:lineRule="auto"/>
+        <w:pStyle w:val="Normal"/>
+        <w:spacing w:lineRule="auto" w:line="240"/>
         <w:rPr>
           <w:lang w:val="fr-CA"/>
         </w:rPr>
@@ -875,7 +1195,8 @@
     </w:p>
     <w:p>
       <w:pPr>
-        <w:spacing w:line="240" w:lineRule="auto"/>
+        <w:pStyle w:val="Normal"/>
+        <w:spacing w:lineRule="auto" w:line="240"/>
         <w:rPr>
           <w:lang w:val="fr-CA"/>
         </w:rPr>
@@ -889,7 +1210,8 @@
     </w:p>
     <w:p>
       <w:pPr>
-        <w:spacing w:line="240" w:lineRule="auto"/>
+        <w:pStyle w:val="Normal"/>
+        <w:spacing w:lineRule="auto" w:line="240"/>
         <w:rPr>
           <w:lang w:val="fr-CA"/>
         </w:rPr>
@@ -903,7 +1225,8 @@
     </w:p>
     <w:p>
       <w:pPr>
-        <w:spacing w:line="240" w:lineRule="auto"/>
+        <w:pStyle w:val="Normal"/>
+        <w:spacing w:lineRule="auto" w:line="240"/>
         <w:rPr>
           <w:lang w:val="fr-CA"/>
         </w:rPr>
@@ -917,15 +1240,22 @@
     </w:p>
     <w:p>
       <w:pPr>
-        <w:spacing w:line="240" w:lineRule="auto"/>
-        <w:rPr>
-          <w:lang w:val="fr-CA"/>
-        </w:rPr>
-      </w:pPr>
-    </w:p>
-    <w:p>
-      <w:pPr>
-        <w:spacing w:line="240" w:lineRule="auto"/>
+        <w:pStyle w:val="Normal"/>
+        <w:spacing w:lineRule="auto" w:line="240"/>
+        <w:rPr>
+          <w:lang w:val="fr-CA"/>
+        </w:rPr>
+      </w:pPr>
+      <w:r>
+        <w:rPr>
+          <w:lang w:val="fr-CA"/>
+        </w:rPr>
+      </w:r>
+    </w:p>
+    <w:p>
+      <w:pPr>
+        <w:pStyle w:val="Normal"/>
+        <w:spacing w:lineRule="auto" w:line="240"/>
         <w:rPr>
           <w:lang w:val="fr-CA"/>
         </w:rPr>
@@ -939,7 +1269,8 @@
     </w:p>
     <w:p>
       <w:pPr>
-        <w:spacing w:line="240" w:lineRule="auto"/>
+        <w:pStyle w:val="Normal"/>
+        <w:spacing w:lineRule="auto" w:line="240"/>
         <w:rPr>
           <w:lang w:val="fr-CA"/>
         </w:rPr>
@@ -953,60 +1284,42 @@
     </w:p>
     <w:p>
       <w:pPr>
-        <w:spacing w:line="240" w:lineRule="auto"/>
-        <w:rPr>
-          <w:lang w:val="fr-CA"/>
-        </w:rPr>
-      </w:pPr>
-      <w:r>
-        <w:rPr>
-          <w:lang w:val="fr-CA"/>
-        </w:rPr>
-        <w:t>-</w:t>
-      </w:r>
-      <w:proofErr w:type="spellStart"/>
-      <w:r>
-        <w:rPr>
-          <w:lang w:val="fr-CA"/>
-        </w:rPr>
-        <w:t>hodos</w:t>
-      </w:r>
-      <w:proofErr w:type="spellEnd"/>
-      <w:r>
-        <w:rPr>
-          <w:lang w:val="fr-CA"/>
-        </w:rPr>
-        <w:t xml:space="preserve"> (chemin) - temporaire et hyperbolique</w:t>
-      </w:r>
-    </w:p>
-    <w:p>
-      <w:pPr>
-        <w:spacing w:line="240" w:lineRule="auto"/>
-        <w:rPr>
-          <w:lang w:val="fr-CA"/>
-        </w:rPr>
-      </w:pPr>
-      <w:r>
-        <w:rPr>
-          <w:lang w:val="fr-CA"/>
-        </w:rPr>
-        <w:t>Descartes</w:t>
-      </w:r>
-      <w:r>
-        <w:rPr>
-          <w:lang w:val="fr-CA"/>
-        </w:rPr>
-        <w:t xml:space="preserve"> commence à douter : </w:t>
-      </w:r>
-    </w:p>
-    <w:p>
-      <w:pPr>
-        <w:pStyle w:val="Paragraphedeliste"/>
+        <w:pStyle w:val="Normal"/>
+        <w:spacing w:lineRule="auto" w:line="240"/>
+        <w:rPr>
+          <w:lang w:val="fr-CA"/>
+        </w:rPr>
+      </w:pPr>
+      <w:r>
+        <w:rPr>
+          <w:lang w:val="fr-CA"/>
+        </w:rPr>
+        <w:t>-hodos (chemin) - temporaire et hyperbolique</w:t>
+      </w:r>
+    </w:p>
+    <w:p>
+      <w:pPr>
+        <w:pStyle w:val="Normal"/>
+        <w:spacing w:lineRule="auto" w:line="240"/>
+        <w:rPr>
+          <w:lang w:val="fr-CA"/>
+        </w:rPr>
+      </w:pPr>
+      <w:r>
+        <w:rPr>
+          <w:lang w:val="fr-CA"/>
+        </w:rPr>
+        <w:t xml:space="preserve">Descartes commence à douter : </w:t>
+      </w:r>
+    </w:p>
+    <w:p>
+      <w:pPr>
+        <w:pStyle w:val="ListParagraph"/>
         <w:numPr>
           <w:ilvl w:val="0"/>
-          <w:numId w:val="4"/>
+          <w:numId w:val="1"/>
         </w:numPr>
-        <w:spacing w:line="240" w:lineRule="auto"/>
+        <w:spacing w:lineRule="auto" w:line="240"/>
         <w:rPr>
           <w:lang w:val="fr-CA"/>
         </w:rPr>
@@ -1020,34 +1333,27 @@
     </w:p>
     <w:p>
       <w:pPr>
-        <w:pStyle w:val="Paragraphedeliste"/>
+        <w:pStyle w:val="ListParagraph"/>
         <w:numPr>
           <w:ilvl w:val="0"/>
-          <w:numId w:val="4"/>
+          <w:numId w:val="1"/>
         </w:numPr>
-        <w:spacing w:line="240" w:lineRule="auto"/>
-        <w:rPr>
-          <w:lang w:val="fr-CA"/>
-        </w:rPr>
-      </w:pPr>
-      <w:r>
-        <w:rPr>
-          <w:lang w:val="fr-CA"/>
-        </w:rPr>
-        <w:t xml:space="preserve">Des 5 </w:t>
-      </w:r>
-      <w:proofErr w:type="spellStart"/>
-      <w:r>
-        <w:rPr>
-          <w:lang w:val="fr-CA"/>
-        </w:rPr>
-        <w:t>senses</w:t>
-      </w:r>
-      <w:proofErr w:type="spellEnd"/>
-    </w:p>
-    <w:p>
-      <w:pPr>
-        <w:spacing w:line="240" w:lineRule="auto"/>
+        <w:spacing w:lineRule="auto" w:line="240"/>
+        <w:rPr>
+          <w:lang w:val="fr-CA"/>
+        </w:rPr>
+      </w:pPr>
+      <w:r>
+        <w:rPr>
+          <w:lang w:val="fr-CA"/>
+        </w:rPr>
+        <w:t>Des 5 senses</w:t>
+      </w:r>
+    </w:p>
+    <w:p>
+      <w:pPr>
+        <w:pStyle w:val="Normal"/>
+        <w:spacing w:lineRule="auto" w:line="240"/>
         <w:jc w:val="center"/>
         <w:rPr>
           <w:lang w:val="fr-CA"/>
@@ -1062,7 +1368,8 @@
     </w:p>
     <w:p>
       <w:pPr>
-        <w:spacing w:line="240" w:lineRule="auto"/>
+        <w:pStyle w:val="Normal"/>
+        <w:spacing w:lineRule="auto" w:line="240"/>
         <w:rPr>
           <w:lang w:val="fr-CA"/>
         </w:rPr>
@@ -1076,8 +1383,10 @@
     </w:p>
     <w:p>
       <w:pPr>
-        <w:spacing w:line="240" w:lineRule="auto"/>
-        <w:rPr>
+        <w:pStyle w:val="Normal"/>
+        <w:spacing w:lineRule="auto" w:line="240"/>
+        <w:rPr>
+          <w:b/>
           <w:b/>
           <w:bCs/>
           <w:lang w:val="fr-CA"/>
@@ -1094,7 +1403,8 @@
     </w:p>
     <w:p>
       <w:pPr>
-        <w:spacing w:line="240" w:lineRule="auto"/>
+        <w:pStyle w:val="Normal"/>
+        <w:spacing w:lineRule="auto" w:line="240"/>
         <w:rPr>
           <w:lang w:val="fr-CA"/>
         </w:rPr>
@@ -1108,8 +1418,10 @@
     </w:p>
     <w:p>
       <w:pPr>
-        <w:spacing w:line="240" w:lineRule="auto"/>
-        <w:rPr>
+        <w:pStyle w:val="Normal"/>
+        <w:spacing w:lineRule="auto" w:line="240"/>
+        <w:rPr>
+          <w:b/>
           <w:b/>
           <w:bCs/>
           <w:lang w:val="fr-CA"/>
@@ -1126,7 +1438,8 @@
     </w:p>
     <w:p>
       <w:pPr>
-        <w:spacing w:line="240" w:lineRule="auto"/>
+        <w:pStyle w:val="Normal"/>
+        <w:spacing w:lineRule="auto" w:line="240"/>
         <w:rPr>
           <w:lang w:val="fr-CA"/>
         </w:rPr>
@@ -1140,8 +1453,10 @@
     </w:p>
     <w:p>
       <w:pPr>
-        <w:spacing w:line="240" w:lineRule="auto"/>
-        <w:rPr>
+        <w:pStyle w:val="Normal"/>
+        <w:spacing w:lineRule="auto" w:line="240"/>
+        <w:rPr>
+          <w:b/>
           <w:b/>
           <w:bCs/>
           <w:lang w:val="fr-CA"/>
@@ -1158,17 +1473,27 @@
     </w:p>
     <w:p>
       <w:pPr>
-        <w:spacing w:line="240" w:lineRule="auto"/>
-        <w:rPr>
-          <w:b/>
-          <w:bCs/>
-          <w:lang w:val="fr-CA"/>
-        </w:rPr>
-      </w:pPr>
-    </w:p>
-    <w:p>
-      <w:pPr>
-        <w:spacing w:line="240" w:lineRule="auto"/>
+        <w:pStyle w:val="Normal"/>
+        <w:spacing w:lineRule="auto" w:line="240"/>
+        <w:rPr>
+          <w:b/>
+          <w:b/>
+          <w:bCs/>
+          <w:lang w:val="fr-CA"/>
+        </w:rPr>
+      </w:pPr>
+      <w:r>
+        <w:rPr>
+          <w:b/>
+          <w:bCs/>
+          <w:lang w:val="fr-CA"/>
+        </w:rPr>
+      </w:r>
+    </w:p>
+    <w:p>
+      <w:pPr>
+        <w:pStyle w:val="Normal"/>
+        <w:spacing w:lineRule="auto" w:line="240"/>
         <w:rPr>
           <w:lang w:val="fr-CA"/>
         </w:rPr>
@@ -1182,7 +1507,8 @@
     </w:p>
     <w:p>
       <w:pPr>
-        <w:spacing w:line="240" w:lineRule="auto"/>
+        <w:pStyle w:val="Normal"/>
+        <w:spacing w:lineRule="auto" w:line="240"/>
         <w:rPr>
           <w:lang w:val="fr-CA"/>
         </w:rPr>
@@ -1196,12 +1522,12 @@
     </w:p>
     <w:p>
       <w:pPr>
-        <w:pStyle w:val="Paragraphedeliste"/>
+        <w:pStyle w:val="ListParagraph"/>
         <w:numPr>
           <w:ilvl w:val="0"/>
-          <w:numId w:val="4"/>
+          <w:numId w:val="1"/>
         </w:numPr>
-        <w:spacing w:line="240" w:lineRule="auto"/>
+        <w:spacing w:lineRule="auto" w:line="240"/>
         <w:rPr>
           <w:lang w:val="fr-CA"/>
         </w:rPr>
@@ -1215,12 +1541,12 @@
     </w:p>
     <w:p>
       <w:pPr>
-        <w:pStyle w:val="Paragraphedeliste"/>
+        <w:pStyle w:val="ListParagraph"/>
         <w:numPr>
           <w:ilvl w:val="0"/>
-          <w:numId w:val="4"/>
+          <w:numId w:val="1"/>
         </w:numPr>
-        <w:spacing w:line="240" w:lineRule="auto"/>
+        <w:spacing w:lineRule="auto" w:line="240"/>
         <w:rPr>
           <w:lang w:val="fr-CA"/>
         </w:rPr>
@@ -1234,12 +1560,12 @@
     </w:p>
     <w:p>
       <w:pPr>
-        <w:pStyle w:val="Paragraphedeliste"/>
+        <w:pStyle w:val="ListParagraph"/>
         <w:numPr>
           <w:ilvl w:val="0"/>
-          <w:numId w:val="4"/>
+          <w:numId w:val="1"/>
         </w:numPr>
-        <w:spacing w:line="240" w:lineRule="auto"/>
+        <w:spacing w:lineRule="auto" w:line="240"/>
         <w:rPr>
           <w:lang w:val="fr-CA"/>
         </w:rPr>
@@ -1267,7 +1593,8 @@
     </w:p>
     <w:p>
       <w:pPr>
-        <w:spacing w:line="240" w:lineRule="auto"/>
+        <w:pStyle w:val="Normal"/>
+        <w:spacing w:lineRule="auto" w:line="240"/>
         <w:rPr>
           <w:lang w:val="fr-CA"/>
         </w:rPr>
@@ -1281,12 +1608,12 @@
     </w:p>
     <w:p>
       <w:pPr>
-        <w:pStyle w:val="Paragraphedeliste"/>
+        <w:pStyle w:val="ListParagraph"/>
         <w:numPr>
           <w:ilvl w:val="0"/>
-          <w:numId w:val="4"/>
+          <w:numId w:val="1"/>
         </w:numPr>
-        <w:spacing w:line="240" w:lineRule="auto"/>
+        <w:spacing w:lineRule="auto" w:line="240"/>
         <w:rPr>
           <w:lang w:val="fr-CA"/>
         </w:rPr>
@@ -1300,16 +1627,22 @@
     </w:p>
     <w:p>
       <w:pPr>
-        <w:pStyle w:val="Paragraphedeliste"/>
-        <w:spacing w:line="240" w:lineRule="auto"/>
-        <w:rPr>
-          <w:lang w:val="fr-CA"/>
-        </w:rPr>
-      </w:pPr>
-    </w:p>
-    <w:p>
-      <w:pPr>
-        <w:spacing w:line="240" w:lineRule="auto"/>
+        <w:pStyle w:val="ListParagraph"/>
+        <w:spacing w:lineRule="auto" w:line="240"/>
+        <w:rPr>
+          <w:lang w:val="fr-CA"/>
+        </w:rPr>
+      </w:pPr>
+      <w:r>
+        <w:rPr>
+          <w:lang w:val="fr-CA"/>
+        </w:rPr>
+      </w:r>
+    </w:p>
+    <w:p>
+      <w:pPr>
+        <w:pStyle w:val="Normal"/>
+        <w:spacing w:lineRule="auto" w:line="240"/>
         <w:rPr>
           <w:lang w:val="fr-CA"/>
         </w:rPr>
@@ -1323,12 +1656,12 @@
     </w:p>
     <w:p>
       <w:pPr>
-        <w:pStyle w:val="Paragraphedeliste"/>
+        <w:pStyle w:val="ListParagraph"/>
         <w:numPr>
           <w:ilvl w:val="0"/>
-          <w:numId w:val="4"/>
+          <w:numId w:val="1"/>
         </w:numPr>
-        <w:spacing w:line="240" w:lineRule="auto"/>
+        <w:spacing w:lineRule="auto" w:line="240"/>
         <w:rPr>
           <w:lang w:val="fr-CA"/>
         </w:rPr>
@@ -1342,12 +1675,12 @@
     </w:p>
     <w:p>
       <w:pPr>
-        <w:pStyle w:val="Paragraphedeliste"/>
+        <w:pStyle w:val="ListParagraph"/>
         <w:numPr>
           <w:ilvl w:val="1"/>
-          <w:numId w:val="4"/>
+          <w:numId w:val="1"/>
         </w:numPr>
-        <w:spacing w:line="240" w:lineRule="auto"/>
+        <w:spacing w:lineRule="auto" w:line="240"/>
         <w:rPr>
           <w:lang w:val="fr-CA"/>
         </w:rPr>
@@ -1361,7 +1694,8 @@
     </w:p>
     <w:p>
       <w:pPr>
-        <w:spacing w:line="240" w:lineRule="auto"/>
+        <w:pStyle w:val="Normal"/>
+        <w:spacing w:lineRule="auto" w:line="240"/>
         <w:rPr>
           <w:lang w:val="fr-CA"/>
         </w:rPr>
@@ -1375,7 +1709,8 @@
     </w:p>
     <w:p>
       <w:pPr>
-        <w:spacing w:line="240" w:lineRule="auto"/>
+        <w:pStyle w:val="Normal"/>
+        <w:spacing w:lineRule="auto" w:line="240"/>
         <w:rPr>
           <w:lang w:val="fr-CA"/>
         </w:rPr>
@@ -1389,22 +1724,23 @@
     </w:p>
     <w:p>
       <w:pPr>
-        <w:spacing w:line="240" w:lineRule="auto"/>
-        <w:rPr>
-          <w:lang w:val="fr-CA"/>
-        </w:rPr>
-      </w:pPr>
-      <w:r>
-        <w:rPr>
-          <w:lang w:val="fr-CA"/>
-        </w:rPr>
-        <w:lastRenderedPageBreak/>
+        <w:pStyle w:val="Normal"/>
+        <w:spacing w:lineRule="auto" w:line="240"/>
+        <w:rPr>
+          <w:lang w:val="fr-CA"/>
+        </w:rPr>
+      </w:pPr>
+      <w:r>
+        <w:rPr>
+          <w:lang w:val="fr-CA"/>
+        </w:rPr>
         <w:t>Ex : le corps et la nature - &gt; RES EXTANSA</w:t>
       </w:r>
     </w:p>
     <w:p>
       <w:pPr>
-        <w:spacing w:line="240" w:lineRule="auto"/>
+        <w:pStyle w:val="Normal"/>
+        <w:spacing w:lineRule="auto" w:line="240"/>
         <w:rPr>
           <w:lang w:val="fr-CA"/>
         </w:rPr>
@@ -1418,7 +1754,8 @@
     </w:p>
     <w:p>
       <w:pPr>
-        <w:spacing w:line="240" w:lineRule="auto"/>
+        <w:pStyle w:val="Normal"/>
+        <w:spacing w:lineRule="auto" w:line="240"/>
         <w:jc w:val="center"/>
         <w:rPr>
           <w:lang w:val="fr-CA"/>
@@ -1433,7 +1770,8 @@
     </w:p>
     <w:p>
       <w:pPr>
-        <w:spacing w:line="240" w:lineRule="auto"/>
+        <w:pStyle w:val="Normal"/>
+        <w:spacing w:lineRule="auto" w:line="240"/>
         <w:rPr>
           <w:lang w:val="fr-CA"/>
         </w:rPr>
@@ -1447,7 +1785,8 @@
     </w:p>
     <w:p>
       <w:pPr>
-        <w:spacing w:line="240" w:lineRule="auto"/>
+        <w:pStyle w:val="Normal"/>
+        <w:spacing w:lineRule="auto" w:line="240"/>
         <w:rPr>
           <w:lang w:val="fr-CA"/>
         </w:rPr>
@@ -1461,12 +1800,12 @@
     </w:p>
     <w:p>
       <w:pPr>
-        <w:pStyle w:val="Paragraphedeliste"/>
+        <w:pStyle w:val="ListParagraph"/>
         <w:numPr>
           <w:ilvl w:val="0"/>
-          <w:numId w:val="5"/>
+          <w:numId w:val="2"/>
         </w:numPr>
-        <w:spacing w:line="240" w:lineRule="auto"/>
+        <w:spacing w:lineRule="auto" w:line="240"/>
         <w:rPr>
           <w:lang w:val="fr-CA"/>
         </w:rPr>
@@ -1480,12 +1819,12 @@
     </w:p>
     <w:p>
       <w:pPr>
-        <w:pStyle w:val="Paragraphedeliste"/>
+        <w:pStyle w:val="ListParagraph"/>
         <w:numPr>
           <w:ilvl w:val="0"/>
-          <w:numId w:val="5"/>
+          <w:numId w:val="2"/>
         </w:numPr>
-        <w:spacing w:line="240" w:lineRule="auto"/>
+        <w:spacing w:lineRule="auto" w:line="240"/>
         <w:rPr>
           <w:lang w:val="fr-CA"/>
         </w:rPr>
@@ -1499,12 +1838,12 @@
     </w:p>
     <w:p>
       <w:pPr>
-        <w:pStyle w:val="Paragraphedeliste"/>
+        <w:pStyle w:val="ListParagraph"/>
         <w:numPr>
           <w:ilvl w:val="0"/>
-          <w:numId w:val="5"/>
+          <w:numId w:val="2"/>
         </w:numPr>
-        <w:spacing w:line="240" w:lineRule="auto"/>
+        <w:spacing w:lineRule="auto" w:line="240"/>
         <w:rPr>
           <w:lang w:val="fr-CA"/>
         </w:rPr>
@@ -1518,12 +1857,12 @@
     </w:p>
     <w:p>
       <w:pPr>
-        <w:pStyle w:val="Paragraphedeliste"/>
+        <w:pStyle w:val="ListParagraph"/>
         <w:numPr>
           <w:ilvl w:val="0"/>
-          <w:numId w:val="5"/>
+          <w:numId w:val="2"/>
         </w:numPr>
-        <w:spacing w:line="240" w:lineRule="auto"/>
+        <w:spacing w:lineRule="auto" w:line="240"/>
         <w:rPr>
           <w:lang w:val="fr-CA"/>
         </w:rPr>
@@ -1537,7 +1876,8 @@
     </w:p>
     <w:p>
       <w:pPr>
-        <w:spacing w:line="240" w:lineRule="auto"/>
+        <w:pStyle w:val="Normal"/>
+        <w:spacing w:lineRule="auto" w:line="240"/>
         <w:rPr>
           <w:lang w:val="fr-CA"/>
         </w:rPr>
@@ -1551,7 +1891,8 @@
     </w:p>
     <w:p>
       <w:pPr>
-        <w:spacing w:line="240" w:lineRule="auto"/>
+        <w:pStyle w:val="Normal"/>
+        <w:spacing w:lineRule="auto" w:line="240"/>
         <w:rPr>
           <w:lang w:val="fr-CA"/>
         </w:rPr>
@@ -1565,32 +1906,27 @@
     </w:p>
     <w:p>
       <w:pPr>
-        <w:pStyle w:val="Paragraphedeliste"/>
+        <w:pStyle w:val="ListParagraph"/>
         <w:numPr>
           <w:ilvl w:val="0"/>
-          <w:numId w:val="4"/>
+          <w:numId w:val="1"/>
         </w:numPr>
-        <w:spacing w:line="240" w:lineRule="auto"/>
-        <w:rPr>
-          <w:lang w:val="fr-CA"/>
-        </w:rPr>
-      </w:pPr>
-      <w:r>
-        <w:rPr>
-          <w:lang w:val="fr-CA"/>
-        </w:rPr>
-        <w:t>Décoder la nature</w:t>
-      </w:r>
-      <w:r>
-        <w:rPr>
-          <w:lang w:val="fr-CA"/>
-        </w:rPr>
-        <w:t xml:space="preserve"> &gt; lois de la nature</w:t>
-      </w:r>
-    </w:p>
-    <w:p>
-      <w:pPr>
-        <w:spacing w:line="240" w:lineRule="auto"/>
+        <w:spacing w:lineRule="auto" w:line="240"/>
+        <w:rPr>
+          <w:lang w:val="fr-CA"/>
+        </w:rPr>
+      </w:pPr>
+      <w:r>
+        <w:rPr>
+          <w:lang w:val="fr-CA"/>
+        </w:rPr>
+        <w:t>Décoder la nature &gt; lois de la nature</w:t>
+      </w:r>
+    </w:p>
+    <w:p>
+      <w:pPr>
+        <w:pStyle w:val="Normal"/>
+        <w:spacing w:lineRule="auto" w:line="240"/>
         <w:rPr>
           <w:lang w:val="fr-CA"/>
         </w:rPr>
@@ -1604,7 +1940,8 @@
     </w:p>
     <w:p>
       <w:pPr>
-        <w:spacing w:line="240" w:lineRule="auto"/>
+        <w:pStyle w:val="Normal"/>
+        <w:spacing w:lineRule="auto" w:line="240"/>
         <w:rPr>
           <w:lang w:val="fr-CA"/>
         </w:rPr>
@@ -1618,12 +1955,12 @@
     </w:p>
     <w:p>
       <w:pPr>
-        <w:pStyle w:val="Paragraphedeliste"/>
+        <w:pStyle w:val="ListParagraph"/>
         <w:numPr>
           <w:ilvl w:val="0"/>
-          <w:numId w:val="4"/>
+          <w:numId w:val="1"/>
         </w:numPr>
-        <w:spacing w:line="240" w:lineRule="auto"/>
+        <w:spacing w:lineRule="auto" w:line="240"/>
         <w:rPr>
           <w:lang w:val="fr-CA"/>
         </w:rPr>
@@ -1637,12 +1974,12 @@
     </w:p>
     <w:p>
       <w:pPr>
-        <w:pStyle w:val="Paragraphedeliste"/>
+        <w:pStyle w:val="ListParagraph"/>
         <w:numPr>
           <w:ilvl w:val="0"/>
-          <w:numId w:val="4"/>
+          <w:numId w:val="1"/>
         </w:numPr>
-        <w:spacing w:line="240" w:lineRule="auto"/>
+        <w:spacing w:lineRule="auto" w:line="240"/>
         <w:rPr>
           <w:lang w:val="fr-CA"/>
         </w:rPr>
@@ -1656,12 +1993,12 @@
     </w:p>
     <w:p>
       <w:pPr>
-        <w:pStyle w:val="Paragraphedeliste"/>
+        <w:pStyle w:val="ListParagraph"/>
         <w:numPr>
           <w:ilvl w:val="0"/>
-          <w:numId w:val="4"/>
+          <w:numId w:val="1"/>
         </w:numPr>
-        <w:spacing w:line="240" w:lineRule="auto"/>
+        <w:spacing w:lineRule="auto" w:line="240"/>
         <w:rPr>
           <w:lang w:val="fr-CA"/>
         </w:rPr>
@@ -1675,7 +2012,8 @@
     </w:p>
     <w:p>
       <w:pPr>
-        <w:spacing w:line="240" w:lineRule="auto"/>
+        <w:pStyle w:val="Normal"/>
+        <w:spacing w:lineRule="auto" w:line="240"/>
         <w:rPr>
           <w:lang w:val="fr-CA"/>
         </w:rPr>
@@ -1689,222 +2027,241 @@
     </w:p>
     <w:p>
       <w:pPr>
-        <w:spacing w:line="240" w:lineRule="auto"/>
-        <w:rPr>
-          <w:lang w:val="fr-CA"/>
-        </w:rPr>
-      </w:pPr>
-      <w:r>
-        <w:rPr>
-          <w:lang w:val="fr-CA"/>
-        </w:rPr>
-        <w:t xml:space="preserve">Le </w:t>
-      </w:r>
-      <w:r>
-        <w:rPr>
-          <w:lang w:val="fr-CA"/>
-        </w:rPr>
-        <w:t>progrès</w:t>
-      </w:r>
-      <w:r>
-        <w:rPr>
+        <w:pStyle w:val="Normal"/>
+        <w:spacing w:lineRule="auto" w:line="240"/>
+        <w:rPr>
+          <w:lang w:val="fr-CA"/>
+        </w:rPr>
+      </w:pPr>
+      <w:r>
+        <w:rPr>
+          <w:lang w:val="fr-CA"/>
+        </w:rPr>
+        <w:t>Le progrès est-il nécessairement bon ?</w:t>
+      </w:r>
+    </w:p>
+    <w:p>
+      <w:pPr>
+        <w:pStyle w:val="Normal"/>
+        <w:spacing w:lineRule="auto" w:line="240"/>
+        <w:rPr>
+          <w:lang w:val="fr-CA"/>
+        </w:rPr>
+      </w:pPr>
+      <w:r>
+        <w:rPr>
+          <w:lang w:val="fr-CA"/>
+        </w:rPr>
+      </w:r>
+    </w:p>
+    <w:p>
+      <w:pPr>
+        <w:pStyle w:val="Normal"/>
+        <w:spacing w:lineRule="auto" w:line="240"/>
+        <w:rPr>
+          <w:b/>
+          <w:b/>
+          <w:bCs/>
+          <w:lang w:val="fr-CA"/>
+        </w:rPr>
+      </w:pPr>
+      <w:r>
+        <w:rPr>
+          <w:b/>
+          <w:bCs/>
+          <w:lang w:val="fr-CA"/>
+        </w:rPr>
+      </w:r>
+    </w:p>
+    <w:p>
+      <w:pPr>
+        <w:pStyle w:val="Normal"/>
+        <w:spacing w:lineRule="auto" w:line="240"/>
+        <w:rPr>
+          <w:lang w:val="fr-CA"/>
+        </w:rPr>
+      </w:pPr>
+      <w:r>
+        <w:rPr>
+          <w:lang w:val="fr-CA"/>
+        </w:rPr>
+      </w:r>
+    </w:p>
+    <w:p>
+      <w:pPr>
+        <w:pStyle w:val="Normal"/>
+        <w:spacing w:lineRule="auto" w:line="240"/>
+        <w:jc w:val="center"/>
+        <w:rPr>
+          <w:lang w:val="fr-CA"/>
+        </w:rPr>
+      </w:pPr>
+      <w:r>
+        <w:rPr>
+          <w:lang w:val="fr-CA"/>
+        </w:rPr>
+        <w:t>Cours 4</w:t>
+      </w:r>
+    </w:p>
+    <w:p>
+      <w:pPr>
+        <w:pStyle w:val="Normal"/>
+        <w:spacing w:lineRule="auto" w:line="240"/>
+        <w:jc w:val="center"/>
+        <w:rPr/>
+      </w:pPr>
+      <w:r>
+        <w:rPr/>
+        <w:t>La modernité et l’imaginaire de la machine</w:t>
+      </w:r>
+    </w:p>
+    <w:p>
+      <w:pPr>
+        <w:pStyle w:val="Normal"/>
+        <w:spacing w:lineRule="auto" w:line="240"/>
+        <w:rPr/>
+      </w:pPr>
+      <w:r>
+        <w:rPr/>
+        <w:t xml:space="preserve">Révision : </w:t>
+      </w:r>
+    </w:p>
+    <w:p>
+      <w:pPr>
+        <w:pStyle w:val="Normal"/>
+        <w:spacing w:lineRule="auto" w:line="240"/>
+        <w:rPr/>
+      </w:pPr>
+      <w:r>
+        <w:rPr/>
+        <w:t xml:space="preserve">RES COGITANS = Subtile et pensante (tout ce qui est esprit âme) -  </w:t>
+      </w:r>
+    </w:p>
+    <w:p>
+      <w:pPr>
+        <w:pStyle w:val="Normal"/>
+        <w:spacing w:lineRule="auto" w:line="240"/>
+        <w:rPr/>
+      </w:pPr>
+      <w:r>
+        <w:rPr/>
+        <w:t>RES EXSTANSA = Subtile et étendue (mesurable et quantitable) - Le corps</w:t>
+      </w:r>
+    </w:p>
+    <w:p>
+      <w:pPr>
+        <w:pStyle w:val="Normal"/>
+        <w:spacing w:lineRule="auto" w:line="240"/>
+        <w:rPr/>
+      </w:pPr>
+      <w:r>
+        <w:rPr/>
+        <w:t>L’être humain fait partie des deux COGITAS ET EXSTANSA</w:t>
+      </w:r>
+    </w:p>
+    <w:p>
+      <w:pPr>
+        <w:pStyle w:val="Normal"/>
+        <w:spacing w:lineRule="auto" w:line="240"/>
+        <w:rPr/>
+      </w:pPr>
+      <w:r>
+        <w:rPr/>
+        <w:t>Si humain n’as pas COGITANS c’est comme s’il n’a pas d’âme</w:t>
+      </w:r>
+    </w:p>
+    <w:p>
+      <w:pPr>
+        <w:pStyle w:val="Normal"/>
+        <w:spacing w:lineRule="auto" w:line="240"/>
+        <w:rPr/>
+      </w:pPr>
+      <w:r>
+        <w:rPr/>
+      </w:r>
+    </w:p>
+    <w:p>
+      <w:pPr>
+        <w:pStyle w:val="Normal"/>
+        <w:spacing w:lineRule="auto" w:line="240"/>
+        <w:rPr>
+          <w:b/>
+          <w:b/>
+          <w:bCs/>
+        </w:rPr>
+      </w:pPr>
+      <w:r>
+        <w:rPr>
+          <w:b/>
+          <w:bCs/>
+          <w:lang w:val="fr-CA"/>
+        </w:rPr>
+        <w:t xml:space="preserve">MACHINE  et MODERNITÉ </w:t>
+      </w:r>
+    </w:p>
+    <w:p>
+      <w:pPr>
+        <w:pStyle w:val="Normal"/>
+        <w:spacing w:lineRule="auto" w:line="240"/>
+        <w:rPr>
+          <w:b/>
+          <w:b/>
+          <w:bCs/>
+        </w:rPr>
+      </w:pPr>
+      <w:r>
+        <w:rPr>
+          <w:b/>
+          <w:bCs/>
+          <w:lang w:val="fr-CA"/>
+        </w:rPr>
+        <w:t xml:space="preserve">Le paradigme mécaniste </w:t>
+      </w:r>
+    </w:p>
+    <w:p>
+      <w:pPr>
+        <w:pStyle w:val="Normal"/>
+        <w:spacing w:lineRule="auto" w:line="240"/>
+        <w:rPr>
+          <w:b/>
+          <w:b/>
+          <w:bCs/>
+        </w:rPr>
+      </w:pPr>
+      <w:r>
+        <w:rPr>
+          <w:b/>
+          <w:bCs/>
+          <w:lang w:val="fr-CA"/>
+        </w:rPr>
+        <w:t>Qu’est-ce qu’un paradigme ?</w:t>
+      </w:r>
+    </w:p>
+    <w:p>
+      <w:pPr>
+        <w:pStyle w:val="Normal"/>
+        <w:spacing w:lineRule="auto" w:line="240"/>
+        <w:rPr>
+          <w:b/>
+          <w:b/>
+          <w:bCs/>
+        </w:rPr>
+      </w:pPr>
+      <w:r>
+        <w:rPr>
+          <w:b/>
+          <w:bCs/>
           <w:lang w:val="fr-CA"/>
         </w:rPr>
         <w:t xml:space="preserve"> </w:t>
       </w:r>
       <w:r>
         <w:rPr>
-          <w:lang w:val="fr-CA"/>
-        </w:rPr>
-        <w:t>est-il</w:t>
-      </w:r>
-      <w:r>
-        <w:rPr>
-          <w:lang w:val="fr-CA"/>
-        </w:rPr>
-        <w:t xml:space="preserve"> </w:t>
-      </w:r>
-      <w:r>
-        <w:rPr>
-          <w:lang w:val="fr-CA"/>
-        </w:rPr>
-        <w:t>nécessairement</w:t>
-      </w:r>
-      <w:r>
-        <w:rPr>
-          <w:lang w:val="fr-CA"/>
-        </w:rPr>
-        <w:t xml:space="preserve"> bon</w:t>
-      </w:r>
-      <w:r>
-        <w:rPr>
-          <w:lang w:val="fr-CA"/>
-        </w:rPr>
-        <w:t xml:space="preserve"> ?</w:t>
-      </w:r>
-    </w:p>
-    <w:p>
-      <w:pPr>
-        <w:spacing w:line="240" w:lineRule="auto"/>
-        <w:rPr>
-          <w:lang w:val="fr-CA"/>
-        </w:rPr>
-      </w:pPr>
-    </w:p>
-    <w:p>
-      <w:pPr>
-        <w:spacing w:line="240" w:lineRule="auto"/>
-        <w:rPr>
-          <w:b/>
-          <w:bCs/>
-          <w:lang w:val="fr-CA"/>
-        </w:rPr>
-      </w:pPr>
-    </w:p>
-    <w:p>
-      <w:pPr>
-        <w:spacing w:line="240" w:lineRule="auto"/>
-        <w:rPr>
-          <w:lang w:val="fr-CA"/>
-        </w:rPr>
-      </w:pPr>
-    </w:p>
-    <w:p>
-      <w:pPr>
-        <w:spacing w:line="240" w:lineRule="auto"/>
-        <w:jc w:val="center"/>
-        <w:rPr>
-          <w:lang w:val="fr-CA"/>
-        </w:rPr>
-      </w:pPr>
-      <w:r>
-        <w:rPr>
-          <w:lang w:val="fr-CA"/>
-        </w:rPr>
-        <w:t>Cours 4</w:t>
-      </w:r>
-    </w:p>
-    <w:p>
-      <w:pPr>
-        <w:spacing w:line="240" w:lineRule="auto"/>
-        <w:jc w:val="center"/>
-      </w:pPr>
-      <w:r>
-        <w:t>La modernité et l’imaginaire de la machine</w:t>
-      </w:r>
-    </w:p>
-    <w:p>
-      <w:pPr>
-        <w:spacing w:line="240" w:lineRule="auto"/>
-      </w:pPr>
-      <w:r>
-        <w:t xml:space="preserve">Révision : </w:t>
-      </w:r>
-    </w:p>
-    <w:p>
-      <w:pPr>
-        <w:spacing w:line="240" w:lineRule="auto"/>
-      </w:pPr>
-      <w:r>
-        <w:t xml:space="preserve">RES COGITANS = Subtile et pensante (tout ce qui est esprit âme) -  </w:t>
-      </w:r>
-    </w:p>
-    <w:p>
-      <w:pPr>
-        <w:spacing w:line="240" w:lineRule="auto"/>
-      </w:pPr>
-      <w:r>
-        <w:t>RES EXSTANSA = Subtile et étendue (mesurable et quantitable) - Le corps</w:t>
-      </w:r>
-    </w:p>
-    <w:p>
-      <w:pPr>
-        <w:spacing w:line="240" w:lineRule="auto"/>
-      </w:pPr>
-      <w:r>
-        <w:t>L’être humain fait partie des deux COGITAS ET EXSTANSA</w:t>
-      </w:r>
-    </w:p>
-    <w:p>
-      <w:pPr>
-        <w:spacing w:line="240" w:lineRule="auto"/>
-      </w:pPr>
-      <w:r>
-        <w:t>Si humain n’as pas COGITANS c’est comme s’il n’a pas d’âme</w:t>
-      </w:r>
-    </w:p>
-    <w:p>
-      <w:pPr>
-        <w:spacing w:line="240" w:lineRule="auto"/>
-      </w:pPr>
-    </w:p>
-    <w:p>
-      <w:pPr>
-        <w:spacing w:line="240" w:lineRule="auto"/>
-        <w:rPr>
-          <w:b/>
-          <w:bCs/>
-        </w:rPr>
-      </w:pPr>
-      <w:r>
-        <w:rPr>
-          <w:b/>
-          <w:bCs/>
-          <w:lang w:val="fr-CA"/>
-        </w:rPr>
-        <w:t xml:space="preserve">MACHINE  et MODERNITÉ </w:t>
-      </w:r>
-    </w:p>
-    <w:p>
-      <w:pPr>
-        <w:spacing w:line="240" w:lineRule="auto"/>
-        <w:rPr>
-          <w:b/>
-          <w:bCs/>
-        </w:rPr>
-      </w:pPr>
-      <w:r>
-        <w:rPr>
-          <w:b/>
-          <w:bCs/>
-          <w:lang w:val="fr-CA"/>
-        </w:rPr>
-        <w:t xml:space="preserve">Le paradigme mécaniste </w:t>
-      </w:r>
-    </w:p>
-    <w:p>
-      <w:pPr>
-        <w:spacing w:line="240" w:lineRule="auto"/>
-        <w:rPr>
-          <w:b/>
-          <w:bCs/>
-        </w:rPr>
-      </w:pPr>
-      <w:r>
-        <w:rPr>
-          <w:b/>
-          <w:bCs/>
-          <w:lang w:val="fr-CA"/>
-        </w:rPr>
-        <w:t>Qu’est-ce qu’un paradigme ?</w:t>
-      </w:r>
-    </w:p>
-    <w:p>
-      <w:pPr>
-        <w:spacing w:line="240" w:lineRule="auto"/>
-        <w:rPr>
-          <w:b/>
-          <w:bCs/>
-        </w:rPr>
-      </w:pPr>
-      <w:r>
-        <w:rPr>
-          <w:b/>
-          <w:bCs/>
-          <w:lang w:val="fr-CA"/>
-        </w:rPr>
-        <w:lastRenderedPageBreak/>
-        <w:t xml:space="preserve"> C’est le </w:t>
+          <w:b/>
+          <w:bCs/>
+          <w:lang w:val="fr-CA"/>
+        </w:rPr>
+        <w:t xml:space="preserve">C’est le </w:t>
       </w:r>
       <w:r>
         <w:rPr>
@@ -1945,8 +2302,10 @@
     </w:p>
     <w:p>
       <w:pPr>
-        <w:spacing w:line="240" w:lineRule="auto"/>
-        <w:rPr>
+        <w:pStyle w:val="Normal"/>
+        <w:spacing w:lineRule="auto" w:line="240"/>
+        <w:rPr>
+          <w:b/>
           <w:b/>
           <w:bCs/>
         </w:rPr>
@@ -1962,8 +2321,10 @@
     </w:p>
     <w:p>
       <w:pPr>
-        <w:spacing w:line="240" w:lineRule="auto"/>
-        <w:rPr>
+        <w:pStyle w:val="Normal"/>
+        <w:spacing w:lineRule="auto" w:line="240"/>
+        <w:rPr>
+          <w:b/>
           <w:b/>
           <w:bCs/>
         </w:rPr>
@@ -1979,8 +2340,10 @@
     </w:p>
     <w:p>
       <w:pPr>
-        <w:spacing w:line="240" w:lineRule="auto"/>
-        <w:rPr>
+        <w:pStyle w:val="Normal"/>
+        <w:spacing w:lineRule="auto" w:line="240"/>
+        <w:rPr>
+          <w:b/>
           <w:b/>
           <w:bCs/>
         </w:rPr>
@@ -1996,37 +2359,21 @@
     </w:p>
     <w:p>
       <w:pPr>
-        <w:spacing w:line="240" w:lineRule="auto"/>
-        <w:rPr>
-          <w:b/>
-          <w:bCs/>
-        </w:rPr>
-      </w:pPr>
-      <w:r>
-        <w:rPr>
-          <w:b/>
-          <w:bCs/>
-          <w:lang w:val="fr-CA"/>
-        </w:rPr>
-        <w:t xml:space="preserve">(D. Bourg, S. </w:t>
-      </w:r>
-      <w:proofErr w:type="spellStart"/>
-      <w:r>
-        <w:rPr>
-          <w:b/>
-          <w:bCs/>
-          <w:lang w:val="fr-CA"/>
-        </w:rPr>
-        <w:t>Swaton</w:t>
-      </w:r>
-      <w:proofErr w:type="spellEnd"/>
-      <w:r>
-        <w:rPr>
-          <w:b/>
-          <w:bCs/>
-          <w:lang w:val="fr-CA"/>
-        </w:rPr>
-        <w:t xml:space="preserve">, </w:t>
+        <w:pStyle w:val="Normal"/>
+        <w:spacing w:lineRule="auto" w:line="240"/>
+        <w:rPr>
+          <w:b/>
+          <w:b/>
+          <w:bCs/>
+        </w:rPr>
+      </w:pPr>
+      <w:r>
+        <w:rPr>
+          <w:b/>
+          <w:bCs/>
+          <w:lang w:val="fr-CA"/>
+        </w:rPr>
+        <w:t xml:space="preserve">(D. Bourg, S. Swaton, </w:t>
       </w:r>
       <w:r>
         <w:rPr>
@@ -2049,8 +2396,10 @@
     </w:p>
     <w:p>
       <w:pPr>
-        <w:spacing w:line="240" w:lineRule="auto"/>
-        <w:rPr>
+        <w:pStyle w:val="Normal"/>
+        <w:spacing w:lineRule="auto" w:line="240"/>
+        <w:rPr>
+          <w:b/>
           <w:b/>
           <w:bCs/>
           <w:lang w:val="fr-CA"/>
@@ -2067,8 +2416,10 @@
     </w:p>
     <w:p>
       <w:pPr>
-        <w:spacing w:line="240" w:lineRule="auto"/>
-        <w:rPr>
+        <w:pStyle w:val="Normal"/>
+        <w:spacing w:lineRule="auto" w:line="240"/>
+        <w:rPr>
+          <w:b/>
           <w:b/>
           <w:bCs/>
         </w:rPr>
@@ -2084,8 +2435,10 @@
     </w:p>
     <w:p>
       <w:pPr>
-        <w:spacing w:line="240" w:lineRule="auto"/>
-        <w:rPr>
+        <w:pStyle w:val="Normal"/>
+        <w:spacing w:lineRule="auto" w:line="240"/>
+        <w:rPr>
+          <w:b/>
           <w:b/>
           <w:bCs/>
         </w:rPr>
@@ -2101,43 +2454,29 @@
     </w:p>
     <w:p>
       <w:pPr>
-        <w:spacing w:line="240" w:lineRule="auto"/>
-        <w:rPr>
-          <w:b/>
-          <w:bCs/>
-        </w:rPr>
-      </w:pPr>
-      <w:r>
-        <w:rPr>
-          <w:b/>
-          <w:bCs/>
-          <w:lang w:val="fr-CA"/>
-        </w:rPr>
-        <w:t>MONDE SUPRALUNAIRE(</w:t>
-      </w:r>
-      <w:proofErr w:type="spellStart"/>
-      <w:r>
-        <w:rPr>
-          <w:b/>
-          <w:bCs/>
-          <w:lang w:val="fr-CA"/>
-        </w:rPr>
-        <w:t>au dessus</w:t>
-      </w:r>
-      <w:proofErr w:type="spellEnd"/>
-      <w:r>
-        <w:rPr>
-          <w:b/>
-          <w:bCs/>
-          <w:lang w:val="fr-CA"/>
-        </w:rPr>
-        <w:t xml:space="preserve"> de la lune)</w:t>
-      </w:r>
-    </w:p>
-    <w:p>
-      <w:pPr>
-        <w:spacing w:line="240" w:lineRule="auto"/>
-        <w:rPr>
+        <w:pStyle w:val="Normal"/>
+        <w:spacing w:lineRule="auto" w:line="240"/>
+        <w:rPr>
+          <w:b/>
+          <w:b/>
+          <w:bCs/>
+        </w:rPr>
+      </w:pPr>
+      <w:r>
+        <w:rPr>
+          <w:b/>
+          <w:bCs/>
+          <w:lang w:val="fr-CA"/>
+        </w:rPr>
+        <w:t>MONDE SUPRALUNAIRE(au dessus de la lune)</w:t>
+      </w:r>
+    </w:p>
+    <w:p>
+      <w:pPr>
+        <w:pStyle w:val="Normal"/>
+        <w:spacing w:lineRule="auto" w:line="240"/>
+        <w:rPr>
+          <w:b/>
           <w:b/>
           <w:bCs/>
         </w:rPr>
@@ -2153,70 +2492,80 @@
     </w:p>
     <w:p>
       <w:pPr>
-        <w:spacing w:line="240" w:lineRule="auto"/>
-        <w:rPr>
-          <w:b/>
-          <w:bCs/>
-        </w:rPr>
-      </w:pPr>
-    </w:p>
-    <w:p>
-      <w:pPr>
-        <w:spacing w:line="240" w:lineRule="auto"/>
-        <w:rPr>
-          <w:b/>
-          <w:bCs/>
-        </w:rPr>
-      </w:pPr>
-    </w:p>
-    <w:p>
-      <w:pPr>
-        <w:spacing w:line="240" w:lineRule="auto"/>
-        <w:rPr>
-          <w:b/>
-          <w:bCs/>
-        </w:rPr>
-      </w:pPr>
-    </w:p>
-    <w:p>
-      <w:pPr>
-        <w:spacing w:line="240" w:lineRule="auto"/>
-        <w:rPr>
-          <w:b/>
-          <w:bCs/>
-        </w:rPr>
-      </w:pPr>
-      <w:r>
-        <w:rPr>
-          <w:b/>
-          <w:bCs/>
-          <w:lang w:val="fr-CA"/>
-        </w:rPr>
-        <w:t>Avant, la sphère lunaire marquait une différence entre le monde sublunaire, celui des êtres humains et animaux ,et le monde céleste (</w:t>
-      </w:r>
-      <w:proofErr w:type="spellStart"/>
-      <w:r>
-        <w:rPr>
-          <w:b/>
-          <w:bCs/>
-          <w:lang w:val="fr-CA"/>
-        </w:rPr>
-        <w:t>supralunaire</w:t>
-      </w:r>
-      <w:proofErr w:type="spellEnd"/>
-      <w:r>
-        <w:rPr>
-          <w:b/>
-          <w:bCs/>
-          <w:lang w:val="fr-CA"/>
-        </w:rPr>
-        <w:t>), celui des astres et des dieux. Il n’y avait pas d’être vivants , au sens organique et biologique, dans le monde céleste, en revanche le monde sublunaire était un entrelacs d’entités  vivantes de toutes sortes .</w:t>
-      </w:r>
-    </w:p>
-    <w:p>
-      <w:pPr>
-        <w:spacing w:line="240" w:lineRule="auto"/>
-        <w:rPr>
+        <w:pStyle w:val="Normal"/>
+        <w:spacing w:lineRule="auto" w:line="240"/>
+        <w:rPr>
+          <w:b/>
+          <w:b/>
+          <w:bCs/>
+        </w:rPr>
+      </w:pPr>
+      <w:r>
+        <w:rPr>
+          <w:b/>
+          <w:bCs/>
+        </w:rPr>
+      </w:r>
+    </w:p>
+    <w:p>
+      <w:pPr>
+        <w:pStyle w:val="Normal"/>
+        <w:spacing w:lineRule="auto" w:line="240"/>
+        <w:rPr>
+          <w:b/>
+          <w:b/>
+          <w:bCs/>
+        </w:rPr>
+      </w:pPr>
+      <w:r>
+        <w:rPr>
+          <w:b/>
+          <w:bCs/>
+        </w:rPr>
+      </w:r>
+    </w:p>
+    <w:p>
+      <w:pPr>
+        <w:pStyle w:val="Normal"/>
+        <w:spacing w:lineRule="auto" w:line="240"/>
+        <w:rPr>
+          <w:b/>
+          <w:b/>
+          <w:bCs/>
+        </w:rPr>
+      </w:pPr>
+      <w:r>
+        <w:rPr>
+          <w:b/>
+          <w:bCs/>
+        </w:rPr>
+      </w:r>
+    </w:p>
+    <w:p>
+      <w:pPr>
+        <w:pStyle w:val="Normal"/>
+        <w:spacing w:lineRule="auto" w:line="240"/>
+        <w:rPr>
+          <w:b/>
+          <w:b/>
+          <w:bCs/>
+        </w:rPr>
+      </w:pPr>
+      <w:r>
+        <w:rPr>
+          <w:b/>
+          <w:bCs/>
+          <w:lang w:val="fr-CA"/>
+        </w:rPr>
+        <w:t>Avant, la sphère lunaire marquait une différence entre le monde sublunaire, celui des êtres humains et animaux ,et le monde céleste (supralunaire), celui des astres et des dieux. Il n’y avait pas d’être vivants , au sens organique et biologique, dans le monde céleste, en revanche le monde sublunaire était un entrelacs d’entités  vivantes de toutes sortes .</w:t>
+      </w:r>
+    </w:p>
+    <w:p>
+      <w:pPr>
+        <w:pStyle w:val="Normal"/>
+        <w:spacing w:lineRule="auto" w:line="240"/>
+        <w:rPr>
+          <w:b/>
           <w:b/>
           <w:bCs/>
         </w:rPr>
@@ -2232,43 +2581,29 @@
     </w:p>
     <w:p>
       <w:pPr>
-        <w:spacing w:line="240" w:lineRule="auto"/>
-        <w:rPr>
-          <w:b/>
-          <w:bCs/>
-        </w:rPr>
-      </w:pPr>
-      <w:r>
-        <w:rPr>
-          <w:b/>
-          <w:bCs/>
-          <w:lang w:val="fr-CA"/>
-        </w:rPr>
-        <w:t xml:space="preserve">(D. Bourg , S. </w:t>
-      </w:r>
-      <w:proofErr w:type="spellStart"/>
-      <w:r>
-        <w:rPr>
-          <w:b/>
-          <w:bCs/>
-          <w:lang w:val="fr-CA"/>
-        </w:rPr>
-        <w:t>Swaton</w:t>
-      </w:r>
-      <w:proofErr w:type="spellEnd"/>
-      <w:r>
-        <w:rPr>
-          <w:b/>
-          <w:bCs/>
-          <w:lang w:val="fr-CA"/>
-        </w:rPr>
-        <w:t xml:space="preserve"> , recueil, p. 17) </w:t>
-      </w:r>
-    </w:p>
-    <w:p>
-      <w:pPr>
-        <w:spacing w:line="240" w:lineRule="auto"/>
-        <w:rPr>
+        <w:pStyle w:val="Normal"/>
+        <w:spacing w:lineRule="auto" w:line="240"/>
+        <w:rPr>
+          <w:b/>
+          <w:b/>
+          <w:bCs/>
+        </w:rPr>
+      </w:pPr>
+      <w:r>
+        <w:rPr>
+          <w:b/>
+          <w:bCs/>
+          <w:lang w:val="fr-CA"/>
+        </w:rPr>
+        <w:t xml:space="preserve">(D. Bourg , S. Swaton , recueil, p. 17) </w:t>
+      </w:r>
+    </w:p>
+    <w:p>
+      <w:pPr>
+        <w:pStyle w:val="Normal"/>
+        <w:spacing w:lineRule="auto" w:line="240"/>
+        <w:rPr>
+          <w:b/>
           <w:b/>
           <w:bCs/>
         </w:rPr>
@@ -2284,8 +2619,10 @@
     </w:p>
     <w:p>
       <w:pPr>
-        <w:spacing w:line="240" w:lineRule="auto"/>
-        <w:rPr>
+        <w:pStyle w:val="Normal"/>
+        <w:spacing w:lineRule="auto" w:line="240"/>
+        <w:rPr>
+          <w:b/>
           <w:b/>
           <w:bCs/>
         </w:rPr>
@@ -2301,8 +2638,10 @@
     </w:p>
     <w:p>
       <w:pPr>
-        <w:spacing w:line="240" w:lineRule="auto"/>
-        <w:rPr>
+        <w:pStyle w:val="Normal"/>
+        <w:spacing w:lineRule="auto" w:line="240"/>
+        <w:rPr>
+          <w:b/>
           <w:b/>
           <w:bCs/>
         </w:rPr>
@@ -2318,8 +2657,10 @@
     </w:p>
     <w:p>
       <w:pPr>
-        <w:spacing w:line="240" w:lineRule="auto"/>
-        <w:rPr>
+        <w:pStyle w:val="Normal"/>
+        <w:spacing w:lineRule="auto" w:line="240"/>
+        <w:rPr>
+          <w:b/>
           <w:b/>
           <w:bCs/>
         </w:rPr>
@@ -2335,8 +2676,10 @@
     </w:p>
     <w:p>
       <w:pPr>
-        <w:spacing w:line="240" w:lineRule="auto"/>
-        <w:rPr>
+        <w:pStyle w:val="Normal"/>
+        <w:spacing w:lineRule="auto" w:line="240"/>
+        <w:rPr>
+          <w:b/>
           <w:b/>
           <w:bCs/>
         </w:rPr>
@@ -2352,8 +2695,10 @@
     </w:p>
     <w:p>
       <w:pPr>
-        <w:spacing w:line="240" w:lineRule="auto"/>
-        <w:rPr>
+        <w:pStyle w:val="Normal"/>
+        <w:spacing w:lineRule="auto" w:line="240"/>
+        <w:rPr>
+          <w:b/>
           <w:b/>
           <w:bCs/>
         </w:rPr>
@@ -2369,8 +2714,10 @@
     </w:p>
     <w:p>
       <w:pPr>
-        <w:spacing w:line="240" w:lineRule="auto"/>
-        <w:rPr>
+        <w:pStyle w:val="Normal"/>
+        <w:spacing w:lineRule="auto" w:line="240"/>
+        <w:rPr>
+          <w:b/>
           <w:b/>
           <w:bCs/>
         </w:rPr>
@@ -2386,44 +2733,29 @@
     </w:p>
     <w:p>
       <w:pPr>
-        <w:spacing w:line="240" w:lineRule="auto"/>
-        <w:rPr>
-          <w:b/>
-          <w:bCs/>
-        </w:rPr>
-      </w:pPr>
-      <w:r>
-        <w:rPr>
-          <w:b/>
-          <w:bCs/>
-          <w:lang w:val="fr-CA"/>
-        </w:rPr>
-        <w:lastRenderedPageBreak/>
-        <w:t xml:space="preserve">( D. Bourg, S. </w:t>
-      </w:r>
-      <w:proofErr w:type="spellStart"/>
-      <w:r>
-        <w:rPr>
-          <w:b/>
-          <w:bCs/>
-          <w:lang w:val="fr-CA"/>
-        </w:rPr>
-        <w:t>Swaton</w:t>
-      </w:r>
-      <w:proofErr w:type="spellEnd"/>
-      <w:r>
-        <w:rPr>
-          <w:b/>
-          <w:bCs/>
-          <w:lang w:val="fr-CA"/>
-        </w:rPr>
-        <w:t xml:space="preserve">,  recueil p.17) </w:t>
-      </w:r>
-    </w:p>
-    <w:p>
-      <w:pPr>
-        <w:spacing w:line="240" w:lineRule="auto"/>
-        <w:rPr>
+        <w:pStyle w:val="Normal"/>
+        <w:spacing w:lineRule="auto" w:line="240"/>
+        <w:rPr>
+          <w:b/>
+          <w:b/>
+          <w:bCs/>
+        </w:rPr>
+      </w:pPr>
+      <w:r>
+        <w:rPr>
+          <w:b/>
+          <w:bCs/>
+          <w:lang w:val="fr-CA"/>
+        </w:rPr>
+        <w:t xml:space="preserve">( D. Bourg, S. Swaton,  recueil p.17) </w:t>
+      </w:r>
+    </w:p>
+    <w:p>
+      <w:pPr>
+        <w:pStyle w:val="Normal"/>
+        <w:spacing w:lineRule="auto" w:line="240"/>
+        <w:rPr>
+          <w:b/>
           <w:b/>
           <w:bCs/>
         </w:rPr>
@@ -2457,8 +2789,10 @@
     </w:p>
     <w:p>
       <w:pPr>
-        <w:spacing w:line="240" w:lineRule="auto"/>
-        <w:rPr>
+        <w:pStyle w:val="Normal"/>
+        <w:spacing w:lineRule="auto" w:line="240"/>
+        <w:rPr>
+          <w:b/>
           <w:b/>
           <w:bCs/>
         </w:rPr>
@@ -2492,8 +2826,10 @@
     </w:p>
     <w:p>
       <w:pPr>
-        <w:spacing w:line="240" w:lineRule="auto"/>
-        <w:rPr>
+        <w:pStyle w:val="Normal"/>
+        <w:spacing w:lineRule="auto" w:line="240"/>
+        <w:rPr>
+          <w:b/>
           <w:b/>
           <w:bCs/>
         </w:rPr>
@@ -2527,25 +2863,37 @@
     </w:p>
     <w:p>
       <w:pPr>
-        <w:spacing w:line="240" w:lineRule="auto"/>
-        <w:rPr>
-          <w:b/>
-          <w:bCs/>
-        </w:rPr>
-      </w:pPr>
-      <w:r>
-        <w:rPr>
-          <w:b/>
-          <w:bCs/>
-          <w:lang w:val="fr-CA"/>
-        </w:rPr>
-        <w:t xml:space="preserve"> Toute réalité , tout phénomène  doit pouvoir être ramené à une causalité de proche en proche , à des relations constantes, susceptibles de formalisation mathématique , entre des corps ou des particules données. (…) </w:t>
-      </w:r>
-    </w:p>
-    <w:p>
-      <w:pPr>
-        <w:spacing w:line="240" w:lineRule="auto"/>
-        <w:rPr>
+        <w:pStyle w:val="Normal"/>
+        <w:spacing w:lineRule="auto" w:line="240"/>
+        <w:rPr>
+          <w:b/>
+          <w:b/>
+          <w:bCs/>
+        </w:rPr>
+      </w:pPr>
+      <w:r>
+        <w:rPr>
+          <w:b/>
+          <w:bCs/>
+          <w:lang w:val="fr-CA"/>
+        </w:rPr>
+        <w:t xml:space="preserve"> </w:t>
+      </w:r>
+      <w:r>
+        <w:rPr>
+          <w:b/>
+          <w:bCs/>
+          <w:lang w:val="fr-CA"/>
+        </w:rPr>
+        <w:t xml:space="preserve">Toute réalité , tout phénomène  doit pouvoir être ramené à une causalité de proche en proche , à des relations constantes, susceptibles de formalisation mathématique , entre des corps ou des particules données. (…) </w:t>
+      </w:r>
+    </w:p>
+    <w:p>
+      <w:pPr>
+        <w:pStyle w:val="Normal"/>
+        <w:spacing w:lineRule="auto" w:line="240"/>
+        <w:rPr>
+          <w:b/>
           <w:b/>
           <w:bCs/>
         </w:rPr>
@@ -2561,43 +2909,29 @@
     </w:p>
     <w:p>
       <w:pPr>
-        <w:spacing w:line="240" w:lineRule="auto"/>
-        <w:rPr>
-          <w:b/>
-          <w:bCs/>
-        </w:rPr>
-      </w:pPr>
-      <w:r>
-        <w:rPr>
-          <w:b/>
-          <w:bCs/>
-          <w:lang w:val="fr-CA"/>
-        </w:rPr>
-        <w:t xml:space="preserve">(D. Bourg , S. </w:t>
-      </w:r>
-      <w:proofErr w:type="spellStart"/>
-      <w:r>
-        <w:rPr>
-          <w:b/>
-          <w:bCs/>
-          <w:lang w:val="fr-CA"/>
-        </w:rPr>
-        <w:t>Swaton</w:t>
-      </w:r>
-      <w:proofErr w:type="spellEnd"/>
-      <w:r>
-        <w:rPr>
-          <w:b/>
-          <w:bCs/>
-          <w:lang w:val="fr-CA"/>
-        </w:rPr>
-        <w:t>, Le paradigme mécaniste,  recueil p. 18)</w:t>
-      </w:r>
-    </w:p>
-    <w:p>
-      <w:pPr>
-        <w:spacing w:line="240" w:lineRule="auto"/>
-        <w:rPr>
+        <w:pStyle w:val="Normal"/>
+        <w:spacing w:lineRule="auto" w:line="240"/>
+        <w:rPr>
+          <w:b/>
+          <w:b/>
+          <w:bCs/>
+        </w:rPr>
+      </w:pPr>
+      <w:r>
+        <w:rPr>
+          <w:b/>
+          <w:bCs/>
+          <w:lang w:val="fr-CA"/>
+        </w:rPr>
+        <w:t>(D. Bourg , S. Swaton, Le paradigme mécaniste,  recueil p. 18)</w:t>
+      </w:r>
+    </w:p>
+    <w:p>
+      <w:pPr>
+        <w:pStyle w:val="Normal"/>
+        <w:spacing w:lineRule="auto" w:line="240"/>
+        <w:rPr>
+          <w:b/>
           <w:b/>
           <w:bCs/>
         </w:rPr>
@@ -2613,8 +2947,10 @@
     </w:p>
     <w:p>
       <w:pPr>
-        <w:spacing w:line="240" w:lineRule="auto"/>
-        <w:rPr>
+        <w:pStyle w:val="Normal"/>
+        <w:spacing w:lineRule="auto" w:line="240"/>
+        <w:rPr>
+          <w:b/>
           <w:b/>
           <w:bCs/>
         </w:rPr>
@@ -2630,8 +2966,10 @@
     </w:p>
     <w:p>
       <w:pPr>
-        <w:spacing w:line="240" w:lineRule="auto"/>
-        <w:rPr>
+        <w:pStyle w:val="Normal"/>
+        <w:spacing w:lineRule="auto" w:line="240"/>
+        <w:rPr>
+          <w:b/>
           <w:b/>
           <w:bCs/>
         </w:rPr>
@@ -2647,8 +2985,10 @@
     </w:p>
     <w:p>
       <w:pPr>
-        <w:spacing w:line="240" w:lineRule="auto"/>
-        <w:rPr>
+        <w:pStyle w:val="Normal"/>
+        <w:spacing w:lineRule="auto" w:line="240"/>
+        <w:rPr>
+          <w:b/>
           <w:b/>
           <w:bCs/>
         </w:rPr>
@@ -2664,8 +3004,10 @@
     </w:p>
     <w:p>
       <w:pPr>
-        <w:spacing w:line="240" w:lineRule="auto"/>
-        <w:rPr>
+        <w:pStyle w:val="Normal"/>
+        <w:spacing w:lineRule="auto" w:line="240"/>
+        <w:rPr>
+          <w:b/>
           <w:b/>
           <w:bCs/>
         </w:rPr>
@@ -2676,88 +3018,26 @@
           <w:bCs/>
         </w:rPr>
         <w:t>De l’horloge à l’ordinateur en passant par la machine à vapeur, la nature fût-ce cognitive est MACHINE.</w:t>
-      </w:r>
-      <w:r>
-        <w:rPr>
-          <w:b/>
-          <w:bCs/>
-        </w:rPr>
         <w:br/>
-      </w:r>
-      <w:r>
-        <w:rPr>
-          <w:b/>
-          <w:bCs/>
-        </w:rPr>
         <w:br/>
         <w:t xml:space="preserve"> Les machines se construisent à l’identique quels que soient les lieux et les temps à partir de composantes simples.</w:t>
-      </w:r>
-      <w:r>
-        <w:rPr>
-          <w:b/>
-          <w:bCs/>
-        </w:rPr>
         <w:br/>
-      </w:r>
-      <w:r>
-        <w:rPr>
-          <w:b/>
-          <w:bCs/>
-        </w:rPr>
         <w:br/>
         <w:t xml:space="preserve"> Les  machines sont indépendantes les unes des autres et on peut se spécialiser dans tel type de machine sans se préoccuper des autres.</w:t>
-      </w:r>
-      <w:r>
-        <w:rPr>
-          <w:b/>
-          <w:bCs/>
-        </w:rPr>
         <w:br/>
-      </w:r>
-      <w:r>
-        <w:rPr>
-          <w:b/>
-          <w:bCs/>
-        </w:rPr>
         <w:br/>
         <w:t xml:space="preserve">Chaque famille de machines constitue un silo indépendant des autres  </w:t>
-      </w:r>
-      <w:r>
-        <w:rPr>
-          <w:b/>
-          <w:bCs/>
-        </w:rPr>
         <w:br/>
-      </w:r>
-      <w:r>
-        <w:rPr>
-          <w:b/>
-          <w:bCs/>
-        </w:rPr>
         <w:br/>
-        <w:t xml:space="preserve">D.   Bourg ,S. </w:t>
-      </w:r>
-      <w:proofErr w:type="spellStart"/>
-      <w:r>
-        <w:rPr>
-          <w:b/>
-          <w:bCs/>
-        </w:rPr>
-        <w:t>Swaton</w:t>
-      </w:r>
-      <w:proofErr w:type="spellEnd"/>
-      <w:r>
-        <w:rPr>
-          <w:b/>
-          <w:bCs/>
-        </w:rPr>
-        <w:t xml:space="preserve"> ,Le paradigme mécaniste (recueil p. 18) </w:t>
-      </w:r>
-    </w:p>
-    <w:p>
-      <w:pPr>
-        <w:spacing w:line="240" w:lineRule="auto"/>
-        <w:rPr>
+        <w:t xml:space="preserve">D.   Bourg ,S. Swaton ,Le paradigme mécaniste (recueil p. 18) </w:t>
+      </w:r>
+    </w:p>
+    <w:p>
+      <w:pPr>
+        <w:pStyle w:val="Normal"/>
+        <w:spacing w:lineRule="auto" w:line="240"/>
+        <w:rPr>
+          <w:b/>
           <w:b/>
           <w:bCs/>
         </w:rPr>
@@ -2769,21 +3049,16 @@
           <w:lang w:val="fr-CA"/>
         </w:rPr>
         <w:t xml:space="preserve">Descartes et </w:t>
-      </w:r>
-      <w:r>
-        <w:rPr>
-          <w:b/>
-          <w:bCs/>
-          <w:lang w:val="fr-CA"/>
-        </w:rPr>
         <w:br/>
         <w:t xml:space="preserve">l’animal–machine </w:t>
       </w:r>
     </w:p>
     <w:p>
       <w:pPr>
-        <w:spacing w:line="240" w:lineRule="auto"/>
-        <w:rPr>
+        <w:pStyle w:val="Normal"/>
+        <w:spacing w:lineRule="auto" w:line="240"/>
+        <w:rPr>
+          <w:b/>
           <w:b/>
           <w:bCs/>
         </w:rPr>
@@ -2834,40 +3109,28 @@
     </w:p>
     <w:p>
       <w:pPr>
-        <w:spacing w:line="240" w:lineRule="auto"/>
-        <w:rPr>
-          <w:b/>
-          <w:bCs/>
-        </w:rPr>
-      </w:pPr>
-      <w:r>
-        <w:rPr>
-          <w:b/>
-          <w:bCs/>
-        </w:rPr>
-        <w:t xml:space="preserve">La </w:t>
-      </w:r>
-      <w:proofErr w:type="spellStart"/>
-      <w:r>
-        <w:rPr>
-          <w:b/>
-          <w:bCs/>
-        </w:rPr>
-        <w:t>mégamachine</w:t>
-      </w:r>
-      <w:proofErr w:type="spellEnd"/>
-      <w:r>
-        <w:rPr>
-          <w:b/>
-          <w:bCs/>
-        </w:rPr>
-        <w:t xml:space="preserve"> </w:t>
-      </w:r>
-    </w:p>
-    <w:p>
-      <w:pPr>
-        <w:spacing w:line="240" w:lineRule="auto"/>
-        <w:rPr>
+        <w:pStyle w:val="Normal"/>
+        <w:spacing w:lineRule="auto" w:line="240"/>
+        <w:rPr>
+          <w:b/>
+          <w:b/>
+          <w:bCs/>
+        </w:rPr>
+      </w:pPr>
+      <w:r>
+        <w:rPr>
+          <w:b/>
+          <w:bCs/>
+        </w:rPr>
+        <w:t xml:space="preserve">La mégamachine </w:t>
+      </w:r>
+    </w:p>
+    <w:p>
+      <w:pPr>
+        <w:pStyle w:val="Normal"/>
+        <w:spacing w:lineRule="auto" w:line="240"/>
+        <w:rPr>
+          <w:b/>
           <w:b/>
           <w:bCs/>
         </w:rPr>
@@ -2882,41 +3145,28 @@
     </w:p>
     <w:p>
       <w:pPr>
-        <w:spacing w:line="240" w:lineRule="auto"/>
-        <w:rPr>
-          <w:b/>
-          <w:bCs/>
-        </w:rPr>
-      </w:pPr>
-      <w:r>
-        <w:rPr>
-          <w:b/>
-          <w:bCs/>
-        </w:rPr>
-        <w:lastRenderedPageBreak/>
-        <w:t xml:space="preserve">Surtout , à la différence des précédentes, cette </w:t>
-      </w:r>
-      <w:proofErr w:type="spellStart"/>
-      <w:r>
-        <w:rPr>
-          <w:b/>
-          <w:bCs/>
-        </w:rPr>
-        <w:t>mégamachine</w:t>
-      </w:r>
-      <w:proofErr w:type="spellEnd"/>
-      <w:r>
-        <w:rPr>
-          <w:b/>
-          <w:bCs/>
-        </w:rPr>
-        <w:t xml:space="preserve"> globale n’a d’autre finalité qu’elle-même. Elle transforme quasiment les hommes en rouage à fabriquer des rouages. </w:t>
-      </w:r>
-    </w:p>
-    <w:p>
-      <w:pPr>
-        <w:spacing w:line="240" w:lineRule="auto"/>
-        <w:rPr>
+        <w:pStyle w:val="Normal"/>
+        <w:spacing w:lineRule="auto" w:line="240"/>
+        <w:rPr>
+          <w:b/>
+          <w:b/>
+          <w:bCs/>
+        </w:rPr>
+      </w:pPr>
+      <w:r>
+        <w:rPr>
+          <w:b/>
+          <w:bCs/>
+        </w:rPr>
+        <w:t xml:space="preserve">Surtout , à la différence des précédentes, cette mégamachine globale n’a d’autre finalité qu’elle-même. Elle transforme quasiment les hommes en rouage à fabriquer des rouages. </w:t>
+      </w:r>
+    </w:p>
+    <w:p>
+      <w:pPr>
+        <w:pStyle w:val="Normal"/>
+        <w:spacing w:lineRule="auto" w:line="240"/>
+        <w:rPr>
+          <w:b/>
           <w:b/>
           <w:bCs/>
         </w:rPr>
@@ -2931,8 +3181,10 @@
     </w:p>
     <w:p>
       <w:pPr>
-        <w:spacing w:line="240" w:lineRule="auto"/>
-        <w:rPr>
+        <w:pStyle w:val="Normal"/>
+        <w:spacing w:lineRule="auto" w:line="240"/>
+        <w:rPr>
+          <w:b/>
           <w:b/>
           <w:bCs/>
         </w:rPr>
@@ -2944,7 +3196,6 @@
         </w:rPr>
         <w:t xml:space="preserve">Serge Latouche, La </w:t>
       </w:r>
-      <w:proofErr w:type="spellStart"/>
       <w:r>
         <w:rPr>
           <w:b/>
@@ -2952,17 +3203,7 @@
           <w:i/>
           <w:iCs/>
         </w:rPr>
-        <w:t>mégamachine</w:t>
-      </w:r>
-      <w:proofErr w:type="spellEnd"/>
-      <w:r>
-        <w:rPr>
-          <w:b/>
-          <w:bCs/>
-          <w:i/>
-          <w:iCs/>
-        </w:rPr>
-        <w:t xml:space="preserve">: l’imaginaire de la société moderne </w:t>
+        <w:t xml:space="preserve">mégamachine: l’imaginaire de la société moderne </w:t>
       </w:r>
       <w:r>
         <w:rPr>
@@ -2974,8 +3215,10 @@
     </w:p>
     <w:p>
       <w:pPr>
-        <w:spacing w:line="240" w:lineRule="auto"/>
-        <w:rPr>
+        <w:pStyle w:val="Normal"/>
+        <w:spacing w:lineRule="auto" w:line="240"/>
+        <w:rPr>
+          <w:b/>
           <w:b/>
           <w:bCs/>
         </w:rPr>
@@ -2990,10 +3233,12 @@
     </w:p>
     <w:p>
       <w:pPr>
-        <w:spacing w:line="240" w:lineRule="auto"/>
+        <w:pStyle w:val="Normal"/>
+        <w:spacing w:lineRule="auto" w:line="240"/>
         <w:jc w:val="center"/>
         <w:rPr>
           <w:b/>
+          <w:b/>
           <w:bCs/>
         </w:rPr>
       </w:pPr>
@@ -3007,8 +3252,10 @@
     </w:p>
     <w:p>
       <w:pPr>
-        <w:spacing w:line="240" w:lineRule="auto"/>
-        <w:rPr>
+        <w:pStyle w:val="Normal"/>
+        <w:spacing w:lineRule="auto" w:line="240"/>
+        <w:rPr>
+          <w:b/>
           <w:b/>
           <w:bCs/>
           <w:lang w:val="fr-CA"/>
@@ -3032,7 +3279,8 @@
     </w:p>
     <w:p>
       <w:pPr>
-        <w:spacing w:line="240" w:lineRule="auto"/>
+        <w:pStyle w:val="Normal"/>
+        <w:spacing w:lineRule="auto" w:line="240"/>
         <w:rPr>
           <w:lang w:val="fr-CA"/>
         </w:rPr>
@@ -3046,7 +3294,8 @@
     </w:p>
     <w:p>
       <w:pPr>
-        <w:spacing w:line="240" w:lineRule="auto"/>
+        <w:pStyle w:val="Normal"/>
+        <w:spacing w:lineRule="auto" w:line="240"/>
         <w:rPr>
           <w:lang w:val="fr-CA"/>
         </w:rPr>
@@ -3074,7 +3323,8 @@
     </w:p>
     <w:p>
       <w:pPr>
-        <w:spacing w:line="240" w:lineRule="auto"/>
+        <w:pStyle w:val="Normal"/>
+        <w:spacing w:lineRule="auto" w:line="240"/>
         <w:rPr>
           <w:lang w:val="fr-CA"/>
         </w:rPr>
@@ -3091,18 +3341,13 @@
         <w:rPr>
           <w:lang w:val="fr-CA"/>
         </w:rPr>
-        <w:t>à une valeur monétaire</w:t>
-      </w:r>
-      <w:r>
-        <w:rPr>
-          <w:lang w:val="fr-CA"/>
-        </w:rPr>
-        <w:t>, à un prix | acheter / vendre</w:t>
-      </w:r>
-    </w:p>
-    <w:p>
-      <w:pPr>
-        <w:spacing w:line="240" w:lineRule="auto"/>
+        <w:t>à une valeur monétaire, à un prix | acheter / vendre</w:t>
+      </w:r>
+    </w:p>
+    <w:p>
+      <w:pPr>
+        <w:pStyle w:val="Normal"/>
+        <w:spacing w:lineRule="auto" w:line="240"/>
         <w:rPr>
           <w:lang w:val="fr-CA"/>
         </w:rPr>
@@ -3116,8 +3361,10 @@
     </w:p>
     <w:p>
       <w:pPr>
-        <w:spacing w:line="240" w:lineRule="auto"/>
-        <w:rPr>
+        <w:pStyle w:val="Normal"/>
+        <w:spacing w:lineRule="auto" w:line="240"/>
+        <w:rPr>
+          <w:b/>
           <w:b/>
           <w:bCs/>
           <w:lang w:val="fr-CA"/>
@@ -3140,7 +3387,8 @@
     </w:p>
     <w:p>
       <w:pPr>
-        <w:spacing w:line="240" w:lineRule="auto"/>
+        <w:pStyle w:val="Normal"/>
+        <w:spacing w:lineRule="auto" w:line="240"/>
         <w:rPr>
           <w:lang w:val="fr-CA"/>
         </w:rPr>
@@ -3162,7 +3410,8 @@
     </w:p>
     <w:p>
       <w:pPr>
-        <w:spacing w:line="240" w:lineRule="auto"/>
+        <w:pStyle w:val="Normal"/>
+        <w:spacing w:lineRule="auto" w:line="240"/>
         <w:rPr>
           <w:lang w:val="fr-CA"/>
         </w:rPr>
@@ -3176,8 +3425,10 @@
     </w:p>
     <w:p>
       <w:pPr>
-        <w:spacing w:line="240" w:lineRule="auto"/>
-        <w:rPr>
+        <w:pStyle w:val="Normal"/>
+        <w:spacing w:lineRule="auto" w:line="240"/>
+        <w:rPr>
+          <w:b/>
           <w:b/>
           <w:bCs/>
           <w:lang w:val="en-US"/>
@@ -3200,7 +3451,8 @@
     </w:p>
     <w:p>
       <w:pPr>
-        <w:spacing w:line="240" w:lineRule="auto"/>
+        <w:pStyle w:val="Normal"/>
+        <w:spacing w:lineRule="auto" w:line="240"/>
         <w:rPr>
           <w:lang w:val="fr-CA"/>
         </w:rPr>
@@ -3214,7 +3466,8 @@
     </w:p>
     <w:p>
       <w:pPr>
-        <w:spacing w:line="240" w:lineRule="auto"/>
+        <w:pStyle w:val="Normal"/>
+        <w:spacing w:lineRule="auto" w:line="240"/>
         <w:rPr>
           <w:lang w:val="fr-CA"/>
         </w:rPr>
@@ -3228,10 +3481,12 @@
     </w:p>
     <w:p>
       <w:pPr>
-        <w:spacing w:line="240" w:lineRule="auto"/>
+        <w:pStyle w:val="Normal"/>
+        <w:spacing w:lineRule="auto" w:line="240"/>
         <w:jc w:val="center"/>
         <w:rPr>
           <w:b/>
+          <w:b/>
           <w:bCs/>
           <w:lang w:val="fr-CA"/>
         </w:rPr>
@@ -3247,7 +3502,8 @@
     </w:p>
     <w:p>
       <w:pPr>
-        <w:spacing w:line="240" w:lineRule="auto"/>
+        <w:pStyle w:val="Normal"/>
+        <w:spacing w:lineRule="auto" w:line="240"/>
         <w:rPr>
           <w:lang w:val="fr-CA"/>
         </w:rPr>
@@ -3261,7 +3517,8 @@
     </w:p>
     <w:p>
       <w:pPr>
-        <w:spacing w:line="240" w:lineRule="auto"/>
+        <w:pStyle w:val="Normal"/>
+        <w:spacing w:lineRule="auto" w:line="240"/>
         <w:rPr>
           <w:lang w:val="fr-CA"/>
         </w:rPr>
@@ -3275,7 +3532,8 @@
     </w:p>
     <w:p>
       <w:pPr>
-        <w:spacing w:line="240" w:lineRule="auto"/>
+        <w:pStyle w:val="Normal"/>
+        <w:spacing w:lineRule="auto" w:line="240"/>
         <w:rPr>
           <w:lang w:val="fr-CA"/>
         </w:rPr>
@@ -3289,57 +3547,43 @@
     </w:p>
     <w:p>
       <w:pPr>
-        <w:spacing w:line="240" w:lineRule="auto"/>
-        <w:rPr>
-          <w:lang w:val="fr-CA"/>
-        </w:rPr>
-      </w:pPr>
-    </w:p>
-    <w:p>
-      <w:pPr>
-        <w:spacing w:line="240" w:lineRule="auto"/>
-        <w:rPr>
-          <w:lang w:val="fr-CA"/>
-        </w:rPr>
-      </w:pPr>
-      <w:proofErr w:type="spellStart"/>
-      <w:r>
-        <w:rPr>
-          <w:lang w:val="fr-CA"/>
-        </w:rPr>
-        <w:t>Propox</w:t>
-      </w:r>
-      <w:proofErr w:type="spellEnd"/>
-      <w:r>
-        <w:rPr>
-          <w:lang w:val="fr-CA"/>
-        </w:rPr>
-        <w:t xml:space="preserve"> 4 : ontologies (façon </w:t>
-      </w:r>
-      <w:proofErr w:type="spellStart"/>
-      <w:r>
-        <w:rPr>
-          <w:lang w:val="fr-CA"/>
-        </w:rPr>
-        <w:t>d être</w:t>
-      </w:r>
-      <w:proofErr w:type="spellEnd"/>
-      <w:r>
-        <w:rPr>
-          <w:lang w:val="fr-CA"/>
-        </w:rPr>
-        <w:t xml:space="preserve"> au montre) en se basant sur 2 critères :</w:t>
-      </w:r>
-    </w:p>
-    <w:p>
-      <w:pPr>
-        <w:pStyle w:val="Paragraphedeliste"/>
+        <w:pStyle w:val="Normal"/>
+        <w:spacing w:lineRule="auto" w:line="240"/>
+        <w:rPr>
+          <w:lang w:val="fr-CA"/>
+        </w:rPr>
+      </w:pPr>
+      <w:r>
+        <w:rPr>
+          <w:lang w:val="fr-CA"/>
+        </w:rPr>
+      </w:r>
+    </w:p>
+    <w:p>
+      <w:pPr>
+        <w:pStyle w:val="Normal"/>
+        <w:spacing w:lineRule="auto" w:line="240"/>
+        <w:rPr>
+          <w:lang w:val="fr-CA"/>
+        </w:rPr>
+      </w:pPr>
+      <w:r>
+        <w:rPr>
+          <w:lang w:val="fr-CA"/>
+        </w:rPr>
+        <w:t>Propox 4 : ontologies (façon d être au montre) en se basant sur 2 critères :</w:t>
+      </w:r>
+    </w:p>
+    <w:p>
+      <w:pPr>
+        <w:pStyle w:val="ListParagraph"/>
         <w:numPr>
           <w:ilvl w:val="0"/>
-          <w:numId w:val="4"/>
+          <w:numId w:val="1"/>
         </w:numPr>
-        <w:spacing w:line="240" w:lineRule="auto"/>
-        <w:rPr>
+        <w:spacing w:lineRule="auto" w:line="240"/>
+        <w:rPr>
+          <w:b/>
           <w:b/>
           <w:bCs/>
           <w:lang w:val="fr-CA"/>
@@ -3356,13 +3600,14 @@
     </w:p>
     <w:p>
       <w:pPr>
-        <w:pStyle w:val="Paragraphedeliste"/>
+        <w:pStyle w:val="ListParagraph"/>
         <w:numPr>
           <w:ilvl w:val="0"/>
-          <w:numId w:val="4"/>
+          <w:numId w:val="1"/>
         </w:numPr>
-        <w:spacing w:line="240" w:lineRule="auto"/>
-        <w:rPr>
+        <w:spacing w:lineRule="auto" w:line="240"/>
+        <w:rPr>
+          <w:b/>
           <w:b/>
           <w:bCs/>
           <w:lang w:val="fr-CA"/>
@@ -3379,7 +3624,8 @@
     </w:p>
     <w:p>
       <w:pPr>
-        <w:spacing w:line="240" w:lineRule="auto"/>
+        <w:pStyle w:val="Normal"/>
+        <w:spacing w:lineRule="auto" w:line="240"/>
         <w:rPr>
           <w:lang w:val="fr-CA"/>
         </w:rPr>
@@ -3401,43 +3647,33 @@
     </w:p>
     <w:p>
       <w:pPr>
-        <w:spacing w:line="240" w:lineRule="auto"/>
-        <w:rPr>
-          <w:lang w:val="fr-CA"/>
-        </w:rPr>
-      </w:pPr>
-      <w:r>
-        <w:rPr>
-          <w:b/>
-          <w:bCs/>
-          <w:lang w:val="fr-CA"/>
-        </w:rPr>
-        <w:lastRenderedPageBreak/>
+        <w:pStyle w:val="Normal"/>
+        <w:spacing w:lineRule="auto" w:line="240"/>
+        <w:rPr>
+          <w:lang w:val="fr-CA"/>
+        </w:rPr>
+      </w:pPr>
+      <w:r>
+        <w:rPr>
+          <w:b/>
+          <w:bCs/>
+          <w:lang w:val="fr-CA"/>
+        </w:rPr>
         <w:t>Physicalité</w:t>
       </w:r>
       <w:r>
         <w:rPr>
           <w:lang w:val="fr-CA"/>
         </w:rPr>
-        <w:t xml:space="preserve"> : (extériorité) : Forme extérieure, propriété physique ou psychologie le </w:t>
-      </w:r>
-      <w:r>
-        <w:rPr>
-          <w:lang w:val="fr-CA"/>
-        </w:rPr>
-        <w:t>tempérament</w:t>
-      </w:r>
-      <w:r>
-        <w:rPr>
-          <w:lang w:val="fr-CA"/>
-        </w:rPr>
-        <w:t xml:space="preserve"> est différemment.</w:t>
-      </w:r>
-    </w:p>
-    <w:p>
-      <w:pPr>
-        <w:spacing w:line="240" w:lineRule="auto"/>
-        <w:rPr>
+        <w:t> : (extériorité) : Forme extérieure, propriété physique ou psychologie le tempérament est différemment.</w:t>
+      </w:r>
+    </w:p>
+    <w:p>
+      <w:pPr>
+        <w:pStyle w:val="Normal"/>
+        <w:spacing w:lineRule="auto" w:line="240"/>
+        <w:rPr>
+          <w:b/>
           <w:b/>
           <w:bCs/>
           <w:lang w:val="fr-CA"/>
@@ -3454,15 +3690,22 @@
     </w:p>
     <w:p>
       <w:pPr>
-        <w:spacing w:line="240" w:lineRule="auto"/>
-        <w:rPr>
-          <w:lang w:val="fr-CA"/>
-        </w:rPr>
-      </w:pPr>
-    </w:p>
-    <w:p>
-      <w:pPr>
-        <w:spacing w:line="240" w:lineRule="auto"/>
+        <w:pStyle w:val="Normal"/>
+        <w:spacing w:lineRule="auto" w:line="240"/>
+        <w:rPr>
+          <w:lang w:val="fr-CA"/>
+        </w:rPr>
+      </w:pPr>
+      <w:r>
+        <w:rPr>
+          <w:lang w:val="fr-CA"/>
+        </w:rPr>
+      </w:r>
+    </w:p>
+    <w:p>
+      <w:pPr>
+        <w:pStyle w:val="Normal"/>
+        <w:spacing w:lineRule="auto" w:line="240"/>
         <w:rPr>
           <w:lang w:val="fr-CA"/>
         </w:rPr>
@@ -3476,7 +3719,8 @@
     </w:p>
     <w:p>
       <w:pPr>
-        <w:spacing w:line="240" w:lineRule="auto"/>
+        <w:pStyle w:val="Normal"/>
+        <w:spacing w:lineRule="auto" w:line="240"/>
         <w:rPr>
           <w:lang w:val="fr-CA"/>
         </w:rPr>
@@ -3490,8 +3734,10 @@
     </w:p>
     <w:p>
       <w:pPr>
-        <w:spacing w:line="240" w:lineRule="auto"/>
-        <w:rPr>
+        <w:pStyle w:val="Normal"/>
+        <w:spacing w:lineRule="auto" w:line="240"/>
+        <w:rPr>
+          <w:b/>
           <w:b/>
           <w:bCs/>
           <w:lang w:val="fr-CA"/>
@@ -3508,7 +3754,8 @@
     </w:p>
     <w:p>
       <w:pPr>
-        <w:spacing w:line="240" w:lineRule="auto"/>
+        <w:pStyle w:val="Normal"/>
+        <w:spacing w:lineRule="auto" w:line="240"/>
         <w:rPr>
           <w:lang w:val="fr-CA"/>
         </w:rPr>
@@ -3522,48 +3769,40 @@
     </w:p>
     <w:p>
       <w:pPr>
-        <w:spacing w:line="240" w:lineRule="auto"/>
-        <w:rPr>
-          <w:lang w:val="fr-CA"/>
-        </w:rPr>
-      </w:pPr>
-      <w:r>
-        <w:rPr>
-          <w:lang w:val="fr-CA"/>
-        </w:rPr>
-        <w:t>Différence</w:t>
-      </w:r>
-      <w:r>
-        <w:rPr>
-          <w:lang w:val="fr-CA"/>
-        </w:rPr>
-        <w:t xml:space="preserve"> intériorité</w:t>
-      </w:r>
-    </w:p>
-    <w:p>
-      <w:pPr>
-        <w:spacing w:line="240" w:lineRule="auto"/>
-        <w:rPr>
-          <w:lang w:val="fr-CA"/>
-        </w:rPr>
-      </w:pPr>
-      <w:r>
-        <w:rPr>
-          <w:lang w:val="fr-CA"/>
-        </w:rPr>
-        <w:t xml:space="preserve">Ressemblance </w:t>
-      </w:r>
-      <w:r>
-        <w:rPr>
-          <w:lang w:val="fr-CA"/>
-        </w:rPr>
-        <w:t>extériorité</w:t>
-      </w:r>
-    </w:p>
-    <w:p>
-      <w:pPr>
-        <w:spacing w:line="240" w:lineRule="auto"/>
-        <w:rPr>
+        <w:pStyle w:val="Normal"/>
+        <w:spacing w:lineRule="auto" w:line="240"/>
+        <w:rPr>
+          <w:lang w:val="fr-CA"/>
+        </w:rPr>
+      </w:pPr>
+      <w:r>
+        <w:rPr>
+          <w:lang w:val="fr-CA"/>
+        </w:rPr>
+        <w:t>Différence intériorité</w:t>
+      </w:r>
+    </w:p>
+    <w:p>
+      <w:pPr>
+        <w:pStyle w:val="Normal"/>
+        <w:spacing w:lineRule="auto" w:line="240"/>
+        <w:rPr>
+          <w:lang w:val="fr-CA"/>
+        </w:rPr>
+      </w:pPr>
+      <w:r>
+        <w:rPr>
+          <w:lang w:val="fr-CA"/>
+        </w:rPr>
+        <w:t>Ressemblance extériorité</w:t>
+      </w:r>
+    </w:p>
+    <w:p>
+      <w:pPr>
+        <w:pStyle w:val="Normal"/>
+        <w:spacing w:lineRule="auto" w:line="240"/>
+        <w:rPr>
+          <w:b/>
           <w:b/>
           <w:bCs/>
           <w:lang w:val="fr-CA"/>
@@ -3580,7 +3819,8 @@
     </w:p>
     <w:p>
       <w:pPr>
-        <w:spacing w:line="240" w:lineRule="auto"/>
+        <w:pStyle w:val="Normal"/>
+        <w:spacing w:lineRule="auto" w:line="240"/>
         <w:rPr>
           <w:lang w:val="fr-CA"/>
         </w:rPr>
@@ -3594,7 +3834,8 @@
     </w:p>
     <w:p>
       <w:pPr>
-        <w:spacing w:line="240" w:lineRule="auto"/>
+        <w:pStyle w:val="Normal"/>
+        <w:spacing w:lineRule="auto" w:line="240"/>
         <w:rPr>
           <w:lang w:val="fr-CA"/>
         </w:rPr>
@@ -3608,53 +3849,43 @@
     </w:p>
     <w:p>
       <w:pPr>
-        <w:spacing w:line="240" w:lineRule="auto"/>
-        <w:rPr>
-          <w:lang w:val="fr-CA"/>
-        </w:rPr>
-      </w:pPr>
-      <w:r>
-        <w:rPr>
-          <w:lang w:val="fr-CA"/>
-        </w:rPr>
-        <w:t xml:space="preserve">Ressemblance </w:t>
-      </w:r>
-      <w:r>
-        <w:rPr>
-          <w:lang w:val="fr-CA"/>
-        </w:rPr>
-        <w:t>extériorité</w:t>
-      </w:r>
-    </w:p>
-    <w:p>
-      <w:pPr>
-        <w:spacing w:line="240" w:lineRule="auto"/>
-        <w:rPr>
-          <w:b/>
-          <w:bCs/>
-          <w:lang w:val="fr-CA"/>
-        </w:rPr>
-      </w:pPr>
-      <w:r>
-        <w:rPr>
-          <w:b/>
-          <w:bCs/>
-          <w:lang w:val="fr-CA"/>
-        </w:rPr>
-        <w:t xml:space="preserve">= </w:t>
-      </w:r>
-      <w:r>
-        <w:rPr>
-          <w:b/>
-          <w:bCs/>
-          <w:lang w:val="fr-CA"/>
-        </w:rPr>
-        <w:t>totémisme</w:t>
-      </w:r>
-    </w:p>
-    <w:p>
-      <w:pPr>
-        <w:spacing w:line="240" w:lineRule="auto"/>
+        <w:pStyle w:val="Normal"/>
+        <w:spacing w:lineRule="auto" w:line="240"/>
+        <w:rPr>
+          <w:lang w:val="fr-CA"/>
+        </w:rPr>
+      </w:pPr>
+      <w:r>
+        <w:rPr>
+          <w:lang w:val="fr-CA"/>
+        </w:rPr>
+        <w:t>Ressemblance extériorité</w:t>
+      </w:r>
+    </w:p>
+    <w:p>
+      <w:pPr>
+        <w:pStyle w:val="Normal"/>
+        <w:spacing w:lineRule="auto" w:line="240"/>
+        <w:rPr>
+          <w:b/>
+          <w:b/>
+          <w:bCs/>
+          <w:lang w:val="fr-CA"/>
+        </w:rPr>
+      </w:pPr>
+      <w:r>
+        <w:rPr>
+          <w:b/>
+          <w:bCs/>
+          <w:lang w:val="fr-CA"/>
+        </w:rPr>
+        <w:t>= totémisme</w:t>
+      </w:r>
+    </w:p>
+    <w:p>
+      <w:pPr>
+        <w:pStyle w:val="Normal"/>
+        <w:spacing w:lineRule="auto" w:line="240"/>
         <w:rPr>
           <w:lang w:val="fr-CA"/>
         </w:rPr>
@@ -3668,7 +3899,8 @@
     </w:p>
     <w:p>
       <w:pPr>
-        <w:spacing w:line="240" w:lineRule="auto"/>
+        <w:pStyle w:val="Normal"/>
+        <w:spacing w:lineRule="auto" w:line="240"/>
         <w:rPr>
           <w:lang w:val="fr-CA"/>
         </w:rPr>
@@ -3682,28 +3914,25 @@
     </w:p>
     <w:p>
       <w:pPr>
-        <w:spacing w:line="240" w:lineRule="auto"/>
-        <w:rPr>
-          <w:lang w:val="fr-CA"/>
-        </w:rPr>
-      </w:pPr>
-      <w:r>
-        <w:rPr>
-          <w:lang w:val="fr-CA"/>
-        </w:rPr>
-        <w:t>Différence</w:t>
-      </w:r>
-      <w:r>
-        <w:rPr>
-          <w:lang w:val="fr-CA"/>
-        </w:rPr>
-        <w:t xml:space="preserve"> intériorité</w:t>
-      </w:r>
-    </w:p>
-    <w:p>
-      <w:pPr>
-        <w:spacing w:line="240" w:lineRule="auto"/>
-        <w:rPr>
+        <w:pStyle w:val="Normal"/>
+        <w:spacing w:lineRule="auto" w:line="240"/>
+        <w:rPr>
+          <w:lang w:val="fr-CA"/>
+        </w:rPr>
+      </w:pPr>
+      <w:r>
+        <w:rPr>
+          <w:lang w:val="fr-CA"/>
+        </w:rPr>
+        <w:t>Différence intériorité</w:t>
+      </w:r>
+    </w:p>
+    <w:p>
+      <w:pPr>
+        <w:pStyle w:val="Normal"/>
+        <w:spacing w:lineRule="auto" w:line="240"/>
+        <w:rPr>
+          <w:b/>
           <w:b/>
           <w:bCs/>
           <w:lang w:val="fr-CA"/>
@@ -3720,15 +3949,22 @@
     </w:p>
     <w:p>
       <w:pPr>
-        <w:spacing w:line="240" w:lineRule="auto"/>
-        <w:rPr>
-          <w:lang w:val="fr-CA"/>
-        </w:rPr>
-      </w:pPr>
-    </w:p>
-    <w:p>
-      <w:pPr>
-        <w:spacing w:line="240" w:lineRule="auto"/>
+        <w:pStyle w:val="Normal"/>
+        <w:spacing w:lineRule="auto" w:line="240"/>
+        <w:rPr>
+          <w:lang w:val="fr-CA"/>
+        </w:rPr>
+      </w:pPr>
+      <w:r>
+        <w:rPr>
+          <w:lang w:val="fr-CA"/>
+        </w:rPr>
+      </w:r>
+    </w:p>
+    <w:p>
+      <w:pPr>
+        <w:pStyle w:val="Normal"/>
+        <w:spacing w:lineRule="auto" w:line="240"/>
         <w:rPr>
           <w:lang w:val="fr-CA"/>
         </w:rPr>
@@ -3745,26 +3981,13 @@
         <w:rPr>
           <w:lang w:val="fr-CA"/>
         </w:rPr>
-        <w:t xml:space="preserve"> = Les êtres non-humains ont une forme </w:t>
-      </w:r>
-      <w:proofErr w:type="spellStart"/>
-      <w:r>
-        <w:rPr>
-          <w:lang w:val="fr-CA"/>
-        </w:rPr>
-        <w:t>d être</w:t>
-      </w:r>
-      <w:proofErr w:type="spellEnd"/>
-      <w:r>
-        <w:rPr>
-          <w:lang w:val="fr-CA"/>
-        </w:rPr>
-        <w:t>. ``Partenaire`` dans une société élargie</w:t>
-      </w:r>
-    </w:p>
-    <w:p>
-      <w:pPr>
-        <w:spacing w:line="240" w:lineRule="auto"/>
+        <w:t xml:space="preserve"> = Les êtres non-humains ont une forme d être. ``Partenaire`` dans une société élargie</w:t>
+      </w:r>
+    </w:p>
+    <w:p>
+      <w:pPr>
+        <w:pStyle w:val="Normal"/>
+        <w:spacing w:lineRule="auto" w:line="240"/>
         <w:rPr>
           <w:lang w:val="fr-CA"/>
         </w:rPr>
@@ -3778,7 +4001,8 @@
     </w:p>
     <w:p>
       <w:pPr>
-        <w:spacing w:line="240" w:lineRule="auto"/>
+        <w:pStyle w:val="Normal"/>
+        <w:spacing w:lineRule="auto" w:line="240"/>
         <w:rPr>
           <w:lang w:val="fr-CA"/>
         </w:rPr>
@@ -3800,26 +4024,19 @@
     </w:p>
     <w:p>
       <w:pPr>
-        <w:spacing w:line="240" w:lineRule="auto"/>
-        <w:rPr>
-          <w:lang w:val="fr-CA"/>
-        </w:rPr>
-      </w:pPr>
-      <w:r>
-        <w:rPr>
-          <w:b/>
-          <w:bCs/>
-          <w:lang w:val="fr-CA"/>
-        </w:rPr>
-        <w:t>Totémisme</w:t>
-      </w:r>
-      <w:r>
-        <w:rPr>
-          <w:b/>
-          <w:bCs/>
-          <w:lang w:val="fr-CA"/>
-        </w:rPr>
-        <w:t xml:space="preserve"> = </w:t>
+        <w:pStyle w:val="Normal"/>
+        <w:spacing w:lineRule="auto" w:line="240"/>
+        <w:rPr>
+          <w:lang w:val="fr-CA"/>
+        </w:rPr>
+      </w:pPr>
+      <w:r>
+        <w:rPr>
+          <w:b/>
+          <w:bCs/>
+          <w:lang w:val="fr-CA"/>
+        </w:rPr>
+        <w:t xml:space="preserve">Totémisme = </w:t>
       </w:r>
       <w:r>
         <w:rPr>
@@ -3830,7 +4047,8 @@
     </w:p>
     <w:p>
       <w:pPr>
-        <w:spacing w:line="240" w:lineRule="auto"/>
+        <w:pStyle w:val="Normal"/>
+        <w:spacing w:lineRule="auto" w:line="240"/>
         <w:rPr>
           <w:lang w:val="fr-CA"/>
         </w:rPr>
@@ -3844,7 +4062,8 @@
     </w:p>
     <w:p>
       <w:pPr>
-        <w:spacing w:line="240" w:lineRule="auto"/>
+        <w:pStyle w:val="Normal"/>
+        <w:spacing w:lineRule="auto" w:line="240"/>
         <w:rPr>
           <w:lang w:val="fr-CA"/>
         </w:rPr>
@@ -3861,630 +4080,1381 @@
         <w:rPr>
           <w:lang w:val="fr-CA"/>
         </w:rPr>
-        <w:t xml:space="preserve"> = </w:t>
-      </w:r>
-      <w:r>
-        <w:rPr>
-          <w:lang w:val="fr-CA"/>
-        </w:rPr>
-        <w:t xml:space="preserve">Tout est différent, il faut chercher des correspondances entre les éléments qui sont différent. </w:t>
-      </w:r>
-    </w:p>
-    <w:p>
-      <w:pPr>
-        <w:spacing w:line="240" w:lineRule="auto"/>
-        <w:rPr>
-          <w:b/>
-          <w:bCs/>
-          <w:lang w:val="fr-CA"/>
-        </w:rPr>
-      </w:pPr>
-    </w:p>
-    <w:p>
-      <w:pPr>
-        <w:spacing w:line="240" w:lineRule="auto"/>
-        <w:rPr>
-          <w:b/>
-          <w:bCs/>
-          <w:lang w:val="fr-CA"/>
-        </w:rPr>
-      </w:pPr>
-    </w:p>
-    <w:p>
-      <w:pPr>
-        <w:spacing w:line="240" w:lineRule="auto"/>
-        <w:rPr>
-          <w:b/>
-          <w:bCs/>
-          <w:lang w:val="fr-CA"/>
-        </w:rPr>
-      </w:pPr>
-    </w:p>
-    <w:p>
-      <w:pPr>
-        <w:spacing w:line="240" w:lineRule="auto"/>
-        <w:rPr>
-          <w:b/>
-          <w:bCs/>
-          <w:lang w:val="fr-CA"/>
-        </w:rPr>
-      </w:pPr>
+        <w:t xml:space="preserve"> = Tout est différent, il faut chercher des correspondances entre les éléments qui sont différent. </w:t>
+      </w:r>
+    </w:p>
+    <w:p>
+      <w:pPr>
+        <w:pStyle w:val="Normal"/>
+        <w:spacing w:lineRule="auto" w:line="240"/>
+        <w:rPr>
+          <w:b/>
+          <w:b/>
+          <w:bCs/>
+          <w:lang w:val="fr-CA"/>
+        </w:rPr>
+      </w:pPr>
+      <w:r>
+        <w:rPr>
+          <w:b/>
+          <w:bCs/>
+          <w:lang w:val="fr-CA"/>
+        </w:rPr>
+      </w:r>
+    </w:p>
+    <w:p>
+      <w:pPr>
+        <w:pStyle w:val="Normal"/>
+        <w:spacing w:lineRule="auto" w:line="240"/>
+        <w:jc w:val="center"/>
+        <w:rPr>
+          <w:b/>
+          <w:b/>
+          <w:bCs/>
+          <w:sz w:val="44"/>
+          <w:szCs w:val="44"/>
+          <w:lang w:val="fr-CA"/>
+        </w:rPr>
+      </w:pPr>
+      <w:r>
+        <w:rPr>
+          <w:b/>
+          <w:bCs/>
+          <w:sz w:val="44"/>
+          <w:szCs w:val="44"/>
+          <w:lang w:val="fr-CA"/>
+        </w:rPr>
+        <w:t>Cours 10</w:t>
+      </w:r>
+    </w:p>
+    <w:p>
+      <w:pPr>
+        <w:pStyle w:val="Normal"/>
+        <w:spacing w:lineRule="auto" w:line="240"/>
+        <w:rPr>
+          <w:b/>
+          <w:b/>
+          <w:bCs/>
+          <w:lang w:val="fr-CA"/>
+        </w:rPr>
+      </w:pPr>
+      <w:r>
+        <w:rPr/>
+        <w:t xml:space="preserve">Historique : VI siecle au J-C, Siddharta Gautama (prince) </w:t>
+      </w:r>
+    </w:p>
+    <w:p>
+      <w:pPr>
+        <w:pStyle w:val="Normal"/>
+        <w:spacing w:lineRule="auto" w:line="240"/>
+        <w:rPr>
+          <w:b/>
+          <w:b/>
+          <w:bCs/>
+          <w:lang w:val="fr-CA"/>
+        </w:rPr>
+      </w:pPr>
+      <w:r>
+        <w:rPr/>
+        <w:t>Un malade</w:t>
+      </w:r>
+    </w:p>
+    <w:p>
+      <w:pPr>
+        <w:pStyle w:val="Normal"/>
+        <w:spacing w:lineRule="auto" w:line="240"/>
+        <w:rPr>
+          <w:b/>
+          <w:b/>
+          <w:bCs/>
+          <w:lang w:val="fr-CA"/>
+        </w:rPr>
+      </w:pPr>
+      <w:r>
+        <w:rPr/>
+        <w:t>Un vieillard</w:t>
+      </w:r>
+    </w:p>
+    <w:p>
+      <w:pPr>
+        <w:pStyle w:val="Normal"/>
+        <w:spacing w:lineRule="auto" w:line="240"/>
+        <w:rPr>
+          <w:b/>
+          <w:b/>
+          <w:bCs/>
+          <w:lang w:val="fr-CA"/>
+        </w:rPr>
+      </w:pPr>
+      <w:r>
+        <w:rPr/>
+        <w:t>Un mort (cinère)</w:t>
+      </w:r>
+    </w:p>
+    <w:p>
+      <w:pPr>
+        <w:pStyle w:val="Normal"/>
+        <w:spacing w:lineRule="auto" w:line="240"/>
+        <w:rPr>
+          <w:b/>
+          <w:b/>
+          <w:bCs/>
+          <w:lang w:val="fr-CA"/>
+        </w:rPr>
+      </w:pPr>
+      <w:r>
+        <w:rPr/>
+        <w:t>=&gt;</w:t>
+      </w:r>
+    </w:p>
+    <w:p>
+      <w:pPr>
+        <w:pStyle w:val="Normal"/>
+        <w:spacing w:lineRule="auto" w:line="240"/>
+        <w:rPr>
+          <w:b/>
+          <w:b/>
+          <w:bCs/>
+          <w:lang w:val="fr-CA"/>
+        </w:rPr>
+      </w:pPr>
+      <w:r>
+        <w:rPr/>
+        <w:t>La souffrance et impérmanence au coeur de la condition humaine</w:t>
+      </w:r>
+    </w:p>
+    <w:p>
+      <w:pPr>
+        <w:pStyle w:val="Normal"/>
+        <w:spacing w:lineRule="auto" w:line="240"/>
+        <w:rPr>
+          <w:b/>
+          <w:b/>
+          <w:bCs/>
+          <w:lang w:val="fr-CA"/>
+        </w:rPr>
+      </w:pPr>
+      <w:r>
+        <w:rPr/>
+        <w:t>Ascétique, il avait la peau sous les os.</w:t>
+      </w:r>
+    </w:p>
+    <w:p>
+      <w:pPr>
+        <w:pStyle w:val="Normal"/>
+        <w:spacing w:lineRule="auto" w:line="240"/>
+        <w:rPr>
+          <w:b/>
+          <w:b/>
+          <w:bCs/>
+          <w:lang w:val="fr-CA"/>
+        </w:rPr>
+      </w:pPr>
+      <w:r>
+        <w:rPr/>
+        <w:t>Il vas s’asseoir sous un arbre et il vas rester la pendant 40 jours dans un état de méditation</w:t>
+      </w:r>
+    </w:p>
+    <w:p>
+      <w:pPr>
+        <w:pStyle w:val="Normal"/>
+        <w:spacing w:lineRule="auto" w:line="240"/>
+        <w:rPr>
+          <w:b/>
+          <w:b/>
+          <w:bCs/>
+          <w:lang w:val="fr-CA"/>
+        </w:rPr>
+      </w:pPr>
+      <w:r>
+        <w:rPr/>
+        <w:t>Il devient Bouddha</w:t>
+      </w:r>
+    </w:p>
+    <w:p>
+      <w:pPr>
+        <w:pStyle w:val="Normal"/>
+        <w:spacing w:lineRule="auto" w:line="240"/>
+        <w:rPr>
+          <w:b/>
+          <w:b/>
+          <w:bCs/>
+          <w:lang w:val="fr-CA"/>
+        </w:rPr>
+      </w:pPr>
+      <w:r>
+        <w:rPr/>
+        <w:t>Quelques jours plus tard il partage et explicite son expérience</w:t>
+      </w:r>
+    </w:p>
+    <w:p>
+      <w:pPr>
+        <w:pStyle w:val="Normal"/>
+        <w:spacing w:lineRule="auto" w:line="240"/>
+        <w:rPr>
+          <w:b/>
+          <w:b/>
+          <w:bCs/>
+          <w:lang w:val="fr-CA"/>
+        </w:rPr>
+      </w:pPr>
+      <w:r>
+        <w:rPr/>
+        <w:t>4 nobles de vérité</w:t>
+      </w:r>
+    </w:p>
+    <w:p>
+      <w:pPr>
+        <w:pStyle w:val="Normal"/>
+        <w:spacing w:lineRule="auto" w:line="240"/>
+        <w:rPr>
+          <w:b/>
+          <w:b/>
+          <w:bCs/>
+          <w:lang w:val="fr-CA"/>
+        </w:rPr>
+      </w:pPr>
+      <w:r>
+        <w:rPr/>
+        <w:t>1</w:t>
+      </w:r>
+      <w:r>
+        <w:rPr>
+          <w:vertAlign w:val="superscript"/>
+        </w:rPr>
+        <w:t>er</w:t>
+      </w:r>
+      <w:r>
+        <w:rPr/>
+        <w:tab/>
+        <w:t>noble vérité : Tout est souffrance (dukkha)</w:t>
+      </w:r>
+    </w:p>
+    <w:p>
+      <w:pPr>
+        <w:pStyle w:val="Normal"/>
+        <w:spacing w:lineRule="auto" w:line="240"/>
+        <w:rPr>
+          <w:b/>
+          <w:b/>
+          <w:bCs/>
+          <w:lang w:val="fr-CA"/>
+        </w:rPr>
+      </w:pPr>
+      <w:r>
+        <w:rPr/>
+        <w:t>UNIVERSELLEMENT PARTAGÉ</w:t>
+      </w:r>
+    </w:p>
+    <w:p>
+      <w:pPr>
+        <w:pStyle w:val="Normal"/>
+        <w:spacing w:lineRule="auto" w:line="240"/>
+        <w:rPr>
+          <w:b/>
+          <w:b/>
+          <w:bCs/>
+          <w:lang w:val="fr-CA"/>
+        </w:rPr>
+      </w:pPr>
+      <w:r>
+        <w:rPr/>
+        <w:t>Tout passe – tout est éphémère -  tout bonheur est passage.</w:t>
+      </w:r>
+    </w:p>
+    <w:p>
+      <w:pPr>
+        <w:pStyle w:val="Normal"/>
+        <w:spacing w:lineRule="auto" w:line="240"/>
+        <w:rPr>
+          <w:b/>
+          <w:b/>
+          <w:bCs/>
+          <w:lang w:val="fr-CA"/>
+        </w:rPr>
+      </w:pPr>
+      <w:r>
+        <w:rPr/>
+        <w:t>Plus on cherche qq chose de permanent de stable de fixe a quoi s accrocher alors plus on souffre</w:t>
+      </w:r>
+    </w:p>
+    <w:p>
+      <w:pPr>
+        <w:pStyle w:val="Normal"/>
+        <w:spacing w:lineRule="auto" w:line="240"/>
+        <w:rPr>
+          <w:b/>
+          <w:b/>
+          <w:bCs/>
+          <w:lang w:val="fr-CA"/>
+        </w:rPr>
+      </w:pPr>
+      <w:r>
+        <w:rPr/>
+        <w:t>IMPERMANENCE = prise de conscience que rien ne dure</w:t>
+      </w:r>
+    </w:p>
+    <w:p>
+      <w:pPr>
+        <w:pStyle w:val="Normal"/>
+        <w:spacing w:lineRule="auto" w:line="240"/>
+        <w:rPr>
+          <w:b/>
+          <w:b/>
+          <w:bCs/>
+          <w:lang w:val="fr-CA"/>
+        </w:rPr>
+      </w:pPr>
+      <w:r>
+        <w:rPr/>
+        <w:t>L’impermanence elle est partout autour de nous, mais l imperemance c est au plus profond de nous, donc moi.</w:t>
+      </w:r>
+    </w:p>
+    <w:p>
+      <w:pPr>
+        <w:pStyle w:val="Normal"/>
+        <w:spacing w:lineRule="auto" w:line="240"/>
+        <w:rPr>
+          <w:b/>
+          <w:b/>
+          <w:bCs/>
+          <w:lang w:val="fr-CA"/>
+        </w:rPr>
+      </w:pPr>
+      <w:r>
+        <w:rPr/>
+        <w:t>Le je pense donc je suis de descartes n existe pas ici.</w:t>
+      </w:r>
+    </w:p>
+    <w:p>
+      <w:pPr>
+        <w:pStyle w:val="Normal"/>
+        <w:spacing w:lineRule="auto" w:line="240"/>
+        <w:rPr>
+          <w:b/>
+          <w:b/>
+          <w:bCs/>
+          <w:lang w:val="fr-CA"/>
+        </w:rPr>
+      </w:pPr>
+      <w:r>
+        <w:rPr/>
+        <w:t xml:space="preserve">Impermanence du moi (5 agregats =  un assemblage de 5 element heterogene) = </w:t>
+      </w:r>
+    </w:p>
+    <w:p>
+      <w:pPr>
+        <w:pStyle w:val="Normal"/>
+        <w:spacing w:lineRule="auto" w:line="240"/>
+        <w:rPr>
+          <w:b/>
+          <w:b/>
+          <w:bCs/>
+          <w:lang w:val="fr-CA"/>
+        </w:rPr>
+      </w:pPr>
+      <w:r>
+        <w:rPr/>
+        <w:t>Comment expliquer qui on a l impression d un moi (experience du moi)</w:t>
+      </w:r>
+    </w:p>
+    <w:p>
+      <w:pPr>
+        <w:pStyle w:val="Normal"/>
+        <w:spacing w:lineRule="auto" w:line="240"/>
+        <w:rPr>
+          <w:b/>
+          <w:b/>
+          <w:bCs/>
+          <w:lang w:val="fr-CA"/>
+        </w:rPr>
+      </w:pPr>
+      <w:r>
+        <w:rPr/>
+        <w:t>1. Aggrégat du corps</w:t>
+      </w:r>
+    </w:p>
+    <w:p>
+      <w:pPr>
+        <w:pStyle w:val="Normal"/>
+        <w:spacing w:lineRule="auto" w:line="240"/>
+        <w:rPr>
+          <w:b/>
+          <w:b/>
+          <w:bCs/>
+          <w:lang w:val="fr-CA"/>
+        </w:rPr>
+      </w:pPr>
+      <w:r>
+        <w:rPr/>
+        <w:t>2. L’aggrégat de la sensation</w:t>
+      </w:r>
+    </w:p>
+    <w:p>
+      <w:pPr>
+        <w:pStyle w:val="Normal"/>
+        <w:spacing w:lineRule="auto" w:line="240"/>
+        <w:rPr>
+          <w:b/>
+          <w:b/>
+          <w:bCs/>
+          <w:lang w:val="fr-CA"/>
+        </w:rPr>
+      </w:pPr>
+      <w:r>
+        <w:rPr/>
+        <w:t>3. Aggrégat de la persception</w:t>
+      </w:r>
+    </w:p>
+    <w:p>
+      <w:pPr>
+        <w:pStyle w:val="Normal"/>
+        <w:spacing w:lineRule="auto" w:line="240"/>
+        <w:rPr>
+          <w:b/>
+          <w:b/>
+          <w:bCs/>
+          <w:lang w:val="fr-CA"/>
+        </w:rPr>
+      </w:pPr>
+      <w:r>
+        <w:rPr/>
+        <w:t>4. Aggrégat des formation mentales</w:t>
+      </w:r>
+    </w:p>
+    <w:p>
+      <w:pPr>
+        <w:pStyle w:val="Normal"/>
+        <w:spacing w:lineRule="auto" w:line="240"/>
+        <w:rPr>
+          <w:b/>
+          <w:b/>
+          <w:bCs/>
+          <w:lang w:val="fr-CA"/>
+        </w:rPr>
+      </w:pPr>
+      <w:r>
+        <w:rPr/>
+        <w:t>5. Aggrégat de la conscience</w:t>
+      </w:r>
+    </w:p>
+    <w:p>
+      <w:pPr>
+        <w:pStyle w:val="Normal"/>
+        <w:spacing w:lineRule="auto" w:line="240"/>
+        <w:rPr>
+          <w:b/>
+          <w:b/>
+          <w:bCs/>
+          <w:lang w:val="fr-CA"/>
+        </w:rPr>
+      </w:pPr>
+      <w:r>
+        <w:rPr/>
+      </w:r>
+    </w:p>
+    <w:p>
+      <w:pPr>
+        <w:pStyle w:val="Normal"/>
+        <w:spacing w:lineRule="auto" w:line="240"/>
+        <w:rPr>
+          <w:b/>
+          <w:b/>
+          <w:bCs/>
+          <w:lang w:val="fr-CA"/>
+        </w:rPr>
+      </w:pPr>
+      <w:r>
+        <w:rPr/>
+        <w:t>Analogie du chariot : Moine Nagasena</w:t>
+      </w:r>
+    </w:p>
+    <w:p>
+      <w:pPr>
+        <w:pStyle w:val="Normal"/>
+        <w:spacing w:lineRule="auto" w:line="240"/>
+        <w:rPr>
+          <w:b/>
+          <w:b/>
+          <w:bCs/>
+          <w:lang w:val="fr-CA"/>
+        </w:rPr>
+      </w:pPr>
+      <w:r>
+        <w:rPr/>
+      </w:r>
+    </w:p>
+    <w:p>
+      <w:pPr>
+        <w:pStyle w:val="Normal"/>
+        <w:spacing w:lineRule="auto" w:line="240"/>
+        <w:rPr>
+          <w:b/>
+          <w:b/>
+          <w:bCs/>
+          <w:lang w:val="fr-CA"/>
+        </w:rPr>
+      </w:pPr>
+      <w:r>
+        <w:rPr/>
+        <w:t>Vacuité = vide, rien</w:t>
+      </w:r>
+    </w:p>
+    <w:p>
+      <w:pPr>
+        <w:pStyle w:val="Normal"/>
+        <w:spacing w:lineRule="auto" w:line="240"/>
+        <w:rPr>
+          <w:b/>
+          <w:b/>
+          <w:bCs/>
+          <w:lang w:val="fr-CA"/>
+        </w:rPr>
+      </w:pPr>
+      <w:r>
+        <w:rPr/>
+        <w:t xml:space="preserve">Vacuité - &gt; L’abscence d’un moi permanent </w:t>
+      </w:r>
+    </w:p>
+    <w:p>
+      <w:pPr>
+        <w:pStyle w:val="Normal"/>
+        <w:spacing w:lineRule="auto" w:line="240"/>
+        <w:rPr>
+          <w:b/>
+          <w:b/>
+          <w:bCs/>
+          <w:lang w:val="fr-CA"/>
+        </w:rPr>
+      </w:pPr>
+      <w:r>
+        <w:rPr/>
+        <w:t>Rien n’existe de facon independante et isolé</w:t>
+      </w:r>
+    </w:p>
+    <w:p>
+      <w:pPr>
+        <w:pStyle w:val="Normal"/>
+        <w:spacing w:lineRule="auto" w:line="240"/>
+        <w:jc w:val="center"/>
+        <w:rPr/>
+      </w:pPr>
+      <w:r>
+        <w:rPr/>
+        <w:t>L’INTERDÉPENDANCE</w:t>
+      </w:r>
+    </w:p>
+    <w:p>
+      <w:pPr>
+        <w:pStyle w:val="Normal"/>
+        <w:spacing w:lineRule="auto" w:line="240"/>
+        <w:jc w:val="left"/>
+        <w:rPr/>
+      </w:pPr>
+      <w:r>
+        <w:rPr/>
+        <w:t>2</w:t>
+      </w:r>
+      <w:r>
+        <w:rPr>
+          <w:vertAlign w:val="superscript"/>
+        </w:rPr>
+        <w:t>e</w:t>
+      </w:r>
+      <w:r>
+        <w:rPr/>
+        <w:tab/>
+        <w:t>noble vérité l’origine de la souffrance</w:t>
+      </w:r>
+    </w:p>
+    <w:p>
+      <w:pPr>
+        <w:pStyle w:val="Normal"/>
+        <w:spacing w:lineRule="auto" w:line="240"/>
+        <w:jc w:val="left"/>
+        <w:rPr/>
+      </w:pPr>
+      <w:r>
+        <w:rPr/>
+        <w:t>Buddha vas parler de (Tahna =  soif) mécanisme du désir (craving) Convoitise Avité, cela nous pousse à des gestes égoïstes, parce qu ils sont basés sur l’illusion sur un soit permanent. Tout se désir (craving) se transforme en souffrance lorsqu’on devient dépossédé de ce à quoi on s’était attaché.</w:t>
+      </w:r>
+    </w:p>
+    <w:p>
+      <w:pPr>
+        <w:pStyle w:val="Normal"/>
+        <w:spacing w:lineRule="auto" w:line="240"/>
+        <w:jc w:val="center"/>
+        <w:rPr/>
+      </w:pPr>
+      <w:r>
+        <w:rPr/>
+        <w:t>Cela vient de l’ignorance de la nature de la réalité</w:t>
+      </w:r>
+    </w:p>
+    <w:p>
+      <w:pPr>
+        <w:pStyle w:val="Normal"/>
+        <w:spacing w:lineRule="auto" w:line="240"/>
+        <w:jc w:val="left"/>
+        <w:rPr/>
+      </w:pPr>
+      <w:r>
+        <w:rPr/>
+        <w:t>SAMSARA = cycle des morts et des naissance et de renaissance</w:t>
+      </w:r>
+    </w:p>
+    <w:p>
+      <w:pPr>
+        <w:pStyle w:val="Normal"/>
+        <w:spacing w:lineRule="auto" w:line="240"/>
+        <w:jc w:val="left"/>
+        <w:rPr/>
+      </w:pPr>
+      <w:r>
+        <w:rPr/>
+        <w:t>Désirs et attachements =&gt; gestes égocentrique =&gt; nous emprisonnent dans la samsara</w:t>
+      </w:r>
+    </w:p>
+    <w:p>
+      <w:pPr>
+        <w:pStyle w:val="Normal"/>
+        <w:spacing w:lineRule="auto" w:line="240"/>
+        <w:jc w:val="left"/>
+        <w:rPr/>
+      </w:pPr>
+      <w:r>
+        <w:rPr/>
+        <w:t>Tous les gestes qui nous posent ont une influence sur l’Univers.</w:t>
+      </w:r>
+    </w:p>
+    <w:p>
+      <w:pPr>
+        <w:pStyle w:val="Normal"/>
+        <w:spacing w:lineRule="auto" w:line="240"/>
+        <w:jc w:val="left"/>
+        <w:rPr/>
+      </w:pPr>
+      <w:r>
+        <w:rPr/>
+        <w:t>Tout événement résulte de causes et produit un effet qui devient la cause de …</w:t>
+      </w:r>
+    </w:p>
+    <w:p>
+      <w:pPr>
+        <w:pStyle w:val="Normal"/>
+        <w:spacing w:lineRule="auto" w:line="240"/>
+        <w:jc w:val="left"/>
+        <w:rPr/>
+      </w:pPr>
+      <w:r>
+        <w:rPr/>
+      </w:r>
+    </w:p>
+    <w:p>
+      <w:pPr>
+        <w:pStyle w:val="Normal"/>
+        <w:spacing w:lineRule="auto" w:line="240"/>
+        <w:jc w:val="left"/>
+        <w:rPr/>
+      </w:pPr>
+      <w:r>
+        <w:rPr/>
+        <w:t>KARMA : lien dynamique entre un acte et son résultat, co-production conditionné</w:t>
+      </w:r>
+    </w:p>
+    <w:p>
+      <w:pPr>
+        <w:pStyle w:val="Normal"/>
+        <w:spacing w:lineRule="auto" w:line="240"/>
+        <w:jc w:val="left"/>
+        <w:rPr/>
+      </w:pPr>
+      <w:r>
+        <w:rPr/>
+        <w:t>Bouddhisme qualifie le monde de co-production conditionné</w:t>
+      </w:r>
+    </w:p>
+    <w:p>
+      <w:pPr>
+        <w:pStyle w:val="Normal"/>
+        <w:spacing w:lineRule="auto" w:line="240"/>
+        <w:jc w:val="left"/>
+        <w:rPr/>
+      </w:pPr>
+      <w:r>
+        <w:rPr/>
+        <w:t>parce que</w:t>
+      </w:r>
+    </w:p>
+    <w:p>
+      <w:pPr>
+        <w:pStyle w:val="Normal"/>
+        <w:spacing w:lineRule="auto" w:line="240"/>
+        <w:jc w:val="left"/>
+        <w:rPr/>
+      </w:pPr>
+      <w:r>
+        <w:rPr/>
+        <w:t xml:space="preserve">tous les éléments qui le composent résulte de cause et de circonstence </w:t>
+      </w:r>
+    </w:p>
+    <w:p>
+      <w:pPr>
+        <w:pStyle w:val="Normal"/>
+        <w:spacing w:lineRule="auto" w:line="240"/>
+        <w:jc w:val="left"/>
+        <w:rPr/>
+      </w:pPr>
+      <w:r>
+        <w:rPr/>
+        <w:t>Rien n’a une existence séparée. Tout est relation</w:t>
+      </w:r>
+    </w:p>
+    <w:p>
+      <w:pPr>
+        <w:pStyle w:val="Normal"/>
+        <w:spacing w:lineRule="auto" w:line="240"/>
+        <w:jc w:val="left"/>
+        <w:rPr/>
+      </w:pPr>
+      <w:r>
+        <w:rPr/>
+      </w:r>
+    </w:p>
+    <w:p>
+      <w:pPr>
+        <w:pStyle w:val="Normal"/>
+        <w:spacing w:lineRule="auto" w:line="240"/>
+        <w:jc w:val="left"/>
+        <w:rPr/>
+      </w:pPr>
+      <w:r>
+        <w:rPr/>
+        <w:t>3</w:t>
+      </w:r>
+      <w:r>
+        <w:rPr>
+          <w:vertAlign w:val="superscript"/>
+        </w:rPr>
+        <w:t>e</w:t>
+      </w:r>
+      <w:r>
+        <w:rPr/>
+        <w:tab/>
+        <w:t xml:space="preserve">noble vérité : </w:t>
+      </w:r>
+      <w:r>
+        <w:rPr/>
+        <w:t>la cessation de la souffrance</w:t>
+      </w:r>
+    </w:p>
+    <w:p>
+      <w:pPr>
+        <w:pStyle w:val="Normal"/>
+        <w:spacing w:lineRule="auto" w:line="240"/>
+        <w:jc w:val="left"/>
+        <w:rPr/>
+      </w:pPr>
+      <w:r>
+        <w:rPr/>
+        <w:t>Se défaire des KLESHA (poisons mentaux)</w:t>
+      </w:r>
+    </w:p>
+    <w:p>
+      <w:pPr>
+        <w:pStyle w:val="Normal"/>
+        <w:spacing w:lineRule="auto" w:line="240"/>
+        <w:jc w:val="left"/>
+        <w:rPr/>
+      </w:pPr>
+      <w:r>
+        <w:rPr/>
+        <w:t>Il faut dévélopper une attention plus fine à tout se que nous vivons , pensons, disons.</w:t>
+      </w:r>
+    </w:p>
+    <w:p>
+      <w:pPr>
+        <w:pStyle w:val="Normal"/>
+        <w:spacing w:lineRule="auto" w:line="240"/>
+        <w:jc w:val="left"/>
+        <w:rPr/>
+      </w:pPr>
+      <w:r>
+        <w:rPr/>
+        <w:t>Transformation intérièure, NIRVANA = l’évanouissement de l’égo.</w:t>
+      </w:r>
+    </w:p>
+    <w:p>
+      <w:pPr>
+        <w:pStyle w:val="Normal"/>
+        <w:spacing w:lineRule="auto" w:line="240"/>
+        <w:jc w:val="left"/>
+        <w:rPr/>
+      </w:pPr>
+      <w:r>
+        <w:rPr/>
+        <w:t>Extinction du désir qui est le combustible de l’égo</w:t>
+      </w:r>
+    </w:p>
+    <w:p>
+      <w:pPr>
+        <w:pStyle w:val="Normal"/>
+        <w:spacing w:lineRule="auto" w:line="240"/>
+        <w:jc w:val="left"/>
+        <w:rPr/>
+      </w:pPr>
+      <w:r>
+        <w:rPr/>
+      </w:r>
+    </w:p>
+    <w:p>
+      <w:pPr>
+        <w:pStyle w:val="Normal"/>
+        <w:spacing w:lineRule="auto" w:line="240"/>
+        <w:jc w:val="left"/>
+        <w:rPr/>
+      </w:pPr>
+      <w:r>
+        <w:rPr/>
+        <w:t>4</w:t>
+      </w:r>
+      <w:r>
+        <w:rPr>
+          <w:vertAlign w:val="superscript"/>
+        </w:rPr>
+        <w:t>e</w:t>
+      </w:r>
+      <w:r>
+        <w:rPr/>
+        <w:tab/>
+        <w:t>noble vérité : le chemin qui mène à la cessation de la souffrance.</w:t>
+      </w:r>
+    </w:p>
+    <w:p>
+      <w:pPr>
+        <w:pStyle w:val="Normal"/>
+        <w:spacing w:lineRule="auto" w:line="240"/>
+        <w:jc w:val="left"/>
+        <w:rPr/>
+      </w:pPr>
+      <w:r>
+        <w:rPr/>
+        <w:t xml:space="preserve">Noble chemin octuple 8 préceptes pour nous aider à ne plus alimenter la souffrance </w:t>
+      </w:r>
+    </w:p>
+    <w:p>
+      <w:pPr>
+        <w:pStyle w:val="Normal"/>
+        <w:spacing w:lineRule="auto" w:line="240"/>
+        <w:jc w:val="left"/>
+        <w:rPr/>
+      </w:pPr>
+      <w:r>
+        <w:rPr/>
+        <w:t xml:space="preserve">La </w:t>
+      </w:r>
+      <w:r>
+        <w:rPr>
+          <w:b/>
+          <w:bCs/>
+        </w:rPr>
+        <w:t xml:space="preserve">conduite éthique </w:t>
+      </w:r>
+      <w:r>
+        <w:rPr/>
+        <w:t>(SILA) la non-violente, ne pas nuire aux autres êtres vivants, la compassion</w:t>
+      </w:r>
+    </w:p>
+    <w:p>
+      <w:pPr>
+        <w:pStyle w:val="Normal"/>
+        <w:spacing w:lineRule="auto" w:line="240"/>
+        <w:jc w:val="left"/>
+        <w:rPr/>
+      </w:pPr>
+      <w:r>
+        <w:rPr/>
+        <w:t xml:space="preserve">La </w:t>
+      </w:r>
+      <w:r>
+        <w:rPr>
+          <w:b/>
+          <w:bCs/>
+        </w:rPr>
+        <w:t>discipline mentale,</w:t>
+      </w:r>
+      <w:r>
+        <w:rPr/>
+        <w:t xml:space="preserve"> récueillement méditatif </w:t>
+      </w:r>
+    </w:p>
+    <w:p>
+      <w:pPr>
+        <w:pStyle w:val="Normal"/>
+        <w:spacing w:lineRule="auto" w:line="240"/>
+        <w:jc w:val="left"/>
+        <w:rPr/>
+      </w:pPr>
+      <w:r>
+        <w:rPr/>
+        <w:t xml:space="preserve">La </w:t>
+      </w:r>
+      <w:r>
+        <w:rPr>
+          <w:b/>
+          <w:bCs/>
+        </w:rPr>
+        <w:t xml:space="preserve">sagesse (prajna), lire texte page.92 </w:t>
+      </w:r>
+    </w:p>
+    <w:p>
+      <w:pPr>
+        <w:pStyle w:val="Normal"/>
+        <w:spacing w:lineRule="auto" w:line="240"/>
+        <w:jc w:val="left"/>
+        <w:rPr>
+          <w:b w:val="false"/>
+          <w:b w:val="false"/>
+          <w:bCs w:val="false"/>
+        </w:rPr>
+      </w:pPr>
+      <w:r>
+        <w:rPr>
+          <w:b w:val="false"/>
+          <w:bCs w:val="false"/>
+        </w:rPr>
+      </w:r>
+    </w:p>
+    <w:p>
+      <w:pPr>
+        <w:pStyle w:val="Normal"/>
+        <w:spacing w:lineRule="auto" w:line="240"/>
+        <w:jc w:val="left"/>
+        <w:rPr/>
+      </w:pPr>
+      <w:r>
+        <w:rPr/>
+      </w:r>
+    </w:p>
+    <w:p>
+      <w:pPr>
+        <w:pStyle w:val="Normal"/>
+        <w:spacing w:lineRule="auto" w:line="240" w:before="0" w:after="160"/>
+        <w:jc w:val="left"/>
+        <w:rPr/>
+      </w:pPr>
+      <w:r>
+        <w:rPr/>
+      </w:r>
     </w:p>
     <w:sectPr>
+      <w:type w:val="nextPage"/>
       <w:pgSz w:w="11906" w:h="16838"/>
-      <w:pgMar w:top="1417" w:right="1417" w:bottom="1417" w:left="1417" w:header="708" w:footer="708" w:gutter="0"/>
-      <w:cols w:space="708"/>
-      <w:docGrid w:linePitch="360"/>
+      <w:pgMar w:left="1417" w:right="1417" w:gutter="0" w:header="0" w:top="1417" w:footer="0" w:bottom="1417"/>
+      <w:pgNumType w:fmt="decimal"/>
+      <w:formProt w:val="false"/>
+      <w:textDirection w:val="lrTb"/>
+      <w:docGrid w:type="default" w:linePitch="360" w:charSpace="4096"/>
     </w:sectPr>
   </w:body>
 </w:document>
 </file>
 
 <file path=word/numbering.xml><?xml version="1.0" encoding="utf-8"?>
-<w:numbering xmlns:wpc="http://schemas.microsoft.com/office/word/2010/wordprocessingCanvas" xmlns:cx="http://schemas.microsoft.com/office/drawing/2014/chartex" xmlns:cx1="http://schemas.microsoft.com/office/drawing/2015/9/8/chartex" xmlns:cx2="http://schemas.microsoft.com/office/drawing/2015/10/21/chartex" xmlns:cx3="http://schemas.microsoft.com/office/drawing/2016/5/9/chartex" xmlns:cx4="http://schemas.microsoft.com/office/drawing/2016/5/10/chartex" xmlns:cx5="http://schemas.microsoft.com/office/drawing/2016/5/11/chartex" xmlns:cx6="http://schemas.microsoft.com/office/drawing/2016/5/12/chartex" xmlns:cx7="http://schemas.microsoft.com/office/drawing/2016/5/13/chartex" xmlns:cx8="http://schemas.microsoft.com/office/drawing/2016/5/14/chartex" xmlns:mc="http://schemas.openxmlformats.org/markup-compatibility/2006" xmlns:aink="http://schemas.microsoft.com/office/drawing/2016/ink" xmlns:am3d="http://schemas.microsoft.com/office/drawing/2017/model3d" xmlns:o="urn:schemas-microsoft-com:office:office" xmlns:oel="http://schemas.microsoft.com/office/2019/extlst" xmlns:r="http://schemas.openxmlformats.org/officeDocument/2006/relationships" xmlns:m="http://schemas.openxmlformats.org/officeDocument/2006/math" xmlns:v="urn:schemas-microsoft-com:vml" xmlns:wp14="http://schemas.microsoft.com/office/word/2010/wordprocessingDrawing" xmlns:wp="http://schemas.openxmlformats.org/drawingml/2006/wordprocessingDrawing" xmlns:w10="urn:schemas-microsoft-com:office:word" xmlns:w="http://schemas.openxmlformats.org/wordprocessingml/2006/main" xmlns:w14="http://schemas.microsoft.com/office/word/2010/wordml" xmlns:w15="http://schemas.microsoft.com/office/word/2012/wordml" xmlns:w16cex="http://schemas.microsoft.com/office/word/2018/wordml/cex" xmlns:w16cid="http://schemas.microsoft.com/office/word/2016/wordml/cid" xmlns:w16="http://schemas.microsoft.com/office/word/2018/wordml" xmlns:w16sdtdh="http://schemas.microsoft.com/office/word/2020/wordml/sdtdatahash" xmlns:w16se="http://schemas.microsoft.com/office/word/2015/wordml/symex" xmlns:wpg="http://schemas.microsoft.com/office/word/2010/wordprocessingGroup" xmlns:wpi="http://schemas.microsoft.com/office/word/2010/wordprocessingInk" xmlns:wne="http://schemas.microsoft.com/office/word/2006/wordml" xmlns:wps="http://schemas.microsoft.com/office/word/2010/wordprocessingShape" mc:Ignorable="w14 w15 w16se w16cid w16 w16cex w16sdtdh wp14">
-  <w:abstractNum w:abstractNumId="0" w15:restartNumberingAfterBreak="0">
-    <w:nsid w:val="1283549C"/>
-    <w:multiLevelType w:val="hybridMultilevel"/>
-    <w:tmpl w:val="25CE9704"/>
-    <w:lvl w:ilvl="0" w:tplc="106EB6C4">
+<w:numbering xmlns:w="http://schemas.openxmlformats.org/wordprocessingml/2006/main" xmlns:o="urn:schemas-microsoft-com:office:office" xmlns:r="http://schemas.openxmlformats.org/officeDocument/2006/relationships" xmlns:v="urn:schemas-microsoft-com:vml" xmlns:mc="http://schemas.openxmlformats.org/markup-compatibility/2006" xmlns:w14="http://schemas.microsoft.com/office/word/2010/wordml" mc:Ignorable="w14">
+  <w:abstractNum w:abstractNumId="1">
+    <w:lvl w:ilvl="0">
+      <w:numFmt w:val="bullet"/>
+      <w:lvlText w:val="-"/>
+      <w:lvlJc w:val="left"/>
+      <w:pPr>
+        <w:tabs>
+          <w:tab w:val="num" w:pos="0"/>
+        </w:tabs>
+        <w:ind w:left="720" w:hanging="360"/>
+      </w:pPr>
+      <w:rPr>
+        <w:rFonts w:ascii="Calibri" w:hAnsi="Calibri" w:cs="Calibri" w:hint="default"/>
+        <w:rFonts w:eastAsiaTheme="minorHAnsi"/>
+      </w:rPr>
+    </w:lvl>
+    <w:lvl w:ilvl="1">
+      <w:start w:val="1"/>
+      <w:numFmt w:val="bullet"/>
+      <w:lvlText w:val="o"/>
+      <w:lvlJc w:val="left"/>
+      <w:pPr>
+        <w:tabs>
+          <w:tab w:val="num" w:pos="0"/>
+        </w:tabs>
+        <w:ind w:left="1440" w:hanging="360"/>
+      </w:pPr>
+      <w:rPr>
+        <w:rFonts w:ascii="Courier New" w:hAnsi="Courier New" w:cs="Courier New" w:hint="default"/>
+      </w:rPr>
+    </w:lvl>
+    <w:lvl w:ilvl="2">
+      <w:start w:val="1"/>
+      <w:numFmt w:val="bullet"/>
+      <w:lvlText w:val=""/>
+      <w:lvlJc w:val="left"/>
+      <w:pPr>
+        <w:tabs>
+          <w:tab w:val="num" w:pos="0"/>
+        </w:tabs>
+        <w:ind w:left="2160" w:hanging="360"/>
+      </w:pPr>
+      <w:rPr>
+        <w:rFonts w:ascii="Wingdings" w:hAnsi="Wingdings" w:cs="Wingdings" w:hint="default"/>
+      </w:rPr>
+    </w:lvl>
+    <w:lvl w:ilvl="3">
+      <w:start w:val="1"/>
+      <w:numFmt w:val="bullet"/>
+      <w:lvlText w:val=""/>
+      <w:lvlJc w:val="left"/>
+      <w:pPr>
+        <w:tabs>
+          <w:tab w:val="num" w:pos="0"/>
+        </w:tabs>
+        <w:ind w:left="2880" w:hanging="360"/>
+      </w:pPr>
+      <w:rPr>
+        <w:rFonts w:ascii="Symbol" w:hAnsi="Symbol" w:cs="Symbol" w:hint="default"/>
+      </w:rPr>
+    </w:lvl>
+    <w:lvl w:ilvl="4">
+      <w:start w:val="1"/>
+      <w:numFmt w:val="bullet"/>
+      <w:lvlText w:val="o"/>
+      <w:lvlJc w:val="left"/>
+      <w:pPr>
+        <w:tabs>
+          <w:tab w:val="num" w:pos="0"/>
+        </w:tabs>
+        <w:ind w:left="3600" w:hanging="360"/>
+      </w:pPr>
+      <w:rPr>
+        <w:rFonts w:ascii="Courier New" w:hAnsi="Courier New" w:cs="Courier New" w:hint="default"/>
+      </w:rPr>
+    </w:lvl>
+    <w:lvl w:ilvl="5">
+      <w:start w:val="1"/>
+      <w:numFmt w:val="bullet"/>
+      <w:lvlText w:val=""/>
+      <w:lvlJc w:val="left"/>
+      <w:pPr>
+        <w:tabs>
+          <w:tab w:val="num" w:pos="0"/>
+        </w:tabs>
+        <w:ind w:left="4320" w:hanging="360"/>
+      </w:pPr>
+      <w:rPr>
+        <w:rFonts w:ascii="Wingdings" w:hAnsi="Wingdings" w:cs="Wingdings" w:hint="default"/>
+      </w:rPr>
+    </w:lvl>
+    <w:lvl w:ilvl="6">
+      <w:start w:val="1"/>
+      <w:numFmt w:val="bullet"/>
+      <w:lvlText w:val=""/>
+      <w:lvlJc w:val="left"/>
+      <w:pPr>
+        <w:tabs>
+          <w:tab w:val="num" w:pos="0"/>
+        </w:tabs>
+        <w:ind w:left="5040" w:hanging="360"/>
+      </w:pPr>
+      <w:rPr>
+        <w:rFonts w:ascii="Symbol" w:hAnsi="Symbol" w:cs="Symbol" w:hint="default"/>
+      </w:rPr>
+    </w:lvl>
+    <w:lvl w:ilvl="7">
+      <w:start w:val="1"/>
+      <w:numFmt w:val="bullet"/>
+      <w:lvlText w:val="o"/>
+      <w:lvlJc w:val="left"/>
+      <w:pPr>
+        <w:tabs>
+          <w:tab w:val="num" w:pos="0"/>
+        </w:tabs>
+        <w:ind w:left="5760" w:hanging="360"/>
+      </w:pPr>
+      <w:rPr>
+        <w:rFonts w:ascii="Courier New" w:hAnsi="Courier New" w:cs="Courier New" w:hint="default"/>
+      </w:rPr>
+    </w:lvl>
+    <w:lvl w:ilvl="8">
+      <w:start w:val="1"/>
+      <w:numFmt w:val="bullet"/>
+      <w:lvlText w:val=""/>
+      <w:lvlJc w:val="left"/>
+      <w:pPr>
+        <w:tabs>
+          <w:tab w:val="num" w:pos="0"/>
+        </w:tabs>
+        <w:ind w:left="6480" w:hanging="360"/>
+      </w:pPr>
+      <w:rPr>
+        <w:rFonts w:ascii="Wingdings" w:hAnsi="Wingdings" w:cs="Wingdings" w:hint="default"/>
+      </w:rPr>
+    </w:lvl>
+  </w:abstractNum>
+  <w:abstractNum w:abstractNumId="2">
+    <w:lvl w:ilvl="0">
       <w:start w:val="1"/>
       <w:numFmt w:val="decimal"/>
       <w:lvlText w:val="%1-"/>
       <w:lvlJc w:val="left"/>
       <w:pPr>
+        <w:tabs>
+          <w:tab w:val="num" w:pos="0"/>
+        </w:tabs>
         <w:ind w:left="720" w:hanging="360"/>
       </w:pPr>
-      <w:rPr>
-        <w:rFonts w:hint="default"/>
-      </w:rPr>
+      <w:rPr/>
     </w:lvl>
-    <w:lvl w:ilvl="1" w:tplc="040C0019" w:tentative="1">
+    <w:lvl w:ilvl="1">
       <w:start w:val="1"/>
       <w:numFmt w:val="lowerLetter"/>
       <w:lvlText w:val="%2."/>
       <w:lvlJc w:val="left"/>
       <w:pPr>
+        <w:tabs>
+          <w:tab w:val="num" w:pos="0"/>
+        </w:tabs>
         <w:ind w:left="1440" w:hanging="360"/>
       </w:pPr>
+      <w:rPr/>
     </w:lvl>
-    <w:lvl w:ilvl="2" w:tplc="040C001B" w:tentative="1">
+    <w:lvl w:ilvl="2">
       <w:start w:val="1"/>
       <w:numFmt w:val="lowerRoman"/>
       <w:lvlText w:val="%3."/>
       <w:lvlJc w:val="right"/>
       <w:pPr>
+        <w:tabs>
+          <w:tab w:val="num" w:pos="0"/>
+        </w:tabs>
         <w:ind w:left="2160" w:hanging="180"/>
       </w:pPr>
+      <w:rPr/>
     </w:lvl>
-    <w:lvl w:ilvl="3" w:tplc="040C000F" w:tentative="1">
+    <w:lvl w:ilvl="3">
       <w:start w:val="1"/>
       <w:numFmt w:val="decimal"/>
       <w:lvlText w:val="%4."/>
       <w:lvlJc w:val="left"/>
       <w:pPr>
+        <w:tabs>
+          <w:tab w:val="num" w:pos="0"/>
+        </w:tabs>
         <w:ind w:left="2880" w:hanging="360"/>
       </w:pPr>
+      <w:rPr/>
     </w:lvl>
-    <w:lvl w:ilvl="4" w:tplc="040C0019" w:tentative="1">
+    <w:lvl w:ilvl="4">
       <w:start w:val="1"/>
       <w:numFmt w:val="lowerLetter"/>
       <w:lvlText w:val="%5."/>
       <w:lvlJc w:val="left"/>
       <w:pPr>
+        <w:tabs>
+          <w:tab w:val="num" w:pos="0"/>
+        </w:tabs>
         <w:ind w:left="3600" w:hanging="360"/>
       </w:pPr>
+      <w:rPr/>
     </w:lvl>
-    <w:lvl w:ilvl="5" w:tplc="040C001B" w:tentative="1">
+    <w:lvl w:ilvl="5">
       <w:start w:val="1"/>
       <w:numFmt w:val="lowerRoman"/>
       <w:lvlText w:val="%6."/>
       <w:lvlJc w:val="right"/>
       <w:pPr>
+        <w:tabs>
+          <w:tab w:val="num" w:pos="0"/>
+        </w:tabs>
         <w:ind w:left="4320" w:hanging="180"/>
       </w:pPr>
+      <w:rPr/>
     </w:lvl>
-    <w:lvl w:ilvl="6" w:tplc="040C000F" w:tentative="1">
+    <w:lvl w:ilvl="6">
       <w:start w:val="1"/>
       <w:numFmt w:val="decimal"/>
       <w:lvlText w:val="%7."/>
       <w:lvlJc w:val="left"/>
       <w:pPr>
+        <w:tabs>
+          <w:tab w:val="num" w:pos="0"/>
+        </w:tabs>
         <w:ind w:left="5040" w:hanging="360"/>
       </w:pPr>
+      <w:rPr/>
     </w:lvl>
-    <w:lvl w:ilvl="7" w:tplc="040C0019" w:tentative="1">
+    <w:lvl w:ilvl="7">
       <w:start w:val="1"/>
       <w:numFmt w:val="lowerLetter"/>
       <w:lvlText w:val="%8."/>
       <w:lvlJc w:val="left"/>
       <w:pPr>
+        <w:tabs>
+          <w:tab w:val="num" w:pos="0"/>
+        </w:tabs>
         <w:ind w:left="5760" w:hanging="360"/>
       </w:pPr>
+      <w:rPr/>
     </w:lvl>
-    <w:lvl w:ilvl="8" w:tplc="040C001B" w:tentative="1">
+    <w:lvl w:ilvl="8">
       <w:start w:val="1"/>
       <w:numFmt w:val="lowerRoman"/>
       <w:lvlText w:val="%9."/>
       <w:lvlJc w:val="right"/>
       <w:pPr>
+        <w:tabs>
+          <w:tab w:val="num" w:pos="0"/>
+        </w:tabs>
         <w:ind w:left="6480" w:hanging="180"/>
       </w:pPr>
+      <w:rPr/>
     </w:lvl>
   </w:abstractNum>
-  <w:abstractNum w:abstractNumId="1" w15:restartNumberingAfterBreak="0">
-    <w:nsid w:val="242849C5"/>
-    <w:multiLevelType w:val="hybridMultilevel"/>
-    <w:tmpl w:val="2F4E51A6"/>
-    <w:lvl w:ilvl="0" w:tplc="CE9A7308">
-      <w:numFmt w:val="bullet"/>
-      <w:lvlText w:val="-"/>
+  <w:abstractNum w:abstractNumId="3">
+    <w:lvl w:ilvl="0">
+      <w:start w:val="1"/>
+      <w:numFmt w:val="none"/>
+      <w:suff w:val="nothing"/>
+      <w:lvlText w:val=""/>
       <w:lvlJc w:val="left"/>
       <w:pPr>
-        <w:ind w:left="720" w:hanging="360"/>
-      </w:pPr>
-      <w:rPr>
-        <w:rFonts w:ascii="Calibri" w:eastAsiaTheme="minorHAnsi" w:hAnsi="Calibri" w:cs="Calibri" w:hint="default"/>
-      </w:rPr>
+        <w:tabs>
+          <w:tab w:val="num" w:pos="0"/>
+        </w:tabs>
+        <w:ind w:left="0" w:hanging="0"/>
+      </w:pPr>
     </w:lvl>
-    <w:lvl w:ilvl="1" w:tplc="040C0003">
+    <w:lvl w:ilvl="1">
       <w:start w:val="1"/>
-      <w:numFmt w:val="bullet"/>
-      <w:lvlText w:val="o"/>
+      <w:numFmt w:val="none"/>
+      <w:suff w:val="nothing"/>
+      <w:lvlText w:val=""/>
       <w:lvlJc w:val="left"/>
       <w:pPr>
-        <w:ind w:left="1440" w:hanging="360"/>
-      </w:pPr>
-      <w:rPr>
-        <w:rFonts w:ascii="Courier New" w:hAnsi="Courier New" w:cs="Courier New" w:hint="default"/>
-      </w:rPr>
+        <w:tabs>
+          <w:tab w:val="num" w:pos="0"/>
+        </w:tabs>
+        <w:ind w:left="0" w:hanging="0"/>
+      </w:pPr>
     </w:lvl>
-    <w:lvl w:ilvl="2" w:tplc="040C0005" w:tentative="1">
+    <w:lvl w:ilvl="2">
       <w:start w:val="1"/>
-      <w:numFmt w:val="bullet"/>
-      <w:lvlText w:val=""/>
+      <w:numFmt w:val="none"/>
+      <w:suff w:val="nothing"/>
+      <w:lvlText w:val=""/>
       <w:lvlJc w:val="left"/>
       <w:pPr>
-        <w:ind w:left="2160" w:hanging="360"/>
-      </w:pPr>
-      <w:rPr>
-        <w:rFonts w:ascii="Wingdings" w:hAnsi="Wingdings" w:hint="default"/>
-      </w:rPr>
+        <w:tabs>
+          <w:tab w:val="num" w:pos="0"/>
+        </w:tabs>
+        <w:ind w:left="0" w:hanging="0"/>
+      </w:pPr>
     </w:lvl>
-    <w:lvl w:ilvl="3" w:tplc="040C0001" w:tentative="1">
+    <w:lvl w:ilvl="3">
       <w:start w:val="1"/>
-      <w:numFmt w:val="bullet"/>
-      <w:lvlText w:val=""/>
+      <w:numFmt w:val="none"/>
+      <w:suff w:val="nothing"/>
+      <w:lvlText w:val=""/>
       <w:lvlJc w:val="left"/>
       <w:pPr>
-        <w:ind w:left="2880" w:hanging="360"/>
-      </w:pPr>
-      <w:rPr>
-        <w:rFonts w:ascii="Symbol" w:hAnsi="Symbol" w:hint="default"/>
-      </w:rPr>
+        <w:tabs>
+          <w:tab w:val="num" w:pos="0"/>
+        </w:tabs>
+        <w:ind w:left="0" w:hanging="0"/>
+      </w:pPr>
     </w:lvl>
-    <w:lvl w:ilvl="4" w:tplc="040C0003" w:tentative="1">
+    <w:lvl w:ilvl="4">
       <w:start w:val="1"/>
-      <w:numFmt w:val="bullet"/>
-      <w:lvlText w:val="o"/>
+      <w:numFmt w:val="none"/>
+      <w:suff w:val="nothing"/>
+      <w:lvlText w:val=""/>
       <w:lvlJc w:val="left"/>
       <w:pPr>
-        <w:ind w:left="3600" w:hanging="360"/>
-      </w:pPr>
-      <w:rPr>
-        <w:rFonts w:ascii="Courier New" w:hAnsi="Courier New" w:cs="Courier New" w:hint="default"/>
-      </w:rPr>
+        <w:tabs>
+          <w:tab w:val="num" w:pos="0"/>
+        </w:tabs>
+        <w:ind w:left="0" w:hanging="0"/>
+      </w:pPr>
     </w:lvl>
-    <w:lvl w:ilvl="5" w:tplc="040C0005" w:tentative="1">
+    <w:lvl w:ilvl="5">
       <w:start w:val="1"/>
-      <w:numFmt w:val="bullet"/>
-      <w:lvlText w:val=""/>
+      <w:numFmt w:val="none"/>
+      <w:suff w:val="nothing"/>
+      <w:lvlText w:val=""/>
       <w:lvlJc w:val="left"/>
       <w:pPr>
-        <w:ind w:left="4320" w:hanging="360"/>
-      </w:pPr>
-      <w:rPr>
-        <w:rFonts w:ascii="Wingdings" w:hAnsi="Wingdings" w:hint="default"/>
-      </w:rPr>
+        <w:tabs>
+          <w:tab w:val="num" w:pos="0"/>
+        </w:tabs>
+        <w:ind w:left="0" w:hanging="0"/>
+      </w:pPr>
     </w:lvl>
-    <w:lvl w:ilvl="6" w:tplc="040C0001" w:tentative="1">
+    <w:lvl w:ilvl="6">
       <w:start w:val="1"/>
-      <w:numFmt w:val="bullet"/>
-      <w:lvlText w:val=""/>
+      <w:numFmt w:val="none"/>
+      <w:suff w:val="nothing"/>
+      <w:lvlText w:val=""/>
       <w:lvlJc w:val="left"/>
       <w:pPr>
-        <w:ind w:left="5040" w:hanging="360"/>
-      </w:pPr>
-      <w:rPr>
-        <w:rFonts w:ascii="Symbol" w:hAnsi="Symbol" w:hint="default"/>
-      </w:rPr>
+        <w:tabs>
+          <w:tab w:val="num" w:pos="0"/>
+        </w:tabs>
+        <w:ind w:left="0" w:hanging="0"/>
+      </w:pPr>
     </w:lvl>
-    <w:lvl w:ilvl="7" w:tplc="040C0003" w:tentative="1">
+    <w:lvl w:ilvl="7">
       <w:start w:val="1"/>
-      <w:numFmt w:val="bullet"/>
-      <w:lvlText w:val="o"/>
+      <w:numFmt w:val="none"/>
+      <w:suff w:val="nothing"/>
+      <w:lvlText w:val=""/>
       <w:lvlJc w:val="left"/>
       <w:pPr>
-        <w:ind w:left="5760" w:hanging="360"/>
-      </w:pPr>
-      <w:rPr>
-        <w:rFonts w:ascii="Courier New" w:hAnsi="Courier New" w:cs="Courier New" w:hint="default"/>
-      </w:rPr>
+        <w:tabs>
+          <w:tab w:val="num" w:pos="0"/>
+        </w:tabs>
+        <w:ind w:left="0" w:hanging="0"/>
+      </w:pPr>
     </w:lvl>
-    <w:lvl w:ilvl="8" w:tplc="040C0005" w:tentative="1">
+    <w:lvl w:ilvl="8">
       <w:start w:val="1"/>
-      <w:numFmt w:val="bullet"/>
-      <w:lvlText w:val=""/>
+      <w:numFmt w:val="none"/>
+      <w:suff w:val="nothing"/>
+      <w:lvlText w:val=""/>
       <w:lvlJc w:val="left"/>
       <w:pPr>
-        <w:ind w:left="6480" w:hanging="360"/>
-      </w:pPr>
-      <w:rPr>
-        <w:rFonts w:ascii="Wingdings" w:hAnsi="Wingdings" w:hint="default"/>
-      </w:rPr>
+        <w:tabs>
+          <w:tab w:val="num" w:pos="0"/>
+        </w:tabs>
+        <w:ind w:left="0" w:hanging="0"/>
+      </w:pPr>
     </w:lvl>
   </w:abstractNum>
-  <w:abstractNum w:abstractNumId="2" w15:restartNumberingAfterBreak="0">
-    <w:nsid w:val="3996675E"/>
-    <w:multiLevelType w:val="hybridMultilevel"/>
-    <w:tmpl w:val="98E867E2"/>
-    <w:lvl w:ilvl="0" w:tplc="040C0001">
-      <w:start w:val="1"/>
-      <w:numFmt w:val="bullet"/>
-      <w:lvlText w:val=""/>
-      <w:lvlJc w:val="left"/>
-      <w:pPr>
-        <w:ind w:left="720" w:hanging="360"/>
-      </w:pPr>
-      <w:rPr>
-        <w:rFonts w:ascii="Symbol" w:hAnsi="Symbol" w:hint="default"/>
-      </w:rPr>
-    </w:lvl>
-    <w:lvl w:ilvl="1" w:tplc="040C0003" w:tentative="1">
-      <w:start w:val="1"/>
-      <w:numFmt w:val="bullet"/>
-      <w:lvlText w:val="o"/>
-      <w:lvlJc w:val="left"/>
-      <w:pPr>
-        <w:ind w:left="1440" w:hanging="360"/>
-      </w:pPr>
-      <w:rPr>
-        <w:rFonts w:ascii="Courier New" w:hAnsi="Courier New" w:cs="Courier New" w:hint="default"/>
-      </w:rPr>
-    </w:lvl>
-    <w:lvl w:ilvl="2" w:tplc="040C0005" w:tentative="1">
-      <w:start w:val="1"/>
-      <w:numFmt w:val="bullet"/>
-      <w:lvlText w:val=""/>
-      <w:lvlJc w:val="left"/>
-      <w:pPr>
-        <w:ind w:left="2160" w:hanging="360"/>
-      </w:pPr>
-      <w:rPr>
-        <w:rFonts w:ascii="Wingdings" w:hAnsi="Wingdings" w:hint="default"/>
-      </w:rPr>
-    </w:lvl>
-    <w:lvl w:ilvl="3" w:tplc="040C0001" w:tentative="1">
-      <w:start w:val="1"/>
-      <w:numFmt w:val="bullet"/>
-      <w:lvlText w:val=""/>
-      <w:lvlJc w:val="left"/>
-      <w:pPr>
-        <w:ind w:left="2880" w:hanging="360"/>
-      </w:pPr>
-      <w:rPr>
-        <w:rFonts w:ascii="Symbol" w:hAnsi="Symbol" w:hint="default"/>
-      </w:rPr>
-    </w:lvl>
-    <w:lvl w:ilvl="4" w:tplc="040C0003" w:tentative="1">
-      <w:start w:val="1"/>
-      <w:numFmt w:val="bullet"/>
-      <w:lvlText w:val="o"/>
-      <w:lvlJc w:val="left"/>
-      <w:pPr>
-        <w:ind w:left="3600" w:hanging="360"/>
-      </w:pPr>
-      <w:rPr>
-        <w:rFonts w:ascii="Courier New" w:hAnsi="Courier New" w:cs="Courier New" w:hint="default"/>
-      </w:rPr>
-    </w:lvl>
-    <w:lvl w:ilvl="5" w:tplc="040C0005" w:tentative="1">
-      <w:start w:val="1"/>
-      <w:numFmt w:val="bullet"/>
-      <w:lvlText w:val=""/>
-      <w:lvlJc w:val="left"/>
-      <w:pPr>
-        <w:ind w:left="4320" w:hanging="360"/>
-      </w:pPr>
-      <w:rPr>
-        <w:rFonts w:ascii="Wingdings" w:hAnsi="Wingdings" w:hint="default"/>
-      </w:rPr>
-    </w:lvl>
-    <w:lvl w:ilvl="6" w:tplc="040C0001" w:tentative="1">
-      <w:start w:val="1"/>
-      <w:numFmt w:val="bullet"/>
-      <w:lvlText w:val=""/>
-      <w:lvlJc w:val="left"/>
-      <w:pPr>
-        <w:ind w:left="5040" w:hanging="360"/>
-      </w:pPr>
-      <w:rPr>
-        <w:rFonts w:ascii="Symbol" w:hAnsi="Symbol" w:hint="default"/>
-      </w:rPr>
-    </w:lvl>
-    <w:lvl w:ilvl="7" w:tplc="040C0003" w:tentative="1">
-      <w:start w:val="1"/>
-      <w:numFmt w:val="bullet"/>
-      <w:lvlText w:val="o"/>
-      <w:lvlJc w:val="left"/>
-      <w:pPr>
-        <w:ind w:left="5760" w:hanging="360"/>
-      </w:pPr>
-      <w:rPr>
-        <w:rFonts w:ascii="Courier New" w:hAnsi="Courier New" w:cs="Courier New" w:hint="default"/>
-      </w:rPr>
-    </w:lvl>
-    <w:lvl w:ilvl="8" w:tplc="040C0005" w:tentative="1">
-      <w:start w:val="1"/>
-      <w:numFmt w:val="bullet"/>
-      <w:lvlText w:val=""/>
-      <w:lvlJc w:val="left"/>
-      <w:pPr>
-        <w:ind w:left="6480" w:hanging="360"/>
-      </w:pPr>
-      <w:rPr>
-        <w:rFonts w:ascii="Wingdings" w:hAnsi="Wingdings" w:hint="default"/>
-      </w:rPr>
-    </w:lvl>
-  </w:abstractNum>
-  <w:abstractNum w:abstractNumId="3" w15:restartNumberingAfterBreak="0">
-    <w:nsid w:val="64BF33BD"/>
-    <w:multiLevelType w:val="hybridMultilevel"/>
-    <w:tmpl w:val="3E3A9FFA"/>
-    <w:lvl w:ilvl="0" w:tplc="1248A07C">
-      <w:numFmt w:val="bullet"/>
-      <w:lvlText w:val="-"/>
-      <w:lvlJc w:val="left"/>
-      <w:pPr>
-        <w:ind w:left="720" w:hanging="360"/>
-      </w:pPr>
-      <w:rPr>
-        <w:rFonts w:ascii="Calibri" w:eastAsiaTheme="minorHAnsi" w:hAnsi="Calibri" w:cs="Calibri" w:hint="default"/>
-      </w:rPr>
-    </w:lvl>
-    <w:lvl w:ilvl="1" w:tplc="040C0003" w:tentative="1">
-      <w:start w:val="1"/>
-      <w:numFmt w:val="bullet"/>
-      <w:lvlText w:val="o"/>
-      <w:lvlJc w:val="left"/>
-      <w:pPr>
-        <w:ind w:left="1440" w:hanging="360"/>
-      </w:pPr>
-      <w:rPr>
-        <w:rFonts w:ascii="Courier New" w:hAnsi="Courier New" w:cs="Courier New" w:hint="default"/>
-      </w:rPr>
-    </w:lvl>
-    <w:lvl w:ilvl="2" w:tplc="040C0005" w:tentative="1">
-      <w:start w:val="1"/>
-      <w:numFmt w:val="bullet"/>
-      <w:lvlText w:val=""/>
-      <w:lvlJc w:val="left"/>
-      <w:pPr>
-        <w:ind w:left="2160" w:hanging="360"/>
-      </w:pPr>
-      <w:rPr>
-        <w:rFonts w:ascii="Wingdings" w:hAnsi="Wingdings" w:hint="default"/>
-      </w:rPr>
-    </w:lvl>
-    <w:lvl w:ilvl="3" w:tplc="040C0001" w:tentative="1">
-      <w:start w:val="1"/>
-      <w:numFmt w:val="bullet"/>
-      <w:lvlText w:val=""/>
-      <w:lvlJc w:val="left"/>
-      <w:pPr>
-        <w:ind w:left="2880" w:hanging="360"/>
-      </w:pPr>
-      <w:rPr>
-        <w:rFonts w:ascii="Symbol" w:hAnsi="Symbol" w:hint="default"/>
-      </w:rPr>
-    </w:lvl>
-    <w:lvl w:ilvl="4" w:tplc="040C0003" w:tentative="1">
-      <w:start w:val="1"/>
-      <w:numFmt w:val="bullet"/>
-      <w:lvlText w:val="o"/>
-      <w:lvlJc w:val="left"/>
-      <w:pPr>
-        <w:ind w:left="3600" w:hanging="360"/>
-      </w:pPr>
-      <w:rPr>
-        <w:rFonts w:ascii="Courier New" w:hAnsi="Courier New" w:cs="Courier New" w:hint="default"/>
-      </w:rPr>
-    </w:lvl>
-    <w:lvl w:ilvl="5" w:tplc="040C0005" w:tentative="1">
-      <w:start w:val="1"/>
-      <w:numFmt w:val="bullet"/>
-      <w:lvlText w:val=""/>
-      <w:lvlJc w:val="left"/>
-      <w:pPr>
-        <w:ind w:left="4320" w:hanging="360"/>
-      </w:pPr>
-      <w:rPr>
-        <w:rFonts w:ascii="Wingdings" w:hAnsi="Wingdings" w:hint="default"/>
-      </w:rPr>
-    </w:lvl>
-    <w:lvl w:ilvl="6" w:tplc="040C0001" w:tentative="1">
-      <w:start w:val="1"/>
-      <w:numFmt w:val="bullet"/>
-      <w:lvlText w:val=""/>
-      <w:lvlJc w:val="left"/>
-      <w:pPr>
-        <w:ind w:left="5040" w:hanging="360"/>
-      </w:pPr>
-      <w:rPr>
-        <w:rFonts w:ascii="Symbol" w:hAnsi="Symbol" w:hint="default"/>
-      </w:rPr>
-    </w:lvl>
-    <w:lvl w:ilvl="7" w:tplc="040C0003" w:tentative="1">
-      <w:start w:val="1"/>
-      <w:numFmt w:val="bullet"/>
-      <w:lvlText w:val="o"/>
-      <w:lvlJc w:val="left"/>
-      <w:pPr>
-        <w:ind w:left="5760" w:hanging="360"/>
-      </w:pPr>
-      <w:rPr>
-        <w:rFonts w:ascii="Courier New" w:hAnsi="Courier New" w:cs="Courier New" w:hint="default"/>
-      </w:rPr>
-    </w:lvl>
-    <w:lvl w:ilvl="8" w:tplc="040C0005" w:tentative="1">
-      <w:start w:val="1"/>
-      <w:numFmt w:val="bullet"/>
-      <w:lvlText w:val=""/>
-      <w:lvlJc w:val="left"/>
-      <w:pPr>
-        <w:ind w:left="6480" w:hanging="360"/>
-      </w:pPr>
-      <w:rPr>
-        <w:rFonts w:ascii="Wingdings" w:hAnsi="Wingdings" w:hint="default"/>
-      </w:rPr>
-    </w:lvl>
-  </w:abstractNum>
-  <w:abstractNum w:abstractNumId="4" w15:restartNumberingAfterBreak="0">
-    <w:nsid w:val="6C2F1C17"/>
-    <w:multiLevelType w:val="hybridMultilevel"/>
-    <w:tmpl w:val="92D46C8E"/>
-    <w:lvl w:ilvl="0" w:tplc="040C0001">
-      <w:start w:val="1"/>
-      <w:numFmt w:val="bullet"/>
-      <w:lvlText w:val=""/>
-      <w:lvlJc w:val="left"/>
-      <w:pPr>
-        <w:ind w:left="720" w:hanging="360"/>
-      </w:pPr>
-      <w:rPr>
-        <w:rFonts w:ascii="Symbol" w:hAnsi="Symbol" w:hint="default"/>
-      </w:rPr>
-    </w:lvl>
-    <w:lvl w:ilvl="1" w:tplc="040C0003" w:tentative="1">
-      <w:start w:val="1"/>
-      <w:numFmt w:val="bullet"/>
-      <w:lvlText w:val="o"/>
-      <w:lvlJc w:val="left"/>
-      <w:pPr>
-        <w:ind w:left="1440" w:hanging="360"/>
-      </w:pPr>
-      <w:rPr>
-        <w:rFonts w:ascii="Courier New" w:hAnsi="Courier New" w:cs="Courier New" w:hint="default"/>
-      </w:rPr>
-    </w:lvl>
-    <w:lvl w:ilvl="2" w:tplc="040C0005" w:tentative="1">
-      <w:start w:val="1"/>
-      <w:numFmt w:val="bullet"/>
-      <w:lvlText w:val=""/>
-      <w:lvlJc w:val="left"/>
-      <w:pPr>
-        <w:ind w:left="2160" w:hanging="360"/>
-      </w:pPr>
-      <w:rPr>
-        <w:rFonts w:ascii="Wingdings" w:hAnsi="Wingdings" w:hint="default"/>
-      </w:rPr>
-    </w:lvl>
-    <w:lvl w:ilvl="3" w:tplc="040C0001" w:tentative="1">
-      <w:start w:val="1"/>
-      <w:numFmt w:val="bullet"/>
-      <w:lvlText w:val=""/>
-      <w:lvlJc w:val="left"/>
-      <w:pPr>
-        <w:ind w:left="2880" w:hanging="360"/>
-      </w:pPr>
-      <w:rPr>
-        <w:rFonts w:ascii="Symbol" w:hAnsi="Symbol" w:hint="default"/>
-      </w:rPr>
-    </w:lvl>
-    <w:lvl w:ilvl="4" w:tplc="040C0003" w:tentative="1">
-      <w:start w:val="1"/>
-      <w:numFmt w:val="bullet"/>
-      <w:lvlText w:val="o"/>
-      <w:lvlJc w:val="left"/>
-      <w:pPr>
-        <w:ind w:left="3600" w:hanging="360"/>
-      </w:pPr>
-      <w:rPr>
-        <w:rFonts w:ascii="Courier New" w:hAnsi="Courier New" w:cs="Courier New" w:hint="default"/>
-      </w:rPr>
-    </w:lvl>
-    <w:lvl w:ilvl="5" w:tplc="040C0005" w:tentative="1">
-      <w:start w:val="1"/>
-      <w:numFmt w:val="bullet"/>
-      <w:lvlText w:val=""/>
-      <w:lvlJc w:val="left"/>
-      <w:pPr>
-        <w:ind w:left="4320" w:hanging="360"/>
-      </w:pPr>
-      <w:rPr>
-        <w:rFonts w:ascii="Wingdings" w:hAnsi="Wingdings" w:hint="default"/>
-      </w:rPr>
-    </w:lvl>
-    <w:lvl w:ilvl="6" w:tplc="040C0001" w:tentative="1">
-      <w:start w:val="1"/>
-      <w:numFmt w:val="bullet"/>
-      <w:lvlText w:val=""/>
-      <w:lvlJc w:val="left"/>
-      <w:pPr>
-        <w:ind w:left="5040" w:hanging="360"/>
-      </w:pPr>
-      <w:rPr>
-        <w:rFonts w:ascii="Symbol" w:hAnsi="Symbol" w:hint="default"/>
-      </w:rPr>
-    </w:lvl>
-    <w:lvl w:ilvl="7" w:tplc="040C0003" w:tentative="1">
-      <w:start w:val="1"/>
-      <w:numFmt w:val="bullet"/>
-      <w:lvlText w:val="o"/>
-      <w:lvlJc w:val="left"/>
-      <w:pPr>
-        <w:ind w:left="5760" w:hanging="360"/>
-      </w:pPr>
-      <w:rPr>
-        <w:rFonts w:ascii="Courier New" w:hAnsi="Courier New" w:cs="Courier New" w:hint="default"/>
-      </w:rPr>
-    </w:lvl>
-    <w:lvl w:ilvl="8" w:tplc="040C0005" w:tentative="1">
-      <w:start w:val="1"/>
-      <w:numFmt w:val="bullet"/>
-      <w:lvlText w:val=""/>
-      <w:lvlJc w:val="left"/>
-      <w:pPr>
-        <w:ind w:left="6480" w:hanging="360"/>
-      </w:pPr>
-      <w:rPr>
-        <w:rFonts w:ascii="Wingdings" w:hAnsi="Wingdings" w:hint="default"/>
-      </w:rPr>
-    </w:lvl>
-  </w:abstractNum>
-  <w:num w:numId="1" w16cid:durableId="1296062157">
+  <w:num w:numId="1">
+    <w:abstractNumId w:val="1"/>
+  </w:num>
+  <w:num w:numId="2">
     <w:abstractNumId w:val="2"/>
   </w:num>
-  <w:num w:numId="2" w16cid:durableId="1751273913">
-    <w:abstractNumId w:val="4"/>
-  </w:num>
-  <w:num w:numId="3" w16cid:durableId="954294481">
+  <w:num w:numId="3">
     <w:abstractNumId w:val="3"/>
-  </w:num>
-  <w:num w:numId="4" w16cid:durableId="1055812020">
-    <w:abstractNumId w:val="1"/>
-  </w:num>
-  <w:num w:numId="5" w16cid:durableId="248663048">
-    <w:abstractNumId w:val="0"/>
   </w:num>
 </w:numbering>
 </file>
 
 <file path=word/styles.xml><?xml version="1.0" encoding="utf-8"?>
-<w:styles xmlns:mc="http://schemas.openxmlformats.org/markup-compatibility/2006" xmlns:r="http://schemas.openxmlformats.org/officeDocument/2006/relationships" xmlns:w="http://schemas.openxmlformats.org/wordprocessingml/2006/main" xmlns:w14="http://schemas.microsoft.com/office/word/2010/wordml" xmlns:w15="http://schemas.microsoft.com/office/word/2012/wordml" xmlns:w16cex="http://schemas.microsoft.com/office/word/2018/wordml/cex" xmlns:w16cid="http://schemas.microsoft.com/office/word/2016/wordml/cid" xmlns:w16="http://schemas.microsoft.com/office/word/2018/wordml" xmlns:w16sdtdh="http://schemas.microsoft.com/office/word/2020/wordml/sdtdatahash" xmlns:w16se="http://schemas.microsoft.com/office/word/2015/wordml/symex" mc:Ignorable="w14 w15 w16se w16cid w16 w16cex w16sdtdh">
+<w:styles xmlns:w="http://schemas.openxmlformats.org/wordprocessingml/2006/main" xmlns:w14="http://schemas.microsoft.com/office/word/2010/wordml" xmlns:mc="http://schemas.openxmlformats.org/markup-compatibility/2006" mc:Ignorable="w14">
   <w:docDefaults>
     <w:rPrDefault>
       <w:rPr>
-        <w:rFonts w:asciiTheme="minorHAnsi" w:eastAsiaTheme="minorHAnsi" w:hAnsiTheme="minorHAnsi" w:cstheme="minorBidi"/>
+        <w:rFonts w:ascii="Calibri" w:hAnsi="Calibri" w:eastAsia="Calibri" w:cs="" w:asciiTheme="minorHAnsi" w:cstheme="minorBidi" w:eastAsiaTheme="minorHAnsi" w:hAnsiTheme="minorHAnsi"/>
         <w:kern w:val="2"/>
         <w:sz w:val="22"/>
         <w:szCs w:val="22"/>
@@ -4494,21 +5464,21 @@
     </w:rPrDefault>
     <w:pPrDefault>
       <w:pPr>
-        <w:spacing w:after="160" w:line="259" w:lineRule="auto"/>
+        <w:suppressAutoHyphens w:val="true"/>
       </w:pPr>
     </w:pPrDefault>
   </w:docDefaults>
   <w:latentStyles w:defLockedState="0" w:defUIPriority="99" w:defSemiHidden="0" w:defUnhideWhenUsed="0" w:defQFormat="0" w:count="376">
     <w:lsdException w:name="Normal" w:uiPriority="0" w:qFormat="1"/>
     <w:lsdException w:name="heading 1" w:uiPriority="9" w:qFormat="1"/>
-    <w:lsdException w:name="heading 2" w:semiHidden="1" w:uiPriority="9" w:unhideWhenUsed="1" w:qFormat="1"/>
-    <w:lsdException w:name="heading 3" w:semiHidden="1" w:uiPriority="9" w:unhideWhenUsed="1" w:qFormat="1"/>
-    <w:lsdException w:name="heading 4" w:semiHidden="1" w:uiPriority="9" w:unhideWhenUsed="1" w:qFormat="1"/>
-    <w:lsdException w:name="heading 5" w:semiHidden="1" w:uiPriority="9" w:unhideWhenUsed="1" w:qFormat="1"/>
-    <w:lsdException w:name="heading 6" w:semiHidden="1" w:uiPriority="9" w:unhideWhenUsed="1" w:qFormat="1"/>
-    <w:lsdException w:name="heading 7" w:semiHidden="1" w:uiPriority="9" w:unhideWhenUsed="1" w:qFormat="1"/>
-    <w:lsdException w:name="heading 8" w:semiHidden="1" w:uiPriority="9" w:unhideWhenUsed="1" w:qFormat="1"/>
-    <w:lsdException w:name="heading 9" w:semiHidden="1" w:uiPriority="9" w:unhideWhenUsed="1" w:qFormat="1"/>
+    <w:lsdException w:name="heading 2" w:uiPriority="9" w:semiHidden="1" w:unhideWhenUsed="1" w:qFormat="1"/>
+    <w:lsdException w:name="heading 3" w:uiPriority="9" w:semiHidden="1" w:unhideWhenUsed="1" w:qFormat="1"/>
+    <w:lsdException w:name="heading 4" w:uiPriority="9" w:semiHidden="1" w:unhideWhenUsed="1" w:qFormat="1"/>
+    <w:lsdException w:name="heading 5" w:uiPriority="9" w:semiHidden="1" w:unhideWhenUsed="1" w:qFormat="1"/>
+    <w:lsdException w:name="heading 6" w:uiPriority="9" w:semiHidden="1" w:unhideWhenUsed="1" w:qFormat="1"/>
+    <w:lsdException w:name="heading 7" w:uiPriority="9" w:semiHidden="1" w:unhideWhenUsed="1" w:qFormat="1"/>
+    <w:lsdException w:name="heading 8" w:uiPriority="9" w:semiHidden="1" w:unhideWhenUsed="1" w:qFormat="1"/>
+    <w:lsdException w:name="heading 9" w:uiPriority="9" w:semiHidden="1" w:unhideWhenUsed="1" w:qFormat="1"/>
     <w:lsdException w:name="index 1" w:semiHidden="1" w:unhideWhenUsed="1"/>
     <w:lsdException w:name="index 2" w:semiHidden="1" w:unhideWhenUsed="1"/>
     <w:lsdException w:name="index 3" w:semiHidden="1" w:unhideWhenUsed="1"/>
@@ -4518,22 +5488,22 @@
     <w:lsdException w:name="index 7" w:semiHidden="1" w:unhideWhenUsed="1"/>
     <w:lsdException w:name="index 8" w:semiHidden="1" w:unhideWhenUsed="1"/>
     <w:lsdException w:name="index 9" w:semiHidden="1" w:unhideWhenUsed="1"/>
-    <w:lsdException w:name="toc 1" w:semiHidden="1" w:uiPriority="39" w:unhideWhenUsed="1"/>
-    <w:lsdException w:name="toc 2" w:semiHidden="1" w:uiPriority="39" w:unhideWhenUsed="1"/>
-    <w:lsdException w:name="toc 3" w:semiHidden="1" w:uiPriority="39" w:unhideWhenUsed="1"/>
-    <w:lsdException w:name="toc 4" w:semiHidden="1" w:uiPriority="39" w:unhideWhenUsed="1"/>
-    <w:lsdException w:name="toc 5" w:semiHidden="1" w:uiPriority="39" w:unhideWhenUsed="1"/>
-    <w:lsdException w:name="toc 6" w:semiHidden="1" w:uiPriority="39" w:unhideWhenUsed="1"/>
-    <w:lsdException w:name="toc 7" w:semiHidden="1" w:uiPriority="39" w:unhideWhenUsed="1"/>
-    <w:lsdException w:name="toc 8" w:semiHidden="1" w:uiPriority="39" w:unhideWhenUsed="1"/>
-    <w:lsdException w:name="toc 9" w:semiHidden="1" w:uiPriority="39" w:unhideWhenUsed="1"/>
+    <w:lsdException w:name="toc 1" w:uiPriority="39" w:semiHidden="1" w:unhideWhenUsed="1"/>
+    <w:lsdException w:name="toc 2" w:uiPriority="39" w:semiHidden="1" w:unhideWhenUsed="1"/>
+    <w:lsdException w:name="toc 3" w:uiPriority="39" w:semiHidden="1" w:unhideWhenUsed="1"/>
+    <w:lsdException w:name="toc 4" w:uiPriority="39" w:semiHidden="1" w:unhideWhenUsed="1"/>
+    <w:lsdException w:name="toc 5" w:uiPriority="39" w:semiHidden="1" w:unhideWhenUsed="1"/>
+    <w:lsdException w:name="toc 6" w:uiPriority="39" w:semiHidden="1" w:unhideWhenUsed="1"/>
+    <w:lsdException w:name="toc 7" w:uiPriority="39" w:semiHidden="1" w:unhideWhenUsed="1"/>
+    <w:lsdException w:name="toc 8" w:uiPriority="39" w:semiHidden="1" w:unhideWhenUsed="1"/>
+    <w:lsdException w:name="toc 9" w:uiPriority="39" w:semiHidden="1" w:unhideWhenUsed="1"/>
     <w:lsdException w:name="Normal Indent" w:semiHidden="1" w:unhideWhenUsed="1"/>
     <w:lsdException w:name="footnote text" w:semiHidden="1" w:unhideWhenUsed="1"/>
     <w:lsdException w:name="annotation text" w:semiHidden="1" w:unhideWhenUsed="1"/>
     <w:lsdException w:name="header" w:semiHidden="1" w:unhideWhenUsed="1"/>
     <w:lsdException w:name="footer" w:semiHidden="1" w:unhideWhenUsed="1"/>
     <w:lsdException w:name="index heading" w:semiHidden="1" w:unhideWhenUsed="1"/>
-    <w:lsdException w:name="caption" w:semiHidden="1" w:uiPriority="35" w:unhideWhenUsed="1" w:qFormat="1"/>
+    <w:lsdException w:name="caption" w:uiPriority="35" w:semiHidden="1" w:unhideWhenUsed="1" w:qFormat="1"/>
     <w:lsdException w:name="table of figures" w:semiHidden="1" w:unhideWhenUsed="1"/>
     <w:lsdException w:name="envelope address" w:semiHidden="1" w:unhideWhenUsed="1"/>
     <w:lsdException w:name="envelope return" w:semiHidden="1" w:unhideWhenUsed="1"/>
@@ -4564,7 +5534,7 @@
     <w:lsdException w:name="Title" w:uiPriority="10" w:qFormat="1"/>
     <w:lsdException w:name="Closing" w:semiHidden="1" w:unhideWhenUsed="1"/>
     <w:lsdException w:name="Signature" w:semiHidden="1" w:unhideWhenUsed="1"/>
-    <w:lsdException w:name="Default Paragraph Font" w:semiHidden="1" w:uiPriority="1" w:unhideWhenUsed="1"/>
+    <w:lsdException w:name="Default Paragraph Font" w:uiPriority="1" w:semiHidden="1" w:unhideWhenUsed="1"/>
     <w:lsdException w:name="Body Text" w:semiHidden="1" w:unhideWhenUsed="1"/>
     <w:lsdException w:name="Body Text Indent" w:semiHidden="1" w:unhideWhenUsed="1"/>
     <w:lsdException w:name="List Continue" w:semiHidden="1" w:unhideWhenUsed="1"/>
@@ -4764,8 +5734,8 @@
     <w:lsdException w:name="Subtle Reference" w:uiPriority="31" w:qFormat="1"/>
     <w:lsdException w:name="Intense Reference" w:uiPriority="32" w:qFormat="1"/>
     <w:lsdException w:name="Book Title" w:uiPriority="33" w:qFormat="1"/>
-    <w:lsdException w:name="Bibliography" w:semiHidden="1" w:uiPriority="37" w:unhideWhenUsed="1"/>
-    <w:lsdException w:name="TOC Heading" w:semiHidden="1" w:uiPriority="39" w:unhideWhenUsed="1" w:qFormat="1"/>
+    <w:lsdException w:name="Bibliography" w:uiPriority="37" w:semiHidden="1" w:unhideWhenUsed="1"/>
+    <w:lsdException w:name="TOC Heading" w:uiPriority="39" w:semiHidden="1" w:unhideWhenUsed="1" w:qFormat="1"/>
     <w:lsdException w:name="Plain Table 1" w:uiPriority="41"/>
     <w:lsdException w:name="Plain Table 2" w:uiPriority="42"/>
     <w:lsdException w:name="Plain Table 3" w:uiPriority="43"/>
@@ -4876,16 +5846,111 @@
     <w:lsdException w:name="Unresolved Mention" w:semiHidden="1" w:unhideWhenUsed="1"/>
     <w:lsdException w:name="Smart Link" w:semiHidden="1" w:unhideWhenUsed="1"/>
   </w:latentStyles>
-  <w:style w:type="paragraph" w:default="1" w:styleId="Normal">
+  <w:style w:type="paragraph" w:styleId="Normal" w:default="1">
     <w:name w:val="Normal"/>
     <w:qFormat/>
-    <w:rsid w:val="005519F4"/>
+    <w:rsid w:val="005519f4"/>
+    <w:pPr>
+      <w:widowControl/>
+      <w:bidi w:val="0"/>
+      <w:spacing w:lineRule="auto" w:line="259" w:before="0" w:after="160"/>
+      <w:jc w:val="left"/>
+    </w:pPr>
+    <w:rPr>
+      <w:rFonts w:ascii="Calibri" w:hAnsi="Calibri" w:eastAsia="Calibri" w:cs="" w:asciiTheme="minorHAnsi" w:cstheme="minorBidi" w:eastAsiaTheme="minorHAnsi" w:hAnsiTheme="minorHAnsi"/>
+      <w:color w:val="auto"/>
+      <w:kern w:val="2"/>
+      <w:sz w:val="22"/>
+      <w:szCs w:val="22"/>
+      <w:lang w:val="fr-FR" w:eastAsia="en-US" w:bidi="ar-SA"/>
+      <w14:ligatures w14:val="standardContextual"/>
+    </w:rPr>
   </w:style>
-  <w:style w:type="character" w:default="1" w:styleId="Policepardfaut">
+  <w:style w:type="character" w:styleId="DefaultParagraphFont" w:default="1">
     <w:name w:val="Default Paragraph Font"/>
     <w:uiPriority w:val="1"/>
     <w:semiHidden/>
     <w:unhideWhenUsed/>
+    <w:qFormat/>
+    <w:rPr/>
+  </w:style>
+  <w:style w:type="paragraph" w:styleId="Heading">
+    <w:name w:val="Heading"/>
+    <w:basedOn w:val="Normal"/>
+    <w:next w:val="TextBody"/>
+    <w:qFormat/>
+    <w:pPr>
+      <w:keepNext w:val="true"/>
+      <w:spacing w:before="240" w:after="120"/>
+    </w:pPr>
+    <w:rPr>
+      <w:rFonts w:ascii="Liberation Sans" w:hAnsi="Liberation Sans" w:eastAsia="Noto Sans CJK SC" w:cs="Lohit Devanagari"/>
+      <w:sz w:val="28"/>
+      <w:szCs w:val="28"/>
+    </w:rPr>
+  </w:style>
+  <w:style w:type="paragraph" w:styleId="TextBody">
+    <w:name w:val="Body Text"/>
+    <w:basedOn w:val="Normal"/>
+    <w:pPr>
+      <w:spacing w:lineRule="auto" w:line="276" w:before="0" w:after="140"/>
+    </w:pPr>
+    <w:rPr/>
+  </w:style>
+  <w:style w:type="paragraph" w:styleId="List">
+    <w:name w:val="List"/>
+    <w:basedOn w:val="TextBody"/>
+    <w:pPr/>
+    <w:rPr>
+      <w:rFonts w:cs="Lohit Devanagari"/>
+    </w:rPr>
+  </w:style>
+  <w:style w:type="paragraph" w:styleId="Caption">
+    <w:name w:val="Caption"/>
+    <w:basedOn w:val="Normal"/>
+    <w:qFormat/>
+    <w:pPr>
+      <w:suppressLineNumbers/>
+      <w:spacing w:before="120" w:after="120"/>
+    </w:pPr>
+    <w:rPr>
+      <w:rFonts w:cs="Lohit Devanagari"/>
+      <w:i/>
+      <w:iCs/>
+      <w:sz w:val="24"/>
+      <w:szCs w:val="24"/>
+    </w:rPr>
+  </w:style>
+  <w:style w:type="paragraph" w:styleId="Index">
+    <w:name w:val="Index"/>
+    <w:basedOn w:val="Normal"/>
+    <w:qFormat/>
+    <w:pPr>
+      <w:suppressLineNumbers/>
+    </w:pPr>
+    <w:rPr>
+      <w:rFonts w:cs="Lohit Devanagari"/>
+    </w:rPr>
+  </w:style>
+  <w:style w:type="paragraph" w:styleId="ListParagraph">
+    <w:name w:val="List Paragraph"/>
+    <w:basedOn w:val="Normal"/>
+    <w:uiPriority w:val="34"/>
+    <w:qFormat/>
+    <w:rsid w:val="00131310"/>
+    <w:pPr>
+      <w:spacing w:before="0" w:after="160"/>
+      <w:ind w:left="720" w:hanging="0"/>
+      <w:contextualSpacing/>
+    </w:pPr>
+    <w:rPr/>
+  </w:style>
+  <w:style w:type="numbering" w:styleId="NoList" w:default="1">
+    <w:name w:val="No List"/>
+    <w:uiPriority w:val="99"/>
+    <w:semiHidden/>
+    <w:unhideWhenUsed/>
+    <w:qFormat/>
   </w:style>
   <w:style w:type="table" w:default="1" w:styleId="TableauNormal">
     <w:name w:val="Normal Table"/>
@@ -4893,7 +5958,6 @@
     <w:semiHidden/>
     <w:unhideWhenUsed/>
     <w:tblPr>
-      <w:tblInd w:w="0" w:type="dxa"/>
       <w:tblCellMar>
         <w:top w:w="0" w:type="dxa"/>
         <w:left w:w="108" w:type="dxa"/>
@@ -4902,39 +5966,22 @@
       </w:tblCellMar>
     </w:tblPr>
   </w:style>
-  <w:style w:type="numbering" w:default="1" w:styleId="Aucuneliste">
-    <w:name w:val="No List"/>
-    <w:uiPriority w:val="99"/>
-    <w:semiHidden/>
-    <w:unhideWhenUsed/>
-  </w:style>
-  <w:style w:type="paragraph" w:styleId="Paragraphedeliste">
-    <w:name w:val="List Paragraph"/>
-    <w:basedOn w:val="Normal"/>
-    <w:uiPriority w:val="34"/>
-    <w:qFormat/>
-    <w:rsid w:val="00131310"/>
-    <w:pPr>
-      <w:ind w:left="720"/>
-      <w:contextualSpacing/>
-    </w:pPr>
-  </w:style>
   <w:style w:type="table" w:styleId="Grilledutableau">
     <w:name w:val="Table Grid"/>
     <w:basedOn w:val="TableauNormal"/>
     <w:uiPriority w:val="39"/>
-    <w:rsid w:val="00B1119E"/>
+    <w:rsid w:val="00b1119e"/>
     <w:pPr>
       <w:spacing w:after="0" w:line="240" w:lineRule="auto"/>
     </w:pPr>
     <w:tblPr>
       <w:tblBorders>
-        <w:top w:val="single" w:sz="4" w:space="0" w:color="auto"/>
-        <w:left w:val="single" w:sz="4" w:space="0" w:color="auto"/>
-        <w:bottom w:val="single" w:sz="4" w:space="0" w:color="auto"/>
-        <w:right w:val="single" w:sz="4" w:space="0" w:color="auto"/>
-        <w:insideH w:val="single" w:sz="4" w:space="0" w:color="auto"/>
-        <w:insideV w:val="single" w:sz="4" w:space="0" w:color="auto"/>
+        <w:top w:val="single" w:color="auto" w:sz="4" w:space="0"/>
+        <w:left w:val="single" w:color="auto" w:sz="4" w:space="0"/>
+        <w:bottom w:val="single" w:color="auto" w:sz="4" w:space="0"/>
+        <w:right w:val="single" w:color="auto" w:sz="4" w:space="0"/>
+        <w:insideH w:val="single" w:color="auto" w:sz="4" w:space="0"/>
+        <w:insideV w:val="single" w:color="auto" w:sz="4" w:space="0"/>
       </w:tblBorders>
     </w:tblPr>
   </w:style>

--- a/Philosophie/Notes de cours.docx
+++ b/Philosophie/Notes de cours.docx
@@ -55,11 +55,12 @@
           <w:p>
             <w:pPr>
               <w:pStyle w:val="Normal"/>
-              <w:widowControl/>
+              <w:widowControl w:val="false"/>
               <w:tabs>
                 <w:tab w:val="clear" w:pos="708"/>
                 <w:tab w:val="left" w:pos="1692" w:leader="none"/>
               </w:tabs>
+              <w:suppressAutoHyphens w:val="true"/>
               <w:spacing w:lineRule="auto" w:line="240" w:before="0" w:after="0"/>
               <w:jc w:val="left"/>
               <w:rPr>
@@ -91,11 +92,12 @@
           <w:p>
             <w:pPr>
               <w:pStyle w:val="Normal"/>
-              <w:widowControl/>
+              <w:widowControl w:val="false"/>
               <w:tabs>
                 <w:tab w:val="clear" w:pos="708"/>
                 <w:tab w:val="left" w:pos="1176" w:leader="none"/>
               </w:tabs>
+              <w:suppressAutoHyphens w:val="true"/>
               <w:spacing w:lineRule="auto" w:line="240" w:before="0" w:after="0"/>
               <w:jc w:val="left"/>
               <w:rPr>
@@ -141,11 +143,12 @@
           <w:p>
             <w:pPr>
               <w:pStyle w:val="Normal"/>
-              <w:widowControl/>
+              <w:widowControl w:val="false"/>
               <w:tabs>
                 <w:tab w:val="clear" w:pos="708"/>
                 <w:tab w:val="left" w:pos="1692" w:leader="none"/>
               </w:tabs>
+              <w:suppressAutoHyphens w:val="true"/>
               <w:spacing w:lineRule="auto" w:line="240" w:before="0" w:after="0"/>
               <w:jc w:val="left"/>
               <w:rPr>
@@ -176,11 +179,12 @@
           <w:p>
             <w:pPr>
               <w:pStyle w:val="Normal"/>
-              <w:widowControl/>
+              <w:widowControl w:val="false"/>
               <w:tabs>
                 <w:tab w:val="clear" w:pos="708"/>
                 <w:tab w:val="left" w:pos="1176" w:leader="none"/>
               </w:tabs>
+              <w:suppressAutoHyphens w:val="true"/>
               <w:spacing w:lineRule="auto" w:line="240" w:before="0" w:after="0"/>
               <w:jc w:val="left"/>
               <w:rPr>
@@ -216,7 +220,8 @@
           <w:p>
             <w:pPr>
               <w:pStyle w:val="Normal"/>
-              <w:widowControl/>
+              <w:widowControl w:val="false"/>
+              <w:suppressAutoHyphens w:val="true"/>
               <w:spacing w:lineRule="auto" w:line="240" w:before="0" w:after="0"/>
               <w:jc w:val="left"/>
               <w:rPr>
@@ -247,7 +252,8 @@
           <w:p>
             <w:pPr>
               <w:pStyle w:val="Normal"/>
-              <w:widowControl/>
+              <w:widowControl w:val="false"/>
+              <w:suppressAutoHyphens w:val="true"/>
               <w:spacing w:lineRule="auto" w:line="240" w:before="0" w:after="0"/>
               <w:jc w:val="left"/>
               <w:rPr>
@@ -283,7 +289,8 @@
           <w:p>
             <w:pPr>
               <w:pStyle w:val="Normal"/>
-              <w:widowControl/>
+              <w:widowControl w:val="false"/>
+              <w:suppressAutoHyphens w:val="true"/>
               <w:spacing w:lineRule="auto" w:line="240" w:before="0" w:after="0"/>
               <w:jc w:val="left"/>
               <w:rPr>
@@ -314,7 +321,8 @@
           <w:p>
             <w:pPr>
               <w:pStyle w:val="Normal"/>
-              <w:widowControl/>
+              <w:widowControl w:val="false"/>
+              <w:suppressAutoHyphens w:val="true"/>
               <w:spacing w:lineRule="auto" w:line="240" w:before="0" w:after="0"/>
               <w:jc w:val="left"/>
               <w:rPr>
@@ -350,7 +358,8 @@
           <w:p>
             <w:pPr>
               <w:pStyle w:val="Normal"/>
-              <w:widowControl/>
+              <w:widowControl w:val="false"/>
+              <w:suppressAutoHyphens w:val="true"/>
               <w:spacing w:lineRule="auto" w:line="240" w:before="0" w:after="0"/>
               <w:jc w:val="left"/>
               <w:rPr>
@@ -381,7 +390,8 @@
           <w:p>
             <w:pPr>
               <w:pStyle w:val="Normal"/>
-              <w:widowControl/>
+              <w:widowControl w:val="false"/>
+              <w:suppressAutoHyphens w:val="true"/>
               <w:spacing w:lineRule="auto" w:line="240" w:before="0" w:after="0"/>
               <w:jc w:val="left"/>
               <w:rPr>
@@ -417,7 +427,8 @@
           <w:p>
             <w:pPr>
               <w:pStyle w:val="Normal"/>
-              <w:widowControl/>
+              <w:widowControl w:val="false"/>
+              <w:suppressAutoHyphens w:val="true"/>
               <w:spacing w:lineRule="auto" w:line="240" w:before="0" w:after="0"/>
               <w:jc w:val="left"/>
               <w:rPr>
@@ -448,7 +459,8 @@
           <w:p>
             <w:pPr>
               <w:pStyle w:val="Normal"/>
-              <w:widowControl/>
+              <w:widowControl w:val="false"/>
+              <w:suppressAutoHyphens w:val="true"/>
               <w:spacing w:lineRule="auto" w:line="240" w:before="0" w:after="0"/>
               <w:jc w:val="left"/>
               <w:rPr>
@@ -484,7 +496,8 @@
           <w:p>
             <w:pPr>
               <w:pStyle w:val="Normal"/>
-              <w:widowControl/>
+              <w:widowControl w:val="false"/>
+              <w:suppressAutoHyphens w:val="true"/>
               <w:spacing w:lineRule="auto" w:line="240" w:before="0" w:after="0"/>
               <w:jc w:val="left"/>
               <w:rPr>
@@ -515,7 +528,8 @@
           <w:p>
             <w:pPr>
               <w:pStyle w:val="Normal"/>
-              <w:widowControl/>
+              <w:widowControl w:val="false"/>
+              <w:suppressAutoHyphens w:val="true"/>
               <w:spacing w:lineRule="auto" w:line="240" w:before="0" w:after="0"/>
               <w:jc w:val="left"/>
               <w:rPr>
@@ -551,7 +565,8 @@
           <w:p>
             <w:pPr>
               <w:pStyle w:val="Normal"/>
-              <w:widowControl/>
+              <w:widowControl w:val="false"/>
+              <w:suppressAutoHyphens w:val="true"/>
               <w:spacing w:lineRule="auto" w:line="240" w:before="0" w:after="0"/>
               <w:jc w:val="left"/>
               <w:rPr>
@@ -582,7 +597,8 @@
           <w:p>
             <w:pPr>
               <w:pStyle w:val="Normal"/>
-              <w:widowControl/>
+              <w:widowControl w:val="false"/>
+              <w:suppressAutoHyphens w:val="true"/>
               <w:spacing w:lineRule="auto" w:line="240" w:before="0" w:after="0"/>
               <w:jc w:val="left"/>
               <w:rPr>
@@ -618,7 +634,8 @@
           <w:p>
             <w:pPr>
               <w:pStyle w:val="Normal"/>
-              <w:widowControl/>
+              <w:widowControl w:val="false"/>
+              <w:suppressAutoHyphens w:val="true"/>
               <w:spacing w:lineRule="auto" w:line="240" w:before="0" w:after="0"/>
               <w:jc w:val="left"/>
               <w:rPr>
@@ -649,7 +666,8 @@
           <w:p>
             <w:pPr>
               <w:pStyle w:val="Normal"/>
-              <w:widowControl/>
+              <w:widowControl w:val="false"/>
+              <w:suppressAutoHyphens w:val="true"/>
               <w:spacing w:lineRule="auto" w:line="240" w:before="0" w:after="0"/>
               <w:jc w:val="left"/>
               <w:rPr>
@@ -4550,7 +4568,11 @@
         </w:rPr>
       </w:pPr>
       <w:r>
-        <w:rPr/>
+        <w:rPr>
+          <w:b/>
+          <w:bCs/>
+          <w:lang w:val="fr-CA"/>
+        </w:rPr>
       </w:r>
     </w:p>
     <w:p>
@@ -4581,7 +4603,11 @@
         </w:rPr>
       </w:pPr>
       <w:r>
-        <w:rPr/>
+        <w:rPr>
+          <w:b/>
+          <w:bCs/>
+          <w:lang w:val="fr-CA"/>
+        </w:rPr>
       </w:r>
     </w:p>
     <w:p>
@@ -4841,11 +4867,7 @@
       <w:r>
         <w:rPr/>
         <w:tab/>
-        <w:t xml:space="preserve">noble vérité : </w:t>
-      </w:r>
-      <w:r>
-        <w:rPr/>
-        <w:t>la cessation de la souffrance</w:t>
+        <w:t>noble vérité : la cessation de la souffrance</w:t>
       </w:r>
     </w:p>
     <w:p>
@@ -5029,11 +5051,349 @@
       <w:pPr>
         <w:pStyle w:val="Normal"/>
         <w:spacing w:lineRule="auto" w:line="240"/>
+        <w:jc w:val="center"/>
+        <w:rPr>
+          <w:sz w:val="44"/>
+          <w:szCs w:val="44"/>
+        </w:rPr>
+      </w:pPr>
+      <w:r>
+        <w:rPr>
+          <w:sz w:val="44"/>
+          <w:szCs w:val="44"/>
+        </w:rPr>
+        <w:t>Cours 11</w:t>
+      </w:r>
+    </w:p>
+    <w:p>
+      <w:pPr>
+        <w:pStyle w:val="Normal"/>
+        <w:spacing w:lineRule="auto" w:line="240"/>
         <w:jc w:val="left"/>
-        <w:rPr/>
-      </w:pPr>
-      <w:r>
-        <w:rPr/>
+        <w:rPr>
+          <w:sz w:val="22"/>
+          <w:szCs w:val="22"/>
+        </w:rPr>
+      </w:pPr>
+      <w:r>
+        <w:rPr>
+          <w:sz w:val="22"/>
+          <w:szCs w:val="22"/>
+        </w:rPr>
+        <w:t xml:space="preserve">Féminisme: Égalité – Revendication – Suffragets – Droit – Critique du </w:t>
+      </w:r>
+      <w:r>
+        <w:rPr>
+          <w:sz w:val="22"/>
+          <w:szCs w:val="22"/>
+          <w:u w:val="single"/>
+        </w:rPr>
+        <w:t>patriarcat</w:t>
+      </w:r>
+      <w:r>
+        <w:rPr>
+          <w:sz w:val="22"/>
+          <w:szCs w:val="22"/>
+          <w:u w:val="none"/>
+        </w:rPr>
+        <w:t xml:space="preserve"> (Syst</w:t>
+      </w:r>
+      <w:r>
+        <w:rPr>
+          <w:rFonts w:eastAsia="Calibri" w:cs="" w:cstheme="minorBidi" w:eastAsiaTheme="minorHAnsi"/>
+          <w:color w:val="auto"/>
+          <w:kern w:val="2"/>
+          <w:sz w:val="22"/>
+          <w:szCs w:val="22"/>
+          <w:u w:val="none"/>
+          <w:lang w:val="fr-FR" w:eastAsia="en-US" w:bidi="ar-SA"/>
+          <w14:ligatures w14:val="standardContextual"/>
+        </w:rPr>
+        <w:t>ème de pouvoir et de domination de l’homme à la femme</w:t>
+      </w:r>
+      <w:r>
+        <w:rPr>
+          <w:sz w:val="22"/>
+          <w:szCs w:val="22"/>
+          <w:u w:val="none"/>
+        </w:rPr>
+        <w:t>) -  Différents  courant – Critique de la sexualisation (objets) – Sorci</w:t>
+      </w:r>
+      <w:r>
+        <w:rPr>
+          <w:rFonts w:eastAsia="Calibri" w:cs="" w:cstheme="minorBidi" w:eastAsiaTheme="minorHAnsi"/>
+          <w:color w:val="auto"/>
+          <w:kern w:val="2"/>
+          <w:sz w:val="22"/>
+          <w:szCs w:val="22"/>
+          <w:u w:val="none"/>
+          <w:lang w:val="fr-FR" w:eastAsia="en-US" w:bidi="ar-SA"/>
+          <w14:ligatures w14:val="standardContextual"/>
+        </w:rPr>
+        <w:t>ères – Sensibilité – Vulnérabilité – Stéréotype.</w:t>
+      </w:r>
+    </w:p>
+    <w:p>
+      <w:pPr>
+        <w:pStyle w:val="Normal"/>
+        <w:spacing w:lineRule="auto" w:line="240"/>
+        <w:jc w:val="left"/>
+        <w:rPr>
+          <w:sz w:val="22"/>
+          <w:szCs w:val="22"/>
+        </w:rPr>
+      </w:pPr>
+      <w:r>
+        <w:rPr>
+          <w:sz w:val="22"/>
+          <w:szCs w:val="22"/>
+        </w:rPr>
+      </w:r>
+    </w:p>
+    <w:p>
+      <w:pPr>
+        <w:pStyle w:val="Normal"/>
+        <w:spacing w:lineRule="auto" w:line="240"/>
+        <w:jc w:val="left"/>
+        <w:rPr>
+          <w:sz w:val="22"/>
+          <w:szCs w:val="22"/>
+        </w:rPr>
+      </w:pPr>
+      <w:r>
+        <w:rPr>
+          <w:rFonts w:eastAsia="Calibri" w:cs="" w:cstheme="minorBidi" w:eastAsiaTheme="minorHAnsi"/>
+          <w:color w:val="auto"/>
+          <w:kern w:val="2"/>
+          <w:sz w:val="22"/>
+          <w:szCs w:val="22"/>
+          <w:u w:val="none"/>
+          <w:lang w:val="fr-FR" w:eastAsia="en-US" w:bidi="ar-SA"/>
+          <w14:ligatures w14:val="standardContextual"/>
+        </w:rPr>
+        <w:t xml:space="preserve">On est condamné à être libre </w:t>
+      </w:r>
+    </w:p>
+    <w:p>
+      <w:pPr>
+        <w:pStyle w:val="Normal"/>
+        <w:spacing w:lineRule="auto" w:line="240"/>
+        <w:jc w:val="left"/>
+        <w:rPr>
+          <w:sz w:val="22"/>
+          <w:szCs w:val="22"/>
+        </w:rPr>
+      </w:pPr>
+      <w:r>
+        <w:rPr>
+          <w:rFonts w:eastAsia="Calibri" w:cs="" w:cstheme="minorBidi" w:eastAsiaTheme="minorHAnsi"/>
+          <w:color w:val="auto"/>
+          <w:kern w:val="2"/>
+          <w:sz w:val="22"/>
+          <w:szCs w:val="22"/>
+          <w:u w:val="none"/>
+          <w:lang w:val="fr-FR" w:eastAsia="en-US" w:bidi="ar-SA"/>
+          <w14:ligatures w14:val="standardContextual"/>
+        </w:rPr>
+        <w:t>Naturaliser les différences H/F -  c’est légitimer les rôles sociaux, justifier les inégalités</w:t>
+      </w:r>
+    </w:p>
+    <w:p>
+      <w:pPr>
+        <w:pStyle w:val="Normal"/>
+        <w:spacing w:lineRule="auto" w:line="240"/>
+        <w:jc w:val="left"/>
+        <w:rPr>
+          <w:sz w:val="22"/>
+          <w:szCs w:val="22"/>
+        </w:rPr>
+      </w:pPr>
+      <w:r>
+        <w:rPr>
+          <w:sz w:val="22"/>
+          <w:szCs w:val="22"/>
+        </w:rPr>
+        <w:t xml:space="preserve">Émotions / Raison </w:t>
+      </w:r>
+    </w:p>
+    <w:p>
+      <w:pPr>
+        <w:pStyle w:val="Normal"/>
+        <w:spacing w:lineRule="auto" w:line="240"/>
+        <w:jc w:val="left"/>
+        <w:rPr>
+          <w:sz w:val="22"/>
+          <w:szCs w:val="22"/>
+        </w:rPr>
+      </w:pPr>
+      <w:r>
+        <w:rPr>
+          <w:sz w:val="22"/>
+          <w:szCs w:val="22"/>
+        </w:rPr>
+        <w:t>Femme / Homme</w:t>
+      </w:r>
+    </w:p>
+    <w:p>
+      <w:pPr>
+        <w:pStyle w:val="Normal"/>
+        <w:spacing w:lineRule="auto" w:line="240"/>
+        <w:jc w:val="left"/>
+        <w:rPr>
+          <w:sz w:val="22"/>
+          <w:szCs w:val="22"/>
+        </w:rPr>
+      </w:pPr>
+      <w:r>
+        <w:rPr>
+          <w:sz w:val="22"/>
+          <w:szCs w:val="22"/>
+        </w:rPr>
+        <w:t>Passif / Actif</w:t>
+      </w:r>
+    </w:p>
+    <w:p>
+      <w:pPr>
+        <w:pStyle w:val="Normal"/>
+        <w:spacing w:lineRule="auto" w:line="240"/>
+        <w:jc w:val="left"/>
+        <w:rPr>
+          <w:sz w:val="22"/>
+          <w:szCs w:val="22"/>
+        </w:rPr>
+      </w:pPr>
+      <w:r>
+        <w:rPr>
+          <w:sz w:val="22"/>
+          <w:szCs w:val="22"/>
+        </w:rPr>
+        <w:t>douceur / agressivité</w:t>
+      </w:r>
+    </w:p>
+    <w:p>
+      <w:pPr>
+        <w:pStyle w:val="Normal"/>
+        <w:spacing w:lineRule="auto" w:line="240"/>
+        <w:jc w:val="left"/>
+        <w:rPr>
+          <w:sz w:val="22"/>
+          <w:szCs w:val="22"/>
+        </w:rPr>
+      </w:pPr>
+      <w:r>
+        <w:rPr>
+          <w:sz w:val="22"/>
+          <w:szCs w:val="22"/>
+        </w:rPr>
+        <w:t>Materniter c est subir la nature</w:t>
+      </w:r>
+    </w:p>
+    <w:p>
+      <w:pPr>
+        <w:pStyle w:val="Normal"/>
+        <w:spacing w:lineRule="auto" w:line="240"/>
+        <w:jc w:val="left"/>
+        <w:rPr>
+          <w:sz w:val="22"/>
+          <w:szCs w:val="22"/>
+        </w:rPr>
+      </w:pPr>
+      <w:r>
+        <w:rPr>
+          <w:sz w:val="22"/>
+          <w:szCs w:val="22"/>
+        </w:rPr>
+        <w:t>Rapatrier les femmes du coter masculin culturel esprit raison</w:t>
+      </w:r>
+    </w:p>
+    <w:p>
+      <w:pPr>
+        <w:pStyle w:val="Normal"/>
+        <w:spacing w:lineRule="auto" w:line="240"/>
+        <w:jc w:val="left"/>
+        <w:rPr>
+          <w:sz w:val="22"/>
+          <w:szCs w:val="22"/>
+        </w:rPr>
+      </w:pPr>
+      <w:r>
+        <w:rPr>
+          <w:sz w:val="22"/>
+          <w:szCs w:val="22"/>
+        </w:rPr>
+        <w:t>Sorciere = sensibiliter feministe</w:t>
+      </w:r>
+    </w:p>
+    <w:p>
+      <w:pPr>
+        <w:pStyle w:val="Normal"/>
+        <w:spacing w:lineRule="auto" w:line="240"/>
+        <w:jc w:val="left"/>
+        <w:rPr>
+          <w:sz w:val="22"/>
+          <w:szCs w:val="22"/>
+        </w:rPr>
+      </w:pPr>
+      <w:r>
+        <w:rPr>
+          <w:sz w:val="22"/>
+          <w:szCs w:val="22"/>
+        </w:rPr>
+      </w:r>
+    </w:p>
+    <w:p>
+      <w:pPr>
+        <w:pStyle w:val="Normal"/>
+        <w:spacing w:lineRule="auto" w:line="240"/>
+        <w:jc w:val="left"/>
+        <w:rPr>
+          <w:sz w:val="22"/>
+          <w:szCs w:val="22"/>
+        </w:rPr>
+      </w:pPr>
+      <w:r>
+        <w:rPr>
+          <w:sz w:val="22"/>
+          <w:szCs w:val="22"/>
+        </w:rPr>
+        <w:t xml:space="preserve">Écofeministes = reabiliter la nature sans retourner en arrieres, </w:t>
+      </w:r>
+      <w:r>
+        <w:rPr>
+          <w:sz w:val="22"/>
+          <w:szCs w:val="22"/>
+        </w:rPr>
+        <w:t>écologie et féminisme, c est un courant</w:t>
+      </w:r>
+    </w:p>
+    <w:p>
+      <w:pPr>
+        <w:pStyle w:val="Normal"/>
+        <w:spacing w:lineRule="auto" w:line="240"/>
+        <w:jc w:val="left"/>
+        <w:rPr>
+          <w:sz w:val="22"/>
+          <w:szCs w:val="22"/>
+        </w:rPr>
+      </w:pPr>
+      <w:r>
+        <w:rPr>
+          <w:sz w:val="22"/>
+          <w:szCs w:val="22"/>
+        </w:rPr>
+        <w:t xml:space="preserve">RECLAIM = Rehabiliter et se reapproprier qq chose de detruit, devaloriser les femmes et les modifiés comme </w:t>
+      </w:r>
+      <w:r>
+        <w:rPr>
+          <w:rFonts w:eastAsia="Calibri" w:cs="" w:cstheme="minorBidi" w:eastAsiaTheme="minorHAnsi"/>
+          <w:color w:val="auto"/>
+          <w:kern w:val="2"/>
+          <w:sz w:val="22"/>
+          <w:szCs w:val="22"/>
+          <w:lang w:val="fr-FR" w:eastAsia="en-US" w:bidi="ar-SA"/>
+          <w14:ligatures w14:val="standardContextual"/>
+        </w:rPr>
+        <w:t>être modifié par cette reaproppriation</w:t>
       </w:r>
     </w:p>
     <w:p>
@@ -5041,10 +5401,19 @@
         <w:pStyle w:val="Normal"/>
         <w:spacing w:lineRule="auto" w:line="240" w:before="0" w:after="160"/>
         <w:jc w:val="left"/>
-        <w:rPr/>
-      </w:pPr>
-      <w:r>
-        <w:rPr/>
+        <w:rPr>
+          <w:rFonts w:ascii="Calibri" w:hAnsi="Calibri" w:eastAsia="Calibri" w:cs="" w:asciiTheme="minorHAnsi" w:cstheme="minorBidi" w:eastAsiaTheme="minorHAnsi" w:hAnsiTheme="minorHAnsi"/>
+          <w:color w:val="auto"/>
+          <w:kern w:val="2"/>
+          <w:lang w:val="fr-FR" w:eastAsia="en-US" w:bidi="ar-SA"/>
+          <w14:ligatures w14:val="standardContextual"/>
+        </w:rPr>
+      </w:pPr>
+      <w:r>
+        <w:rPr>
+          <w:sz w:val="22"/>
+          <w:szCs w:val="22"/>
+        </w:rPr>
       </w:r>
     </w:p>
     <w:sectPr>
@@ -5852,6 +6221,7 @@
     <w:rsid w:val="005519f4"/>
     <w:pPr>
       <w:widowControl/>
+      <w:suppressAutoHyphens w:val="true"/>
       <w:bidi w:val="0"/>
       <w:spacing w:lineRule="auto" w:line="259" w:before="0" w:after="160"/>
       <w:jc w:val="left"/>

--- a/Philosophie/Notes de cours.docx
+++ b/Philosophie/Notes de cours.docx
@@ -1,83 +1,54 @@
 
 <file path=word/document.xml><?xml version="1.0" encoding="utf-8"?>
-<w:document xmlns:o="urn:schemas-microsoft-com:office:office" xmlns:r="http://schemas.openxmlformats.org/officeDocument/2006/relationships" xmlns:v="urn:schemas-microsoft-com:vml" xmlns:w="http://schemas.openxmlformats.org/wordprocessingml/2006/main" xmlns:w10="urn:schemas-microsoft-com:office:word" xmlns:wp="http://schemas.openxmlformats.org/drawingml/2006/wordprocessingDrawing" xmlns:wps="http://schemas.microsoft.com/office/word/2010/wordprocessingShape" xmlns:wpg="http://schemas.microsoft.com/office/word/2010/wordprocessingGroup" xmlns:mc="http://schemas.openxmlformats.org/markup-compatibility/2006" xmlns:wp14="http://schemas.microsoft.com/office/word/2010/wordprocessingDrawing" xmlns:w14="http://schemas.microsoft.com/office/word/2010/wordml" xmlns:w15="http://schemas.microsoft.com/office/word/2012/wordml" mc:Ignorable="w14 wp14 w15">
+<w:document xmlns:wpc="http://schemas.microsoft.com/office/word/2010/wordprocessingCanvas" xmlns:cx="http://schemas.microsoft.com/office/drawing/2014/chartex" xmlns:cx1="http://schemas.microsoft.com/office/drawing/2015/9/8/chartex" xmlns:cx2="http://schemas.microsoft.com/office/drawing/2015/10/21/chartex" xmlns:cx3="http://schemas.microsoft.com/office/drawing/2016/5/9/chartex" xmlns:cx4="http://schemas.microsoft.com/office/drawing/2016/5/10/chartex" xmlns:cx5="http://schemas.microsoft.com/office/drawing/2016/5/11/chartex" xmlns:cx6="http://schemas.microsoft.com/office/drawing/2016/5/12/chartex" xmlns:cx7="http://schemas.microsoft.com/office/drawing/2016/5/13/chartex" xmlns:cx8="http://schemas.microsoft.com/office/drawing/2016/5/14/chartex" xmlns:mc="http://schemas.openxmlformats.org/markup-compatibility/2006" xmlns:aink="http://schemas.microsoft.com/office/drawing/2016/ink" xmlns:am3d="http://schemas.microsoft.com/office/drawing/2017/model3d" xmlns:o="urn:schemas-microsoft-com:office:office" xmlns:oel="http://schemas.microsoft.com/office/2019/extlst" xmlns:r="http://schemas.openxmlformats.org/officeDocument/2006/relationships" xmlns:m="http://schemas.openxmlformats.org/officeDocument/2006/math" xmlns:v="urn:schemas-microsoft-com:vml" xmlns:wp14="http://schemas.microsoft.com/office/word/2010/wordprocessingDrawing" xmlns:wp="http://schemas.openxmlformats.org/drawingml/2006/wordprocessingDrawing" xmlns:w10="urn:schemas-microsoft-com:office:word" xmlns:w="http://schemas.openxmlformats.org/wordprocessingml/2006/main" xmlns:w14="http://schemas.microsoft.com/office/word/2010/wordml" xmlns:w15="http://schemas.microsoft.com/office/word/2012/wordml" xmlns:w16cex="http://schemas.microsoft.com/office/word/2018/wordml/cex" xmlns:w16cid="http://schemas.microsoft.com/office/word/2016/wordml/cid" xmlns:w16="http://schemas.microsoft.com/office/word/2018/wordml" xmlns:w16sdtdh="http://schemas.microsoft.com/office/word/2020/wordml/sdtdatahash" xmlns:w16se="http://schemas.microsoft.com/office/word/2015/wordml/symex" xmlns:wpg="http://schemas.microsoft.com/office/word/2010/wordprocessingGroup" xmlns:wpi="http://schemas.microsoft.com/office/word/2010/wordprocessingInk" xmlns:wne="http://schemas.microsoft.com/office/word/2006/wordml" xmlns:wps="http://schemas.microsoft.com/office/word/2010/wordprocessingShape" mc:Ignorable="w14 w15 w16se w16cid w16 w16cex w16sdtdh wp14">
   <w:body>
     <w:p>
       <w:pPr>
-        <w:pStyle w:val="Normal"/>
-        <w:spacing w:lineRule="auto" w:line="240"/>
+        <w:spacing w:line="240" w:lineRule="auto"/>
         <w:jc w:val="center"/>
-        <w:rPr/>
-      </w:pPr>
-      <w:r>
-        <w:rPr/>
+      </w:pPr>
+      <w:r>
         <w:t>Notes de cours</w:t>
       </w:r>
     </w:p>
     <w:p>
       <w:pPr>
-        <w:pStyle w:val="Normal"/>
-        <w:spacing w:lineRule="auto" w:line="240"/>
-        <w:rPr/>
-      </w:pPr>
-      <w:r>
-        <w:rPr/>
-      </w:r>
+        <w:spacing w:line="240" w:lineRule="auto"/>
+      </w:pPr>
     </w:p>
     <w:tbl>
       <w:tblPr>
         <w:tblStyle w:val="Grilledutableau"/>
         <w:tblW w:w="9284" w:type="dxa"/>
-        <w:jc w:val="left"/>
-        <w:tblInd w:w="0" w:type="dxa"/>
         <w:tblLayout w:type="fixed"/>
-        <w:tblCellMar>
-          <w:top w:w="0" w:type="dxa"/>
-          <w:left w:w="108" w:type="dxa"/>
-          <w:bottom w:w="0" w:type="dxa"/>
-          <w:right w:w="108" w:type="dxa"/>
-        </w:tblCellMar>
-        <w:tblLook w:val="04a0" w:noHBand="0" w:noVBand="1" w:firstColumn="1" w:lastRow="0" w:lastColumn="0" w:firstRow="1"/>
+        <w:tblLook w:val="04A0" w:firstRow="1" w:lastRow="0" w:firstColumn="1" w:lastColumn="0" w:noHBand="0" w:noVBand="1"/>
       </w:tblPr>
       <w:tblGrid>
-        <w:gridCol w:w="4642"/>
+        <w:gridCol w:w="4643"/>
         <w:gridCol w:w="4641"/>
       </w:tblGrid>
       <w:tr>
         <w:trPr>
-          <w:trHeight w:val="235" w:hRule="atLeast"/>
+          <w:trHeight w:val="235"/>
         </w:trPr>
         <w:tc>
           <w:tcPr>
             <w:tcW w:w="4642" w:type="dxa"/>
-            <w:tcBorders/>
           </w:tcPr>
           <w:p>
             <w:pPr>
-              <w:pStyle w:val="Normal"/>
-              <w:widowControl w:val="false"/>
+              <w:widowControl w:val="0"/>
               <w:tabs>
-                <w:tab w:val="clear" w:pos="708"/>
-                <w:tab w:val="left" w:pos="1692" w:leader="none"/>
+                <w:tab w:val="left" w:pos="1692"/>
               </w:tabs>
-              <w:suppressAutoHyphens w:val="true"/>
-              <w:spacing w:lineRule="auto" w:line="240" w:before="0" w:after="0"/>
-              <w:jc w:val="left"/>
+              <w:spacing w:after="0" w:line="240" w:lineRule="auto"/>
               <w:rPr>
-                <w:rFonts w:ascii="Calibri" w:hAnsi="Calibri" w:eastAsia="Calibri" w:cs=""/>
-                <w:kern w:val="2"/>
-                <w:sz w:val="22"/>
-                <w:szCs w:val="22"/>
-                <w:lang w:val="fr-FR" w:eastAsia="en-US" w:bidi="ar-SA"/>
+                <w:rFonts w:ascii="Calibri" w:eastAsia="Calibri" w:hAnsi="Calibri"/>
               </w:rPr>
             </w:pPr>
             <w:r>
               <w:rPr>
-                <w:rFonts w:eastAsia="Calibri" w:cs=""/>
-                <w:kern w:val="2"/>
-                <w:sz w:val="22"/>
-                <w:szCs w:val="22"/>
-                <w:lang w:val="fr-FR" w:eastAsia="en-US" w:bidi="ar-SA"/>
+                <w:rFonts w:eastAsia="Calibri"/>
               </w:rPr>
               <w:tab/>
               <w:t>Autonomie </w:t>
@@ -87,44 +58,28 @@
         <w:tc>
           <w:tcPr>
             <w:tcW w:w="4641" w:type="dxa"/>
-            <w:tcBorders/>
           </w:tcPr>
           <w:p>
             <w:pPr>
-              <w:pStyle w:val="Normal"/>
-              <w:widowControl w:val="false"/>
+              <w:widowControl w:val="0"/>
               <w:tabs>
-                <w:tab w:val="clear" w:pos="708"/>
-                <w:tab w:val="left" w:pos="1176" w:leader="none"/>
+                <w:tab w:val="left" w:pos="1176"/>
               </w:tabs>
-              <w:suppressAutoHyphens w:val="true"/>
-              <w:spacing w:lineRule="auto" w:line="240" w:before="0" w:after="0"/>
-              <w:jc w:val="left"/>
+              <w:spacing w:after="0" w:line="240" w:lineRule="auto"/>
               <w:rPr>
-                <w:rFonts w:ascii="Calibri" w:hAnsi="Calibri" w:eastAsia="Calibri" w:cs=""/>
-                <w:kern w:val="2"/>
-                <w:sz w:val="22"/>
-                <w:szCs w:val="22"/>
-                <w:lang w:eastAsia="en-US" w:bidi="ar-SA"/>
+                <w:rFonts w:ascii="Calibri" w:eastAsia="Calibri" w:hAnsi="Calibri"/>
               </w:rPr>
             </w:pPr>
             <w:r>
               <w:rPr>
-                <w:rFonts w:eastAsia="Calibri" w:cs=""/>
-                <w:kern w:val="2"/>
-                <w:sz w:val="22"/>
-                <w:szCs w:val="22"/>
-                <w:lang w:val="fr-FR" w:eastAsia="en-US" w:bidi="ar-SA"/>
+                <w:rFonts w:eastAsia="Calibri"/>
               </w:rPr>
               <w:tab/>
             </w:r>
             <w:r>
               <w:rPr>
-                <w:rFonts w:eastAsia="Calibri" w:cs=""/>
-                <w:kern w:val="2"/>
-                <w:sz w:val="22"/>
-                <w:szCs w:val="22"/>
-                <w:lang w:val="fr-CA" w:eastAsia="en-US" w:bidi="ar-SA"/>
+                <w:rFonts w:eastAsia="Calibri"/>
+                <w:lang w:val="fr-CA"/>
               </w:rPr>
               <w:t>Contraire </w:t>
             </w:r>
@@ -133,39 +88,27 @@
       </w:tr>
       <w:tr>
         <w:trPr>
-          <w:trHeight w:val="235" w:hRule="atLeast"/>
+          <w:trHeight w:val="235"/>
         </w:trPr>
         <w:tc>
           <w:tcPr>
             <w:tcW w:w="4642" w:type="dxa"/>
-            <w:tcBorders/>
           </w:tcPr>
           <w:p>
             <w:pPr>
-              <w:pStyle w:val="Normal"/>
-              <w:widowControl w:val="false"/>
+              <w:widowControl w:val="0"/>
               <w:tabs>
-                <w:tab w:val="clear" w:pos="708"/>
-                <w:tab w:val="left" w:pos="1692" w:leader="none"/>
+                <w:tab w:val="left" w:pos="1692"/>
               </w:tabs>
-              <w:suppressAutoHyphens w:val="true"/>
-              <w:spacing w:lineRule="auto" w:line="240" w:before="0" w:after="0"/>
-              <w:jc w:val="left"/>
+              <w:spacing w:after="0" w:line="240" w:lineRule="auto"/>
               <w:rPr>
-                <w:rFonts w:ascii="Calibri" w:hAnsi="Calibri" w:eastAsia="Calibri" w:cs=""/>
-                <w:kern w:val="2"/>
-                <w:sz w:val="22"/>
-                <w:szCs w:val="22"/>
-                <w:lang w:eastAsia="en-US" w:bidi="ar-SA"/>
+                <w:rFonts w:ascii="Calibri" w:eastAsia="Calibri" w:hAnsi="Calibri"/>
               </w:rPr>
             </w:pPr>
             <w:r>
               <w:rPr>
-                <w:rFonts w:eastAsia="Calibri" w:cs=""/>
-                <w:kern w:val="2"/>
-                <w:sz w:val="22"/>
-                <w:szCs w:val="22"/>
-                <w:lang w:val="fr-CA" w:eastAsia="en-US" w:bidi="ar-SA"/>
+                <w:rFonts w:eastAsia="Calibri"/>
+                <w:lang w:val="fr-CA"/>
               </w:rPr>
               <w:t xml:space="preserve">Independence </w:t>
             </w:r>
@@ -174,34 +117,22 @@
         <w:tc>
           <w:tcPr>
             <w:tcW w:w="4641" w:type="dxa"/>
-            <w:tcBorders/>
           </w:tcPr>
           <w:p>
             <w:pPr>
-              <w:pStyle w:val="Normal"/>
-              <w:widowControl w:val="false"/>
+              <w:widowControl w:val="0"/>
               <w:tabs>
-                <w:tab w:val="clear" w:pos="708"/>
-                <w:tab w:val="left" w:pos="1176" w:leader="none"/>
+                <w:tab w:val="left" w:pos="1176"/>
               </w:tabs>
-              <w:suppressAutoHyphens w:val="true"/>
-              <w:spacing w:lineRule="auto" w:line="240" w:before="0" w:after="0"/>
-              <w:jc w:val="left"/>
+              <w:spacing w:after="0" w:line="240" w:lineRule="auto"/>
               <w:rPr>
-                <w:rFonts w:ascii="Calibri" w:hAnsi="Calibri" w:eastAsia="Calibri" w:cs=""/>
-                <w:kern w:val="2"/>
-                <w:sz w:val="22"/>
-                <w:szCs w:val="22"/>
-                <w:lang w:eastAsia="en-US" w:bidi="ar-SA"/>
+                <w:rFonts w:ascii="Calibri" w:eastAsia="Calibri" w:hAnsi="Calibri"/>
               </w:rPr>
             </w:pPr>
             <w:r>
               <w:rPr>
-                <w:rFonts w:eastAsia="Calibri" w:cs=""/>
-                <w:kern w:val="2"/>
-                <w:sz w:val="22"/>
-                <w:szCs w:val="22"/>
-                <w:lang w:val="fr-CA" w:eastAsia="en-US" w:bidi="ar-SA"/>
+                <w:rFonts w:eastAsia="Calibri"/>
+                <w:lang w:val="fr-CA"/>
               </w:rPr>
               <w:t>Obéissance</w:t>
             </w:r>
@@ -210,35 +141,24 @@
       </w:tr>
       <w:tr>
         <w:trPr>
-          <w:trHeight w:val="248" w:hRule="atLeast"/>
+          <w:trHeight w:val="248"/>
         </w:trPr>
         <w:tc>
           <w:tcPr>
             <w:tcW w:w="4642" w:type="dxa"/>
-            <w:tcBorders/>
           </w:tcPr>
           <w:p>
             <w:pPr>
-              <w:pStyle w:val="Normal"/>
-              <w:widowControl w:val="false"/>
-              <w:suppressAutoHyphens w:val="true"/>
-              <w:spacing w:lineRule="auto" w:line="240" w:before="0" w:after="0"/>
-              <w:jc w:val="left"/>
+              <w:widowControl w:val="0"/>
+              <w:spacing w:after="0" w:line="240" w:lineRule="auto"/>
               <w:rPr>
-                <w:rFonts w:ascii="Calibri" w:hAnsi="Calibri" w:eastAsia="Calibri" w:cs=""/>
-                <w:kern w:val="2"/>
-                <w:sz w:val="22"/>
-                <w:szCs w:val="22"/>
-                <w:lang w:eastAsia="en-US" w:bidi="ar-SA"/>
+                <w:rFonts w:ascii="Calibri" w:eastAsia="Calibri" w:hAnsi="Calibri"/>
               </w:rPr>
             </w:pPr>
             <w:r>
               <w:rPr>
-                <w:rFonts w:eastAsia="Calibri" w:cs=""/>
-                <w:kern w:val="2"/>
-                <w:sz w:val="22"/>
-                <w:szCs w:val="22"/>
-                <w:lang w:val="fr-CA" w:eastAsia="en-US" w:bidi="ar-SA"/>
+                <w:rFonts w:eastAsia="Calibri"/>
+                <w:lang w:val="fr-CA"/>
               </w:rPr>
               <w:t>Libre</w:t>
             </w:r>
@@ -247,30 +167,19 @@
         <w:tc>
           <w:tcPr>
             <w:tcW w:w="4641" w:type="dxa"/>
-            <w:tcBorders/>
           </w:tcPr>
           <w:p>
             <w:pPr>
-              <w:pStyle w:val="Normal"/>
-              <w:widowControl w:val="false"/>
-              <w:suppressAutoHyphens w:val="true"/>
-              <w:spacing w:lineRule="auto" w:line="240" w:before="0" w:after="0"/>
-              <w:jc w:val="left"/>
+              <w:widowControl w:val="0"/>
+              <w:spacing w:after="0" w:line="240" w:lineRule="auto"/>
               <w:rPr>
-                <w:rFonts w:ascii="Calibri" w:hAnsi="Calibri" w:eastAsia="Calibri" w:cs=""/>
-                <w:kern w:val="2"/>
-                <w:sz w:val="22"/>
-                <w:szCs w:val="22"/>
-                <w:lang w:eastAsia="en-US" w:bidi="ar-SA"/>
+                <w:rFonts w:ascii="Calibri" w:eastAsia="Calibri" w:hAnsi="Calibri"/>
               </w:rPr>
             </w:pPr>
             <w:r>
               <w:rPr>
-                <w:rFonts w:eastAsia="Calibri" w:cs=""/>
-                <w:kern w:val="2"/>
-                <w:sz w:val="22"/>
-                <w:szCs w:val="22"/>
-                <w:lang w:val="fr-CA" w:eastAsia="en-US" w:bidi="ar-SA"/>
+                <w:rFonts w:eastAsia="Calibri"/>
+                <w:lang w:val="fr-CA"/>
               </w:rPr>
               <w:t>Dépendance</w:t>
             </w:r>
@@ -279,35 +188,24 @@
       </w:tr>
       <w:tr>
         <w:trPr>
-          <w:trHeight w:val="235" w:hRule="atLeast"/>
+          <w:trHeight w:val="235"/>
         </w:trPr>
         <w:tc>
           <w:tcPr>
             <w:tcW w:w="4642" w:type="dxa"/>
-            <w:tcBorders/>
           </w:tcPr>
           <w:p>
             <w:pPr>
-              <w:pStyle w:val="Normal"/>
-              <w:widowControl w:val="false"/>
-              <w:suppressAutoHyphens w:val="true"/>
-              <w:spacing w:lineRule="auto" w:line="240" w:before="0" w:after="0"/>
-              <w:jc w:val="left"/>
+              <w:widowControl w:val="0"/>
+              <w:spacing w:after="0" w:line="240" w:lineRule="auto"/>
               <w:rPr>
-                <w:rFonts w:ascii="Calibri" w:hAnsi="Calibri" w:eastAsia="Calibri" w:cs=""/>
-                <w:kern w:val="2"/>
-                <w:sz w:val="22"/>
-                <w:szCs w:val="22"/>
-                <w:lang w:eastAsia="en-US" w:bidi="ar-SA"/>
+                <w:rFonts w:ascii="Calibri" w:eastAsia="Calibri" w:hAnsi="Calibri"/>
               </w:rPr>
             </w:pPr>
             <w:r>
               <w:rPr>
-                <w:rFonts w:eastAsia="Calibri" w:cs=""/>
-                <w:kern w:val="2"/>
-                <w:sz w:val="22"/>
-                <w:szCs w:val="22"/>
-                <w:lang w:val="fr-CA" w:eastAsia="en-US" w:bidi="ar-SA"/>
+                <w:rFonts w:eastAsia="Calibri"/>
+                <w:lang w:val="fr-CA"/>
               </w:rPr>
               <w:t>Choix</w:t>
             </w:r>
@@ -316,30 +214,19 @@
         <w:tc>
           <w:tcPr>
             <w:tcW w:w="4641" w:type="dxa"/>
-            <w:tcBorders/>
           </w:tcPr>
           <w:p>
             <w:pPr>
-              <w:pStyle w:val="Normal"/>
-              <w:widowControl w:val="false"/>
-              <w:suppressAutoHyphens w:val="true"/>
-              <w:spacing w:lineRule="auto" w:line="240" w:before="0" w:after="0"/>
-              <w:jc w:val="left"/>
+              <w:widowControl w:val="0"/>
+              <w:spacing w:after="0" w:line="240" w:lineRule="auto"/>
               <w:rPr>
-                <w:rFonts w:ascii="Calibri" w:hAnsi="Calibri" w:eastAsia="Calibri" w:cs=""/>
-                <w:kern w:val="2"/>
-                <w:sz w:val="22"/>
-                <w:szCs w:val="22"/>
-                <w:lang w:eastAsia="en-US" w:bidi="ar-SA"/>
+                <w:rFonts w:ascii="Calibri" w:eastAsia="Calibri" w:hAnsi="Calibri"/>
               </w:rPr>
             </w:pPr>
             <w:r>
               <w:rPr>
-                <w:rFonts w:eastAsia="Calibri" w:cs=""/>
-                <w:kern w:val="2"/>
-                <w:sz w:val="22"/>
-                <w:szCs w:val="22"/>
-                <w:lang w:val="fr-CA" w:eastAsia="en-US" w:bidi="ar-SA"/>
+                <w:rFonts w:eastAsia="Calibri"/>
+                <w:lang w:val="fr-CA"/>
               </w:rPr>
               <w:t>Manque de compétence</w:t>
             </w:r>
@@ -348,35 +235,24 @@
       </w:tr>
       <w:tr>
         <w:trPr>
-          <w:trHeight w:val="235" w:hRule="atLeast"/>
+          <w:trHeight w:val="235"/>
         </w:trPr>
         <w:tc>
           <w:tcPr>
             <w:tcW w:w="4642" w:type="dxa"/>
-            <w:tcBorders/>
           </w:tcPr>
           <w:p>
             <w:pPr>
-              <w:pStyle w:val="Normal"/>
-              <w:widowControl w:val="false"/>
-              <w:suppressAutoHyphens w:val="true"/>
-              <w:spacing w:lineRule="auto" w:line="240" w:before="0" w:after="0"/>
-              <w:jc w:val="left"/>
+              <w:widowControl w:val="0"/>
+              <w:spacing w:after="0" w:line="240" w:lineRule="auto"/>
               <w:rPr>
-                <w:rFonts w:ascii="Calibri" w:hAnsi="Calibri" w:eastAsia="Calibri" w:cs=""/>
-                <w:kern w:val="2"/>
-                <w:sz w:val="22"/>
-                <w:szCs w:val="22"/>
-                <w:lang w:eastAsia="en-US" w:bidi="ar-SA"/>
+                <w:rFonts w:ascii="Calibri" w:eastAsia="Calibri" w:hAnsi="Calibri"/>
               </w:rPr>
             </w:pPr>
             <w:r>
               <w:rPr>
-                <w:rFonts w:eastAsia="Calibri" w:cs=""/>
-                <w:kern w:val="2"/>
-                <w:sz w:val="22"/>
-                <w:szCs w:val="22"/>
-                <w:lang w:val="fr-CA" w:eastAsia="en-US" w:bidi="ar-SA"/>
+                <w:rFonts w:eastAsia="Calibri"/>
+                <w:lang w:val="fr-CA"/>
               </w:rPr>
               <w:t>Capacité</w:t>
             </w:r>
@@ -385,30 +261,19 @@
         <w:tc>
           <w:tcPr>
             <w:tcW w:w="4641" w:type="dxa"/>
-            <w:tcBorders/>
           </w:tcPr>
           <w:p>
             <w:pPr>
-              <w:pStyle w:val="Normal"/>
-              <w:widowControl w:val="false"/>
-              <w:suppressAutoHyphens w:val="true"/>
-              <w:spacing w:lineRule="auto" w:line="240" w:before="0" w:after="0"/>
-              <w:jc w:val="left"/>
+              <w:widowControl w:val="0"/>
+              <w:spacing w:after="0" w:line="240" w:lineRule="auto"/>
               <w:rPr>
-                <w:rFonts w:ascii="Calibri" w:hAnsi="Calibri" w:eastAsia="Calibri" w:cs=""/>
-                <w:kern w:val="2"/>
-                <w:sz w:val="22"/>
-                <w:szCs w:val="22"/>
-                <w:lang w:eastAsia="en-US" w:bidi="ar-SA"/>
+                <w:rFonts w:ascii="Calibri" w:eastAsia="Calibri" w:hAnsi="Calibri"/>
               </w:rPr>
             </w:pPr>
             <w:r>
               <w:rPr>
-                <w:rFonts w:eastAsia="Calibri" w:cs=""/>
-                <w:kern w:val="2"/>
-                <w:sz w:val="22"/>
-                <w:szCs w:val="22"/>
-                <w:lang w:val="fr-CA" w:eastAsia="en-US" w:bidi="ar-SA"/>
+                <w:rFonts w:eastAsia="Calibri"/>
+                <w:lang w:val="fr-CA"/>
               </w:rPr>
               <w:t>Influence</w:t>
             </w:r>
@@ -417,35 +282,24 @@
       </w:tr>
       <w:tr>
         <w:trPr>
-          <w:trHeight w:val="235" w:hRule="atLeast"/>
+          <w:trHeight w:val="235"/>
         </w:trPr>
         <w:tc>
           <w:tcPr>
             <w:tcW w:w="4642" w:type="dxa"/>
-            <w:tcBorders/>
           </w:tcPr>
           <w:p>
             <w:pPr>
-              <w:pStyle w:val="Normal"/>
-              <w:widowControl w:val="false"/>
-              <w:suppressAutoHyphens w:val="true"/>
-              <w:spacing w:lineRule="auto" w:line="240" w:before="0" w:after="0"/>
-              <w:jc w:val="left"/>
+              <w:widowControl w:val="0"/>
+              <w:spacing w:after="0" w:line="240" w:lineRule="auto"/>
               <w:rPr>
-                <w:rFonts w:ascii="Calibri" w:hAnsi="Calibri" w:eastAsia="Calibri" w:cs=""/>
-                <w:kern w:val="2"/>
-                <w:sz w:val="22"/>
-                <w:szCs w:val="22"/>
-                <w:lang w:eastAsia="en-US" w:bidi="ar-SA"/>
+                <w:rFonts w:ascii="Calibri" w:eastAsia="Calibri" w:hAnsi="Calibri"/>
               </w:rPr>
             </w:pPr>
             <w:r>
               <w:rPr>
-                <w:rFonts w:eastAsia="Calibri" w:cs=""/>
-                <w:kern w:val="2"/>
-                <w:sz w:val="22"/>
-                <w:szCs w:val="22"/>
-                <w:lang w:val="fr-CA" w:eastAsia="en-US" w:bidi="ar-SA"/>
+                <w:rFonts w:eastAsia="Calibri"/>
+                <w:lang w:val="fr-CA"/>
               </w:rPr>
               <w:t>Responsabilité</w:t>
             </w:r>
@@ -454,30 +308,19 @@
         <w:tc>
           <w:tcPr>
             <w:tcW w:w="4641" w:type="dxa"/>
-            <w:tcBorders/>
           </w:tcPr>
           <w:p>
             <w:pPr>
-              <w:pStyle w:val="Normal"/>
-              <w:widowControl w:val="false"/>
-              <w:suppressAutoHyphens w:val="true"/>
-              <w:spacing w:lineRule="auto" w:line="240" w:before="0" w:after="0"/>
-              <w:jc w:val="left"/>
+              <w:widowControl w:val="0"/>
+              <w:spacing w:after="0" w:line="240" w:lineRule="auto"/>
               <w:rPr>
-                <w:rFonts w:ascii="Calibri" w:hAnsi="Calibri" w:eastAsia="Calibri" w:cs=""/>
-                <w:kern w:val="2"/>
-                <w:sz w:val="22"/>
-                <w:szCs w:val="22"/>
-                <w:lang w:eastAsia="en-US" w:bidi="ar-SA"/>
+                <w:rFonts w:ascii="Calibri" w:eastAsia="Calibri" w:hAnsi="Calibri"/>
               </w:rPr>
             </w:pPr>
             <w:r>
               <w:rPr>
-                <w:rFonts w:eastAsia="Calibri" w:cs=""/>
-                <w:kern w:val="2"/>
-                <w:sz w:val="22"/>
-                <w:szCs w:val="22"/>
-                <w:lang w:val="fr-CA" w:eastAsia="en-US" w:bidi="ar-SA"/>
+                <w:rFonts w:eastAsia="Calibri"/>
+                <w:lang w:val="fr-CA"/>
               </w:rPr>
               <w:t>Accompagné / Tutelle</w:t>
             </w:r>
@@ -486,35 +329,24 @@
       </w:tr>
       <w:tr>
         <w:trPr>
-          <w:trHeight w:val="235" w:hRule="atLeast"/>
+          <w:trHeight w:val="235"/>
         </w:trPr>
         <w:tc>
           <w:tcPr>
             <w:tcW w:w="4642" w:type="dxa"/>
-            <w:tcBorders/>
           </w:tcPr>
           <w:p>
             <w:pPr>
-              <w:pStyle w:val="Normal"/>
-              <w:widowControl w:val="false"/>
-              <w:suppressAutoHyphens w:val="true"/>
-              <w:spacing w:lineRule="auto" w:line="240" w:before="0" w:after="0"/>
-              <w:jc w:val="left"/>
+              <w:widowControl w:val="0"/>
+              <w:spacing w:after="0" w:line="240" w:lineRule="auto"/>
               <w:rPr>
-                <w:rFonts w:ascii="Calibri" w:hAnsi="Calibri" w:eastAsia="Calibri" w:cs=""/>
-                <w:kern w:val="2"/>
-                <w:sz w:val="22"/>
-                <w:szCs w:val="22"/>
-                <w:lang w:eastAsia="en-US" w:bidi="ar-SA"/>
+                <w:rFonts w:ascii="Calibri" w:eastAsia="Calibri" w:hAnsi="Calibri"/>
               </w:rPr>
             </w:pPr>
             <w:r>
               <w:rPr>
-                <w:rFonts w:eastAsia="Calibri" w:cs=""/>
-                <w:kern w:val="2"/>
-                <w:sz w:val="22"/>
-                <w:szCs w:val="22"/>
-                <w:lang w:val="fr-CA" w:eastAsia="en-US" w:bidi="ar-SA"/>
+                <w:rFonts w:eastAsia="Calibri"/>
+                <w:lang w:val="fr-CA"/>
               </w:rPr>
               <w:t xml:space="preserve">Contrôle </w:t>
             </w:r>
@@ -523,30 +355,19 @@
         <w:tc>
           <w:tcPr>
             <w:tcW w:w="4641" w:type="dxa"/>
-            <w:tcBorders/>
           </w:tcPr>
           <w:p>
             <w:pPr>
-              <w:pStyle w:val="Normal"/>
-              <w:widowControl w:val="false"/>
-              <w:suppressAutoHyphens w:val="true"/>
-              <w:spacing w:lineRule="auto" w:line="240" w:before="0" w:after="0"/>
-              <w:jc w:val="left"/>
+              <w:widowControl w:val="0"/>
+              <w:spacing w:after="0" w:line="240" w:lineRule="auto"/>
               <w:rPr>
-                <w:rFonts w:ascii="Calibri" w:hAnsi="Calibri" w:eastAsia="Calibri" w:cs=""/>
-                <w:kern w:val="2"/>
-                <w:sz w:val="22"/>
-                <w:szCs w:val="22"/>
-                <w:lang w:eastAsia="en-US" w:bidi="ar-SA"/>
+                <w:rFonts w:ascii="Calibri" w:eastAsia="Calibri" w:hAnsi="Calibri"/>
               </w:rPr>
             </w:pPr>
             <w:r>
               <w:rPr>
-                <w:rFonts w:eastAsia="Calibri" w:cs=""/>
-                <w:kern w:val="2"/>
-                <w:sz w:val="22"/>
-                <w:szCs w:val="22"/>
-                <w:lang w:val="fr-CA" w:eastAsia="en-US" w:bidi="ar-SA"/>
+                <w:rFonts w:eastAsia="Calibri"/>
+                <w:lang w:val="fr-CA"/>
               </w:rPr>
               <w:t>Obéissance</w:t>
             </w:r>
@@ -555,35 +376,24 @@
       </w:tr>
       <w:tr>
         <w:trPr>
-          <w:trHeight w:val="248" w:hRule="atLeast"/>
+          <w:trHeight w:val="248"/>
         </w:trPr>
         <w:tc>
           <w:tcPr>
             <w:tcW w:w="4642" w:type="dxa"/>
-            <w:tcBorders/>
           </w:tcPr>
           <w:p>
             <w:pPr>
-              <w:pStyle w:val="Normal"/>
-              <w:widowControl w:val="false"/>
-              <w:suppressAutoHyphens w:val="true"/>
-              <w:spacing w:lineRule="auto" w:line="240" w:before="0" w:after="0"/>
-              <w:jc w:val="left"/>
+              <w:widowControl w:val="0"/>
+              <w:spacing w:after="0" w:line="240" w:lineRule="auto"/>
               <w:rPr>
-                <w:rFonts w:ascii="Calibri" w:hAnsi="Calibri" w:eastAsia="Calibri" w:cs=""/>
-                <w:kern w:val="2"/>
-                <w:sz w:val="22"/>
-                <w:szCs w:val="22"/>
-                <w:lang w:eastAsia="en-US" w:bidi="ar-SA"/>
+                <w:rFonts w:ascii="Calibri" w:eastAsia="Calibri" w:hAnsi="Calibri"/>
               </w:rPr>
             </w:pPr>
             <w:r>
               <w:rPr>
-                <w:rFonts w:eastAsia="Calibri" w:cs=""/>
-                <w:kern w:val="2"/>
-                <w:sz w:val="22"/>
-                <w:szCs w:val="22"/>
-                <w:lang w:val="fr-CA" w:eastAsia="en-US" w:bidi="ar-SA"/>
+                <w:rFonts w:eastAsia="Calibri"/>
+                <w:lang w:val="fr-CA"/>
               </w:rPr>
               <w:t>Affranchissement</w:t>
             </w:r>
@@ -592,30 +402,19 @@
         <w:tc>
           <w:tcPr>
             <w:tcW w:w="4641" w:type="dxa"/>
-            <w:tcBorders/>
           </w:tcPr>
           <w:p>
             <w:pPr>
-              <w:pStyle w:val="Normal"/>
-              <w:widowControl w:val="false"/>
-              <w:suppressAutoHyphens w:val="true"/>
-              <w:spacing w:lineRule="auto" w:line="240" w:before="0" w:after="0"/>
-              <w:jc w:val="left"/>
+              <w:widowControl w:val="0"/>
+              <w:spacing w:after="0" w:line="240" w:lineRule="auto"/>
               <w:rPr>
-                <w:rFonts w:ascii="Calibri" w:hAnsi="Calibri" w:eastAsia="Calibri" w:cs=""/>
-                <w:kern w:val="2"/>
-                <w:sz w:val="22"/>
-                <w:szCs w:val="22"/>
-                <w:lang w:eastAsia="en-US" w:bidi="ar-SA"/>
+                <w:rFonts w:ascii="Calibri" w:eastAsia="Calibri" w:hAnsi="Calibri"/>
               </w:rPr>
             </w:pPr>
             <w:r>
               <w:rPr>
-                <w:rFonts w:eastAsia="Calibri" w:cs=""/>
-                <w:kern w:val="2"/>
-                <w:sz w:val="22"/>
-                <w:szCs w:val="22"/>
-                <w:lang w:val="fr-CA" w:eastAsia="en-US" w:bidi="ar-SA"/>
+                <w:rFonts w:eastAsia="Calibri"/>
+                <w:lang w:val="fr-CA"/>
               </w:rPr>
               <w:t>Dépendance</w:t>
             </w:r>
@@ -624,35 +423,24 @@
       </w:tr>
       <w:tr>
         <w:trPr>
-          <w:trHeight w:val="223" w:hRule="atLeast"/>
+          <w:trHeight w:val="223"/>
         </w:trPr>
         <w:tc>
           <w:tcPr>
             <w:tcW w:w="4642" w:type="dxa"/>
-            <w:tcBorders/>
           </w:tcPr>
           <w:p>
             <w:pPr>
-              <w:pStyle w:val="Normal"/>
-              <w:widowControl w:val="false"/>
-              <w:suppressAutoHyphens w:val="true"/>
-              <w:spacing w:lineRule="auto" w:line="240" w:before="0" w:after="0"/>
-              <w:jc w:val="left"/>
+              <w:widowControl w:val="0"/>
+              <w:spacing w:after="0" w:line="240" w:lineRule="auto"/>
               <w:rPr>
-                <w:rFonts w:ascii="Calibri" w:hAnsi="Calibri" w:eastAsia="Calibri" w:cs=""/>
-                <w:kern w:val="2"/>
-                <w:sz w:val="22"/>
-                <w:szCs w:val="22"/>
-                <w:lang w:eastAsia="en-US" w:bidi="ar-SA"/>
+                <w:rFonts w:ascii="Calibri" w:eastAsia="Calibri" w:hAnsi="Calibri"/>
               </w:rPr>
             </w:pPr>
             <w:r>
               <w:rPr>
-                <w:rFonts w:eastAsia="Calibri" w:cs=""/>
-                <w:kern w:val="2"/>
-                <w:sz w:val="22"/>
-                <w:szCs w:val="22"/>
-                <w:lang w:val="fr-CA" w:eastAsia="en-US" w:bidi="ar-SA"/>
+                <w:rFonts w:eastAsia="Calibri"/>
+                <w:lang w:val="fr-CA"/>
               </w:rPr>
               <w:t>Maturité</w:t>
             </w:r>
@@ -661,50 +449,27 @@
         <w:tc>
           <w:tcPr>
             <w:tcW w:w="4641" w:type="dxa"/>
-            <w:tcBorders/>
           </w:tcPr>
           <w:p>
             <w:pPr>
-              <w:pStyle w:val="Normal"/>
-              <w:widowControl w:val="false"/>
-              <w:suppressAutoHyphens w:val="true"/>
-              <w:spacing w:lineRule="auto" w:line="240" w:before="0" w:after="0"/>
-              <w:jc w:val="left"/>
+              <w:widowControl w:val="0"/>
+              <w:spacing w:after="0" w:line="240" w:lineRule="auto"/>
               <w:rPr>
-                <w:rFonts w:ascii="Calibri" w:hAnsi="Calibri" w:eastAsia="Calibri" w:cs=""/>
-                <w:kern w:val="2"/>
-                <w:sz w:val="22"/>
-                <w:szCs w:val="22"/>
-                <w:lang w:val="fr-FR" w:eastAsia="en-US" w:bidi="ar-SA"/>
+                <w:rFonts w:ascii="Calibri" w:eastAsia="Calibri" w:hAnsi="Calibri"/>
               </w:rPr>
             </w:pPr>
-            <w:r>
-              <w:rPr>
-                <w:rFonts w:eastAsia="Calibri" w:cs=""/>
-                <w:kern w:val="2"/>
-                <w:sz w:val="22"/>
-                <w:szCs w:val="22"/>
-                <w:lang w:val="fr-FR" w:eastAsia="en-US" w:bidi="ar-SA"/>
-              </w:rPr>
-            </w:r>
           </w:p>
         </w:tc>
       </w:tr>
     </w:tbl>
     <w:p>
       <w:pPr>
-        <w:pStyle w:val="Normal"/>
-        <w:spacing w:lineRule="auto" w:line="240"/>
-        <w:rPr/>
-      </w:pPr>
-      <w:r>
-        <w:rPr/>
-      </w:r>
-    </w:p>
-    <w:p>
-      <w:pPr>
-        <w:pStyle w:val="Normal"/>
-        <w:spacing w:lineRule="auto" w:line="240"/>
+        <w:spacing w:line="240" w:lineRule="auto"/>
+      </w:pPr>
+    </w:p>
+    <w:p>
+      <w:pPr>
+        <w:spacing w:line="240" w:lineRule="auto"/>
         <w:jc w:val="center"/>
         <w:rPr>
           <w:lang w:val="fr-CA"/>
@@ -719,8 +484,7 @@
     </w:p>
     <w:p>
       <w:pPr>
-        <w:pStyle w:val="Normal"/>
-        <w:spacing w:lineRule="auto" w:line="240"/>
+        <w:spacing w:line="240" w:lineRule="auto"/>
         <w:rPr>
           <w:lang w:val="fr-CA"/>
         </w:rPr>
@@ -734,12 +498,12 @@
     </w:p>
     <w:p>
       <w:pPr>
-        <w:pStyle w:val="ListParagraph"/>
+        <w:pStyle w:val="Paragraphedeliste"/>
         <w:numPr>
           <w:ilvl w:val="0"/>
           <w:numId w:val="1"/>
         </w:numPr>
-        <w:spacing w:lineRule="auto" w:line="240"/>
+        <w:spacing w:line="240" w:lineRule="auto"/>
         <w:rPr>
           <w:lang w:val="fr-CA"/>
         </w:rPr>
@@ -766,8 +530,7 @@
     </w:p>
     <w:p>
       <w:pPr>
-        <w:pStyle w:val="Normal"/>
-        <w:spacing w:lineRule="auto" w:line="240"/>
+        <w:spacing w:line="240" w:lineRule="auto"/>
         <w:rPr>
           <w:lang w:val="fr-CA"/>
         </w:rPr>
@@ -781,23 +544,38 @@
     </w:p>
     <w:p>
       <w:pPr>
-        <w:pStyle w:val="Normal"/>
-        <w:spacing w:lineRule="auto" w:line="240"/>
-        <w:rPr>
-          <w:lang w:val="fr-CA"/>
-        </w:rPr>
-      </w:pPr>
-      <w:r>
-        <w:rPr>
-          <w:lang w:val="fr-CA"/>
-        </w:rPr>
-        <w:t>Géocentralisation (Terre au centre, Univers fini)</w:t>
-      </w:r>
-    </w:p>
-    <w:p>
-      <w:pPr>
-        <w:pStyle w:val="Normal"/>
-        <w:spacing w:lineRule="auto" w:line="240"/>
+        <w:tabs>
+          <w:tab w:val="left" w:pos="5640"/>
+        </w:tabs>
+        <w:spacing w:line="240" w:lineRule="auto"/>
+        <w:rPr>
+          <w:lang w:val="fr-CA"/>
+        </w:rPr>
+      </w:pPr>
+      <w:proofErr w:type="spellStart"/>
+      <w:r>
+        <w:rPr>
+          <w:lang w:val="fr-CA"/>
+        </w:rPr>
+        <w:t>Géocentralisation</w:t>
+      </w:r>
+      <w:proofErr w:type="spellEnd"/>
+      <w:r>
+        <w:rPr>
+          <w:lang w:val="fr-CA"/>
+        </w:rPr>
+        <w:t xml:space="preserve"> (Terre au centre, Univers fini)</w:t>
+      </w:r>
+      <w:r>
+        <w:rPr>
+          <w:lang w:val="fr-CA"/>
+        </w:rPr>
+        <w:tab/>
+      </w:r>
+    </w:p>
+    <w:p>
+      <w:pPr>
+        <w:spacing w:line="240" w:lineRule="auto"/>
         <w:rPr>
           <w:lang w:val="fr-CA"/>
         </w:rPr>
@@ -811,43 +589,29 @@
     </w:p>
     <w:p>
       <w:pPr>
-        <w:pStyle w:val="Normal"/>
-        <w:spacing w:lineRule="auto" w:line="240"/>
-        <w:rPr>
-          <w:lang w:val="fr-CA"/>
-        </w:rPr>
-      </w:pPr>
-      <w:r>
-        <w:rPr>
-          <w:lang w:val="fr-CA"/>
-        </w:rPr>
-      </w:r>
-    </w:p>
-    <w:p>
-      <w:pPr>
-        <w:pStyle w:val="Normal"/>
-        <w:spacing w:lineRule="auto" w:line="240"/>
-        <w:rPr>
-          <w:lang w:val="fr-CA"/>
-        </w:rPr>
-      </w:pPr>
-      <w:r>
-        <w:rPr>
-          <w:lang w:val="fr-CA"/>
-        </w:rPr>
-        <w:t xml:space="preserve"> </w:t>
-      </w:r>
-      <w:r>
-        <w:rPr>
-          <w:lang w:val="fr-CA"/>
-        </w:rPr>
-        <w:t>Héliocentrisme (Soleil au centre – Univers infini – Copernic / Galilée)</w:t>
-      </w:r>
-    </w:p>
-    <w:p>
-      <w:pPr>
-        <w:pStyle w:val="Normal"/>
-        <w:spacing w:lineRule="auto" w:line="240"/>
+        <w:spacing w:line="240" w:lineRule="auto"/>
+        <w:rPr>
+          <w:lang w:val="fr-CA"/>
+        </w:rPr>
+      </w:pPr>
+    </w:p>
+    <w:p>
+      <w:pPr>
+        <w:spacing w:line="240" w:lineRule="auto"/>
+        <w:rPr>
+          <w:lang w:val="fr-CA"/>
+        </w:rPr>
+      </w:pPr>
+      <w:r>
+        <w:rPr>
+          <w:lang w:val="fr-CA"/>
+        </w:rPr>
+        <w:t xml:space="preserve"> Héliocentrisme (Soleil au centre – Univers infini – Copernic / Galilée)</w:t>
+      </w:r>
+    </w:p>
+    <w:p>
+      <w:pPr>
+        <w:spacing w:line="240" w:lineRule="auto"/>
         <w:rPr>
           <w:lang w:val="fr-CA"/>
         </w:rPr>
@@ -861,8 +625,7 @@
     </w:p>
     <w:p>
       <w:pPr>
-        <w:pStyle w:val="Normal"/>
-        <w:spacing w:lineRule="auto" w:line="240"/>
+        <w:spacing w:line="240" w:lineRule="auto"/>
         <w:rPr>
           <w:lang w:val="fr-CA"/>
         </w:rPr>
@@ -876,8 +639,7 @@
     </w:p>
     <w:p>
       <w:pPr>
-        <w:pStyle w:val="Normal"/>
-        <w:spacing w:lineRule="auto" w:line="240"/>
+        <w:spacing w:line="240" w:lineRule="auto"/>
         <w:rPr>
           <w:lang w:val="fr-CA"/>
         </w:rPr>
@@ -891,8 +653,7 @@
     </w:p>
     <w:p>
       <w:pPr>
-        <w:pStyle w:val="Normal"/>
-        <w:spacing w:lineRule="auto" w:line="240"/>
+        <w:spacing w:line="240" w:lineRule="auto"/>
         <w:rPr>
           <w:lang w:val="fr-CA"/>
         </w:rPr>
@@ -906,8 +667,7 @@
     </w:p>
     <w:p>
       <w:pPr>
-        <w:pStyle w:val="Normal"/>
-        <w:spacing w:lineRule="auto" w:line="240"/>
+        <w:spacing w:line="240" w:lineRule="auto"/>
         <w:rPr>
           <w:lang w:val="fr-CA"/>
         </w:rPr>
@@ -921,12 +681,12 @@
     </w:p>
     <w:p>
       <w:pPr>
-        <w:pStyle w:val="ListParagraph"/>
+        <w:pStyle w:val="Paragraphedeliste"/>
         <w:numPr>
           <w:ilvl w:val="0"/>
           <w:numId w:val="1"/>
         </w:numPr>
-        <w:spacing w:lineRule="auto" w:line="240"/>
+        <w:spacing w:line="240" w:lineRule="auto"/>
         <w:rPr>
           <w:lang w:val="fr-CA"/>
         </w:rPr>
@@ -940,12 +700,12 @@
     </w:p>
     <w:p>
       <w:pPr>
-        <w:pStyle w:val="ListParagraph"/>
+        <w:pStyle w:val="Paragraphedeliste"/>
         <w:numPr>
           <w:ilvl w:val="0"/>
           <w:numId w:val="1"/>
         </w:numPr>
-        <w:spacing w:lineRule="auto" w:line="240"/>
+        <w:spacing w:line="240" w:lineRule="auto"/>
         <w:rPr>
           <w:lang w:val="fr-CA"/>
         </w:rPr>
@@ -959,12 +719,12 @@
     </w:p>
     <w:p>
       <w:pPr>
-        <w:pStyle w:val="ListParagraph"/>
+        <w:pStyle w:val="Paragraphedeliste"/>
         <w:numPr>
           <w:ilvl w:val="1"/>
           <w:numId w:val="1"/>
         </w:numPr>
-        <w:spacing w:lineRule="auto" w:line="240"/>
+        <w:spacing w:line="240" w:lineRule="auto"/>
         <w:rPr>
           <w:lang w:val="fr-CA"/>
         </w:rPr>
@@ -978,12 +738,12 @@
     </w:p>
     <w:p>
       <w:pPr>
-        <w:pStyle w:val="ListParagraph"/>
+        <w:pStyle w:val="Paragraphedeliste"/>
         <w:numPr>
           <w:ilvl w:val="1"/>
           <w:numId w:val="1"/>
         </w:numPr>
-        <w:spacing w:lineRule="auto" w:line="240"/>
+        <w:spacing w:line="240" w:lineRule="auto"/>
         <w:rPr>
           <w:lang w:val="fr-CA"/>
         </w:rPr>
@@ -997,12 +757,12 @@
     </w:p>
     <w:p>
       <w:pPr>
-        <w:pStyle w:val="ListParagraph"/>
+        <w:pStyle w:val="Paragraphedeliste"/>
         <w:numPr>
           <w:ilvl w:val="1"/>
           <w:numId w:val="1"/>
         </w:numPr>
-        <w:spacing w:lineRule="auto" w:line="240"/>
+        <w:spacing w:line="240" w:lineRule="auto"/>
         <w:rPr>
           <w:lang w:val="fr-CA"/>
         </w:rPr>
@@ -1016,8 +776,7 @@
     </w:p>
     <w:p>
       <w:pPr>
-        <w:pStyle w:val="Normal"/>
-        <w:spacing w:lineRule="auto" w:line="240"/>
+        <w:spacing w:line="240" w:lineRule="auto"/>
         <w:rPr>
           <w:lang w:val="fr-CA"/>
         </w:rPr>
@@ -1031,8 +790,7 @@
     </w:p>
     <w:p>
       <w:pPr>
-        <w:pStyle w:val="Normal"/>
-        <w:spacing w:lineRule="auto" w:line="240"/>
+        <w:spacing w:line="240" w:lineRule="auto"/>
         <w:rPr>
           <w:lang w:val="fr-CA"/>
         </w:rPr>
@@ -1046,8 +804,7 @@
     </w:p>
     <w:p>
       <w:pPr>
-        <w:pStyle w:val="Normal"/>
-        <w:spacing w:lineRule="auto" w:line="240"/>
+        <w:spacing w:line="240" w:lineRule="auto"/>
         <w:rPr>
           <w:lang w:val="fr-CA"/>
         </w:rPr>
@@ -1061,8 +818,7 @@
     </w:p>
     <w:p>
       <w:pPr>
-        <w:pStyle w:val="Normal"/>
-        <w:spacing w:lineRule="auto" w:line="240"/>
+        <w:spacing w:line="240" w:lineRule="auto"/>
         <w:rPr>
           <w:lang w:val="fr-CA"/>
         </w:rPr>
@@ -1076,8 +832,7 @@
     </w:p>
     <w:p>
       <w:pPr>
-        <w:pStyle w:val="Normal"/>
-        <w:spacing w:lineRule="auto" w:line="240"/>
+        <w:spacing w:line="240" w:lineRule="auto"/>
         <w:ind w:left="708" w:firstLine="708"/>
         <w:rPr>
           <w:lang w:val="fr-CA"/>
@@ -1092,8 +847,7 @@
     </w:p>
     <w:p>
       <w:pPr>
-        <w:pStyle w:val="Normal"/>
-        <w:spacing w:lineRule="auto" w:line="240"/>
+        <w:spacing w:line="240" w:lineRule="auto"/>
         <w:rPr>
           <w:lang w:val="fr-CA"/>
         </w:rPr>
@@ -1107,8 +861,7 @@
     </w:p>
     <w:p>
       <w:pPr>
-        <w:pStyle w:val="Normal"/>
-        <w:spacing w:lineRule="auto" w:line="240"/>
+        <w:spacing w:line="240" w:lineRule="auto"/>
         <w:rPr>
           <w:lang w:val="fr-CA"/>
         </w:rPr>
@@ -1122,31 +875,32 @@
     </w:p>
     <w:p>
       <w:pPr>
-        <w:pStyle w:val="ListParagraph"/>
+        <w:pStyle w:val="Paragraphedeliste"/>
         <w:numPr>
           <w:ilvl w:val="0"/>
           <w:numId w:val="1"/>
         </w:numPr>
-        <w:spacing w:lineRule="auto" w:line="240"/>
-        <w:rPr>
-          <w:lang w:val="fr-CA"/>
-        </w:rPr>
-      </w:pPr>
-      <w:r>
-        <w:rPr>
-          <w:lang w:val="fr-CA"/>
-        </w:rPr>
+        <w:spacing w:line="240" w:lineRule="auto"/>
+        <w:rPr>
+          <w:lang w:val="fr-CA"/>
+        </w:rPr>
+      </w:pPr>
+      <w:r>
+        <w:rPr>
+          <w:lang w:val="fr-CA"/>
+        </w:rPr>
+        <w:lastRenderedPageBreak/>
         <w:t>Rationnel</w:t>
       </w:r>
     </w:p>
     <w:p>
       <w:pPr>
-        <w:pStyle w:val="ListParagraph"/>
+        <w:pStyle w:val="Paragraphedeliste"/>
         <w:numPr>
           <w:ilvl w:val="0"/>
           <w:numId w:val="1"/>
         </w:numPr>
-        <w:spacing w:lineRule="auto" w:line="240"/>
+        <w:spacing w:line="240" w:lineRule="auto"/>
         <w:rPr>
           <w:lang w:val="fr-CA"/>
         </w:rPr>
@@ -1160,12 +914,12 @@
     </w:p>
     <w:p>
       <w:pPr>
-        <w:pStyle w:val="ListParagraph"/>
+        <w:pStyle w:val="Paragraphedeliste"/>
         <w:numPr>
           <w:ilvl w:val="0"/>
           <w:numId w:val="1"/>
         </w:numPr>
-        <w:spacing w:lineRule="auto" w:line="240"/>
+        <w:spacing w:line="240" w:lineRule="auto"/>
         <w:rPr>
           <w:lang w:val="fr-CA"/>
         </w:rPr>
@@ -1179,12 +933,12 @@
     </w:p>
     <w:p>
       <w:pPr>
-        <w:pStyle w:val="ListParagraph"/>
+        <w:pStyle w:val="Paragraphedeliste"/>
         <w:numPr>
           <w:ilvl w:val="0"/>
           <w:numId w:val="1"/>
         </w:numPr>
-        <w:spacing w:lineRule="auto" w:line="240"/>
+        <w:spacing w:line="240" w:lineRule="auto"/>
         <w:rPr>
           <w:lang w:val="fr-CA"/>
         </w:rPr>
@@ -1198,8 +952,7 @@
     </w:p>
     <w:p>
       <w:pPr>
-        <w:pStyle w:val="Normal"/>
-        <w:spacing w:lineRule="auto" w:line="240"/>
+        <w:spacing w:line="240" w:lineRule="auto"/>
         <w:rPr>
           <w:lang w:val="fr-CA"/>
         </w:rPr>
@@ -1213,8 +966,7 @@
     </w:p>
     <w:p>
       <w:pPr>
-        <w:pStyle w:val="Normal"/>
-        <w:spacing w:lineRule="auto" w:line="240"/>
+        <w:spacing w:line="240" w:lineRule="auto"/>
         <w:rPr>
           <w:lang w:val="fr-CA"/>
         </w:rPr>
@@ -1228,8 +980,7 @@
     </w:p>
     <w:p>
       <w:pPr>
-        <w:pStyle w:val="Normal"/>
-        <w:spacing w:lineRule="auto" w:line="240"/>
+        <w:spacing w:line="240" w:lineRule="auto"/>
         <w:rPr>
           <w:lang w:val="fr-CA"/>
         </w:rPr>
@@ -1243,37 +994,43 @@
     </w:p>
     <w:p>
       <w:pPr>
-        <w:pStyle w:val="Normal"/>
-        <w:spacing w:lineRule="auto" w:line="240"/>
-        <w:rPr>
-          <w:lang w:val="fr-CA"/>
-        </w:rPr>
-      </w:pPr>
-      <w:r>
-        <w:rPr>
-          <w:lang w:val="fr-CA"/>
-        </w:rPr>
-        <w:t>L’autonomie != individualisme : Mais l’individualisme, présuppose la croyance de l’autonomie</w:t>
-      </w:r>
-    </w:p>
-    <w:p>
-      <w:pPr>
-        <w:pStyle w:val="Normal"/>
-        <w:spacing w:lineRule="auto" w:line="240"/>
-        <w:rPr>
-          <w:lang w:val="fr-CA"/>
-        </w:rPr>
-      </w:pPr>
-      <w:r>
-        <w:rPr>
-          <w:lang w:val="fr-CA"/>
-        </w:rPr>
-      </w:r>
-    </w:p>
-    <w:p>
-      <w:pPr>
-        <w:pStyle w:val="Normal"/>
-        <w:spacing w:lineRule="auto" w:line="240"/>
+        <w:spacing w:line="240" w:lineRule="auto"/>
+        <w:rPr>
+          <w:lang w:val="fr-CA"/>
+        </w:rPr>
+      </w:pPr>
+      <w:r>
+        <w:rPr>
+          <w:lang w:val="fr-CA"/>
+        </w:rPr>
+        <w:t>L’autonomie</w:t>
+      </w:r>
+      <w:proofErr w:type="gramStart"/>
+      <w:r>
+        <w:rPr>
+          <w:lang w:val="fr-CA"/>
+        </w:rPr>
+        <w:t xml:space="preserve"> !=</w:t>
+      </w:r>
+      <w:proofErr w:type="gramEnd"/>
+      <w:r>
+        <w:rPr>
+          <w:lang w:val="fr-CA"/>
+        </w:rPr>
+        <w:t xml:space="preserve"> individualisme : Mais l’individualisme, présuppose la croyance de l’autonomie</w:t>
+      </w:r>
+    </w:p>
+    <w:p>
+      <w:pPr>
+        <w:spacing w:line="240" w:lineRule="auto"/>
+        <w:rPr>
+          <w:lang w:val="fr-CA"/>
+        </w:rPr>
+      </w:pPr>
+    </w:p>
+    <w:p>
+      <w:pPr>
+        <w:spacing w:line="240" w:lineRule="auto"/>
         <w:rPr>
           <w:lang w:val="fr-CA"/>
         </w:rPr>
@@ -1287,8 +1044,7 @@
     </w:p>
     <w:p>
       <w:pPr>
-        <w:pStyle w:val="Normal"/>
-        <w:spacing w:lineRule="auto" w:line="240"/>
+        <w:spacing w:line="240" w:lineRule="auto"/>
         <w:rPr>
           <w:lang w:val="fr-CA"/>
         </w:rPr>
@@ -1302,23 +1058,35 @@
     </w:p>
     <w:p>
       <w:pPr>
-        <w:pStyle w:val="Normal"/>
-        <w:spacing w:lineRule="auto" w:line="240"/>
-        <w:rPr>
-          <w:lang w:val="fr-CA"/>
-        </w:rPr>
-      </w:pPr>
-      <w:r>
-        <w:rPr>
-          <w:lang w:val="fr-CA"/>
-        </w:rPr>
-        <w:t>-hodos (chemin) - temporaire et hyperbolique</w:t>
-      </w:r>
-    </w:p>
-    <w:p>
-      <w:pPr>
-        <w:pStyle w:val="Normal"/>
-        <w:spacing w:lineRule="auto" w:line="240"/>
+        <w:spacing w:line="240" w:lineRule="auto"/>
+        <w:rPr>
+          <w:lang w:val="fr-CA"/>
+        </w:rPr>
+      </w:pPr>
+      <w:r>
+        <w:rPr>
+          <w:lang w:val="fr-CA"/>
+        </w:rPr>
+        <w:t>-</w:t>
+      </w:r>
+      <w:proofErr w:type="spellStart"/>
+      <w:r>
+        <w:rPr>
+          <w:lang w:val="fr-CA"/>
+        </w:rPr>
+        <w:t>hodos</w:t>
+      </w:r>
+      <w:proofErr w:type="spellEnd"/>
+      <w:r>
+        <w:rPr>
+          <w:lang w:val="fr-CA"/>
+        </w:rPr>
+        <w:t xml:space="preserve"> (chemin) - temporaire et hyperbolique</w:t>
+      </w:r>
+    </w:p>
+    <w:p>
+      <w:pPr>
+        <w:spacing w:line="240" w:lineRule="auto"/>
         <w:rPr>
           <w:lang w:val="fr-CA"/>
         </w:rPr>
@@ -1332,12 +1100,12 @@
     </w:p>
     <w:p>
       <w:pPr>
-        <w:pStyle w:val="ListParagraph"/>
+        <w:pStyle w:val="Paragraphedeliste"/>
         <w:numPr>
           <w:ilvl w:val="0"/>
           <w:numId w:val="1"/>
         </w:numPr>
-        <w:spacing w:lineRule="auto" w:line="240"/>
+        <w:spacing w:line="240" w:lineRule="auto"/>
         <w:rPr>
           <w:lang w:val="fr-CA"/>
         </w:rPr>
@@ -1351,27 +1119,34 @@
     </w:p>
     <w:p>
       <w:pPr>
-        <w:pStyle w:val="ListParagraph"/>
+        <w:pStyle w:val="Paragraphedeliste"/>
         <w:numPr>
           <w:ilvl w:val="0"/>
           <w:numId w:val="1"/>
         </w:numPr>
-        <w:spacing w:lineRule="auto" w:line="240"/>
-        <w:rPr>
-          <w:lang w:val="fr-CA"/>
-        </w:rPr>
-      </w:pPr>
-      <w:r>
-        <w:rPr>
-          <w:lang w:val="fr-CA"/>
-        </w:rPr>
-        <w:t>Des 5 senses</w:t>
-      </w:r>
-    </w:p>
-    <w:p>
-      <w:pPr>
-        <w:pStyle w:val="Normal"/>
-        <w:spacing w:lineRule="auto" w:line="240"/>
+        <w:spacing w:line="240" w:lineRule="auto"/>
+        <w:rPr>
+          <w:lang w:val="fr-CA"/>
+        </w:rPr>
+      </w:pPr>
+      <w:r>
+        <w:rPr>
+          <w:lang w:val="fr-CA"/>
+        </w:rPr>
+        <w:t xml:space="preserve">Des 5 </w:t>
+      </w:r>
+      <w:proofErr w:type="spellStart"/>
+      <w:r>
+        <w:rPr>
+          <w:lang w:val="fr-CA"/>
+        </w:rPr>
+        <w:t>senses</w:t>
+      </w:r>
+      <w:proofErr w:type="spellEnd"/>
+    </w:p>
+    <w:p>
+      <w:pPr>
+        <w:spacing w:line="240" w:lineRule="auto"/>
         <w:jc w:val="center"/>
         <w:rPr>
           <w:lang w:val="fr-CA"/>
@@ -1386,8 +1161,7 @@
     </w:p>
     <w:p>
       <w:pPr>
-        <w:pStyle w:val="Normal"/>
-        <w:spacing w:lineRule="auto" w:line="240"/>
+        <w:spacing w:line="240" w:lineRule="auto"/>
         <w:rPr>
           <w:lang w:val="fr-CA"/>
         </w:rPr>
@@ -1401,10 +1175,8 @@
     </w:p>
     <w:p>
       <w:pPr>
-        <w:pStyle w:val="Normal"/>
-        <w:spacing w:lineRule="auto" w:line="240"/>
-        <w:rPr>
-          <w:b/>
+        <w:spacing w:line="240" w:lineRule="auto"/>
+        <w:rPr>
           <w:b/>
           <w:bCs/>
           <w:lang w:val="fr-CA"/>
@@ -1421,8 +1193,7 @@
     </w:p>
     <w:p>
       <w:pPr>
-        <w:pStyle w:val="Normal"/>
-        <w:spacing w:lineRule="auto" w:line="240"/>
+        <w:spacing w:line="240" w:lineRule="auto"/>
         <w:rPr>
           <w:lang w:val="fr-CA"/>
         </w:rPr>
@@ -1436,10 +1207,8 @@
     </w:p>
     <w:p>
       <w:pPr>
-        <w:pStyle w:val="Normal"/>
-        <w:spacing w:lineRule="auto" w:line="240"/>
-        <w:rPr>
-          <w:b/>
+        <w:spacing w:line="240" w:lineRule="auto"/>
+        <w:rPr>
           <w:b/>
           <w:bCs/>
           <w:lang w:val="fr-CA"/>
@@ -1456,8 +1225,7 @@
     </w:p>
     <w:p>
       <w:pPr>
-        <w:pStyle w:val="Normal"/>
-        <w:spacing w:lineRule="auto" w:line="240"/>
+        <w:spacing w:line="240" w:lineRule="auto"/>
         <w:rPr>
           <w:lang w:val="fr-CA"/>
         </w:rPr>
@@ -1471,10 +1239,8 @@
     </w:p>
     <w:p>
       <w:pPr>
-        <w:pStyle w:val="Normal"/>
-        <w:spacing w:lineRule="auto" w:line="240"/>
-        <w:rPr>
-          <w:b/>
+        <w:spacing w:line="240" w:lineRule="auto"/>
+        <w:rPr>
           <w:b/>
           <w:bCs/>
           <w:lang w:val="fr-CA"/>
@@ -1491,27 +1257,17 @@
     </w:p>
     <w:p>
       <w:pPr>
-        <w:pStyle w:val="Normal"/>
-        <w:spacing w:lineRule="auto" w:line="240"/>
-        <w:rPr>
-          <w:b/>
-          <w:b/>
-          <w:bCs/>
-          <w:lang w:val="fr-CA"/>
-        </w:rPr>
-      </w:pPr>
-      <w:r>
-        <w:rPr>
-          <w:b/>
-          <w:bCs/>
-          <w:lang w:val="fr-CA"/>
-        </w:rPr>
-      </w:r>
-    </w:p>
-    <w:p>
-      <w:pPr>
-        <w:pStyle w:val="Normal"/>
-        <w:spacing w:lineRule="auto" w:line="240"/>
+        <w:spacing w:line="240" w:lineRule="auto"/>
+        <w:rPr>
+          <w:b/>
+          <w:bCs/>
+          <w:lang w:val="fr-CA"/>
+        </w:rPr>
+      </w:pPr>
+    </w:p>
+    <w:p>
+      <w:pPr>
+        <w:spacing w:line="240" w:lineRule="auto"/>
         <w:rPr>
           <w:lang w:val="fr-CA"/>
         </w:rPr>
@@ -1525,8 +1281,7 @@
     </w:p>
     <w:p>
       <w:pPr>
-        <w:pStyle w:val="Normal"/>
-        <w:spacing w:lineRule="auto" w:line="240"/>
+        <w:spacing w:line="240" w:lineRule="auto"/>
         <w:rPr>
           <w:lang w:val="fr-CA"/>
         </w:rPr>
@@ -1540,12 +1295,12 @@
     </w:p>
     <w:p>
       <w:pPr>
-        <w:pStyle w:val="ListParagraph"/>
+        <w:pStyle w:val="Paragraphedeliste"/>
         <w:numPr>
           <w:ilvl w:val="0"/>
           <w:numId w:val="1"/>
         </w:numPr>
-        <w:spacing w:lineRule="auto" w:line="240"/>
+        <w:spacing w:line="240" w:lineRule="auto"/>
         <w:rPr>
           <w:lang w:val="fr-CA"/>
         </w:rPr>
@@ -1559,12 +1314,12 @@
     </w:p>
     <w:p>
       <w:pPr>
-        <w:pStyle w:val="ListParagraph"/>
+        <w:pStyle w:val="Paragraphedeliste"/>
         <w:numPr>
           <w:ilvl w:val="0"/>
           <w:numId w:val="1"/>
         </w:numPr>
-        <w:spacing w:lineRule="auto" w:line="240"/>
+        <w:spacing w:line="240" w:lineRule="auto"/>
         <w:rPr>
           <w:lang w:val="fr-CA"/>
         </w:rPr>
@@ -1578,12 +1333,12 @@
     </w:p>
     <w:p>
       <w:pPr>
-        <w:pStyle w:val="ListParagraph"/>
+        <w:pStyle w:val="Paragraphedeliste"/>
         <w:numPr>
           <w:ilvl w:val="0"/>
           <w:numId w:val="1"/>
         </w:numPr>
-        <w:spacing w:lineRule="auto" w:line="240"/>
+        <w:spacing w:line="240" w:lineRule="auto"/>
         <w:rPr>
           <w:lang w:val="fr-CA"/>
         </w:rPr>
@@ -1611,8 +1366,7 @@
     </w:p>
     <w:p>
       <w:pPr>
-        <w:pStyle w:val="Normal"/>
-        <w:spacing w:lineRule="auto" w:line="240"/>
+        <w:spacing w:line="240" w:lineRule="auto"/>
         <w:rPr>
           <w:lang w:val="fr-CA"/>
         </w:rPr>
@@ -1626,12 +1380,12 @@
     </w:p>
     <w:p>
       <w:pPr>
-        <w:pStyle w:val="ListParagraph"/>
+        <w:pStyle w:val="Paragraphedeliste"/>
         <w:numPr>
           <w:ilvl w:val="0"/>
           <w:numId w:val="1"/>
         </w:numPr>
-        <w:spacing w:lineRule="auto" w:line="240"/>
+        <w:spacing w:line="240" w:lineRule="auto"/>
         <w:rPr>
           <w:lang w:val="fr-CA"/>
         </w:rPr>
@@ -1645,22 +1399,16 @@
     </w:p>
     <w:p>
       <w:pPr>
-        <w:pStyle w:val="ListParagraph"/>
-        <w:spacing w:lineRule="auto" w:line="240"/>
-        <w:rPr>
-          <w:lang w:val="fr-CA"/>
-        </w:rPr>
-      </w:pPr>
-      <w:r>
-        <w:rPr>
-          <w:lang w:val="fr-CA"/>
-        </w:rPr>
-      </w:r>
-    </w:p>
-    <w:p>
-      <w:pPr>
-        <w:pStyle w:val="Normal"/>
-        <w:spacing w:lineRule="auto" w:line="240"/>
+        <w:pStyle w:val="Paragraphedeliste"/>
+        <w:spacing w:line="240" w:lineRule="auto"/>
+        <w:rPr>
+          <w:lang w:val="fr-CA"/>
+        </w:rPr>
+      </w:pPr>
+    </w:p>
+    <w:p>
+      <w:pPr>
+        <w:spacing w:line="240" w:lineRule="auto"/>
         <w:rPr>
           <w:lang w:val="fr-CA"/>
         </w:rPr>
@@ -1674,12 +1422,12 @@
     </w:p>
     <w:p>
       <w:pPr>
-        <w:pStyle w:val="ListParagraph"/>
+        <w:pStyle w:val="Paragraphedeliste"/>
         <w:numPr>
           <w:ilvl w:val="0"/>
           <w:numId w:val="1"/>
         </w:numPr>
-        <w:spacing w:lineRule="auto" w:line="240"/>
+        <w:spacing w:line="240" w:lineRule="auto"/>
         <w:rPr>
           <w:lang w:val="fr-CA"/>
         </w:rPr>
@@ -1693,12 +1441,12 @@
     </w:p>
     <w:p>
       <w:pPr>
-        <w:pStyle w:val="ListParagraph"/>
+        <w:pStyle w:val="Paragraphedeliste"/>
         <w:numPr>
           <w:ilvl w:val="1"/>
           <w:numId w:val="1"/>
         </w:numPr>
-        <w:spacing w:lineRule="auto" w:line="240"/>
+        <w:spacing w:line="240" w:lineRule="auto"/>
         <w:rPr>
           <w:lang w:val="fr-CA"/>
         </w:rPr>
@@ -1712,8 +1460,7 @@
     </w:p>
     <w:p>
       <w:pPr>
-        <w:pStyle w:val="Normal"/>
-        <w:spacing w:lineRule="auto" w:line="240"/>
+        <w:spacing w:line="240" w:lineRule="auto"/>
         <w:rPr>
           <w:lang w:val="fr-CA"/>
         </w:rPr>
@@ -1727,8 +1474,7 @@
     </w:p>
     <w:p>
       <w:pPr>
-        <w:pStyle w:val="Normal"/>
-        <w:spacing w:lineRule="auto" w:line="240"/>
+        <w:spacing w:line="240" w:lineRule="auto"/>
         <w:rPr>
           <w:lang w:val="fr-CA"/>
         </w:rPr>
@@ -1742,23 +1488,22 @@
     </w:p>
     <w:p>
       <w:pPr>
-        <w:pStyle w:val="Normal"/>
-        <w:spacing w:lineRule="auto" w:line="240"/>
-        <w:rPr>
-          <w:lang w:val="fr-CA"/>
-        </w:rPr>
-      </w:pPr>
-      <w:r>
-        <w:rPr>
-          <w:lang w:val="fr-CA"/>
-        </w:rPr>
+        <w:spacing w:line="240" w:lineRule="auto"/>
+        <w:rPr>
+          <w:lang w:val="fr-CA"/>
+        </w:rPr>
+      </w:pPr>
+      <w:r>
+        <w:rPr>
+          <w:lang w:val="fr-CA"/>
+        </w:rPr>
+        <w:lastRenderedPageBreak/>
         <w:t>Ex : le corps et la nature - &gt; RES EXTANSA</w:t>
       </w:r>
     </w:p>
     <w:p>
       <w:pPr>
-        <w:pStyle w:val="Normal"/>
-        <w:spacing w:lineRule="auto" w:line="240"/>
+        <w:spacing w:line="240" w:lineRule="auto"/>
         <w:rPr>
           <w:lang w:val="fr-CA"/>
         </w:rPr>
@@ -1772,8 +1517,7 @@
     </w:p>
     <w:p>
       <w:pPr>
-        <w:pStyle w:val="Normal"/>
-        <w:spacing w:lineRule="auto" w:line="240"/>
+        <w:spacing w:line="240" w:lineRule="auto"/>
         <w:jc w:val="center"/>
         <w:rPr>
           <w:lang w:val="fr-CA"/>
@@ -1788,8 +1532,7 @@
     </w:p>
     <w:p>
       <w:pPr>
-        <w:pStyle w:val="Normal"/>
-        <w:spacing w:lineRule="auto" w:line="240"/>
+        <w:spacing w:line="240" w:lineRule="auto"/>
         <w:rPr>
           <w:lang w:val="fr-CA"/>
         </w:rPr>
@@ -1803,8 +1546,7 @@
     </w:p>
     <w:p>
       <w:pPr>
-        <w:pStyle w:val="Normal"/>
-        <w:spacing w:lineRule="auto" w:line="240"/>
+        <w:spacing w:line="240" w:lineRule="auto"/>
         <w:rPr>
           <w:lang w:val="fr-CA"/>
         </w:rPr>
@@ -1818,12 +1560,12 @@
     </w:p>
     <w:p>
       <w:pPr>
-        <w:pStyle w:val="ListParagraph"/>
+        <w:pStyle w:val="Paragraphedeliste"/>
         <w:numPr>
           <w:ilvl w:val="0"/>
           <w:numId w:val="2"/>
         </w:numPr>
-        <w:spacing w:lineRule="auto" w:line="240"/>
+        <w:spacing w:line="240" w:lineRule="auto"/>
         <w:rPr>
           <w:lang w:val="fr-CA"/>
         </w:rPr>
@@ -1837,12 +1579,12 @@
     </w:p>
     <w:p>
       <w:pPr>
-        <w:pStyle w:val="ListParagraph"/>
+        <w:pStyle w:val="Paragraphedeliste"/>
         <w:numPr>
           <w:ilvl w:val="0"/>
           <w:numId w:val="2"/>
         </w:numPr>
-        <w:spacing w:lineRule="auto" w:line="240"/>
+        <w:spacing w:line="240" w:lineRule="auto"/>
         <w:rPr>
           <w:lang w:val="fr-CA"/>
         </w:rPr>
@@ -1856,12 +1598,12 @@
     </w:p>
     <w:p>
       <w:pPr>
-        <w:pStyle w:val="ListParagraph"/>
+        <w:pStyle w:val="Paragraphedeliste"/>
         <w:numPr>
           <w:ilvl w:val="0"/>
           <w:numId w:val="2"/>
         </w:numPr>
-        <w:spacing w:lineRule="auto" w:line="240"/>
+        <w:spacing w:line="240" w:lineRule="auto"/>
         <w:rPr>
           <w:lang w:val="fr-CA"/>
         </w:rPr>
@@ -1875,12 +1617,12 @@
     </w:p>
     <w:p>
       <w:pPr>
-        <w:pStyle w:val="ListParagraph"/>
+        <w:pStyle w:val="Paragraphedeliste"/>
         <w:numPr>
           <w:ilvl w:val="0"/>
           <w:numId w:val="2"/>
         </w:numPr>
-        <w:spacing w:lineRule="auto" w:line="240"/>
+        <w:spacing w:line="240" w:lineRule="auto"/>
         <w:rPr>
           <w:lang w:val="fr-CA"/>
         </w:rPr>
@@ -1894,8 +1636,7 @@
     </w:p>
     <w:p>
       <w:pPr>
-        <w:pStyle w:val="Normal"/>
-        <w:spacing w:lineRule="auto" w:line="240"/>
+        <w:spacing w:line="240" w:lineRule="auto"/>
         <w:rPr>
           <w:lang w:val="fr-CA"/>
         </w:rPr>
@@ -1909,8 +1650,7 @@
     </w:p>
     <w:p>
       <w:pPr>
-        <w:pStyle w:val="Normal"/>
-        <w:spacing w:lineRule="auto" w:line="240"/>
+        <w:spacing w:line="240" w:lineRule="auto"/>
         <w:rPr>
           <w:lang w:val="fr-CA"/>
         </w:rPr>
@@ -1924,12 +1664,12 @@
     </w:p>
     <w:p>
       <w:pPr>
-        <w:pStyle w:val="ListParagraph"/>
+        <w:pStyle w:val="Paragraphedeliste"/>
         <w:numPr>
           <w:ilvl w:val="0"/>
           <w:numId w:val="1"/>
         </w:numPr>
-        <w:spacing w:lineRule="auto" w:line="240"/>
+        <w:spacing w:line="240" w:lineRule="auto"/>
         <w:rPr>
           <w:lang w:val="fr-CA"/>
         </w:rPr>
@@ -1943,8 +1683,7 @@
     </w:p>
     <w:p>
       <w:pPr>
-        <w:pStyle w:val="Normal"/>
-        <w:spacing w:lineRule="auto" w:line="240"/>
+        <w:spacing w:line="240" w:lineRule="auto"/>
         <w:rPr>
           <w:lang w:val="fr-CA"/>
         </w:rPr>
@@ -1958,8 +1697,7 @@
     </w:p>
     <w:p>
       <w:pPr>
-        <w:pStyle w:val="Normal"/>
-        <w:spacing w:lineRule="auto" w:line="240"/>
+        <w:spacing w:line="240" w:lineRule="auto"/>
         <w:rPr>
           <w:lang w:val="fr-CA"/>
         </w:rPr>
@@ -1973,12 +1711,12 @@
     </w:p>
     <w:p>
       <w:pPr>
-        <w:pStyle w:val="ListParagraph"/>
+        <w:pStyle w:val="Paragraphedeliste"/>
         <w:numPr>
           <w:ilvl w:val="0"/>
           <w:numId w:val="1"/>
         </w:numPr>
-        <w:spacing w:lineRule="auto" w:line="240"/>
+        <w:spacing w:line="240" w:lineRule="auto"/>
         <w:rPr>
           <w:lang w:val="fr-CA"/>
         </w:rPr>
@@ -1992,12 +1730,12 @@
     </w:p>
     <w:p>
       <w:pPr>
-        <w:pStyle w:val="ListParagraph"/>
+        <w:pStyle w:val="Paragraphedeliste"/>
         <w:numPr>
           <w:ilvl w:val="0"/>
           <w:numId w:val="1"/>
         </w:numPr>
-        <w:spacing w:lineRule="auto" w:line="240"/>
+        <w:spacing w:line="240" w:lineRule="auto"/>
         <w:rPr>
           <w:lang w:val="fr-CA"/>
         </w:rPr>
@@ -2011,12 +1749,12 @@
     </w:p>
     <w:p>
       <w:pPr>
-        <w:pStyle w:val="ListParagraph"/>
+        <w:pStyle w:val="Paragraphedeliste"/>
         <w:numPr>
           <w:ilvl w:val="0"/>
           <w:numId w:val="1"/>
         </w:numPr>
-        <w:spacing w:lineRule="auto" w:line="240"/>
+        <w:spacing w:line="240" w:lineRule="auto"/>
         <w:rPr>
           <w:lang w:val="fr-CA"/>
         </w:rPr>
@@ -2030,8 +1768,7 @@
     </w:p>
     <w:p>
       <w:pPr>
-        <w:pStyle w:val="Normal"/>
-        <w:spacing w:lineRule="auto" w:line="240"/>
+        <w:spacing w:line="240" w:lineRule="auto"/>
         <w:rPr>
           <w:lang w:val="fr-CA"/>
         </w:rPr>
@@ -2045,8 +1782,7 @@
     </w:p>
     <w:p>
       <w:pPr>
-        <w:pStyle w:val="Normal"/>
-        <w:spacing w:lineRule="auto" w:line="240"/>
+        <w:spacing w:line="240" w:lineRule="auto"/>
         <w:rPr>
           <w:lang w:val="fr-CA"/>
         </w:rPr>
@@ -2060,55 +1796,33 @@
     </w:p>
     <w:p>
       <w:pPr>
-        <w:pStyle w:val="Normal"/>
-        <w:spacing w:lineRule="auto" w:line="240"/>
-        <w:rPr>
-          <w:lang w:val="fr-CA"/>
-        </w:rPr>
-      </w:pPr>
-      <w:r>
-        <w:rPr>
-          <w:lang w:val="fr-CA"/>
-        </w:rPr>
-      </w:r>
-    </w:p>
-    <w:p>
-      <w:pPr>
-        <w:pStyle w:val="Normal"/>
-        <w:spacing w:lineRule="auto" w:line="240"/>
-        <w:rPr>
-          <w:b/>
-          <w:b/>
-          <w:bCs/>
-          <w:lang w:val="fr-CA"/>
-        </w:rPr>
-      </w:pPr>
-      <w:r>
-        <w:rPr>
-          <w:b/>
-          <w:bCs/>
-          <w:lang w:val="fr-CA"/>
-        </w:rPr>
-      </w:r>
-    </w:p>
-    <w:p>
-      <w:pPr>
-        <w:pStyle w:val="Normal"/>
-        <w:spacing w:lineRule="auto" w:line="240"/>
-        <w:rPr>
-          <w:lang w:val="fr-CA"/>
-        </w:rPr>
-      </w:pPr>
-      <w:r>
-        <w:rPr>
-          <w:lang w:val="fr-CA"/>
-        </w:rPr>
-      </w:r>
-    </w:p>
-    <w:p>
-      <w:pPr>
-        <w:pStyle w:val="Normal"/>
-        <w:spacing w:lineRule="auto" w:line="240"/>
+        <w:spacing w:line="240" w:lineRule="auto"/>
+        <w:rPr>
+          <w:lang w:val="fr-CA"/>
+        </w:rPr>
+      </w:pPr>
+    </w:p>
+    <w:p>
+      <w:pPr>
+        <w:spacing w:line="240" w:lineRule="auto"/>
+        <w:rPr>
+          <w:b/>
+          <w:bCs/>
+          <w:lang w:val="fr-CA"/>
+        </w:rPr>
+      </w:pPr>
+    </w:p>
+    <w:p>
+      <w:pPr>
+        <w:spacing w:line="240" w:lineRule="auto"/>
+        <w:rPr>
+          <w:lang w:val="fr-CA"/>
+        </w:rPr>
+      </w:pPr>
+    </w:p>
+    <w:p>
+      <w:pPr>
+        <w:spacing w:line="240" w:lineRule="auto"/>
         <w:jc w:val="center"/>
         <w:rPr>
           <w:lang w:val="fr-CA"/>
@@ -2123,106 +1837,97 @@
     </w:p>
     <w:p>
       <w:pPr>
-        <w:pStyle w:val="Normal"/>
-        <w:spacing w:lineRule="auto" w:line="240"/>
+        <w:spacing w:line="240" w:lineRule="auto"/>
         <w:jc w:val="center"/>
-        <w:rPr/>
-      </w:pPr>
-      <w:r>
-        <w:rPr/>
+      </w:pPr>
+      <w:r>
         <w:t>La modernité et l’imaginaire de la machine</w:t>
       </w:r>
     </w:p>
     <w:p>
       <w:pPr>
-        <w:pStyle w:val="Normal"/>
-        <w:spacing w:lineRule="auto" w:line="240"/>
-        <w:rPr/>
-      </w:pPr>
-      <w:r>
-        <w:rPr/>
+        <w:spacing w:line="240" w:lineRule="auto"/>
+      </w:pPr>
+      <w:r>
         <w:t xml:space="preserve">Révision : </w:t>
       </w:r>
     </w:p>
     <w:p>
       <w:pPr>
-        <w:pStyle w:val="Normal"/>
-        <w:spacing w:lineRule="auto" w:line="240"/>
-        <w:rPr/>
-      </w:pPr>
-      <w:r>
-        <w:rPr/>
+        <w:spacing w:line="240" w:lineRule="auto"/>
+      </w:pPr>
+      <w:r>
         <w:t xml:space="preserve">RES COGITANS = Subtile et pensante (tout ce qui est esprit âme) -  </w:t>
       </w:r>
     </w:p>
     <w:p>
       <w:pPr>
-        <w:pStyle w:val="Normal"/>
-        <w:spacing w:lineRule="auto" w:line="240"/>
-        <w:rPr/>
-      </w:pPr>
-      <w:r>
-        <w:rPr/>
-        <w:t>RES EXSTANSA = Subtile et étendue (mesurable et quantitable) - Le corps</w:t>
-      </w:r>
-    </w:p>
-    <w:p>
-      <w:pPr>
-        <w:pStyle w:val="Normal"/>
-        <w:spacing w:lineRule="auto" w:line="240"/>
-        <w:rPr/>
-      </w:pPr>
-      <w:r>
-        <w:rPr/>
+        <w:spacing w:line="240" w:lineRule="auto"/>
+      </w:pPr>
+      <w:r>
+        <w:t xml:space="preserve">RES EXSTANSA = Subtile et étendue (mesurable et </w:t>
+      </w:r>
+      <w:proofErr w:type="spellStart"/>
+      <w:r>
+        <w:t>quantitable</w:t>
+      </w:r>
+      <w:proofErr w:type="spellEnd"/>
+      <w:r>
+        <w:t>) - Le corps</w:t>
+      </w:r>
+    </w:p>
+    <w:p>
+      <w:pPr>
+        <w:spacing w:line="240" w:lineRule="auto"/>
+      </w:pPr>
+      <w:r>
         <w:t>L’être humain fait partie des deux COGITAS ET EXSTANSA</w:t>
       </w:r>
     </w:p>
     <w:p>
       <w:pPr>
-        <w:pStyle w:val="Normal"/>
-        <w:spacing w:lineRule="auto" w:line="240"/>
-        <w:rPr/>
-      </w:pPr>
-      <w:r>
-        <w:rPr/>
+        <w:spacing w:line="240" w:lineRule="auto"/>
+      </w:pPr>
+      <w:r>
         <w:t>Si humain n’as pas COGITANS c’est comme s’il n’a pas d’âme</w:t>
       </w:r>
     </w:p>
     <w:p>
       <w:pPr>
-        <w:pStyle w:val="Normal"/>
-        <w:spacing w:lineRule="auto" w:line="240"/>
-        <w:rPr/>
-      </w:pPr>
-      <w:r>
-        <w:rPr/>
-      </w:r>
-    </w:p>
-    <w:p>
-      <w:pPr>
-        <w:pStyle w:val="Normal"/>
-        <w:spacing w:lineRule="auto" w:line="240"/>
-        <w:rPr>
-          <w:b/>
-          <w:b/>
-          <w:bCs/>
-        </w:rPr>
-      </w:pPr>
-      <w:r>
-        <w:rPr>
-          <w:b/>
-          <w:bCs/>
-          <w:lang w:val="fr-CA"/>
-        </w:rPr>
-        <w:t xml:space="preserve">MACHINE  et MODERNITÉ </w:t>
-      </w:r>
-    </w:p>
-    <w:p>
-      <w:pPr>
-        <w:pStyle w:val="Normal"/>
-        <w:spacing w:lineRule="auto" w:line="240"/>
-        <w:rPr>
-          <w:b/>
+        <w:spacing w:line="240" w:lineRule="auto"/>
+      </w:pPr>
+    </w:p>
+    <w:p>
+      <w:pPr>
+        <w:spacing w:line="240" w:lineRule="auto"/>
+        <w:rPr>
+          <w:b/>
+          <w:bCs/>
+        </w:rPr>
+      </w:pPr>
+      <w:proofErr w:type="gramStart"/>
+      <w:r>
+        <w:rPr>
+          <w:b/>
+          <w:bCs/>
+          <w:lang w:val="fr-CA"/>
+        </w:rPr>
+        <w:t>MACHINE  et</w:t>
+      </w:r>
+      <w:proofErr w:type="gramEnd"/>
+      <w:r>
+        <w:rPr>
+          <w:b/>
+          <w:bCs/>
+          <w:lang w:val="fr-CA"/>
+        </w:rPr>
+        <w:t xml:space="preserve"> MODERNITÉ </w:t>
+      </w:r>
+    </w:p>
+    <w:p>
+      <w:pPr>
+        <w:spacing w:line="240" w:lineRule="auto"/>
+        <w:rPr>
           <w:b/>
           <w:bCs/>
         </w:rPr>
@@ -2238,10 +1943,8 @@
     </w:p>
     <w:p>
       <w:pPr>
-        <w:pStyle w:val="Normal"/>
-        <w:spacing w:lineRule="auto" w:line="240"/>
-        <w:rPr>
-          <w:b/>
+        <w:spacing w:line="240" w:lineRule="auto"/>
+        <w:rPr>
           <w:b/>
           <w:bCs/>
         </w:rPr>
@@ -2257,29 +1960,20 @@
     </w:p>
     <w:p>
       <w:pPr>
-        <w:pStyle w:val="Normal"/>
-        <w:spacing w:lineRule="auto" w:line="240"/>
-        <w:rPr>
-          <w:b/>
-          <w:b/>
-          <w:bCs/>
-        </w:rPr>
-      </w:pPr>
-      <w:r>
-        <w:rPr>
-          <w:b/>
-          <w:bCs/>
-          <w:lang w:val="fr-CA"/>
-        </w:rPr>
-        <w:t xml:space="preserve"> </w:t>
-      </w:r>
-      <w:r>
-        <w:rPr>
-          <w:b/>
-          <w:bCs/>
-          <w:lang w:val="fr-CA"/>
-        </w:rPr>
-        <w:t xml:space="preserve">C’est le </w:t>
+        <w:spacing w:line="240" w:lineRule="auto"/>
+        <w:rPr>
+          <w:b/>
+          <w:bCs/>
+        </w:rPr>
+      </w:pPr>
+      <w:r>
+        <w:rPr>
+          <w:b/>
+          <w:bCs/>
+          <w:lang w:val="fr-CA"/>
+        </w:rPr>
+        <w:lastRenderedPageBreak/>
+        <w:t xml:space="preserve"> C’est le </w:t>
       </w:r>
       <w:r>
         <w:rPr>
@@ -2315,15 +2009,31 @@
           <w:bCs/>
           <w:lang w:val="fr-CA"/>
         </w:rPr>
-        <w:t xml:space="preserve"> est à entendre ici en un sens très large, qui couvre aussi bien les limites de ce qui peut être savamment pensé , que les bornes permettant à tout un chacun de se repérer et de s’orienter au soin d’une société et du monde.  (…)</w:t>
-      </w:r>
-    </w:p>
-    <w:p>
-      <w:pPr>
-        <w:pStyle w:val="Normal"/>
-        <w:spacing w:lineRule="auto" w:line="240"/>
-        <w:rPr>
-          <w:b/>
+        <w:t xml:space="preserve"> est à entendre ici en un sens très large, qui couvre aussi bien les limites de ce qui peut être savamment </w:t>
+      </w:r>
+      <w:proofErr w:type="gramStart"/>
+      <w:r>
+        <w:rPr>
+          <w:b/>
+          <w:bCs/>
+          <w:lang w:val="fr-CA"/>
+        </w:rPr>
+        <w:t>pensé ,</w:t>
+      </w:r>
+      <w:proofErr w:type="gramEnd"/>
+      <w:r>
+        <w:rPr>
+          <w:b/>
+          <w:bCs/>
+          <w:lang w:val="fr-CA"/>
+        </w:rPr>
+        <w:t xml:space="preserve"> que les bornes permettant à tout un chacun de se repérer et de s’orienter au soin d’une société et du monde.  (…)</w:t>
+      </w:r>
+    </w:p>
+    <w:p>
+      <w:pPr>
+        <w:spacing w:line="240" w:lineRule="auto"/>
+        <w:rPr>
           <w:b/>
           <w:bCs/>
         </w:rPr>
@@ -2339,29 +2049,43 @@
     </w:p>
     <w:p>
       <w:pPr>
-        <w:pStyle w:val="Normal"/>
-        <w:spacing w:lineRule="auto" w:line="240"/>
-        <w:rPr>
-          <w:b/>
-          <w:b/>
-          <w:bCs/>
-        </w:rPr>
-      </w:pPr>
-      <w:r>
-        <w:rPr>
-          <w:b/>
-          <w:bCs/>
-          <w:lang w:val="fr-CA"/>
-        </w:rPr>
-        <w:t xml:space="preserve">Un paradigme n’exclut nullement l’émergence de connaissances et de développements qui le contredisent .Il leur interdit seulement de structurer plus largement l’espace social et politique. (…) </w:t>
-      </w:r>
-    </w:p>
-    <w:p>
-      <w:pPr>
-        <w:pStyle w:val="Normal"/>
-        <w:spacing w:lineRule="auto" w:line="240"/>
-        <w:rPr>
-          <w:b/>
+        <w:spacing w:line="240" w:lineRule="auto"/>
+        <w:rPr>
+          <w:b/>
+          <w:bCs/>
+        </w:rPr>
+      </w:pPr>
+      <w:r>
+        <w:rPr>
+          <w:b/>
+          <w:bCs/>
+          <w:lang w:val="fr-CA"/>
+        </w:rPr>
+        <w:t xml:space="preserve">Un paradigme n’exclut nullement l’émergence de connaissances et de développements qui le </w:t>
+      </w:r>
+      <w:proofErr w:type="gramStart"/>
+      <w:r>
+        <w:rPr>
+          <w:b/>
+          <w:bCs/>
+          <w:lang w:val="fr-CA"/>
+        </w:rPr>
+        <w:t>contredisent .Il</w:t>
+      </w:r>
+      <w:proofErr w:type="gramEnd"/>
+      <w:r>
+        <w:rPr>
+          <w:b/>
+          <w:bCs/>
+          <w:lang w:val="fr-CA"/>
+        </w:rPr>
+        <w:t xml:space="preserve"> leur interdit seulement de structurer plus largement l’espace social et politique. (…) </w:t>
+      </w:r>
+    </w:p>
+    <w:p>
+      <w:pPr>
+        <w:spacing w:line="240" w:lineRule="auto"/>
+        <w:rPr>
           <w:b/>
           <w:bCs/>
         </w:rPr>
@@ -2377,21 +2101,37 @@
     </w:p>
     <w:p>
       <w:pPr>
-        <w:pStyle w:val="Normal"/>
-        <w:spacing w:lineRule="auto" w:line="240"/>
-        <w:rPr>
-          <w:b/>
-          <w:b/>
-          <w:bCs/>
-        </w:rPr>
-      </w:pPr>
-      <w:r>
-        <w:rPr>
-          <w:b/>
-          <w:bCs/>
-          <w:lang w:val="fr-CA"/>
-        </w:rPr>
-        <w:t xml:space="preserve">(D. Bourg, S. Swaton, </w:t>
+        <w:spacing w:line="240" w:lineRule="auto"/>
+        <w:rPr>
+          <w:b/>
+          <w:bCs/>
+        </w:rPr>
+      </w:pPr>
+      <w:r>
+        <w:rPr>
+          <w:b/>
+          <w:bCs/>
+          <w:lang w:val="fr-CA"/>
+        </w:rPr>
+        <w:t xml:space="preserve">(D. Bourg, S. </w:t>
+      </w:r>
+      <w:proofErr w:type="spellStart"/>
+      <w:r>
+        <w:rPr>
+          <w:b/>
+          <w:bCs/>
+          <w:lang w:val="fr-CA"/>
+        </w:rPr>
+        <w:t>Swaton</w:t>
+      </w:r>
+      <w:proofErr w:type="spellEnd"/>
+      <w:r>
+        <w:rPr>
+          <w:b/>
+          <w:bCs/>
+          <w:lang w:val="fr-CA"/>
+        </w:rPr>
+        <w:t xml:space="preserve">, </w:t>
       </w:r>
       <w:r>
         <w:rPr>
@@ -2409,15 +2149,23 @@
           <w:bCs/>
           <w:lang w:val="fr-CA"/>
         </w:rPr>
-        <w:t>(2021) Recueil, p.16 )</w:t>
-      </w:r>
-    </w:p>
-    <w:p>
-      <w:pPr>
-        <w:pStyle w:val="Normal"/>
-        <w:spacing w:lineRule="auto" w:line="240"/>
-        <w:rPr>
-          <w:b/>
+        <w:t xml:space="preserve">(2021) Recueil, </w:t>
+      </w:r>
+      <w:proofErr w:type="gramStart"/>
+      <w:r>
+        <w:rPr>
+          <w:b/>
+          <w:bCs/>
+          <w:lang w:val="fr-CA"/>
+        </w:rPr>
+        <w:t>p.16 )</w:t>
+      </w:r>
+      <w:proofErr w:type="gramEnd"/>
+    </w:p>
+    <w:p>
+      <w:pPr>
+        <w:spacing w:line="240" w:lineRule="auto"/>
+        <w:rPr>
           <w:b/>
           <w:bCs/>
           <w:lang w:val="fr-CA"/>
@@ -2434,10 +2182,8 @@
     </w:p>
     <w:p>
       <w:pPr>
-        <w:pStyle w:val="Normal"/>
-        <w:spacing w:lineRule="auto" w:line="240"/>
-        <w:rPr>
-          <w:b/>
+        <w:spacing w:line="240" w:lineRule="auto"/>
+        <w:rPr>
           <w:b/>
           <w:bCs/>
         </w:rPr>
@@ -2453,48 +2199,88 @@
     </w:p>
     <w:p>
       <w:pPr>
-        <w:pStyle w:val="Normal"/>
-        <w:spacing w:lineRule="auto" w:line="240"/>
-        <w:rPr>
-          <w:b/>
-          <w:b/>
-          <w:bCs/>
-        </w:rPr>
-      </w:pPr>
-      <w:r>
-        <w:rPr>
-          <w:b/>
-          <w:bCs/>
-          <w:lang w:val="fr-CA"/>
-        </w:rPr>
-        <w:t xml:space="preserve">Monde terrestre : terre ,eau, air , feu  </w:t>
-      </w:r>
-    </w:p>
-    <w:p>
-      <w:pPr>
-        <w:pStyle w:val="Normal"/>
-        <w:spacing w:lineRule="auto" w:line="240"/>
-        <w:rPr>
-          <w:b/>
-          <w:b/>
-          <w:bCs/>
-        </w:rPr>
-      </w:pPr>
-      <w:r>
-        <w:rPr>
-          <w:b/>
-          <w:bCs/>
-          <w:lang w:val="fr-CA"/>
-        </w:rPr>
-        <w:t>MONDE SUPRALUNAIRE(au dessus de la lune)</w:t>
-      </w:r>
-    </w:p>
-    <w:p>
-      <w:pPr>
-        <w:pStyle w:val="Normal"/>
-        <w:spacing w:lineRule="auto" w:line="240"/>
-        <w:rPr>
-          <w:b/>
+        <w:spacing w:line="240" w:lineRule="auto"/>
+        <w:rPr>
+          <w:b/>
+          <w:bCs/>
+        </w:rPr>
+      </w:pPr>
+      <w:r>
+        <w:rPr>
+          <w:b/>
+          <w:bCs/>
+          <w:lang w:val="fr-CA"/>
+        </w:rPr>
+        <w:t xml:space="preserve">Monde terrestre : </w:t>
+      </w:r>
+      <w:proofErr w:type="gramStart"/>
+      <w:r>
+        <w:rPr>
+          <w:b/>
+          <w:bCs/>
+          <w:lang w:val="fr-CA"/>
+        </w:rPr>
+        <w:t>terre ,eau</w:t>
+      </w:r>
+      <w:proofErr w:type="gramEnd"/>
+      <w:r>
+        <w:rPr>
+          <w:b/>
+          <w:bCs/>
+          <w:lang w:val="fr-CA"/>
+        </w:rPr>
+        <w:t xml:space="preserve">, air , feu  </w:t>
+      </w:r>
+    </w:p>
+    <w:p>
+      <w:pPr>
+        <w:spacing w:line="240" w:lineRule="auto"/>
+        <w:rPr>
+          <w:b/>
+          <w:bCs/>
+        </w:rPr>
+      </w:pPr>
+      <w:r>
+        <w:rPr>
+          <w:b/>
+          <w:bCs/>
+          <w:lang w:val="fr-CA"/>
+        </w:rPr>
+        <w:t xml:space="preserve">MONDE </w:t>
+      </w:r>
+      <w:proofErr w:type="gramStart"/>
+      <w:r>
+        <w:rPr>
+          <w:b/>
+          <w:bCs/>
+          <w:lang w:val="fr-CA"/>
+        </w:rPr>
+        <w:t>SUPRALUNAIRE(</w:t>
+      </w:r>
+      <w:proofErr w:type="spellStart"/>
+      <w:proofErr w:type="gramEnd"/>
+      <w:r>
+        <w:rPr>
+          <w:b/>
+          <w:bCs/>
+          <w:lang w:val="fr-CA"/>
+        </w:rPr>
+        <w:t>au dessus</w:t>
+      </w:r>
+      <w:proofErr w:type="spellEnd"/>
+      <w:r>
+        <w:rPr>
+          <w:b/>
+          <w:bCs/>
+          <w:lang w:val="fr-CA"/>
+        </w:rPr>
+        <w:t xml:space="preserve"> de la lune)</w:t>
+      </w:r>
+    </w:p>
+    <w:p>
+      <w:pPr>
+        <w:spacing w:line="240" w:lineRule="auto"/>
+        <w:rPr>
           <w:b/>
           <w:bCs/>
         </w:rPr>
@@ -2510,156 +2296,264 @@
     </w:p>
     <w:p>
       <w:pPr>
-        <w:pStyle w:val="Normal"/>
-        <w:spacing w:lineRule="auto" w:line="240"/>
-        <w:rPr>
-          <w:b/>
-          <w:b/>
-          <w:bCs/>
-        </w:rPr>
-      </w:pPr>
-      <w:r>
-        <w:rPr>
-          <w:b/>
-          <w:bCs/>
-        </w:rPr>
-      </w:r>
-    </w:p>
-    <w:p>
-      <w:pPr>
-        <w:pStyle w:val="Normal"/>
-        <w:spacing w:lineRule="auto" w:line="240"/>
-        <w:rPr>
-          <w:b/>
-          <w:b/>
-          <w:bCs/>
-        </w:rPr>
-      </w:pPr>
-      <w:r>
-        <w:rPr>
-          <w:b/>
-          <w:bCs/>
-        </w:rPr>
-      </w:r>
-    </w:p>
-    <w:p>
-      <w:pPr>
-        <w:pStyle w:val="Normal"/>
-        <w:spacing w:lineRule="auto" w:line="240"/>
-        <w:rPr>
-          <w:b/>
-          <w:b/>
-          <w:bCs/>
-        </w:rPr>
-      </w:pPr>
-      <w:r>
-        <w:rPr>
-          <w:b/>
-          <w:bCs/>
-        </w:rPr>
-      </w:r>
-    </w:p>
-    <w:p>
-      <w:pPr>
-        <w:pStyle w:val="Normal"/>
-        <w:spacing w:lineRule="auto" w:line="240"/>
-        <w:rPr>
-          <w:b/>
-          <w:b/>
-          <w:bCs/>
-        </w:rPr>
-      </w:pPr>
-      <w:r>
-        <w:rPr>
-          <w:b/>
-          <w:bCs/>
-          <w:lang w:val="fr-CA"/>
-        </w:rPr>
-        <w:t>Avant, la sphère lunaire marquait une différence entre le monde sublunaire, celui des êtres humains et animaux ,et le monde céleste (supralunaire), celui des astres et des dieux. Il n’y avait pas d’être vivants , au sens organique et biologique, dans le monde céleste, en revanche le monde sublunaire était un entrelacs d’entités  vivantes de toutes sortes .</w:t>
-      </w:r>
-    </w:p>
-    <w:p>
-      <w:pPr>
-        <w:pStyle w:val="Normal"/>
-        <w:spacing w:lineRule="auto" w:line="240"/>
-        <w:rPr>
-          <w:b/>
-          <w:b/>
-          <w:bCs/>
-        </w:rPr>
-      </w:pPr>
-      <w:r>
-        <w:rPr>
-          <w:b/>
-          <w:bCs/>
-          <w:lang w:val="fr-CA"/>
-        </w:rPr>
-        <w:t xml:space="preserve">Or c’est cette frontière qu’explosera la physique moderne établissant que la même loi du mouvement , puis de la gravitation universelle, vaut pour tous les corps célestes ou sublunaires. (…) En un sens, ils ont déplacé la différence au cœur du monde sublunaire entre les êtres humains et les autres. </w:t>
-      </w:r>
-    </w:p>
-    <w:p>
-      <w:pPr>
-        <w:pStyle w:val="Normal"/>
-        <w:spacing w:lineRule="auto" w:line="240"/>
-        <w:rPr>
-          <w:b/>
-          <w:b/>
-          <w:bCs/>
-        </w:rPr>
-      </w:pPr>
-      <w:r>
-        <w:rPr>
-          <w:b/>
-          <w:bCs/>
-          <w:lang w:val="fr-CA"/>
-        </w:rPr>
-        <w:t xml:space="preserve">(D. Bourg , S. Swaton , recueil, p. 17) </w:t>
-      </w:r>
-    </w:p>
-    <w:p>
-      <w:pPr>
-        <w:pStyle w:val="Normal"/>
-        <w:spacing w:lineRule="auto" w:line="240"/>
-        <w:rPr>
-          <w:b/>
-          <w:b/>
-          <w:bCs/>
-        </w:rPr>
-      </w:pPr>
-      <w:r>
-        <w:rPr>
-          <w:b/>
-          <w:bCs/>
-          <w:lang w:val="fr-CA"/>
-        </w:rPr>
-        <w:t xml:space="preserve">Modernité : langage  mathématique et développement d’instruments de mesure </w:t>
-      </w:r>
-    </w:p>
-    <w:p>
-      <w:pPr>
-        <w:pStyle w:val="Normal"/>
-        <w:spacing w:lineRule="auto" w:line="240"/>
-        <w:rPr>
-          <w:b/>
-          <w:b/>
-          <w:bCs/>
-        </w:rPr>
-      </w:pPr>
-      <w:r>
-        <w:rPr>
-          <w:b/>
-          <w:bCs/>
-          <w:lang w:val="fr-CA"/>
-        </w:rPr>
-        <w:t xml:space="preserve">En 1609, Galilée utilise une  lunette d’approche (télescope) pour observer le ciel. </w:t>
-      </w:r>
-    </w:p>
-    <w:p>
-      <w:pPr>
-        <w:pStyle w:val="Normal"/>
-        <w:spacing w:lineRule="auto" w:line="240"/>
-        <w:rPr>
-          <w:b/>
+        <w:spacing w:line="240" w:lineRule="auto"/>
+        <w:rPr>
+          <w:b/>
+          <w:bCs/>
+        </w:rPr>
+      </w:pPr>
+    </w:p>
+    <w:p>
+      <w:pPr>
+        <w:spacing w:line="240" w:lineRule="auto"/>
+        <w:rPr>
+          <w:b/>
+          <w:bCs/>
+        </w:rPr>
+      </w:pPr>
+    </w:p>
+    <w:p>
+      <w:pPr>
+        <w:spacing w:line="240" w:lineRule="auto"/>
+        <w:rPr>
+          <w:b/>
+          <w:bCs/>
+        </w:rPr>
+      </w:pPr>
+    </w:p>
+    <w:p>
+      <w:pPr>
+        <w:spacing w:line="240" w:lineRule="auto"/>
+        <w:rPr>
+          <w:b/>
+          <w:bCs/>
+        </w:rPr>
+      </w:pPr>
+      <w:r>
+        <w:rPr>
+          <w:b/>
+          <w:bCs/>
+          <w:lang w:val="fr-CA"/>
+        </w:rPr>
+        <w:t xml:space="preserve">Avant, la sphère lunaire marquait une différence entre le monde sublunaire, celui des êtres humains et </w:t>
+      </w:r>
+      <w:proofErr w:type="gramStart"/>
+      <w:r>
+        <w:rPr>
+          <w:b/>
+          <w:bCs/>
+          <w:lang w:val="fr-CA"/>
+        </w:rPr>
+        <w:t>animaux ,et</w:t>
+      </w:r>
+      <w:proofErr w:type="gramEnd"/>
+      <w:r>
+        <w:rPr>
+          <w:b/>
+          <w:bCs/>
+          <w:lang w:val="fr-CA"/>
+        </w:rPr>
+        <w:t xml:space="preserve"> le monde céleste (</w:t>
+      </w:r>
+      <w:proofErr w:type="spellStart"/>
+      <w:r>
+        <w:rPr>
+          <w:b/>
+          <w:bCs/>
+          <w:lang w:val="fr-CA"/>
+        </w:rPr>
+        <w:t>supralunaire</w:t>
+      </w:r>
+      <w:proofErr w:type="spellEnd"/>
+      <w:r>
+        <w:rPr>
+          <w:b/>
+          <w:bCs/>
+          <w:lang w:val="fr-CA"/>
+        </w:rPr>
+        <w:t xml:space="preserve">), celui des astres et des dieux. Il n’y avait pas d’être </w:t>
+      </w:r>
+      <w:proofErr w:type="gramStart"/>
+      <w:r>
+        <w:rPr>
+          <w:b/>
+          <w:bCs/>
+          <w:lang w:val="fr-CA"/>
+        </w:rPr>
+        <w:t>vivants ,</w:t>
+      </w:r>
+      <w:proofErr w:type="gramEnd"/>
+      <w:r>
+        <w:rPr>
+          <w:b/>
+          <w:bCs/>
+          <w:lang w:val="fr-CA"/>
+        </w:rPr>
+        <w:t xml:space="preserve"> au sens organique et biologique, dans le monde céleste, en revanche le monde sublunaire était un entrelacs d’entités  vivantes de toutes sortes .</w:t>
+      </w:r>
+    </w:p>
+    <w:p>
+      <w:pPr>
+        <w:spacing w:line="240" w:lineRule="auto"/>
+        <w:rPr>
+          <w:b/>
+          <w:bCs/>
+        </w:rPr>
+      </w:pPr>
+      <w:r>
+        <w:rPr>
+          <w:b/>
+          <w:bCs/>
+          <w:lang w:val="fr-CA"/>
+        </w:rPr>
+        <w:t xml:space="preserve">Or c’est cette frontière qu’explosera la physique moderne établissant que la même loi du </w:t>
+      </w:r>
+      <w:proofErr w:type="gramStart"/>
+      <w:r>
+        <w:rPr>
+          <w:b/>
+          <w:bCs/>
+          <w:lang w:val="fr-CA"/>
+        </w:rPr>
+        <w:t>mouvement ,</w:t>
+      </w:r>
+      <w:proofErr w:type="gramEnd"/>
+      <w:r>
+        <w:rPr>
+          <w:b/>
+          <w:bCs/>
+          <w:lang w:val="fr-CA"/>
+        </w:rPr>
+        <w:t xml:space="preserve"> puis de la gravitation universelle, vaut pour tous les corps célestes ou sublunaires. (…) En un sens, ils ont déplacé la différence au cœur du monde sublunaire entre les êtres humains et les autres. </w:t>
+      </w:r>
+    </w:p>
+    <w:p>
+      <w:pPr>
+        <w:spacing w:line="240" w:lineRule="auto"/>
+        <w:rPr>
+          <w:b/>
+          <w:bCs/>
+        </w:rPr>
+      </w:pPr>
+      <w:r>
+        <w:rPr>
+          <w:b/>
+          <w:bCs/>
+          <w:lang w:val="fr-CA"/>
+        </w:rPr>
+        <w:t xml:space="preserve">(D. </w:t>
+      </w:r>
+      <w:proofErr w:type="gramStart"/>
+      <w:r>
+        <w:rPr>
+          <w:b/>
+          <w:bCs/>
+          <w:lang w:val="fr-CA"/>
+        </w:rPr>
+        <w:t>Bourg ,</w:t>
+      </w:r>
+      <w:proofErr w:type="gramEnd"/>
+      <w:r>
+        <w:rPr>
+          <w:b/>
+          <w:bCs/>
+          <w:lang w:val="fr-CA"/>
+        </w:rPr>
+        <w:t xml:space="preserve"> S. </w:t>
+      </w:r>
+      <w:proofErr w:type="spellStart"/>
+      <w:r>
+        <w:rPr>
+          <w:b/>
+          <w:bCs/>
+          <w:lang w:val="fr-CA"/>
+        </w:rPr>
+        <w:t>Swaton</w:t>
+      </w:r>
+      <w:proofErr w:type="spellEnd"/>
+      <w:r>
+        <w:rPr>
+          <w:b/>
+          <w:bCs/>
+          <w:lang w:val="fr-CA"/>
+        </w:rPr>
+        <w:t xml:space="preserve"> , recueil, p. 17) </w:t>
+      </w:r>
+    </w:p>
+    <w:p>
+      <w:pPr>
+        <w:spacing w:line="240" w:lineRule="auto"/>
+        <w:rPr>
+          <w:b/>
+          <w:bCs/>
+        </w:rPr>
+      </w:pPr>
+      <w:r>
+        <w:rPr>
+          <w:b/>
+          <w:bCs/>
+          <w:lang w:val="fr-CA"/>
+        </w:rPr>
+        <w:t xml:space="preserve">Modernité : </w:t>
+      </w:r>
+      <w:proofErr w:type="gramStart"/>
+      <w:r>
+        <w:rPr>
+          <w:b/>
+          <w:bCs/>
+          <w:lang w:val="fr-CA"/>
+        </w:rPr>
+        <w:t>langage  mathématique</w:t>
+      </w:r>
+      <w:proofErr w:type="gramEnd"/>
+      <w:r>
+        <w:rPr>
+          <w:b/>
+          <w:bCs/>
+          <w:lang w:val="fr-CA"/>
+        </w:rPr>
+        <w:t xml:space="preserve"> et développement d’instruments de mesure </w:t>
+      </w:r>
+    </w:p>
+    <w:p>
+      <w:pPr>
+        <w:spacing w:line="240" w:lineRule="auto"/>
+        <w:rPr>
+          <w:b/>
+          <w:bCs/>
+        </w:rPr>
+      </w:pPr>
+      <w:r>
+        <w:rPr>
+          <w:b/>
+          <w:bCs/>
+          <w:lang w:val="fr-CA"/>
+        </w:rPr>
+        <w:t xml:space="preserve">En 1609, Galilée utilise </w:t>
+      </w:r>
+      <w:proofErr w:type="gramStart"/>
+      <w:r>
+        <w:rPr>
+          <w:b/>
+          <w:bCs/>
+          <w:lang w:val="fr-CA"/>
+        </w:rPr>
+        <w:t>une  lunette</w:t>
+      </w:r>
+      <w:proofErr w:type="gramEnd"/>
+      <w:r>
+        <w:rPr>
+          <w:b/>
+          <w:bCs/>
+          <w:lang w:val="fr-CA"/>
+        </w:rPr>
+        <w:t xml:space="preserve"> d’approche (télescope) pour observer le ciel. </w:t>
+      </w:r>
+    </w:p>
+    <w:p>
+      <w:pPr>
+        <w:spacing w:line="240" w:lineRule="auto"/>
+        <w:rPr>
           <w:b/>
           <w:bCs/>
         </w:rPr>
@@ -2675,10 +2569,8 @@
     </w:p>
     <w:p>
       <w:pPr>
-        <w:pStyle w:val="Normal"/>
-        <w:spacing w:lineRule="auto" w:line="240"/>
-        <w:rPr>
-          <w:b/>
+        <w:spacing w:line="240" w:lineRule="auto"/>
+        <w:rPr>
           <w:b/>
           <w:bCs/>
         </w:rPr>
@@ -2694,10 +2586,8 @@
     </w:p>
     <w:p>
       <w:pPr>
-        <w:pStyle w:val="Normal"/>
-        <w:spacing w:lineRule="auto" w:line="240"/>
-        <w:rPr>
-          <w:b/>
+        <w:spacing w:line="240" w:lineRule="auto"/>
+        <w:rPr>
           <w:b/>
           <w:bCs/>
         </w:rPr>
@@ -2713,67 +2603,124 @@
     </w:p>
     <w:p>
       <w:pPr>
-        <w:pStyle w:val="Normal"/>
-        <w:spacing w:lineRule="auto" w:line="240"/>
-        <w:rPr>
-          <w:b/>
-          <w:b/>
-          <w:bCs/>
-        </w:rPr>
-      </w:pPr>
-      <w:r>
-        <w:rPr>
-          <w:b/>
-          <w:bCs/>
-          <w:lang w:val="fr-CA"/>
-        </w:rPr>
-        <w:t xml:space="preserve">Même si le paradigme moderne a agrégé des composantes différentes, nous le désignerons par l’adjectif «mécaniste » tant il est inséparable de l’avènement de la physique moderne naissante. </w:t>
-      </w:r>
-    </w:p>
-    <w:p>
-      <w:pPr>
-        <w:pStyle w:val="Normal"/>
-        <w:spacing w:lineRule="auto" w:line="240"/>
-        <w:rPr>
-          <w:b/>
-          <w:b/>
-          <w:bCs/>
-        </w:rPr>
-      </w:pPr>
-      <w:r>
-        <w:rPr>
-          <w:b/>
-          <w:bCs/>
-          <w:lang w:val="fr-CA"/>
-        </w:rPr>
-        <w:t>Le mécanisme – à savoir l’idée que la nature se réduit à une somme de particules matérielles , extérieures les unes aux autres, sans intériorité ni finalité , régies dans leur interaction, par une loi simple , celle du mouvement , puis la gravitation universelle- fut non seulement une conquête de la  physique nouvelle , mais également un changement général de conception du monde qui s’est imposé à un ensemble de sociétés.</w:t>
-      </w:r>
-    </w:p>
-    <w:p>
-      <w:pPr>
-        <w:pStyle w:val="Normal"/>
-        <w:spacing w:lineRule="auto" w:line="240"/>
-        <w:rPr>
-          <w:b/>
-          <w:b/>
-          <w:bCs/>
-        </w:rPr>
-      </w:pPr>
-      <w:r>
-        <w:rPr>
-          <w:b/>
-          <w:bCs/>
-          <w:lang w:val="fr-CA"/>
-        </w:rPr>
-        <w:t xml:space="preserve">( D. Bourg, S. Swaton,  recueil p.17) </w:t>
-      </w:r>
-    </w:p>
-    <w:p>
-      <w:pPr>
-        <w:pStyle w:val="Normal"/>
-        <w:spacing w:lineRule="auto" w:line="240"/>
-        <w:rPr>
-          <w:b/>
+        <w:spacing w:line="240" w:lineRule="auto"/>
+        <w:rPr>
+          <w:b/>
+          <w:bCs/>
+        </w:rPr>
+      </w:pPr>
+      <w:r>
+        <w:rPr>
+          <w:b/>
+          <w:bCs/>
+          <w:lang w:val="fr-CA"/>
+        </w:rPr>
+        <w:t>Même si le paradigme moderne a agrégé des composantes différentes, nous le désignerons par l’adjectif</w:t>
+      </w:r>
+      <w:proofErr w:type="gramStart"/>
+      <w:r>
+        <w:rPr>
+          <w:b/>
+          <w:bCs/>
+          <w:lang w:val="fr-CA"/>
+        </w:rPr>
+        <w:t xml:space="preserve"> «mécaniste</w:t>
+      </w:r>
+      <w:proofErr w:type="gramEnd"/>
+      <w:r>
+        <w:rPr>
+          <w:b/>
+          <w:bCs/>
+          <w:lang w:val="fr-CA"/>
+        </w:rPr>
+        <w:t xml:space="preserve"> » tant il est inséparable de l’avènement de la physique moderne naissante. </w:t>
+      </w:r>
+    </w:p>
+    <w:p>
+      <w:pPr>
+        <w:spacing w:line="240" w:lineRule="auto"/>
+        <w:rPr>
+          <w:b/>
+          <w:bCs/>
+        </w:rPr>
+      </w:pPr>
+      <w:r>
+        <w:rPr>
+          <w:b/>
+          <w:bCs/>
+          <w:lang w:val="fr-CA"/>
+        </w:rPr>
+        <w:t xml:space="preserve">Le mécanisme – à savoir l’idée que la nature se réduit à une somme de particules </w:t>
+      </w:r>
+      <w:proofErr w:type="gramStart"/>
+      <w:r>
+        <w:rPr>
+          <w:b/>
+          <w:bCs/>
+          <w:lang w:val="fr-CA"/>
+        </w:rPr>
+        <w:t>matérielles ,</w:t>
+      </w:r>
+      <w:proofErr w:type="gramEnd"/>
+      <w:r>
+        <w:rPr>
+          <w:b/>
+          <w:bCs/>
+          <w:lang w:val="fr-CA"/>
+        </w:rPr>
+        <w:t xml:space="preserve"> extérieures les unes aux autres, sans intériorité ni finalité , régies dans leur interaction, par une loi simple , celle du mouvement , puis la gravitation universelle- fut non seulement une conquête de la  physique nouvelle , mais également un changement général de conception du monde qui s’est imposé à un ensemble de sociétés.</w:t>
+      </w:r>
+    </w:p>
+    <w:p>
+      <w:pPr>
+        <w:spacing w:line="240" w:lineRule="auto"/>
+        <w:rPr>
+          <w:b/>
+          <w:bCs/>
+        </w:rPr>
+      </w:pPr>
+      <w:proofErr w:type="gramStart"/>
+      <w:r>
+        <w:rPr>
+          <w:b/>
+          <w:bCs/>
+          <w:lang w:val="fr-CA"/>
+        </w:rPr>
+        <w:lastRenderedPageBreak/>
+        <w:t>( D.</w:t>
+      </w:r>
+      <w:proofErr w:type="gramEnd"/>
+      <w:r>
+        <w:rPr>
+          <w:b/>
+          <w:bCs/>
+          <w:lang w:val="fr-CA"/>
+        </w:rPr>
+        <w:t xml:space="preserve"> Bourg, S. </w:t>
+      </w:r>
+      <w:proofErr w:type="spellStart"/>
+      <w:r>
+        <w:rPr>
+          <w:b/>
+          <w:bCs/>
+          <w:lang w:val="fr-CA"/>
+        </w:rPr>
+        <w:t>Swaton</w:t>
+      </w:r>
+      <w:proofErr w:type="spellEnd"/>
+      <w:r>
+        <w:rPr>
+          <w:b/>
+          <w:bCs/>
+          <w:lang w:val="fr-CA"/>
+        </w:rPr>
+        <w:t xml:space="preserve">,  recueil p.17) </w:t>
+      </w:r>
+    </w:p>
+    <w:p>
+      <w:pPr>
+        <w:spacing w:line="240" w:lineRule="auto"/>
+        <w:rPr>
           <w:b/>
           <w:bCs/>
         </w:rPr>
@@ -2807,14 +2754,13 @@
     </w:p>
     <w:p>
       <w:pPr>
-        <w:pStyle w:val="Normal"/>
-        <w:spacing w:lineRule="auto" w:line="240"/>
-        <w:rPr>
-          <w:b/>
-          <w:b/>
-          <w:bCs/>
-        </w:rPr>
-      </w:pPr>
+        <w:spacing w:line="240" w:lineRule="auto"/>
+        <w:rPr>
+          <w:b/>
+          <w:bCs/>
+        </w:rPr>
+      </w:pPr>
+      <w:proofErr w:type="gramStart"/>
       <w:r>
         <w:rPr>
           <w:b/>
@@ -2831,35 +2777,9 @@
           <w:iCs/>
           <w:lang w:val="fr-CA"/>
         </w:rPr>
-        <w:t>Quand on parle de l’action de la nature, on n’entend point autre chose que l’action des corps les uns sur les autres, conformément aux lois du mouvement établies par le Créateur. C’est en cela que consiste tout le sens de ce mot , qui n’est qu’une façon abrégée d’exprimer l’action des corps et qu’on exprimerait peut-être mieux par le mot mécanisme des corps</w:t>
-      </w:r>
-      <w:r>
-        <w:rPr>
-          <w:b/>
-          <w:bCs/>
-          <w:lang w:val="fr-CA"/>
-        </w:rPr>
-        <w:t xml:space="preserve">.»  </w:t>
-      </w:r>
-    </w:p>
-    <w:p>
-      <w:pPr>
-        <w:pStyle w:val="Normal"/>
-        <w:spacing w:lineRule="auto" w:line="240"/>
-        <w:rPr>
-          <w:b/>
-          <w:b/>
-          <w:bCs/>
-        </w:rPr>
-      </w:pPr>
-      <w:r>
-        <w:rPr>
-          <w:b/>
-          <w:bCs/>
-          <w:lang w:val="fr-CA"/>
-        </w:rPr>
-        <w:t>( article «Nature» dans l’</w:t>
-      </w:r>
+        <w:t>Quand</w:t>
+      </w:r>
+      <w:proofErr w:type="gramEnd"/>
       <w:r>
         <w:rPr>
           <w:b/>
@@ -2868,6 +2788,73 @@
           <w:iCs/>
           <w:lang w:val="fr-CA"/>
         </w:rPr>
+        <w:t xml:space="preserve"> on parle de l’action de la nature, on n’entend point autre chose que l’action des corps les uns sur les autres, conformément aux lois du mouvement établies par le Créateur. C’est en cela que consiste tout le sens de ce </w:t>
+      </w:r>
+      <w:proofErr w:type="gramStart"/>
+      <w:r>
+        <w:rPr>
+          <w:b/>
+          <w:bCs/>
+          <w:i/>
+          <w:iCs/>
+          <w:lang w:val="fr-CA"/>
+        </w:rPr>
+        <w:t>mot ,</w:t>
+      </w:r>
+      <w:proofErr w:type="gramEnd"/>
+      <w:r>
+        <w:rPr>
+          <w:b/>
+          <w:bCs/>
+          <w:i/>
+          <w:iCs/>
+          <w:lang w:val="fr-CA"/>
+        </w:rPr>
+        <w:t xml:space="preserve"> qui n’est qu’une façon abrégée d’exprimer l’action des corps et qu’on exprimerait peut-être mieux par le mot mécanisme des corps</w:t>
+      </w:r>
+      <w:r>
+        <w:rPr>
+          <w:b/>
+          <w:bCs/>
+          <w:lang w:val="fr-CA"/>
+        </w:rPr>
+        <w:t xml:space="preserve">.»  </w:t>
+      </w:r>
+    </w:p>
+    <w:p>
+      <w:pPr>
+        <w:spacing w:line="240" w:lineRule="auto"/>
+        <w:rPr>
+          <w:b/>
+          <w:bCs/>
+        </w:rPr>
+      </w:pPr>
+      <w:proofErr w:type="gramStart"/>
+      <w:r>
+        <w:rPr>
+          <w:b/>
+          <w:bCs/>
+          <w:lang w:val="fr-CA"/>
+        </w:rPr>
+        <w:t>( article</w:t>
+      </w:r>
+      <w:proofErr w:type="gramEnd"/>
+      <w:r>
+        <w:rPr>
+          <w:b/>
+          <w:bCs/>
+          <w:lang w:val="fr-CA"/>
+        </w:rPr>
+        <w:t xml:space="preserve"> «Nature» dans l’</w:t>
+      </w:r>
+      <w:r>
+        <w:rPr>
+          <w:b/>
+          <w:bCs/>
+          <w:i/>
+          <w:iCs/>
+          <w:lang w:val="fr-CA"/>
+        </w:rPr>
         <w:t>Encyclopédie</w:t>
       </w:r>
       <w:r>
@@ -2881,132 +2868,228 @@
     </w:p>
     <w:p>
       <w:pPr>
-        <w:pStyle w:val="Normal"/>
-        <w:spacing w:lineRule="auto" w:line="240"/>
-        <w:rPr>
-          <w:b/>
-          <w:b/>
-          <w:bCs/>
-        </w:rPr>
-      </w:pPr>
-      <w:r>
-        <w:rPr>
-          <w:b/>
-          <w:bCs/>
-          <w:lang w:val="fr-CA"/>
-        </w:rPr>
-        <w:t xml:space="preserve"> </w:t>
-      </w:r>
-      <w:r>
-        <w:rPr>
-          <w:b/>
-          <w:bCs/>
-          <w:lang w:val="fr-CA"/>
-        </w:rPr>
-        <w:t xml:space="preserve">Toute réalité , tout phénomène  doit pouvoir être ramené à une causalité de proche en proche , à des relations constantes, susceptibles de formalisation mathématique , entre des corps ou des particules données. (…) </w:t>
-      </w:r>
-    </w:p>
-    <w:p>
-      <w:pPr>
-        <w:pStyle w:val="Normal"/>
-        <w:spacing w:lineRule="auto" w:line="240"/>
-        <w:rPr>
-          <w:b/>
-          <w:b/>
-          <w:bCs/>
-        </w:rPr>
-      </w:pPr>
-      <w:r>
-        <w:rPr>
-          <w:b/>
-          <w:bCs/>
-          <w:lang w:val="fr-CA"/>
-        </w:rPr>
-        <w:t xml:space="preserve">Tous les savants  «en dépit de toutes les divergences d’écoles et de polémiques souvent passionnées , se trouvent d’accord pour affirmer que la Nature est une machine  et que la science est la technique d’exploitation de cette machine » (R. Lenoble ,Histoire de l’idée de nature) </w:t>
-      </w:r>
-    </w:p>
-    <w:p>
-      <w:pPr>
-        <w:pStyle w:val="Normal"/>
-        <w:spacing w:lineRule="auto" w:line="240"/>
-        <w:rPr>
-          <w:b/>
-          <w:b/>
-          <w:bCs/>
-        </w:rPr>
-      </w:pPr>
-      <w:r>
-        <w:rPr>
-          <w:b/>
-          <w:bCs/>
-          <w:lang w:val="fr-CA"/>
-        </w:rPr>
-        <w:t>(D. Bourg , S. Swaton, Le paradigme mécaniste,  recueil p. 18)</w:t>
-      </w:r>
-    </w:p>
-    <w:p>
-      <w:pPr>
-        <w:pStyle w:val="Normal"/>
-        <w:spacing w:lineRule="auto" w:line="240"/>
-        <w:rPr>
-          <w:b/>
-          <w:b/>
-          <w:bCs/>
-        </w:rPr>
-      </w:pPr>
-      <w:r>
-        <w:rPr>
-          <w:b/>
-          <w:bCs/>
-          <w:lang w:val="fr-CA"/>
-        </w:rPr>
-        <w:t xml:space="preserve">Outil, machine…quelle différence  ?  </w:t>
-      </w:r>
-    </w:p>
-    <w:p>
-      <w:pPr>
-        <w:pStyle w:val="Normal"/>
-        <w:spacing w:lineRule="auto" w:line="240"/>
-        <w:rPr>
-          <w:b/>
-          <w:b/>
-          <w:bCs/>
-        </w:rPr>
-      </w:pPr>
-      <w:r>
-        <w:rPr>
-          <w:b/>
-          <w:bCs/>
-          <w:lang w:val="fr-CA"/>
-        </w:rPr>
-        <w:t xml:space="preserve">« La différence entre une machine et un outil réside dans le degré d’indépendance , au cours de l’opération , par rapport à l’habileté et l’énergie de l’opérateur: l’outil se prête à la manipulation, la machine à l’action automatique.» </w:t>
-      </w:r>
-    </w:p>
-    <w:p>
-      <w:pPr>
-        <w:pStyle w:val="Normal"/>
-        <w:spacing w:lineRule="auto" w:line="240"/>
-        <w:rPr>
-          <w:b/>
-          <w:b/>
-          <w:bCs/>
-        </w:rPr>
-      </w:pPr>
-      <w:r>
-        <w:rPr>
-          <w:b/>
-          <w:bCs/>
-          <w:lang w:val="fr-CA"/>
-        </w:rPr>
-        <w:t xml:space="preserve">( Lewis Mumford, Technique et civilisation,(1934)  </w:t>
-      </w:r>
-    </w:p>
-    <w:p>
-      <w:pPr>
-        <w:pStyle w:val="Normal"/>
-        <w:spacing w:lineRule="auto" w:line="240"/>
-        <w:rPr>
-          <w:b/>
+        <w:spacing w:line="240" w:lineRule="auto"/>
+        <w:rPr>
+          <w:b/>
+          <w:bCs/>
+        </w:rPr>
+      </w:pPr>
+      <w:r>
+        <w:rPr>
+          <w:b/>
+          <w:bCs/>
+          <w:lang w:val="fr-CA"/>
+        </w:rPr>
+        <w:t xml:space="preserve"> Toute </w:t>
+      </w:r>
+      <w:proofErr w:type="gramStart"/>
+      <w:r>
+        <w:rPr>
+          <w:b/>
+          <w:bCs/>
+          <w:lang w:val="fr-CA"/>
+        </w:rPr>
+        <w:t>réalité ,</w:t>
+      </w:r>
+      <w:proofErr w:type="gramEnd"/>
+      <w:r>
+        <w:rPr>
+          <w:b/>
+          <w:bCs/>
+          <w:lang w:val="fr-CA"/>
+        </w:rPr>
+        <w:t xml:space="preserve"> tout phénomène  doit pouvoir être ramené à une causalité de proche en proche , à des relations constantes, susceptibles de formalisation mathématique , entre des corps ou des particules données. (…) </w:t>
+      </w:r>
+    </w:p>
+    <w:p>
+      <w:pPr>
+        <w:spacing w:line="240" w:lineRule="auto"/>
+        <w:rPr>
+          <w:b/>
+          <w:bCs/>
+        </w:rPr>
+      </w:pPr>
+      <w:r>
+        <w:rPr>
+          <w:b/>
+          <w:bCs/>
+          <w:lang w:val="fr-CA"/>
+        </w:rPr>
+        <w:t xml:space="preserve">Tous les </w:t>
+      </w:r>
+      <w:proofErr w:type="gramStart"/>
+      <w:r>
+        <w:rPr>
+          <w:b/>
+          <w:bCs/>
+          <w:lang w:val="fr-CA"/>
+        </w:rPr>
+        <w:t>savants  «</w:t>
+      </w:r>
+      <w:proofErr w:type="gramEnd"/>
+      <w:r>
+        <w:rPr>
+          <w:b/>
+          <w:bCs/>
+          <w:lang w:val="fr-CA"/>
+        </w:rPr>
+        <w:t xml:space="preserve">en dépit de toutes les divergences d’écoles et de polémiques souvent passionnées , se trouvent d’accord pour affirmer que la Nature est une machine  et que la science est la technique d’exploitation de cette machine » (R. Lenoble ,Histoire de l’idée de nature) </w:t>
+      </w:r>
+    </w:p>
+    <w:p>
+      <w:pPr>
+        <w:spacing w:line="240" w:lineRule="auto"/>
+        <w:rPr>
+          <w:b/>
+          <w:bCs/>
+        </w:rPr>
+      </w:pPr>
+      <w:r>
+        <w:rPr>
+          <w:b/>
+          <w:bCs/>
+          <w:lang w:val="fr-CA"/>
+        </w:rPr>
+        <w:t xml:space="preserve">(D. </w:t>
+      </w:r>
+      <w:proofErr w:type="gramStart"/>
+      <w:r>
+        <w:rPr>
+          <w:b/>
+          <w:bCs/>
+          <w:lang w:val="fr-CA"/>
+        </w:rPr>
+        <w:t>Bourg ,</w:t>
+      </w:r>
+      <w:proofErr w:type="gramEnd"/>
+      <w:r>
+        <w:rPr>
+          <w:b/>
+          <w:bCs/>
+          <w:lang w:val="fr-CA"/>
+        </w:rPr>
+        <w:t xml:space="preserve"> S. </w:t>
+      </w:r>
+      <w:proofErr w:type="spellStart"/>
+      <w:r>
+        <w:rPr>
+          <w:b/>
+          <w:bCs/>
+          <w:lang w:val="fr-CA"/>
+        </w:rPr>
+        <w:t>Swaton</w:t>
+      </w:r>
+      <w:proofErr w:type="spellEnd"/>
+      <w:r>
+        <w:rPr>
+          <w:b/>
+          <w:bCs/>
+          <w:lang w:val="fr-CA"/>
+        </w:rPr>
+        <w:t>, Le paradigme mécaniste,  recueil p. 18)</w:t>
+      </w:r>
+    </w:p>
+    <w:p>
+      <w:pPr>
+        <w:spacing w:line="240" w:lineRule="auto"/>
+        <w:rPr>
+          <w:b/>
+          <w:bCs/>
+        </w:rPr>
+      </w:pPr>
+      <w:r>
+        <w:rPr>
+          <w:b/>
+          <w:bCs/>
+          <w:lang w:val="fr-CA"/>
+        </w:rPr>
+        <w:t xml:space="preserve">Outil, machine…quelle </w:t>
+      </w:r>
+      <w:proofErr w:type="gramStart"/>
+      <w:r>
+        <w:rPr>
+          <w:b/>
+          <w:bCs/>
+          <w:lang w:val="fr-CA"/>
+        </w:rPr>
+        <w:t>différence  ?</w:t>
+      </w:r>
+      <w:proofErr w:type="gramEnd"/>
+      <w:r>
+        <w:rPr>
+          <w:b/>
+          <w:bCs/>
+          <w:lang w:val="fr-CA"/>
+        </w:rPr>
+        <w:t xml:space="preserve">  </w:t>
+      </w:r>
+    </w:p>
+    <w:p>
+      <w:pPr>
+        <w:spacing w:line="240" w:lineRule="auto"/>
+        <w:rPr>
+          <w:b/>
+          <w:bCs/>
+        </w:rPr>
+      </w:pPr>
+      <w:r>
+        <w:rPr>
+          <w:b/>
+          <w:bCs/>
+          <w:lang w:val="fr-CA"/>
+        </w:rPr>
+        <w:t xml:space="preserve">« La différence entre une machine et un outil réside dans le degré </w:t>
+      </w:r>
+      <w:proofErr w:type="gramStart"/>
+      <w:r>
+        <w:rPr>
+          <w:b/>
+          <w:bCs/>
+          <w:lang w:val="fr-CA"/>
+        </w:rPr>
+        <w:t>d’indépendance ,</w:t>
+      </w:r>
+      <w:proofErr w:type="gramEnd"/>
+      <w:r>
+        <w:rPr>
+          <w:b/>
+          <w:bCs/>
+          <w:lang w:val="fr-CA"/>
+        </w:rPr>
+        <w:t xml:space="preserve"> au cours de l’opération , par rapport à l’habileté et l’énergie de l’opérateur: l’outil se prête à la manipulation, la machine à l’action automatique.» </w:t>
+      </w:r>
+    </w:p>
+    <w:p>
+      <w:pPr>
+        <w:spacing w:line="240" w:lineRule="auto"/>
+        <w:rPr>
+          <w:b/>
+          <w:bCs/>
+        </w:rPr>
+      </w:pPr>
+      <w:proofErr w:type="gramStart"/>
+      <w:r>
+        <w:rPr>
+          <w:b/>
+          <w:bCs/>
+          <w:lang w:val="fr-CA"/>
+        </w:rPr>
+        <w:t>( Lewis</w:t>
+      </w:r>
+      <w:proofErr w:type="gramEnd"/>
+      <w:r>
+        <w:rPr>
+          <w:b/>
+          <w:bCs/>
+          <w:lang w:val="fr-CA"/>
+        </w:rPr>
+        <w:t xml:space="preserve"> Mumford, Technique et civilisation,(1934)  </w:t>
+      </w:r>
+    </w:p>
+    <w:p>
+      <w:pPr>
+        <w:spacing w:line="240" w:lineRule="auto"/>
+        <w:rPr>
           <w:b/>
           <w:bCs/>
         </w:rPr>
@@ -3022,10 +3105,8 @@
     </w:p>
     <w:p>
       <w:pPr>
-        <w:pStyle w:val="Normal"/>
-        <w:spacing w:lineRule="auto" w:line="240"/>
-        <w:rPr>
-          <w:b/>
+        <w:spacing w:line="240" w:lineRule="auto"/>
+        <w:rPr>
           <w:b/>
           <w:bCs/>
         </w:rPr>
@@ -3036,26 +3117,120 @@
           <w:bCs/>
         </w:rPr>
         <w:t>De l’horloge à l’ordinateur en passant par la machine à vapeur, la nature fût-ce cognitive est MACHINE.</w:t>
+      </w:r>
+      <w:r>
+        <w:rPr>
+          <w:b/>
+          <w:bCs/>
+        </w:rPr>
         <w:br/>
+      </w:r>
+      <w:r>
+        <w:rPr>
+          <w:b/>
+          <w:bCs/>
+        </w:rPr>
         <w:br/>
         <w:t xml:space="preserve"> Les machines se construisent à l’identique quels que soient les lieux et les temps à partir de composantes simples.</w:t>
+      </w:r>
+      <w:r>
+        <w:rPr>
+          <w:b/>
+          <w:bCs/>
+        </w:rPr>
         <w:br/>
+      </w:r>
+      <w:r>
+        <w:rPr>
+          <w:b/>
+          <w:bCs/>
+        </w:rPr>
         <w:br/>
-        <w:t xml:space="preserve"> Les  machines sont indépendantes les unes des autres et on peut se spécialiser dans tel type de machine sans se préoccuper des autres.</w:t>
+        <w:t xml:space="preserve"> </w:t>
+      </w:r>
+      <w:proofErr w:type="gramStart"/>
+      <w:r>
+        <w:rPr>
+          <w:b/>
+          <w:bCs/>
+        </w:rPr>
+        <w:t>Les  machines</w:t>
+      </w:r>
+      <w:proofErr w:type="gramEnd"/>
+      <w:r>
+        <w:rPr>
+          <w:b/>
+          <w:bCs/>
+        </w:rPr>
+        <w:t xml:space="preserve"> sont indépendantes les unes des autres et on peut se spécialiser dans tel type de machine sans se préoccuper des autres.</w:t>
+      </w:r>
+      <w:r>
+        <w:rPr>
+          <w:b/>
+          <w:bCs/>
+        </w:rPr>
         <w:br/>
+      </w:r>
+      <w:r>
+        <w:rPr>
+          <w:b/>
+          <w:bCs/>
+        </w:rPr>
         <w:br/>
         <w:t xml:space="preserve">Chaque famille de machines constitue un silo indépendant des autres  </w:t>
+      </w:r>
+      <w:r>
+        <w:rPr>
+          <w:b/>
+          <w:bCs/>
+        </w:rPr>
         <w:br/>
+      </w:r>
+      <w:r>
+        <w:rPr>
+          <w:b/>
+          <w:bCs/>
+        </w:rPr>
         <w:br/>
-        <w:t xml:space="preserve">D.   Bourg ,S. Swaton ,Le paradigme mécaniste (recueil p. 18) </w:t>
-      </w:r>
-    </w:p>
-    <w:p>
-      <w:pPr>
-        <w:pStyle w:val="Normal"/>
-        <w:spacing w:lineRule="auto" w:line="240"/>
-        <w:rPr>
-          <w:b/>
+        <w:t xml:space="preserve">D.   </w:t>
+      </w:r>
+      <w:proofErr w:type="gramStart"/>
+      <w:r>
+        <w:rPr>
+          <w:b/>
+          <w:bCs/>
+        </w:rPr>
+        <w:t>Bourg ,</w:t>
+      </w:r>
+      <w:proofErr w:type="gramEnd"/>
+      <w:r>
+        <w:rPr>
+          <w:b/>
+          <w:bCs/>
+        </w:rPr>
+        <w:t xml:space="preserve">S. </w:t>
+      </w:r>
+      <w:proofErr w:type="spellStart"/>
+      <w:r>
+        <w:rPr>
+          <w:b/>
+          <w:bCs/>
+        </w:rPr>
+        <w:t>Swaton</w:t>
+      </w:r>
+      <w:proofErr w:type="spellEnd"/>
+      <w:r>
+        <w:rPr>
+          <w:b/>
+          <w:bCs/>
+        </w:rPr>
+        <w:t xml:space="preserve"> ,Le paradigme mécaniste (recueil p. 18) </w:t>
+      </w:r>
+    </w:p>
+    <w:p>
+      <w:pPr>
+        <w:spacing w:line="240" w:lineRule="auto"/>
+        <w:rPr>
           <w:b/>
           <w:bCs/>
         </w:rPr>
@@ -3067,16 +3242,21 @@
           <w:lang w:val="fr-CA"/>
         </w:rPr>
         <w:t xml:space="preserve">Descartes et </w:t>
+      </w:r>
+      <w:r>
+        <w:rPr>
+          <w:b/>
+          <w:bCs/>
+          <w:lang w:val="fr-CA"/>
+        </w:rPr>
         <w:br/>
         <w:t xml:space="preserve">l’animal–machine </w:t>
       </w:r>
     </w:p>
     <w:p>
       <w:pPr>
-        <w:pStyle w:val="Normal"/>
-        <w:spacing w:lineRule="auto" w:line="240"/>
-        <w:rPr>
-          <w:b/>
+        <w:spacing w:line="240" w:lineRule="auto"/>
+        <w:rPr>
           <w:b/>
           <w:bCs/>
         </w:rPr>
@@ -3104,7 +3284,16 @@
           <w:bCs/>
           <w:lang w:val="fr-CA"/>
         </w:rPr>
-        <w:t xml:space="preserve"> partie du Discours de la méthode, Descartes compare l’animal à une horloge: «</w:t>
+        <w:t xml:space="preserve"> partie du Discours de la méthode, Descartes compare l’animal à une horloge:</w:t>
+      </w:r>
+      <w:proofErr w:type="gramStart"/>
+      <w:r>
+        <w:rPr>
+          <w:b/>
+          <w:bCs/>
+          <w:lang w:val="fr-CA"/>
+        </w:rPr>
+        <w:t xml:space="preserve"> «</w:t>
       </w:r>
       <w:r>
         <w:rPr>
@@ -3114,114 +3303,179 @@
           <w:iCs/>
           <w:lang w:val="fr-CA"/>
         </w:rPr>
-        <w:t>Les animaux ne sont que de simples machines, ils sont gouvernés par les mêmes principes qu’une horloge et si leurs actions sont plus complexes, c’est parce que celle-ci est une machine construite par les humains , alors que les animaux sont des machines infiniment plus complexes faites par Dieu.</w:t>
-      </w:r>
-      <w:r>
-        <w:rPr>
-          <w:b/>
-          <w:bCs/>
-          <w:lang w:val="fr-CA"/>
-        </w:rPr>
-        <w:t xml:space="preserve">  »</w:t>
-      </w:r>
-    </w:p>
-    <w:p>
-      <w:pPr>
-        <w:pStyle w:val="Normal"/>
-        <w:spacing w:lineRule="auto" w:line="240"/>
-        <w:rPr>
-          <w:b/>
-          <w:b/>
-          <w:bCs/>
-        </w:rPr>
-      </w:pPr>
-      <w:r>
-        <w:rPr>
-          <w:b/>
-          <w:bCs/>
-        </w:rPr>
-        <w:t xml:space="preserve">La mégamachine </w:t>
-      </w:r>
-    </w:p>
-    <w:p>
-      <w:pPr>
-        <w:pStyle w:val="Normal"/>
-        <w:spacing w:lineRule="auto" w:line="240"/>
-        <w:rPr>
-          <w:b/>
-          <w:b/>
-          <w:bCs/>
-        </w:rPr>
-      </w:pPr>
-      <w:r>
-        <w:rPr>
-          <w:b/>
-          <w:bCs/>
-        </w:rPr>
-        <w:t xml:space="preserve">L’empire et l’emprise de la rationalité techno scientifique et économique donnent à la méga machine contemporaine une ampleur inédite et inusitée dans l’histoire de hommes. </w:t>
-      </w:r>
-    </w:p>
-    <w:p>
-      <w:pPr>
-        <w:pStyle w:val="Normal"/>
-        <w:spacing w:lineRule="auto" w:line="240"/>
-        <w:rPr>
-          <w:b/>
-          <w:b/>
-          <w:bCs/>
-        </w:rPr>
-      </w:pPr>
-      <w:r>
-        <w:rPr>
-          <w:b/>
-          <w:bCs/>
-        </w:rPr>
-        <w:t xml:space="preserve">Surtout , à la différence des précédentes, cette mégamachine globale n’a d’autre finalité qu’elle-même. Elle transforme quasiment les hommes en rouage à fabriquer des rouages. </w:t>
-      </w:r>
-    </w:p>
-    <w:p>
-      <w:pPr>
-        <w:pStyle w:val="Normal"/>
-        <w:spacing w:lineRule="auto" w:line="240"/>
-        <w:rPr>
-          <w:b/>
-          <w:b/>
-          <w:bCs/>
-        </w:rPr>
-      </w:pPr>
-      <w:r>
-        <w:rPr>
-          <w:b/>
-          <w:bCs/>
-        </w:rPr>
-        <w:t xml:space="preserve">L’exploitation rationnelle du monde devient aussi celle des hommes eux–mêmes. Ceux–ci se trouvent instrumentalisés et réifiés comme rouages de la méga machine. </w:t>
-      </w:r>
-    </w:p>
-    <w:p>
-      <w:pPr>
-        <w:pStyle w:val="Normal"/>
-        <w:spacing w:lineRule="auto" w:line="240"/>
-        <w:rPr>
-          <w:b/>
-          <w:b/>
-          <w:bCs/>
-        </w:rPr>
-      </w:pPr>
-      <w:r>
-        <w:rPr>
-          <w:b/>
-          <w:bCs/>
-        </w:rPr>
-        <w:t xml:space="preserve">Serge Latouche, La </w:t>
-      </w:r>
+        <w:t>Les</w:t>
+      </w:r>
+      <w:proofErr w:type="gramEnd"/>
       <w:r>
         <w:rPr>
           <w:b/>
           <w:bCs/>
           <w:i/>
           <w:iCs/>
-        </w:rPr>
-        <w:t xml:space="preserve">mégamachine: l’imaginaire de la société moderne </w:t>
+          <w:lang w:val="fr-CA"/>
+        </w:rPr>
+        <w:t xml:space="preserve"> animaux ne sont que de simples machines, ils sont gouvernés par les mêmes principes qu’une horloge et si leurs actions sont plus complexes, c’est parce que celle-ci est une machine construite par les humains , alors que les animaux sont des machines infiniment plus complexes faites par Dieu.</w:t>
+      </w:r>
+      <w:r>
+        <w:rPr>
+          <w:b/>
+          <w:bCs/>
+          <w:lang w:val="fr-CA"/>
+        </w:rPr>
+        <w:t xml:space="preserve">  »</w:t>
+      </w:r>
+    </w:p>
+    <w:p>
+      <w:pPr>
+        <w:spacing w:line="240" w:lineRule="auto"/>
+        <w:rPr>
+          <w:b/>
+          <w:bCs/>
+        </w:rPr>
+      </w:pPr>
+      <w:r>
+        <w:rPr>
+          <w:b/>
+          <w:bCs/>
+        </w:rPr>
+        <w:t xml:space="preserve">La </w:t>
+      </w:r>
+      <w:proofErr w:type="spellStart"/>
+      <w:r>
+        <w:rPr>
+          <w:b/>
+          <w:bCs/>
+        </w:rPr>
+        <w:t>mégamachine</w:t>
+      </w:r>
+      <w:proofErr w:type="spellEnd"/>
+      <w:r>
+        <w:rPr>
+          <w:b/>
+          <w:bCs/>
+        </w:rPr>
+        <w:t xml:space="preserve"> </w:t>
+      </w:r>
+    </w:p>
+    <w:p>
+      <w:pPr>
+        <w:spacing w:line="240" w:lineRule="auto"/>
+        <w:rPr>
+          <w:b/>
+          <w:bCs/>
+        </w:rPr>
+      </w:pPr>
+      <w:r>
+        <w:rPr>
+          <w:b/>
+          <w:bCs/>
+        </w:rPr>
+        <w:t xml:space="preserve">L’empire et l’emprise de la rationalité techno scientifique et économique donnent à la méga machine contemporaine une ampleur inédite et inusitée dans l’histoire de hommes. </w:t>
+      </w:r>
+    </w:p>
+    <w:p>
+      <w:pPr>
+        <w:spacing w:line="240" w:lineRule="auto"/>
+        <w:rPr>
+          <w:b/>
+          <w:bCs/>
+        </w:rPr>
+      </w:pPr>
+      <w:proofErr w:type="gramStart"/>
+      <w:r>
+        <w:rPr>
+          <w:b/>
+          <w:bCs/>
+        </w:rPr>
+        <w:lastRenderedPageBreak/>
+        <w:t>Surtout ,</w:t>
+      </w:r>
+      <w:proofErr w:type="gramEnd"/>
+      <w:r>
+        <w:rPr>
+          <w:b/>
+          <w:bCs/>
+        </w:rPr>
+        <w:t xml:space="preserve"> à la différence des précédentes, cette </w:t>
+      </w:r>
+      <w:proofErr w:type="spellStart"/>
+      <w:r>
+        <w:rPr>
+          <w:b/>
+          <w:bCs/>
+        </w:rPr>
+        <w:t>mégamachine</w:t>
+      </w:r>
+      <w:proofErr w:type="spellEnd"/>
+      <w:r>
+        <w:rPr>
+          <w:b/>
+          <w:bCs/>
+        </w:rPr>
+        <w:t xml:space="preserve"> globale n’a d’autre finalité qu’elle-même. Elle transforme quasiment les hommes en rouage à fabriquer des rouages. </w:t>
+      </w:r>
+    </w:p>
+    <w:p>
+      <w:pPr>
+        <w:spacing w:line="240" w:lineRule="auto"/>
+        <w:rPr>
+          <w:b/>
+          <w:bCs/>
+        </w:rPr>
+      </w:pPr>
+      <w:r>
+        <w:rPr>
+          <w:b/>
+          <w:bCs/>
+        </w:rPr>
+        <w:t xml:space="preserve">L’exploitation rationnelle du monde devient aussi celle des hommes eux–mêmes. Ceux–ci se trouvent instrumentalisés et réifiés comme rouages de la méga machine. </w:t>
+      </w:r>
+    </w:p>
+    <w:p>
+      <w:pPr>
+        <w:spacing w:line="240" w:lineRule="auto"/>
+        <w:rPr>
+          <w:b/>
+          <w:bCs/>
+        </w:rPr>
+      </w:pPr>
+      <w:r>
+        <w:rPr>
+          <w:b/>
+          <w:bCs/>
+        </w:rPr>
+        <w:t xml:space="preserve">Serge Latouche, La </w:t>
+      </w:r>
+      <w:proofErr w:type="spellStart"/>
+      <w:proofErr w:type="gramStart"/>
+      <w:r>
+        <w:rPr>
+          <w:b/>
+          <w:bCs/>
+          <w:i/>
+          <w:iCs/>
+        </w:rPr>
+        <w:t>mégamachine</w:t>
+      </w:r>
+      <w:proofErr w:type="spellEnd"/>
+      <w:r>
+        <w:rPr>
+          <w:b/>
+          <w:bCs/>
+          <w:i/>
+          <w:iCs/>
+        </w:rPr>
+        <w:t>:</w:t>
+      </w:r>
+      <w:proofErr w:type="gramEnd"/>
+      <w:r>
+        <w:rPr>
+          <w:b/>
+          <w:bCs/>
+          <w:i/>
+          <w:iCs/>
+        </w:rPr>
+        <w:t xml:space="preserve"> l’imaginaire de la société moderne </w:t>
       </w:r>
       <w:r>
         <w:rPr>
@@ -3233,30 +3487,35 @@
     </w:p>
     <w:p>
       <w:pPr>
-        <w:pStyle w:val="Normal"/>
-        <w:spacing w:lineRule="auto" w:line="240"/>
-        <w:rPr>
-          <w:b/>
-          <w:b/>
-          <w:bCs/>
-        </w:rPr>
-      </w:pPr>
-      <w:r>
-        <w:rPr>
-          <w:b/>
-          <w:bCs/>
-        </w:rPr>
-        <w:t xml:space="preserve">( recueil, p.20) </w:t>
-      </w:r>
-    </w:p>
-    <w:p>
-      <w:pPr>
-        <w:pStyle w:val="Normal"/>
-        <w:spacing w:lineRule="auto" w:line="240"/>
+        <w:spacing w:line="240" w:lineRule="auto"/>
+        <w:rPr>
+          <w:b/>
+          <w:bCs/>
+        </w:rPr>
+      </w:pPr>
+      <w:proofErr w:type="gramStart"/>
+      <w:r>
+        <w:rPr>
+          <w:b/>
+          <w:bCs/>
+        </w:rPr>
+        <w:t>( recueil</w:t>
+      </w:r>
+      <w:proofErr w:type="gramEnd"/>
+      <w:r>
+        <w:rPr>
+          <w:b/>
+          <w:bCs/>
+        </w:rPr>
+        <w:t xml:space="preserve">, p.20) </w:t>
+      </w:r>
+    </w:p>
+    <w:p>
+      <w:pPr>
+        <w:spacing w:line="240" w:lineRule="auto"/>
         <w:jc w:val="center"/>
         <w:rPr>
           <w:b/>
-          <w:b/>
           <w:bCs/>
         </w:rPr>
       </w:pPr>
@@ -3270,10 +3529,8 @@
     </w:p>
     <w:p>
       <w:pPr>
-        <w:pStyle w:val="Normal"/>
-        <w:spacing w:lineRule="auto" w:line="240"/>
-        <w:rPr>
-          <w:b/>
+        <w:spacing w:line="240" w:lineRule="auto"/>
+        <w:rPr>
           <w:b/>
           <w:bCs/>
           <w:lang w:val="fr-CA"/>
@@ -3297,23 +3554,35 @@
     </w:p>
     <w:p>
       <w:pPr>
-        <w:pStyle w:val="Normal"/>
-        <w:spacing w:lineRule="auto" w:line="240"/>
-        <w:rPr>
-          <w:lang w:val="fr-CA"/>
-        </w:rPr>
-      </w:pPr>
-      <w:r>
-        <w:rPr>
-          <w:lang w:val="fr-CA"/>
-        </w:rPr>
-        <w:t>La terre n’est pas assez grande, n’assez souple pour héberger l’autonomie conçue à partir de l’abondance. Cela sonne comme quelques choses comme la fin de qq’chose : L’abondance, la surconsommation, la surexploitation des ressources naturelles</w:t>
-      </w:r>
-    </w:p>
-    <w:p>
-      <w:pPr>
-        <w:pStyle w:val="Normal"/>
-        <w:spacing w:lineRule="auto" w:line="240"/>
+        <w:spacing w:line="240" w:lineRule="auto"/>
+        <w:rPr>
+          <w:lang w:val="fr-CA"/>
+        </w:rPr>
+      </w:pPr>
+      <w:r>
+        <w:rPr>
+          <w:lang w:val="fr-CA"/>
+        </w:rPr>
+        <w:t xml:space="preserve">La terre n’est pas assez grande, n’assez souple pour héberger l’autonomie conçue à partir de l’abondance. Cela sonne comme quelques choses comme la fin de </w:t>
+      </w:r>
+      <w:proofErr w:type="spellStart"/>
+      <w:r>
+        <w:rPr>
+          <w:lang w:val="fr-CA"/>
+        </w:rPr>
+        <w:t>qq’chose</w:t>
+      </w:r>
+      <w:proofErr w:type="spellEnd"/>
+      <w:r>
+        <w:rPr>
+          <w:lang w:val="fr-CA"/>
+        </w:rPr>
+        <w:t> : L’abondance, la surconsommation, la surexploitation des ressources naturelles</w:t>
+      </w:r>
+    </w:p>
+    <w:p>
+      <w:pPr>
+        <w:spacing w:line="240" w:lineRule="auto"/>
         <w:rPr>
           <w:lang w:val="fr-CA"/>
         </w:rPr>
@@ -3341,8 +3610,7 @@
     </w:p>
     <w:p>
       <w:pPr>
-        <w:pStyle w:val="Normal"/>
-        <w:spacing w:lineRule="auto" w:line="240"/>
+        <w:spacing w:line="240" w:lineRule="auto"/>
         <w:rPr>
           <w:lang w:val="fr-CA"/>
         </w:rPr>
@@ -3364,8 +3632,7 @@
     </w:p>
     <w:p>
       <w:pPr>
-        <w:pStyle w:val="Normal"/>
-        <w:spacing w:lineRule="auto" w:line="240"/>
+        <w:spacing w:line="240" w:lineRule="auto"/>
         <w:rPr>
           <w:lang w:val="fr-CA"/>
         </w:rPr>
@@ -3379,10 +3646,8 @@
     </w:p>
     <w:p>
       <w:pPr>
-        <w:pStyle w:val="Normal"/>
-        <w:spacing w:lineRule="auto" w:line="240"/>
-        <w:rPr>
-          <w:b/>
+        <w:spacing w:line="240" w:lineRule="auto"/>
+        <w:rPr>
           <w:b/>
           <w:bCs/>
           <w:lang w:val="fr-CA"/>
@@ -3405,8 +3670,7 @@
     </w:p>
     <w:p>
       <w:pPr>
-        <w:pStyle w:val="Normal"/>
-        <w:spacing w:lineRule="auto" w:line="240"/>
+        <w:spacing w:line="240" w:lineRule="auto"/>
         <w:rPr>
           <w:lang w:val="fr-CA"/>
         </w:rPr>
@@ -3428,8 +3692,7 @@
     </w:p>
     <w:p>
       <w:pPr>
-        <w:pStyle w:val="Normal"/>
-        <w:spacing w:lineRule="auto" w:line="240"/>
+        <w:spacing w:line="240" w:lineRule="auto"/>
         <w:rPr>
           <w:lang w:val="fr-CA"/>
         </w:rPr>
@@ -3443,13 +3706,11 @@
     </w:p>
     <w:p>
       <w:pPr>
-        <w:pStyle w:val="Normal"/>
-        <w:spacing w:lineRule="auto" w:line="240"/>
-        <w:rPr>
-          <w:b/>
-          <w:b/>
-          <w:bCs/>
-          <w:lang w:val="en-US"/>
+        <w:spacing w:line="240" w:lineRule="auto"/>
+        <w:rPr>
+          <w:b/>
+          <w:bCs/>
+          <w:lang w:val="fr-CA"/>
         </w:rPr>
       </w:pPr>
       <w:r>
@@ -3469,8 +3730,7 @@
     </w:p>
     <w:p>
       <w:pPr>
-        <w:pStyle w:val="Normal"/>
-        <w:spacing w:lineRule="auto" w:line="240"/>
+        <w:spacing w:line="240" w:lineRule="auto"/>
         <w:rPr>
           <w:lang w:val="fr-CA"/>
         </w:rPr>
@@ -3484,8 +3744,7 @@
     </w:p>
     <w:p>
       <w:pPr>
-        <w:pStyle w:val="Normal"/>
-        <w:spacing w:lineRule="auto" w:line="240"/>
+        <w:spacing w:line="240" w:lineRule="auto"/>
         <w:rPr>
           <w:lang w:val="fr-CA"/>
         </w:rPr>
@@ -3499,12 +3758,10 @@
     </w:p>
     <w:p>
       <w:pPr>
-        <w:pStyle w:val="Normal"/>
-        <w:spacing w:lineRule="auto" w:line="240"/>
+        <w:spacing w:line="240" w:lineRule="auto"/>
         <w:jc w:val="center"/>
         <w:rPr>
           <w:b/>
-          <w:b/>
           <w:bCs/>
           <w:lang w:val="fr-CA"/>
         </w:rPr>
@@ -3520,8 +3777,7 @@
     </w:p>
     <w:p>
       <w:pPr>
-        <w:pStyle w:val="Normal"/>
-        <w:spacing w:lineRule="auto" w:line="240"/>
+        <w:spacing w:line="240" w:lineRule="auto"/>
         <w:rPr>
           <w:lang w:val="fr-CA"/>
         </w:rPr>
@@ -3535,8 +3791,7 @@
     </w:p>
     <w:p>
       <w:pPr>
-        <w:pStyle w:val="Normal"/>
-        <w:spacing w:lineRule="auto" w:line="240"/>
+        <w:spacing w:line="240" w:lineRule="auto"/>
         <w:rPr>
           <w:lang w:val="fr-CA"/>
         </w:rPr>
@@ -3550,8 +3805,7 @@
     </w:p>
     <w:p>
       <w:pPr>
-        <w:pStyle w:val="Normal"/>
-        <w:spacing w:lineRule="auto" w:line="240"/>
+        <w:spacing w:line="240" w:lineRule="auto"/>
         <w:rPr>
           <w:lang w:val="fr-CA"/>
         </w:rPr>
@@ -3565,43 +3819,57 @@
     </w:p>
     <w:p>
       <w:pPr>
-        <w:pStyle w:val="Normal"/>
-        <w:spacing w:lineRule="auto" w:line="240"/>
-        <w:rPr>
-          <w:lang w:val="fr-CA"/>
-        </w:rPr>
-      </w:pPr>
-      <w:r>
-        <w:rPr>
-          <w:lang w:val="fr-CA"/>
-        </w:rPr>
-      </w:r>
-    </w:p>
-    <w:p>
-      <w:pPr>
-        <w:pStyle w:val="Normal"/>
-        <w:spacing w:lineRule="auto" w:line="240"/>
-        <w:rPr>
-          <w:lang w:val="fr-CA"/>
-        </w:rPr>
-      </w:pPr>
-      <w:r>
-        <w:rPr>
-          <w:lang w:val="fr-CA"/>
-        </w:rPr>
-        <w:t>Propox 4 : ontologies (façon d être au montre) en se basant sur 2 critères :</w:t>
-      </w:r>
-    </w:p>
-    <w:p>
-      <w:pPr>
-        <w:pStyle w:val="ListParagraph"/>
+        <w:spacing w:line="240" w:lineRule="auto"/>
+        <w:rPr>
+          <w:lang w:val="fr-CA"/>
+        </w:rPr>
+      </w:pPr>
+    </w:p>
+    <w:p>
+      <w:pPr>
+        <w:spacing w:line="240" w:lineRule="auto"/>
+        <w:rPr>
+          <w:lang w:val="fr-CA"/>
+        </w:rPr>
+      </w:pPr>
+      <w:proofErr w:type="spellStart"/>
+      <w:r>
+        <w:rPr>
+          <w:lang w:val="fr-CA"/>
+        </w:rPr>
+        <w:t>Propox</w:t>
+      </w:r>
+      <w:proofErr w:type="spellEnd"/>
+      <w:r>
+        <w:rPr>
+          <w:lang w:val="fr-CA"/>
+        </w:rPr>
+        <w:t xml:space="preserve"> 4 : ontologies (façon </w:t>
+      </w:r>
+      <w:proofErr w:type="spellStart"/>
+      <w:r>
+        <w:rPr>
+          <w:lang w:val="fr-CA"/>
+        </w:rPr>
+        <w:t>d être</w:t>
+      </w:r>
+      <w:proofErr w:type="spellEnd"/>
+      <w:r>
+        <w:rPr>
+          <w:lang w:val="fr-CA"/>
+        </w:rPr>
+        <w:t xml:space="preserve"> au montre) en se basant sur 2 critères :</w:t>
+      </w:r>
+    </w:p>
+    <w:p>
+      <w:pPr>
+        <w:pStyle w:val="Paragraphedeliste"/>
         <w:numPr>
           <w:ilvl w:val="0"/>
           <w:numId w:val="1"/>
         </w:numPr>
-        <w:spacing w:lineRule="auto" w:line="240"/>
-        <w:rPr>
-          <w:b/>
+        <w:spacing w:line="240" w:lineRule="auto"/>
+        <w:rPr>
           <w:b/>
           <w:bCs/>
           <w:lang w:val="fr-CA"/>
@@ -3618,32 +3886,40 @@
     </w:p>
     <w:p>
       <w:pPr>
-        <w:pStyle w:val="ListParagraph"/>
+        <w:pStyle w:val="Paragraphedeliste"/>
         <w:numPr>
           <w:ilvl w:val="0"/>
           <w:numId w:val="1"/>
         </w:numPr>
-        <w:spacing w:lineRule="auto" w:line="240"/>
-        <w:rPr>
-          <w:b/>
-          <w:b/>
-          <w:bCs/>
-          <w:lang w:val="fr-CA"/>
-        </w:rPr>
-      </w:pPr>
-      <w:r>
-        <w:rPr>
-          <w:b/>
-          <w:bCs/>
-          <w:lang w:val="fr-CA"/>
-        </w:rPr>
-        <w:t>Physicalité(extériorité)</w:t>
-      </w:r>
-    </w:p>
-    <w:p>
-      <w:pPr>
-        <w:pStyle w:val="Normal"/>
-        <w:spacing w:lineRule="auto" w:line="240"/>
+        <w:spacing w:line="240" w:lineRule="auto"/>
+        <w:rPr>
+          <w:b/>
+          <w:bCs/>
+          <w:lang w:val="fr-CA"/>
+        </w:rPr>
+      </w:pPr>
+      <w:proofErr w:type="spellStart"/>
+      <w:r>
+        <w:rPr>
+          <w:b/>
+          <w:bCs/>
+          <w:lang w:val="fr-CA"/>
+        </w:rPr>
+        <w:t>Physicalité</w:t>
+      </w:r>
+      <w:proofErr w:type="spellEnd"/>
+      <w:r>
+        <w:rPr>
+          <w:b/>
+          <w:bCs/>
+          <w:lang w:val="fr-CA"/>
+        </w:rPr>
+        <w:t>(extériorité)</w:t>
+      </w:r>
+    </w:p>
+    <w:p>
+      <w:pPr>
+        <w:spacing w:line="240" w:lineRule="auto"/>
         <w:rPr>
           <w:lang w:val="fr-CA"/>
         </w:rPr>
@@ -3665,20 +3941,22 @@
     </w:p>
     <w:p>
       <w:pPr>
-        <w:pStyle w:val="Normal"/>
-        <w:spacing w:lineRule="auto" w:line="240"/>
-        <w:rPr>
-          <w:lang w:val="fr-CA"/>
-        </w:rPr>
-      </w:pPr>
-      <w:r>
-        <w:rPr>
-          <w:b/>
-          <w:bCs/>
-          <w:lang w:val="fr-CA"/>
-        </w:rPr>
+        <w:spacing w:line="240" w:lineRule="auto"/>
+        <w:rPr>
+          <w:lang w:val="fr-CA"/>
+        </w:rPr>
+      </w:pPr>
+      <w:proofErr w:type="spellStart"/>
+      <w:r>
+        <w:rPr>
+          <w:b/>
+          <w:bCs/>
+          <w:lang w:val="fr-CA"/>
+        </w:rPr>
+        <w:lastRenderedPageBreak/>
         <w:t>Physicalité</w:t>
       </w:r>
+      <w:proofErr w:type="spellEnd"/>
       <w:r>
         <w:rPr>
           <w:lang w:val="fr-CA"/>
@@ -3688,42 +3966,51 @@
     </w:p>
     <w:p>
       <w:pPr>
-        <w:pStyle w:val="Normal"/>
-        <w:spacing w:lineRule="auto" w:line="240"/>
-        <w:rPr>
-          <w:b/>
-          <w:b/>
-          <w:bCs/>
-          <w:lang w:val="fr-CA"/>
-        </w:rPr>
-      </w:pPr>
-      <w:r>
-        <w:rPr>
-          <w:b/>
-          <w:bCs/>
-          <w:lang w:val="fr-CA"/>
-        </w:rPr>
-        <w:t>Ressemblance != identité</w:t>
-      </w:r>
-    </w:p>
-    <w:p>
-      <w:pPr>
-        <w:pStyle w:val="Normal"/>
-        <w:spacing w:lineRule="auto" w:line="240"/>
-        <w:rPr>
-          <w:lang w:val="fr-CA"/>
-        </w:rPr>
-      </w:pPr>
-      <w:r>
-        <w:rPr>
-          <w:lang w:val="fr-CA"/>
-        </w:rPr>
-      </w:r>
-    </w:p>
-    <w:p>
-      <w:pPr>
-        <w:pStyle w:val="Normal"/>
-        <w:spacing w:lineRule="auto" w:line="240"/>
+        <w:spacing w:line="240" w:lineRule="auto"/>
+        <w:rPr>
+          <w:b/>
+          <w:bCs/>
+          <w:lang w:val="fr-CA"/>
+        </w:rPr>
+      </w:pPr>
+      <w:r>
+        <w:rPr>
+          <w:b/>
+          <w:bCs/>
+          <w:lang w:val="fr-CA"/>
+        </w:rPr>
+        <w:t>Ressemblance</w:t>
+      </w:r>
+      <w:proofErr w:type="gramStart"/>
+      <w:r>
+        <w:rPr>
+          <w:b/>
+          <w:bCs/>
+          <w:lang w:val="fr-CA"/>
+        </w:rPr>
+        <w:t xml:space="preserve"> !=</w:t>
+      </w:r>
+      <w:proofErr w:type="gramEnd"/>
+      <w:r>
+        <w:rPr>
+          <w:b/>
+          <w:bCs/>
+          <w:lang w:val="fr-CA"/>
+        </w:rPr>
+        <w:t xml:space="preserve"> identité</w:t>
+      </w:r>
+    </w:p>
+    <w:p>
+      <w:pPr>
+        <w:spacing w:line="240" w:lineRule="auto"/>
+        <w:rPr>
+          <w:lang w:val="fr-CA"/>
+        </w:rPr>
+      </w:pPr>
+    </w:p>
+    <w:p>
+      <w:pPr>
+        <w:spacing w:line="240" w:lineRule="auto"/>
         <w:rPr>
           <w:lang w:val="fr-CA"/>
         </w:rPr>
@@ -3737,8 +4024,7 @@
     </w:p>
     <w:p>
       <w:pPr>
-        <w:pStyle w:val="Normal"/>
-        <w:spacing w:lineRule="auto" w:line="240"/>
+        <w:spacing w:line="240" w:lineRule="auto"/>
         <w:rPr>
           <w:lang w:val="fr-CA"/>
         </w:rPr>
@@ -3752,10 +4038,8 @@
     </w:p>
     <w:p>
       <w:pPr>
-        <w:pStyle w:val="Normal"/>
-        <w:spacing w:lineRule="auto" w:line="240"/>
-        <w:rPr>
-          <w:b/>
+        <w:spacing w:line="240" w:lineRule="auto"/>
+        <w:rPr>
           <w:b/>
           <w:bCs/>
           <w:lang w:val="fr-CA"/>
@@ -3772,23 +4056,23 @@
     </w:p>
     <w:p>
       <w:pPr>
-        <w:pStyle w:val="Normal"/>
-        <w:spacing w:lineRule="auto" w:line="240"/>
-        <w:rPr>
-          <w:lang w:val="fr-CA"/>
-        </w:rPr>
-      </w:pPr>
+        <w:spacing w:line="240" w:lineRule="auto"/>
+        <w:rPr>
+          <w:lang w:val="fr-CA"/>
+        </w:rPr>
+      </w:pPr>
+      <w:proofErr w:type="gramStart"/>
       <w:r>
         <w:rPr>
           <w:lang w:val="fr-CA"/>
         </w:rPr>
         <w:t>Ou</w:t>
       </w:r>
-    </w:p>
-    <w:p>
-      <w:pPr>
-        <w:pStyle w:val="Normal"/>
-        <w:spacing w:lineRule="auto" w:line="240"/>
+      <w:proofErr w:type="gramEnd"/>
+    </w:p>
+    <w:p>
+      <w:pPr>
+        <w:spacing w:line="240" w:lineRule="auto"/>
         <w:rPr>
           <w:lang w:val="fr-CA"/>
         </w:rPr>
@@ -3802,8 +4086,7 @@
     </w:p>
     <w:p>
       <w:pPr>
-        <w:pStyle w:val="Normal"/>
-        <w:spacing w:lineRule="auto" w:line="240"/>
+        <w:spacing w:line="240" w:lineRule="auto"/>
         <w:rPr>
           <w:lang w:val="fr-CA"/>
         </w:rPr>
@@ -3817,10 +4100,8 @@
     </w:p>
     <w:p>
       <w:pPr>
-        <w:pStyle w:val="Normal"/>
-        <w:spacing w:lineRule="auto" w:line="240"/>
-        <w:rPr>
-          <w:b/>
+        <w:spacing w:line="240" w:lineRule="auto"/>
+        <w:rPr>
           <w:b/>
           <w:bCs/>
           <w:lang w:val="fr-CA"/>
@@ -3837,23 +4118,23 @@
     </w:p>
     <w:p>
       <w:pPr>
-        <w:pStyle w:val="Normal"/>
-        <w:spacing w:lineRule="auto" w:line="240"/>
-        <w:rPr>
-          <w:lang w:val="fr-CA"/>
-        </w:rPr>
-      </w:pPr>
+        <w:spacing w:line="240" w:lineRule="auto"/>
+        <w:rPr>
+          <w:lang w:val="fr-CA"/>
+        </w:rPr>
+      </w:pPr>
+      <w:proofErr w:type="gramStart"/>
       <w:r>
         <w:rPr>
           <w:lang w:val="fr-CA"/>
         </w:rPr>
         <w:t>Ou</w:t>
       </w:r>
-    </w:p>
-    <w:p>
-      <w:pPr>
-        <w:pStyle w:val="Normal"/>
-        <w:spacing w:lineRule="auto" w:line="240"/>
+      <w:proofErr w:type="gramEnd"/>
+    </w:p>
+    <w:p>
+      <w:pPr>
+        <w:spacing w:line="240" w:lineRule="auto"/>
         <w:rPr>
           <w:lang w:val="fr-CA"/>
         </w:rPr>
@@ -3867,8 +4148,7 @@
     </w:p>
     <w:p>
       <w:pPr>
-        <w:pStyle w:val="Normal"/>
-        <w:spacing w:lineRule="auto" w:line="240"/>
+        <w:spacing w:line="240" w:lineRule="auto"/>
         <w:rPr>
           <w:lang w:val="fr-CA"/>
         </w:rPr>
@@ -3882,10 +4162,8 @@
     </w:p>
     <w:p>
       <w:pPr>
-        <w:pStyle w:val="Normal"/>
-        <w:spacing w:lineRule="auto" w:line="240"/>
-        <w:rPr>
-          <w:b/>
+        <w:spacing w:line="240" w:lineRule="auto"/>
+        <w:rPr>
           <w:b/>
           <w:bCs/>
           <w:lang w:val="fr-CA"/>
@@ -3902,23 +4180,23 @@
     </w:p>
     <w:p>
       <w:pPr>
-        <w:pStyle w:val="Normal"/>
-        <w:spacing w:lineRule="auto" w:line="240"/>
-        <w:rPr>
-          <w:lang w:val="fr-CA"/>
-        </w:rPr>
-      </w:pPr>
+        <w:spacing w:line="240" w:lineRule="auto"/>
+        <w:rPr>
+          <w:lang w:val="fr-CA"/>
+        </w:rPr>
+      </w:pPr>
+      <w:proofErr w:type="gramStart"/>
       <w:r>
         <w:rPr>
           <w:lang w:val="fr-CA"/>
         </w:rPr>
         <w:t>Ou</w:t>
       </w:r>
-    </w:p>
-    <w:p>
-      <w:pPr>
-        <w:pStyle w:val="Normal"/>
-        <w:spacing w:lineRule="auto" w:line="240"/>
+      <w:proofErr w:type="gramEnd"/>
+    </w:p>
+    <w:p>
+      <w:pPr>
+        <w:spacing w:line="240" w:lineRule="auto"/>
         <w:rPr>
           <w:lang w:val="fr-CA"/>
         </w:rPr>
@@ -3932,8 +4210,7 @@
     </w:p>
     <w:p>
       <w:pPr>
-        <w:pStyle w:val="Normal"/>
-        <w:spacing w:lineRule="auto" w:line="240"/>
+        <w:spacing w:line="240" w:lineRule="auto"/>
         <w:rPr>
           <w:lang w:val="fr-CA"/>
         </w:rPr>
@@ -3947,10 +4224,8 @@
     </w:p>
     <w:p>
       <w:pPr>
-        <w:pStyle w:val="Normal"/>
-        <w:spacing w:lineRule="auto" w:line="240"/>
-        <w:rPr>
-          <w:b/>
+        <w:spacing w:line="240" w:lineRule="auto"/>
+        <w:rPr>
           <w:b/>
           <w:bCs/>
           <w:lang w:val="fr-CA"/>
@@ -3967,22 +4242,15 @@
     </w:p>
     <w:p>
       <w:pPr>
-        <w:pStyle w:val="Normal"/>
-        <w:spacing w:lineRule="auto" w:line="240"/>
-        <w:rPr>
-          <w:lang w:val="fr-CA"/>
-        </w:rPr>
-      </w:pPr>
-      <w:r>
-        <w:rPr>
-          <w:lang w:val="fr-CA"/>
-        </w:rPr>
-      </w:r>
-    </w:p>
-    <w:p>
-      <w:pPr>
-        <w:pStyle w:val="Normal"/>
-        <w:spacing w:lineRule="auto" w:line="240"/>
+        <w:spacing w:line="240" w:lineRule="auto"/>
+        <w:rPr>
+          <w:lang w:val="fr-CA"/>
+        </w:rPr>
+      </w:pPr>
+    </w:p>
+    <w:p>
+      <w:pPr>
+        <w:spacing w:line="240" w:lineRule="auto"/>
         <w:rPr>
           <w:lang w:val="fr-CA"/>
         </w:rPr>
@@ -3999,13 +4267,26 @@
         <w:rPr>
           <w:lang w:val="fr-CA"/>
         </w:rPr>
-        <w:t xml:space="preserve"> = Les êtres non-humains ont une forme d être. ``Partenaire`` dans une société élargie</w:t>
-      </w:r>
-    </w:p>
-    <w:p>
-      <w:pPr>
-        <w:pStyle w:val="Normal"/>
-        <w:spacing w:lineRule="auto" w:line="240"/>
+        <w:t xml:space="preserve"> = Les êtres non-humains ont une forme </w:t>
+      </w:r>
+      <w:proofErr w:type="spellStart"/>
+      <w:r>
+        <w:rPr>
+          <w:lang w:val="fr-CA"/>
+        </w:rPr>
+        <w:t>d être</w:t>
+      </w:r>
+      <w:proofErr w:type="spellEnd"/>
+      <w:r>
+        <w:rPr>
+          <w:lang w:val="fr-CA"/>
+        </w:rPr>
+        <w:t>. ``Partenaire`` dans une société élargie</w:t>
+      </w:r>
+    </w:p>
+    <w:p>
+      <w:pPr>
+        <w:spacing w:line="240" w:lineRule="auto"/>
         <w:rPr>
           <w:lang w:val="fr-CA"/>
         </w:rPr>
@@ -4019,8 +4300,7 @@
     </w:p>
     <w:p>
       <w:pPr>
-        <w:pStyle w:val="Normal"/>
-        <w:spacing w:lineRule="auto" w:line="240"/>
+        <w:spacing w:line="240" w:lineRule="auto"/>
         <w:rPr>
           <w:lang w:val="fr-CA"/>
         </w:rPr>
@@ -4042,8 +4322,7 @@
     </w:p>
     <w:p>
       <w:pPr>
-        <w:pStyle w:val="Normal"/>
-        <w:spacing w:lineRule="auto" w:line="240"/>
+        <w:spacing w:line="240" w:lineRule="auto"/>
         <w:rPr>
           <w:lang w:val="fr-CA"/>
         </w:rPr>
@@ -4060,13 +4339,26 @@
         <w:rPr>
           <w:lang w:val="fr-CA"/>
         </w:rPr>
-        <w:t>Ressemblance sur le plan de l’intériorité et une ressemblance sur le plan de la physicalité. / physique spiritualité. Un totem -&gt; ancêtre mythique, un vide spirituel, apparaitre dans les rêves</w:t>
-      </w:r>
-    </w:p>
-    <w:p>
-      <w:pPr>
-        <w:pStyle w:val="Normal"/>
-        <w:spacing w:lineRule="auto" w:line="240"/>
+        <w:t xml:space="preserve">Ressemblance sur le plan de l’intériorité et une ressemblance sur le plan de la </w:t>
+      </w:r>
+      <w:proofErr w:type="spellStart"/>
+      <w:r>
+        <w:rPr>
+          <w:lang w:val="fr-CA"/>
+        </w:rPr>
+        <w:t>physicalité</w:t>
+      </w:r>
+      <w:proofErr w:type="spellEnd"/>
+      <w:r>
+        <w:rPr>
+          <w:lang w:val="fr-CA"/>
+        </w:rPr>
+        <w:t>. / physique spiritualité. Un totem -&gt; ancêtre mythique, un vide spirituel, apparaitre dans les rêves</w:t>
+      </w:r>
+    </w:p>
+    <w:p>
+      <w:pPr>
+        <w:spacing w:line="240" w:lineRule="auto"/>
         <w:rPr>
           <w:lang w:val="fr-CA"/>
         </w:rPr>
@@ -4080,8 +4372,7 @@
     </w:p>
     <w:p>
       <w:pPr>
-        <w:pStyle w:val="Normal"/>
-        <w:spacing w:lineRule="auto" w:line="240"/>
+        <w:spacing w:line="240" w:lineRule="auto"/>
         <w:rPr>
           <w:lang w:val="fr-CA"/>
         </w:rPr>
@@ -4103,30 +4394,19 @@
     </w:p>
     <w:p>
       <w:pPr>
-        <w:pStyle w:val="Normal"/>
-        <w:spacing w:lineRule="auto" w:line="240"/>
-        <w:rPr>
-          <w:b/>
-          <w:b/>
-          <w:bCs/>
-          <w:lang w:val="fr-CA"/>
-        </w:rPr>
-      </w:pPr>
-      <w:r>
-        <w:rPr>
-          <w:b/>
-          <w:bCs/>
-          <w:lang w:val="fr-CA"/>
-        </w:rPr>
-      </w:r>
-    </w:p>
-    <w:p>
-      <w:pPr>
-        <w:pStyle w:val="Normal"/>
-        <w:spacing w:lineRule="auto" w:line="240"/>
+        <w:spacing w:line="240" w:lineRule="auto"/>
+        <w:rPr>
+          <w:b/>
+          <w:bCs/>
+          <w:lang w:val="fr-CA"/>
+        </w:rPr>
+      </w:pPr>
+    </w:p>
+    <w:p>
+      <w:pPr>
+        <w:spacing w:line="240" w:lineRule="auto"/>
         <w:jc w:val="center"/>
         <w:rPr>
-          <w:b/>
           <w:b/>
           <w:bCs/>
           <w:sz w:val="44"/>
@@ -4147,193 +4427,207 @@
     </w:p>
     <w:p>
       <w:pPr>
-        <w:pStyle w:val="Normal"/>
-        <w:spacing w:lineRule="auto" w:line="240"/>
-        <w:rPr>
-          <w:b/>
-          <w:b/>
-          <w:bCs/>
-          <w:lang w:val="fr-CA"/>
-        </w:rPr>
-      </w:pPr>
-      <w:r>
-        <w:rPr/>
-        <w:t xml:space="preserve">Historique : VI siecle au J-C, Siddharta Gautama (prince) </w:t>
-      </w:r>
-    </w:p>
-    <w:p>
-      <w:pPr>
-        <w:pStyle w:val="Normal"/>
-        <w:spacing w:lineRule="auto" w:line="240"/>
-        <w:rPr>
-          <w:b/>
-          <w:b/>
-          <w:bCs/>
-          <w:lang w:val="fr-CA"/>
-        </w:rPr>
-      </w:pPr>
-      <w:r>
-        <w:rPr/>
+        <w:spacing w:line="240" w:lineRule="auto"/>
+        <w:rPr>
+          <w:b/>
+          <w:bCs/>
+          <w:lang w:val="fr-CA"/>
+        </w:rPr>
+      </w:pPr>
+      <w:r>
+        <w:t xml:space="preserve">Historique : VI </w:t>
+      </w:r>
+      <w:proofErr w:type="spellStart"/>
+      <w:r>
+        <w:t>siecle</w:t>
+      </w:r>
+      <w:proofErr w:type="spellEnd"/>
+      <w:r>
+        <w:t xml:space="preserve"> au J-C, </w:t>
+      </w:r>
+      <w:proofErr w:type="spellStart"/>
+      <w:r>
+        <w:t>Siddharta</w:t>
+      </w:r>
+      <w:proofErr w:type="spellEnd"/>
+      <w:r>
+        <w:t xml:space="preserve"> Gautama (prince) </w:t>
+      </w:r>
+    </w:p>
+    <w:p>
+      <w:pPr>
+        <w:spacing w:line="240" w:lineRule="auto"/>
+        <w:rPr>
+          <w:b/>
+          <w:bCs/>
+          <w:lang w:val="fr-CA"/>
+        </w:rPr>
+      </w:pPr>
+      <w:r>
         <w:t>Un malade</w:t>
       </w:r>
     </w:p>
     <w:p>
       <w:pPr>
-        <w:pStyle w:val="Normal"/>
-        <w:spacing w:lineRule="auto" w:line="240"/>
-        <w:rPr>
-          <w:b/>
-          <w:b/>
-          <w:bCs/>
-          <w:lang w:val="fr-CA"/>
-        </w:rPr>
-      </w:pPr>
-      <w:r>
-        <w:rPr/>
+        <w:spacing w:line="240" w:lineRule="auto"/>
+        <w:rPr>
+          <w:b/>
+          <w:bCs/>
+          <w:lang w:val="fr-CA"/>
+        </w:rPr>
+      </w:pPr>
+      <w:r>
+        <w:lastRenderedPageBreak/>
         <w:t>Un vieillard</w:t>
       </w:r>
     </w:p>
     <w:p>
       <w:pPr>
-        <w:pStyle w:val="Normal"/>
-        <w:spacing w:lineRule="auto" w:line="240"/>
-        <w:rPr>
-          <w:b/>
-          <w:b/>
-          <w:bCs/>
-          <w:lang w:val="fr-CA"/>
-        </w:rPr>
-      </w:pPr>
-      <w:r>
-        <w:rPr/>
-        <w:t>Un mort (cinère)</w:t>
-      </w:r>
-    </w:p>
-    <w:p>
-      <w:pPr>
-        <w:pStyle w:val="Normal"/>
-        <w:spacing w:lineRule="auto" w:line="240"/>
-        <w:rPr>
-          <w:b/>
-          <w:b/>
-          <w:bCs/>
-          <w:lang w:val="fr-CA"/>
-        </w:rPr>
-      </w:pPr>
-      <w:r>
-        <w:rPr/>
+        <w:spacing w:line="240" w:lineRule="auto"/>
+        <w:rPr>
+          <w:b/>
+          <w:bCs/>
+          <w:lang w:val="fr-CA"/>
+        </w:rPr>
+      </w:pPr>
+      <w:r>
+        <w:t>Un mort (</w:t>
+      </w:r>
+      <w:proofErr w:type="spellStart"/>
+      <w:r>
+        <w:t>cinère</w:t>
+      </w:r>
+      <w:proofErr w:type="spellEnd"/>
+      <w:r>
+        <w:t>)</w:t>
+      </w:r>
+    </w:p>
+    <w:p>
+      <w:pPr>
+        <w:spacing w:line="240" w:lineRule="auto"/>
+        <w:rPr>
+          <w:b/>
+          <w:bCs/>
+          <w:lang w:val="fr-CA"/>
+        </w:rPr>
+      </w:pPr>
+      <w:r>
         <w:t>=&gt;</w:t>
       </w:r>
     </w:p>
     <w:p>
       <w:pPr>
-        <w:pStyle w:val="Normal"/>
-        <w:spacing w:lineRule="auto" w:line="240"/>
-        <w:rPr>
-          <w:b/>
-          <w:b/>
-          <w:bCs/>
-          <w:lang w:val="fr-CA"/>
-        </w:rPr>
-      </w:pPr>
-      <w:r>
-        <w:rPr/>
-        <w:t>La souffrance et impérmanence au coeur de la condition humaine</w:t>
-      </w:r>
-    </w:p>
-    <w:p>
-      <w:pPr>
-        <w:pStyle w:val="Normal"/>
-        <w:spacing w:lineRule="auto" w:line="240"/>
-        <w:rPr>
-          <w:b/>
-          <w:b/>
-          <w:bCs/>
-          <w:lang w:val="fr-CA"/>
-        </w:rPr>
-      </w:pPr>
-      <w:r>
-        <w:rPr/>
+        <w:spacing w:line="240" w:lineRule="auto"/>
+        <w:rPr>
+          <w:b/>
+          <w:bCs/>
+          <w:lang w:val="fr-CA"/>
+        </w:rPr>
+      </w:pPr>
+      <w:r>
+        <w:t xml:space="preserve">La souffrance et </w:t>
+      </w:r>
+      <w:proofErr w:type="spellStart"/>
+      <w:r>
+        <w:t>impérmanence</w:t>
+      </w:r>
+      <w:proofErr w:type="spellEnd"/>
+      <w:r>
+        <w:t xml:space="preserve"> au </w:t>
+      </w:r>
+      <w:proofErr w:type="spellStart"/>
+      <w:r>
+        <w:t>coeur</w:t>
+      </w:r>
+      <w:proofErr w:type="spellEnd"/>
+      <w:r>
+        <w:t xml:space="preserve"> de la condition humaine</w:t>
+      </w:r>
+    </w:p>
+    <w:p>
+      <w:pPr>
+        <w:spacing w:line="240" w:lineRule="auto"/>
+        <w:rPr>
+          <w:b/>
+          <w:bCs/>
+          <w:lang w:val="fr-CA"/>
+        </w:rPr>
+      </w:pPr>
+      <w:r>
         <w:t>Ascétique, il avait la peau sous les os.</w:t>
       </w:r>
     </w:p>
     <w:p>
       <w:pPr>
-        <w:pStyle w:val="Normal"/>
-        <w:spacing w:lineRule="auto" w:line="240"/>
-        <w:rPr>
-          <w:b/>
-          <w:b/>
-          <w:bCs/>
-          <w:lang w:val="fr-CA"/>
-        </w:rPr>
-      </w:pPr>
-      <w:r>
-        <w:rPr/>
-        <w:t>Il vas s’asseoir sous un arbre et il vas rester la pendant 40 jours dans un état de méditation</w:t>
-      </w:r>
-    </w:p>
-    <w:p>
-      <w:pPr>
-        <w:pStyle w:val="Normal"/>
-        <w:spacing w:lineRule="auto" w:line="240"/>
-        <w:rPr>
-          <w:b/>
-          <w:b/>
-          <w:bCs/>
-          <w:lang w:val="fr-CA"/>
-        </w:rPr>
-      </w:pPr>
-      <w:r>
-        <w:rPr/>
+        <w:spacing w:line="240" w:lineRule="auto"/>
+        <w:rPr>
+          <w:b/>
+          <w:bCs/>
+          <w:lang w:val="fr-CA"/>
+        </w:rPr>
+      </w:pPr>
+      <w:r>
+        <w:t xml:space="preserve">Il </w:t>
+      </w:r>
+      <w:proofErr w:type="gramStart"/>
+      <w:r>
+        <w:t>vas</w:t>
+      </w:r>
+      <w:proofErr w:type="gramEnd"/>
+      <w:r>
+        <w:t xml:space="preserve"> s’asseoir sous un arbre et il vas rester la pendant 40 jours dans un état de méditation</w:t>
+      </w:r>
+    </w:p>
+    <w:p>
+      <w:pPr>
+        <w:spacing w:line="240" w:lineRule="auto"/>
+        <w:rPr>
+          <w:b/>
+          <w:bCs/>
+          <w:lang w:val="fr-CA"/>
+        </w:rPr>
+      </w:pPr>
+      <w:r>
         <w:t>Il devient Bouddha</w:t>
       </w:r>
     </w:p>
     <w:p>
       <w:pPr>
-        <w:pStyle w:val="Normal"/>
-        <w:spacing w:lineRule="auto" w:line="240"/>
-        <w:rPr>
-          <w:b/>
-          <w:b/>
-          <w:bCs/>
-          <w:lang w:val="fr-CA"/>
-        </w:rPr>
-      </w:pPr>
-      <w:r>
-        <w:rPr/>
+        <w:spacing w:line="240" w:lineRule="auto"/>
+        <w:rPr>
+          <w:b/>
+          <w:bCs/>
+          <w:lang w:val="fr-CA"/>
+        </w:rPr>
+      </w:pPr>
+      <w:r>
         <w:t>Quelques jours plus tard il partage et explicite son expérience</w:t>
       </w:r>
     </w:p>
     <w:p>
       <w:pPr>
-        <w:pStyle w:val="Normal"/>
-        <w:spacing w:lineRule="auto" w:line="240"/>
-        <w:rPr>
-          <w:b/>
-          <w:b/>
-          <w:bCs/>
-          <w:lang w:val="fr-CA"/>
-        </w:rPr>
-      </w:pPr>
-      <w:r>
-        <w:rPr/>
+        <w:spacing w:line="240" w:lineRule="auto"/>
+        <w:rPr>
+          <w:b/>
+          <w:bCs/>
+          <w:lang w:val="fr-CA"/>
+        </w:rPr>
+      </w:pPr>
+      <w:r>
         <w:t>4 nobles de vérité</w:t>
       </w:r>
     </w:p>
     <w:p>
       <w:pPr>
-        <w:pStyle w:val="Normal"/>
-        <w:spacing w:lineRule="auto" w:line="240"/>
-        <w:rPr>
-          <w:b/>
-          <w:b/>
-          <w:bCs/>
-          <w:lang w:val="fr-CA"/>
-        </w:rPr>
-      </w:pPr>
-      <w:r>
-        <w:rPr/>
+        <w:spacing w:line="240" w:lineRule="auto"/>
+        <w:rPr>
+          <w:b/>
+          <w:bCs/>
+          <w:lang w:val="fr-CA"/>
+        </w:rPr>
+      </w:pPr>
+      <w:proofErr w:type="gramStart"/>
+      <w:r>
         <w:t>1</w:t>
       </w:r>
       <w:r>
@@ -4343,342 +4637,452 @@
         <w:t>er</w:t>
       </w:r>
       <w:r>
-        <w:rPr/>
         <w:tab/>
-        <w:t>noble vérité : Tout est souffrance (dukkha)</w:t>
-      </w:r>
-    </w:p>
-    <w:p>
-      <w:pPr>
-        <w:pStyle w:val="Normal"/>
-        <w:spacing w:lineRule="auto" w:line="240"/>
-        <w:rPr>
-          <w:b/>
-          <w:b/>
-          <w:bCs/>
-          <w:lang w:val="fr-CA"/>
-        </w:rPr>
-      </w:pPr>
-      <w:r>
-        <w:rPr/>
+        <w:t>noble vérité</w:t>
+      </w:r>
+      <w:proofErr w:type="gramEnd"/>
+      <w:r>
+        <w:t> : Tout est souffrance (dukkha)</w:t>
+      </w:r>
+    </w:p>
+    <w:p>
+      <w:pPr>
+        <w:spacing w:line="240" w:lineRule="auto"/>
+        <w:rPr>
+          <w:b/>
+          <w:bCs/>
+          <w:lang w:val="fr-CA"/>
+        </w:rPr>
+      </w:pPr>
+      <w:r>
         <w:t>UNIVERSELLEMENT PARTAGÉ</w:t>
       </w:r>
     </w:p>
     <w:p>
       <w:pPr>
-        <w:pStyle w:val="Normal"/>
-        <w:spacing w:lineRule="auto" w:line="240"/>
-        <w:rPr>
-          <w:b/>
-          <w:b/>
-          <w:bCs/>
-          <w:lang w:val="fr-CA"/>
-        </w:rPr>
-      </w:pPr>
-      <w:r>
-        <w:rPr/>
-        <w:t>Tout passe – tout est éphémère -  tout bonheur est passage.</w:t>
-      </w:r>
-    </w:p>
-    <w:p>
-      <w:pPr>
-        <w:pStyle w:val="Normal"/>
-        <w:spacing w:lineRule="auto" w:line="240"/>
-        <w:rPr>
-          <w:b/>
-          <w:b/>
-          <w:bCs/>
-          <w:lang w:val="fr-CA"/>
-        </w:rPr>
-      </w:pPr>
-      <w:r>
-        <w:rPr/>
-        <w:t>Plus on cherche qq chose de permanent de stable de fixe a quoi s accrocher alors plus on souffre</w:t>
-      </w:r>
-    </w:p>
-    <w:p>
-      <w:pPr>
-        <w:pStyle w:val="Normal"/>
-        <w:spacing w:lineRule="auto" w:line="240"/>
-        <w:rPr>
-          <w:b/>
-          <w:b/>
-          <w:bCs/>
-          <w:lang w:val="fr-CA"/>
-        </w:rPr>
-      </w:pPr>
-      <w:r>
-        <w:rPr/>
+        <w:spacing w:line="240" w:lineRule="auto"/>
+        <w:rPr>
+          <w:b/>
+          <w:bCs/>
+          <w:lang w:val="fr-CA"/>
+        </w:rPr>
+      </w:pPr>
+      <w:r>
+        <w:t xml:space="preserve">Tout passe – tout est éphémère </w:t>
+      </w:r>
+      <w:proofErr w:type="gramStart"/>
+      <w:r>
+        <w:t>-  tout</w:t>
+      </w:r>
+      <w:proofErr w:type="gramEnd"/>
+      <w:r>
+        <w:t xml:space="preserve"> bonheur est passage.</w:t>
+      </w:r>
+    </w:p>
+    <w:p>
+      <w:pPr>
+        <w:spacing w:line="240" w:lineRule="auto"/>
+        <w:rPr>
+          <w:b/>
+          <w:bCs/>
+          <w:lang w:val="fr-CA"/>
+        </w:rPr>
+      </w:pPr>
+      <w:r>
+        <w:t xml:space="preserve">Plus on cherche qq chose de permanent de stable de fixe a quoi </w:t>
+      </w:r>
+      <w:proofErr w:type="spellStart"/>
+      <w:r>
+        <w:t>s accrocher</w:t>
+      </w:r>
+      <w:proofErr w:type="spellEnd"/>
+      <w:r>
+        <w:t xml:space="preserve"> alors plus on souffre</w:t>
+      </w:r>
+    </w:p>
+    <w:p>
+      <w:pPr>
+        <w:spacing w:line="240" w:lineRule="auto"/>
+        <w:rPr>
+          <w:b/>
+          <w:bCs/>
+          <w:lang w:val="fr-CA"/>
+        </w:rPr>
+      </w:pPr>
+      <w:r>
         <w:t>IMPERMANENCE = prise de conscience que rien ne dure</w:t>
       </w:r>
     </w:p>
     <w:p>
       <w:pPr>
-        <w:pStyle w:val="Normal"/>
-        <w:spacing w:lineRule="auto" w:line="240"/>
-        <w:rPr>
-          <w:b/>
-          <w:b/>
-          <w:bCs/>
-          <w:lang w:val="fr-CA"/>
-        </w:rPr>
-      </w:pPr>
-      <w:r>
-        <w:rPr/>
-        <w:t>L’impermanence elle est partout autour de nous, mais l imperemance c est au plus profond de nous, donc moi.</w:t>
-      </w:r>
-    </w:p>
-    <w:p>
-      <w:pPr>
-        <w:pStyle w:val="Normal"/>
-        <w:spacing w:lineRule="auto" w:line="240"/>
-        <w:rPr>
-          <w:b/>
-          <w:b/>
-          <w:bCs/>
-          <w:lang w:val="fr-CA"/>
-        </w:rPr>
-      </w:pPr>
-      <w:r>
-        <w:rPr/>
-        <w:t>Le je pense donc je suis de descartes n existe pas ici.</w:t>
-      </w:r>
-    </w:p>
-    <w:p>
-      <w:pPr>
-        <w:pStyle w:val="Normal"/>
-        <w:spacing w:lineRule="auto" w:line="240"/>
-        <w:rPr>
-          <w:b/>
-          <w:b/>
-          <w:bCs/>
-          <w:lang w:val="fr-CA"/>
-        </w:rPr>
-      </w:pPr>
-      <w:r>
-        <w:rPr/>
-        <w:t xml:space="preserve">Impermanence du moi (5 agregats =  un assemblage de 5 element heterogene) = </w:t>
-      </w:r>
-    </w:p>
-    <w:p>
-      <w:pPr>
-        <w:pStyle w:val="Normal"/>
-        <w:spacing w:lineRule="auto" w:line="240"/>
-        <w:rPr>
-          <w:b/>
-          <w:b/>
-          <w:bCs/>
-          <w:lang w:val="fr-CA"/>
-        </w:rPr>
-      </w:pPr>
-      <w:r>
-        <w:rPr/>
-        <w:t>Comment expliquer qui on a l impression d un moi (experience du moi)</w:t>
-      </w:r>
-    </w:p>
-    <w:p>
-      <w:pPr>
-        <w:pStyle w:val="Normal"/>
-        <w:spacing w:lineRule="auto" w:line="240"/>
-        <w:rPr>
-          <w:b/>
-          <w:b/>
-          <w:bCs/>
-          <w:lang w:val="fr-CA"/>
-        </w:rPr>
-      </w:pPr>
-      <w:r>
-        <w:rPr/>
-        <w:t>1. Aggrégat du corps</w:t>
-      </w:r>
-    </w:p>
-    <w:p>
-      <w:pPr>
-        <w:pStyle w:val="Normal"/>
-        <w:spacing w:lineRule="auto" w:line="240"/>
-        <w:rPr>
-          <w:b/>
-          <w:b/>
-          <w:bCs/>
-          <w:lang w:val="fr-CA"/>
-        </w:rPr>
-      </w:pPr>
-      <w:r>
-        <w:rPr/>
-        <w:t>2. L’aggrégat de la sensation</w:t>
-      </w:r>
-    </w:p>
-    <w:p>
-      <w:pPr>
-        <w:pStyle w:val="Normal"/>
-        <w:spacing w:lineRule="auto" w:line="240"/>
-        <w:rPr>
-          <w:b/>
-          <w:b/>
-          <w:bCs/>
-          <w:lang w:val="fr-CA"/>
-        </w:rPr>
-      </w:pPr>
-      <w:r>
-        <w:rPr/>
-        <w:t>3. Aggrégat de la persception</w:t>
-      </w:r>
-    </w:p>
-    <w:p>
-      <w:pPr>
-        <w:pStyle w:val="Normal"/>
-        <w:spacing w:lineRule="auto" w:line="240"/>
-        <w:rPr>
-          <w:b/>
-          <w:b/>
-          <w:bCs/>
-          <w:lang w:val="fr-CA"/>
-        </w:rPr>
-      </w:pPr>
-      <w:r>
-        <w:rPr/>
-        <w:t>4. Aggrégat des formation mentales</w:t>
-      </w:r>
-    </w:p>
-    <w:p>
-      <w:pPr>
-        <w:pStyle w:val="Normal"/>
-        <w:spacing w:lineRule="auto" w:line="240"/>
-        <w:rPr>
-          <w:b/>
-          <w:b/>
-          <w:bCs/>
-          <w:lang w:val="fr-CA"/>
-        </w:rPr>
-      </w:pPr>
-      <w:r>
-        <w:rPr/>
-        <w:t>5. Aggrégat de la conscience</w:t>
-      </w:r>
-    </w:p>
-    <w:p>
-      <w:pPr>
-        <w:pStyle w:val="Normal"/>
-        <w:spacing w:lineRule="auto" w:line="240"/>
-        <w:rPr>
-          <w:b/>
-          <w:b/>
-          <w:bCs/>
-          <w:lang w:val="fr-CA"/>
-        </w:rPr>
-      </w:pPr>
-      <w:r>
-        <w:rPr>
-          <w:b/>
-          <w:bCs/>
-          <w:lang w:val="fr-CA"/>
-        </w:rPr>
-      </w:r>
-    </w:p>
-    <w:p>
-      <w:pPr>
-        <w:pStyle w:val="Normal"/>
-        <w:spacing w:lineRule="auto" w:line="240"/>
-        <w:rPr>
-          <w:b/>
-          <w:b/>
-          <w:bCs/>
-          <w:lang w:val="fr-CA"/>
-        </w:rPr>
-      </w:pPr>
-      <w:r>
-        <w:rPr/>
-        <w:t>Analogie du chariot : Moine Nagasena</w:t>
-      </w:r>
-    </w:p>
-    <w:p>
-      <w:pPr>
-        <w:pStyle w:val="Normal"/>
-        <w:spacing w:lineRule="auto" w:line="240"/>
-        <w:rPr>
-          <w:b/>
-          <w:b/>
-          <w:bCs/>
-          <w:lang w:val="fr-CA"/>
-        </w:rPr>
-      </w:pPr>
-      <w:r>
-        <w:rPr>
-          <w:b/>
-          <w:bCs/>
-          <w:lang w:val="fr-CA"/>
-        </w:rPr>
-      </w:r>
-    </w:p>
-    <w:p>
-      <w:pPr>
-        <w:pStyle w:val="Normal"/>
-        <w:spacing w:lineRule="auto" w:line="240"/>
-        <w:rPr>
-          <w:b/>
-          <w:b/>
-          <w:bCs/>
-          <w:lang w:val="fr-CA"/>
-        </w:rPr>
-      </w:pPr>
-      <w:r>
-        <w:rPr/>
+        <w:spacing w:line="240" w:lineRule="auto"/>
+        <w:rPr>
+          <w:b/>
+          <w:bCs/>
+          <w:lang w:val="fr-CA"/>
+        </w:rPr>
+      </w:pPr>
+      <w:r>
+        <w:t xml:space="preserve">L’impermanence elle est partout autour de nous, mais l </w:t>
+      </w:r>
+      <w:proofErr w:type="spellStart"/>
+      <w:r>
+        <w:t>imperemance</w:t>
+      </w:r>
+      <w:proofErr w:type="spellEnd"/>
+      <w:r>
+        <w:t xml:space="preserve"> </w:t>
+      </w:r>
+      <w:proofErr w:type="spellStart"/>
+      <w:r>
+        <w:t>c est</w:t>
+      </w:r>
+      <w:proofErr w:type="spellEnd"/>
+      <w:r>
+        <w:t xml:space="preserve"> au plus profond de nous, donc moi.</w:t>
+      </w:r>
+    </w:p>
+    <w:p>
+      <w:pPr>
+        <w:spacing w:line="240" w:lineRule="auto"/>
+        <w:rPr>
+          <w:b/>
+          <w:bCs/>
+          <w:lang w:val="fr-CA"/>
+        </w:rPr>
+      </w:pPr>
+      <w:r>
+        <w:t xml:space="preserve">Le je pense donc je suis de </w:t>
+      </w:r>
+      <w:proofErr w:type="spellStart"/>
+      <w:r>
+        <w:t>descartes</w:t>
+      </w:r>
+      <w:proofErr w:type="spellEnd"/>
+      <w:r>
+        <w:t xml:space="preserve"> </w:t>
+      </w:r>
+      <w:proofErr w:type="spellStart"/>
+      <w:r>
+        <w:t>n existe</w:t>
+      </w:r>
+      <w:proofErr w:type="spellEnd"/>
+      <w:r>
+        <w:t xml:space="preserve"> pas ici.</w:t>
+      </w:r>
+    </w:p>
+    <w:p>
+      <w:pPr>
+        <w:spacing w:line="240" w:lineRule="auto"/>
+        <w:rPr>
+          <w:b/>
+          <w:bCs/>
+          <w:lang w:val="fr-CA"/>
+        </w:rPr>
+      </w:pPr>
+      <w:r>
+        <w:t xml:space="preserve">Impermanence du moi (5 </w:t>
+      </w:r>
+      <w:proofErr w:type="spellStart"/>
+      <w:r>
+        <w:t>agregats</w:t>
+      </w:r>
+      <w:proofErr w:type="spellEnd"/>
+      <w:r>
+        <w:t xml:space="preserve"> </w:t>
+      </w:r>
+      <w:proofErr w:type="gramStart"/>
+      <w:r>
+        <w:t>=  un</w:t>
+      </w:r>
+      <w:proofErr w:type="gramEnd"/>
+      <w:r>
+        <w:t xml:space="preserve"> assemblage de 5 </w:t>
+      </w:r>
+      <w:proofErr w:type="spellStart"/>
+      <w:r>
+        <w:t>element</w:t>
+      </w:r>
+      <w:proofErr w:type="spellEnd"/>
+      <w:r>
+        <w:t xml:space="preserve"> </w:t>
+      </w:r>
+      <w:proofErr w:type="spellStart"/>
+      <w:r>
+        <w:t>heterogene</w:t>
+      </w:r>
+      <w:proofErr w:type="spellEnd"/>
+      <w:r>
+        <w:t xml:space="preserve">) = </w:t>
+      </w:r>
+    </w:p>
+    <w:p>
+      <w:pPr>
+        <w:spacing w:line="240" w:lineRule="auto"/>
+        <w:rPr>
+          <w:b/>
+          <w:bCs/>
+          <w:lang w:val="fr-CA"/>
+        </w:rPr>
+      </w:pPr>
+      <w:r>
+        <w:t xml:space="preserve">Comment expliquer qui on a </w:t>
+      </w:r>
+      <w:proofErr w:type="spellStart"/>
+      <w:r>
+        <w:t>l impression</w:t>
+      </w:r>
+      <w:proofErr w:type="spellEnd"/>
+      <w:r>
+        <w:t xml:space="preserve"> </w:t>
+      </w:r>
+      <w:proofErr w:type="spellStart"/>
+      <w:r>
+        <w:t>d un</w:t>
+      </w:r>
+      <w:proofErr w:type="spellEnd"/>
+      <w:r>
+        <w:t xml:space="preserve"> moi (</w:t>
+      </w:r>
+      <w:proofErr w:type="spellStart"/>
+      <w:r>
+        <w:t>experience</w:t>
+      </w:r>
+      <w:proofErr w:type="spellEnd"/>
+      <w:r>
+        <w:t xml:space="preserve"> du moi)</w:t>
+      </w:r>
+    </w:p>
+    <w:p>
+      <w:pPr>
+        <w:spacing w:line="240" w:lineRule="auto"/>
+        <w:rPr>
+          <w:b/>
+          <w:bCs/>
+          <w:lang w:val="fr-CA"/>
+        </w:rPr>
+      </w:pPr>
+      <w:r>
+        <w:t xml:space="preserve">1. </w:t>
+      </w:r>
+      <w:proofErr w:type="spellStart"/>
+      <w:r>
+        <w:t>Aggrégat</w:t>
+      </w:r>
+      <w:proofErr w:type="spellEnd"/>
+      <w:r>
+        <w:t xml:space="preserve"> du corps</w:t>
+      </w:r>
+    </w:p>
+    <w:p>
+      <w:pPr>
+        <w:spacing w:line="240" w:lineRule="auto"/>
+        <w:rPr>
+          <w:b/>
+          <w:bCs/>
+          <w:lang w:val="fr-CA"/>
+        </w:rPr>
+      </w:pPr>
+      <w:r>
+        <w:t>2. L’</w:t>
+      </w:r>
+      <w:proofErr w:type="spellStart"/>
+      <w:r>
+        <w:t>aggrégat</w:t>
+      </w:r>
+      <w:proofErr w:type="spellEnd"/>
+      <w:r>
+        <w:t xml:space="preserve"> de la sensation</w:t>
+      </w:r>
+    </w:p>
+    <w:p>
+      <w:pPr>
+        <w:spacing w:line="240" w:lineRule="auto"/>
+        <w:rPr>
+          <w:b/>
+          <w:bCs/>
+          <w:lang w:val="fr-CA"/>
+        </w:rPr>
+      </w:pPr>
+      <w:r>
+        <w:t xml:space="preserve">3. </w:t>
+      </w:r>
+      <w:proofErr w:type="spellStart"/>
+      <w:r>
+        <w:t>Aggrégat</w:t>
+      </w:r>
+      <w:proofErr w:type="spellEnd"/>
+      <w:r>
+        <w:t xml:space="preserve"> de la </w:t>
+      </w:r>
+      <w:proofErr w:type="spellStart"/>
+      <w:r>
+        <w:t>persception</w:t>
+      </w:r>
+      <w:proofErr w:type="spellEnd"/>
+    </w:p>
+    <w:p>
+      <w:pPr>
+        <w:spacing w:line="240" w:lineRule="auto"/>
+        <w:rPr>
+          <w:b/>
+          <w:bCs/>
+          <w:lang w:val="fr-CA"/>
+        </w:rPr>
+      </w:pPr>
+      <w:r>
+        <w:t xml:space="preserve">4. </w:t>
+      </w:r>
+      <w:proofErr w:type="spellStart"/>
+      <w:r>
+        <w:t>Aggrégat</w:t>
+      </w:r>
+      <w:proofErr w:type="spellEnd"/>
+      <w:r>
+        <w:t xml:space="preserve"> </w:t>
+      </w:r>
+      <w:proofErr w:type="gramStart"/>
+      <w:r>
+        <w:t>des formation mentales</w:t>
+      </w:r>
+      <w:proofErr w:type="gramEnd"/>
+    </w:p>
+    <w:p>
+      <w:pPr>
+        <w:spacing w:line="240" w:lineRule="auto"/>
+        <w:rPr>
+          <w:b/>
+          <w:bCs/>
+          <w:lang w:val="fr-CA"/>
+        </w:rPr>
+      </w:pPr>
+      <w:r>
+        <w:t xml:space="preserve">5. </w:t>
+      </w:r>
+      <w:proofErr w:type="spellStart"/>
+      <w:r>
+        <w:t>Aggrégat</w:t>
+      </w:r>
+      <w:proofErr w:type="spellEnd"/>
+      <w:r>
+        <w:t xml:space="preserve"> de la conscience</w:t>
+      </w:r>
+    </w:p>
+    <w:p>
+      <w:pPr>
+        <w:spacing w:line="240" w:lineRule="auto"/>
+        <w:rPr>
+          <w:b/>
+          <w:bCs/>
+          <w:lang w:val="fr-CA"/>
+        </w:rPr>
+      </w:pPr>
+    </w:p>
+    <w:p>
+      <w:pPr>
+        <w:spacing w:line="240" w:lineRule="auto"/>
+        <w:rPr>
+          <w:b/>
+          <w:bCs/>
+          <w:lang w:val="fr-CA"/>
+        </w:rPr>
+      </w:pPr>
+      <w:r>
+        <w:t xml:space="preserve">Analogie du chariot : Moine </w:t>
+      </w:r>
+      <w:proofErr w:type="spellStart"/>
+      <w:r>
+        <w:t>Nagasena</w:t>
+      </w:r>
+      <w:proofErr w:type="spellEnd"/>
+    </w:p>
+    <w:p>
+      <w:pPr>
+        <w:spacing w:line="240" w:lineRule="auto"/>
+        <w:rPr>
+          <w:b/>
+          <w:bCs/>
+          <w:lang w:val="fr-CA"/>
+        </w:rPr>
+      </w:pPr>
+    </w:p>
+    <w:p>
+      <w:pPr>
+        <w:spacing w:line="240" w:lineRule="auto"/>
+        <w:rPr>
+          <w:b/>
+          <w:bCs/>
+          <w:lang w:val="fr-CA"/>
+        </w:rPr>
+      </w:pPr>
+      <w:r>
         <w:t>Vacuité = vide, rien</w:t>
       </w:r>
     </w:p>
     <w:p>
       <w:pPr>
-        <w:pStyle w:val="Normal"/>
-        <w:spacing w:lineRule="auto" w:line="240"/>
-        <w:rPr>
-          <w:b/>
-          <w:b/>
-          <w:bCs/>
-          <w:lang w:val="fr-CA"/>
-        </w:rPr>
-      </w:pPr>
-      <w:r>
-        <w:rPr/>
-        <w:t xml:space="preserve">Vacuité - &gt; L’abscence d’un moi permanent </w:t>
-      </w:r>
-    </w:p>
-    <w:p>
-      <w:pPr>
-        <w:pStyle w:val="Normal"/>
-        <w:spacing w:lineRule="auto" w:line="240"/>
-        <w:rPr>
-          <w:b/>
-          <w:b/>
-          <w:bCs/>
-          <w:lang w:val="fr-CA"/>
-        </w:rPr>
-      </w:pPr>
-      <w:r>
-        <w:rPr/>
-        <w:t>Rien n’existe de facon independante et isolé</w:t>
-      </w:r>
-    </w:p>
-    <w:p>
-      <w:pPr>
-        <w:pStyle w:val="Normal"/>
-        <w:spacing w:lineRule="auto" w:line="240"/>
+        <w:spacing w:line="240" w:lineRule="auto"/>
+        <w:rPr>
+          <w:b/>
+          <w:bCs/>
+          <w:lang w:val="fr-CA"/>
+        </w:rPr>
+      </w:pPr>
+      <w:r>
+        <w:t>Vacuité - &gt; L’</w:t>
+      </w:r>
+      <w:proofErr w:type="spellStart"/>
+      <w:r>
+        <w:t>abscence</w:t>
+      </w:r>
+      <w:proofErr w:type="spellEnd"/>
+      <w:r>
+        <w:t xml:space="preserve"> d’un moi permanent </w:t>
+      </w:r>
+    </w:p>
+    <w:p>
+      <w:pPr>
+        <w:spacing w:line="240" w:lineRule="auto"/>
+        <w:rPr>
+          <w:b/>
+          <w:bCs/>
+          <w:lang w:val="fr-CA"/>
+        </w:rPr>
+      </w:pPr>
+      <w:r>
+        <w:t xml:space="preserve">Rien n’existe de </w:t>
+      </w:r>
+      <w:proofErr w:type="spellStart"/>
+      <w:r>
+        <w:t>facon</w:t>
+      </w:r>
+      <w:proofErr w:type="spellEnd"/>
+      <w:r>
+        <w:t xml:space="preserve"> </w:t>
+      </w:r>
+      <w:proofErr w:type="spellStart"/>
+      <w:r>
+        <w:t>independante</w:t>
+      </w:r>
+      <w:proofErr w:type="spellEnd"/>
+      <w:r>
+        <w:t xml:space="preserve"> et isolé</w:t>
+      </w:r>
+    </w:p>
+    <w:p>
+      <w:pPr>
+        <w:spacing w:line="240" w:lineRule="auto"/>
         <w:jc w:val="center"/>
-        <w:rPr/>
-      </w:pPr>
-      <w:r>
-        <w:rPr/>
+      </w:pPr>
+      <w:r>
         <w:t>L’INTERDÉPENDANCE</w:t>
       </w:r>
     </w:p>
     <w:p>
       <w:pPr>
-        <w:pStyle w:val="Normal"/>
-        <w:spacing w:lineRule="auto" w:line="240"/>
-        <w:jc w:val="left"/>
-        <w:rPr/>
-      </w:pPr>
-      <w:r>
-        <w:rPr/>
+        <w:spacing w:line="240" w:lineRule="auto"/>
+      </w:pPr>
+      <w:r>
         <w:t>2</w:t>
       </w:r>
       <w:r>
@@ -4688,174 +5092,210 @@
         <w:t>e</w:t>
       </w:r>
       <w:r>
-        <w:rPr/>
         <w:tab/>
         <w:t>noble vérité l’origine de la souffrance</w:t>
       </w:r>
     </w:p>
     <w:p>
       <w:pPr>
-        <w:pStyle w:val="Normal"/>
-        <w:spacing w:lineRule="auto" w:line="240"/>
-        <w:jc w:val="left"/>
-        <w:rPr/>
-      </w:pPr>
-      <w:r>
-        <w:rPr/>
-        <w:t>Buddha vas parler de (Tahna =  soif) mécanisme du désir (craving) Convoitise Avité, cela nous pousse à des gestes égoïstes, parce qu ils sont basés sur l’illusion sur un soit permanent. Tout se désir (craving) se transforme en souffrance lorsqu’on devient dépossédé de ce à quoi on s’était attaché.</w:t>
-      </w:r>
-    </w:p>
-    <w:p>
-      <w:pPr>
-        <w:pStyle w:val="Normal"/>
-        <w:spacing w:lineRule="auto" w:line="240"/>
+        <w:spacing w:line="240" w:lineRule="auto"/>
+      </w:pPr>
+      <w:r>
+        <w:lastRenderedPageBreak/>
+        <w:t>Buddha vas parler de (</w:t>
+      </w:r>
+      <w:proofErr w:type="spellStart"/>
+      <w:r>
+        <w:t>Tahna</w:t>
+      </w:r>
+      <w:proofErr w:type="spellEnd"/>
+      <w:r>
+        <w:t xml:space="preserve"> </w:t>
+      </w:r>
+      <w:proofErr w:type="gramStart"/>
+      <w:r>
+        <w:t>=  soif</w:t>
+      </w:r>
+      <w:proofErr w:type="gramEnd"/>
+      <w:r>
+        <w:t>) mécanisme du désir (</w:t>
+      </w:r>
+      <w:proofErr w:type="spellStart"/>
+      <w:r>
+        <w:t>craving</w:t>
+      </w:r>
+      <w:proofErr w:type="spellEnd"/>
+      <w:r>
+        <w:t xml:space="preserve">) Convoitise </w:t>
+      </w:r>
+      <w:proofErr w:type="spellStart"/>
+      <w:r>
+        <w:t>Avité</w:t>
+      </w:r>
+      <w:proofErr w:type="spellEnd"/>
+      <w:r>
+        <w:t xml:space="preserve">, cela nous pousse à des gestes égoïstes, parce </w:t>
+      </w:r>
+      <w:proofErr w:type="spellStart"/>
+      <w:r>
+        <w:t>qu</w:t>
+      </w:r>
+      <w:proofErr w:type="spellEnd"/>
+      <w:r>
+        <w:t xml:space="preserve"> ils sont basés sur l’illusion sur un soit permanent. Tout se désir (</w:t>
+      </w:r>
+      <w:proofErr w:type="spellStart"/>
+      <w:r>
+        <w:t>craving</w:t>
+      </w:r>
+      <w:proofErr w:type="spellEnd"/>
+      <w:r>
+        <w:t>) se transforme en souffrance lorsqu’on devient dépossédé de ce à quoi on s’était attaché.</w:t>
+      </w:r>
+    </w:p>
+    <w:p>
+      <w:pPr>
+        <w:spacing w:line="240" w:lineRule="auto"/>
         <w:jc w:val="center"/>
-        <w:rPr/>
-      </w:pPr>
-      <w:r>
-        <w:rPr/>
+      </w:pPr>
+      <w:r>
         <w:t>Cela vient de l’ignorance de la nature de la réalité</w:t>
       </w:r>
     </w:p>
     <w:p>
       <w:pPr>
-        <w:pStyle w:val="Normal"/>
-        <w:spacing w:lineRule="auto" w:line="240"/>
-        <w:jc w:val="left"/>
-        <w:rPr/>
-      </w:pPr>
-      <w:r>
-        <w:rPr/>
-        <w:t>SAMSARA = cycle des morts et des naissance et de renaissance</w:t>
-      </w:r>
-    </w:p>
-    <w:p>
-      <w:pPr>
-        <w:pStyle w:val="Normal"/>
-        <w:spacing w:lineRule="auto" w:line="240"/>
-        <w:jc w:val="left"/>
-        <w:rPr/>
-      </w:pPr>
-      <w:r>
-        <w:rPr/>
-        <w:t>Désirs et attachements =&gt; gestes égocentrique =&gt; nous emprisonnent dans la samsara</w:t>
-      </w:r>
-    </w:p>
-    <w:p>
-      <w:pPr>
-        <w:pStyle w:val="Normal"/>
-        <w:spacing w:lineRule="auto" w:line="240"/>
-        <w:jc w:val="left"/>
-        <w:rPr/>
-      </w:pPr>
-      <w:r>
-        <w:rPr/>
-        <w:t>Tous les gestes qui nous posent ont une influence sur l’Univers.</w:t>
-      </w:r>
-    </w:p>
-    <w:p>
-      <w:pPr>
-        <w:pStyle w:val="Normal"/>
-        <w:spacing w:lineRule="auto" w:line="240"/>
-        <w:jc w:val="left"/>
-        <w:rPr/>
-      </w:pPr>
-      <w:r>
-        <w:rPr/>
+        <w:spacing w:line="240" w:lineRule="auto"/>
+      </w:pPr>
+      <w:r>
+        <w:t xml:space="preserve">SAMSARA = cycle des morts et </w:t>
+      </w:r>
+      <w:proofErr w:type="gramStart"/>
+      <w:r>
+        <w:t>des naissance</w:t>
+      </w:r>
+      <w:proofErr w:type="gramEnd"/>
+      <w:r>
+        <w:t xml:space="preserve"> et de renaissance</w:t>
+      </w:r>
+    </w:p>
+    <w:p>
+      <w:pPr>
+        <w:spacing w:line="240" w:lineRule="auto"/>
+      </w:pPr>
+      <w:r>
+        <w:t xml:space="preserve">Désirs et attachements =&gt; </w:t>
+      </w:r>
+      <w:proofErr w:type="gramStart"/>
+      <w:r>
+        <w:t>gestes égocentrique</w:t>
+      </w:r>
+      <w:proofErr w:type="gramEnd"/>
+      <w:r>
+        <w:t xml:space="preserve"> =&gt; nous emprisonnent dans la samsara</w:t>
+      </w:r>
+    </w:p>
+    <w:p>
+      <w:pPr>
+        <w:spacing w:line="240" w:lineRule="auto"/>
+      </w:pPr>
+      <w:r>
+        <w:t xml:space="preserve">Tous les gestes qui nous posent </w:t>
+      </w:r>
+      <w:proofErr w:type="gramStart"/>
+      <w:r>
+        <w:t>ont</w:t>
+      </w:r>
+      <w:proofErr w:type="gramEnd"/>
+      <w:r>
+        <w:t xml:space="preserve"> une influence sur l’Univers.</w:t>
+      </w:r>
+    </w:p>
+    <w:p>
+      <w:pPr>
+        <w:spacing w:line="240" w:lineRule="auto"/>
+      </w:pPr>
+      <w:r>
         <w:t>Tout événement résulte de causes et produit un effet qui devient la cause de …</w:t>
       </w:r>
     </w:p>
     <w:p>
       <w:pPr>
-        <w:pStyle w:val="Normal"/>
-        <w:spacing w:lineRule="auto" w:line="240"/>
-        <w:jc w:val="left"/>
-        <w:rPr/>
-      </w:pPr>
-      <w:r>
-        <w:rPr/>
-      </w:r>
-    </w:p>
-    <w:p>
-      <w:pPr>
-        <w:pStyle w:val="Normal"/>
-        <w:spacing w:lineRule="auto" w:line="240"/>
-        <w:jc w:val="left"/>
-        <w:rPr/>
-      </w:pPr>
-      <w:r>
-        <w:rPr/>
-        <w:t>KARMA : lien dynamique entre un acte et son résultat, co-production conditionné</w:t>
-      </w:r>
-    </w:p>
-    <w:p>
-      <w:pPr>
-        <w:pStyle w:val="Normal"/>
-        <w:spacing w:lineRule="auto" w:line="240"/>
-        <w:jc w:val="left"/>
-        <w:rPr/>
-      </w:pPr>
-      <w:r>
-        <w:rPr/>
+        <w:spacing w:line="240" w:lineRule="auto"/>
+      </w:pPr>
+    </w:p>
+    <w:p>
+      <w:pPr>
+        <w:spacing w:line="240" w:lineRule="auto"/>
+      </w:pPr>
+      <w:r>
+        <w:t xml:space="preserve">KARMA : lien dynamique entre un acte et son résultat, </w:t>
+      </w:r>
+      <w:proofErr w:type="gramStart"/>
+      <w:r>
+        <w:t>co-production conditionné</w:t>
+      </w:r>
+      <w:proofErr w:type="gramEnd"/>
+    </w:p>
+    <w:p>
+      <w:pPr>
+        <w:spacing w:line="240" w:lineRule="auto"/>
+      </w:pPr>
+      <w:r>
         <w:t>Bouddhisme qualifie le monde de co-production conditionné</w:t>
       </w:r>
     </w:p>
     <w:p>
       <w:pPr>
-        <w:pStyle w:val="Normal"/>
-        <w:spacing w:lineRule="auto" w:line="240"/>
-        <w:jc w:val="left"/>
-        <w:rPr/>
-      </w:pPr>
-      <w:r>
-        <w:rPr/>
-        <w:t>parce que</w:t>
-      </w:r>
-    </w:p>
-    <w:p>
-      <w:pPr>
-        <w:pStyle w:val="Normal"/>
-        <w:spacing w:lineRule="auto" w:line="240"/>
-        <w:jc w:val="left"/>
-        <w:rPr/>
-      </w:pPr>
-      <w:r>
-        <w:rPr/>
-        <w:t xml:space="preserve">tous les éléments qui le composent résulte de cause et de circonstence </w:t>
-      </w:r>
-    </w:p>
-    <w:p>
-      <w:pPr>
-        <w:pStyle w:val="Normal"/>
-        <w:spacing w:lineRule="auto" w:line="240"/>
-        <w:jc w:val="left"/>
-        <w:rPr/>
-      </w:pPr>
-      <w:r>
-        <w:rPr/>
+        <w:spacing w:line="240" w:lineRule="auto"/>
+      </w:pPr>
+      <w:proofErr w:type="gramStart"/>
+      <w:r>
+        <w:t>parce</w:t>
+      </w:r>
+      <w:proofErr w:type="gramEnd"/>
+      <w:r>
+        <w:t xml:space="preserve"> que</w:t>
+      </w:r>
+    </w:p>
+    <w:p>
+      <w:pPr>
+        <w:spacing w:line="240" w:lineRule="auto"/>
+      </w:pPr>
+      <w:proofErr w:type="gramStart"/>
+      <w:r>
+        <w:t>tous</w:t>
+      </w:r>
+      <w:proofErr w:type="gramEnd"/>
+      <w:r>
+        <w:t xml:space="preserve"> les éléments qui le composent résulte de cause et de </w:t>
+      </w:r>
+      <w:proofErr w:type="spellStart"/>
+      <w:r>
+        <w:t>circonstence</w:t>
+      </w:r>
+      <w:proofErr w:type="spellEnd"/>
+      <w:r>
+        <w:t xml:space="preserve"> </w:t>
+      </w:r>
+    </w:p>
+    <w:p>
+      <w:pPr>
+        <w:spacing w:line="240" w:lineRule="auto"/>
+      </w:pPr>
+      <w:r>
         <w:t>Rien n’a une existence séparée. Tout est relation</w:t>
       </w:r>
     </w:p>
     <w:p>
       <w:pPr>
-        <w:pStyle w:val="Normal"/>
-        <w:spacing w:lineRule="auto" w:line="240"/>
-        <w:jc w:val="left"/>
-        <w:rPr/>
-      </w:pPr>
-      <w:r>
-        <w:rPr/>
-      </w:r>
-    </w:p>
-    <w:p>
-      <w:pPr>
-        <w:pStyle w:val="Normal"/>
-        <w:spacing w:lineRule="auto" w:line="240"/>
-        <w:jc w:val="left"/>
-        <w:rPr/>
-      </w:pPr>
-      <w:r>
-        <w:rPr/>
+        <w:spacing w:line="240" w:lineRule="auto"/>
+      </w:pPr>
+    </w:p>
+    <w:p>
+      <w:pPr>
+        <w:spacing w:line="240" w:lineRule="auto"/>
+      </w:pPr>
+      <w:r>
         <w:t>3</w:t>
       </w:r>
       <w:r>
@@ -4865,79 +5305,84 @@
         <w:t>e</w:t>
       </w:r>
       <w:r>
-        <w:rPr/>
         <w:tab/>
         <w:t>noble vérité : la cessation de la souffrance</w:t>
       </w:r>
     </w:p>
     <w:p>
       <w:pPr>
-        <w:pStyle w:val="Normal"/>
-        <w:spacing w:lineRule="auto" w:line="240"/>
-        <w:jc w:val="left"/>
-        <w:rPr/>
-      </w:pPr>
-      <w:r>
-        <w:rPr/>
+        <w:spacing w:line="240" w:lineRule="auto"/>
+      </w:pPr>
+      <w:r>
         <w:t>Se défaire des KLESHA (poisons mentaux)</w:t>
       </w:r>
     </w:p>
     <w:p>
       <w:pPr>
-        <w:pStyle w:val="Normal"/>
-        <w:spacing w:lineRule="auto" w:line="240"/>
-        <w:jc w:val="left"/>
-        <w:rPr/>
-      </w:pPr>
-      <w:r>
-        <w:rPr/>
-        <w:t>Il faut dévélopper une attention plus fine à tout se que nous vivons , pensons, disons.</w:t>
-      </w:r>
-    </w:p>
-    <w:p>
-      <w:pPr>
-        <w:pStyle w:val="Normal"/>
-        <w:spacing w:lineRule="auto" w:line="240"/>
-        <w:jc w:val="left"/>
-        <w:rPr/>
-      </w:pPr>
-      <w:r>
-        <w:rPr/>
-        <w:t>Transformation intérièure, NIRVANA = l’évanouissement de l’égo.</w:t>
-      </w:r>
-    </w:p>
-    <w:p>
-      <w:pPr>
-        <w:pStyle w:val="Normal"/>
-        <w:spacing w:lineRule="auto" w:line="240"/>
-        <w:jc w:val="left"/>
-        <w:rPr/>
-      </w:pPr>
-      <w:r>
-        <w:rPr/>
+        <w:spacing w:line="240" w:lineRule="auto"/>
+      </w:pPr>
+      <w:r>
+        <w:t xml:space="preserve">Il faut </w:t>
+      </w:r>
+      <w:proofErr w:type="spellStart"/>
+      <w:r>
+        <w:t>dévélopper</w:t>
+      </w:r>
+      <w:proofErr w:type="spellEnd"/>
+      <w:r>
+        <w:t xml:space="preserve"> une attention plus fine à tout </w:t>
+      </w:r>
+      <w:proofErr w:type="spellStart"/>
+      <w:r>
+        <w:t>se</w:t>
+      </w:r>
+      <w:proofErr w:type="spellEnd"/>
+      <w:r>
+        <w:t xml:space="preserve"> que nous </w:t>
+      </w:r>
+      <w:proofErr w:type="gramStart"/>
+      <w:r>
+        <w:t>vivons ,</w:t>
+      </w:r>
+      <w:proofErr w:type="gramEnd"/>
+      <w:r>
+        <w:t xml:space="preserve"> pensons, disons.</w:t>
+      </w:r>
+    </w:p>
+    <w:p>
+      <w:pPr>
+        <w:spacing w:line="240" w:lineRule="auto"/>
+      </w:pPr>
+      <w:r>
+        <w:t xml:space="preserve">Transformation </w:t>
+      </w:r>
+      <w:proofErr w:type="spellStart"/>
+      <w:r>
+        <w:t>intérièure</w:t>
+      </w:r>
+      <w:proofErr w:type="spellEnd"/>
+      <w:r>
+        <w:t>, NIRVANA = l’évanouissement de l’égo.</w:t>
+      </w:r>
+    </w:p>
+    <w:p>
+      <w:pPr>
+        <w:spacing w:line="240" w:lineRule="auto"/>
+      </w:pPr>
+      <w:r>
         <w:t>Extinction du désir qui est le combustible de l’égo</w:t>
       </w:r>
     </w:p>
     <w:p>
       <w:pPr>
-        <w:pStyle w:val="Normal"/>
-        <w:spacing w:lineRule="auto" w:line="240"/>
-        <w:jc w:val="left"/>
-        <w:rPr/>
-      </w:pPr>
-      <w:r>
-        <w:rPr/>
-      </w:r>
-    </w:p>
-    <w:p>
-      <w:pPr>
-        <w:pStyle w:val="Normal"/>
-        <w:spacing w:lineRule="auto" w:line="240"/>
-        <w:jc w:val="left"/>
-        <w:rPr/>
-      </w:pPr>
-      <w:r>
-        <w:rPr/>
+        <w:spacing w:line="240" w:lineRule="auto"/>
+      </w:pPr>
+    </w:p>
+    <w:p>
+      <w:pPr>
+        <w:spacing w:line="240" w:lineRule="auto"/>
+      </w:pPr>
+      <w:r>
         <w:t>4</w:t>
       </w:r>
       <w:r>
@@ -4947,32 +5392,23 @@
         <w:t>e</w:t>
       </w:r>
       <w:r>
-        <w:rPr/>
         <w:tab/>
         <w:t>noble vérité : le chemin qui mène à la cessation de la souffrance.</w:t>
       </w:r>
     </w:p>
     <w:p>
       <w:pPr>
-        <w:pStyle w:val="Normal"/>
-        <w:spacing w:lineRule="auto" w:line="240"/>
-        <w:jc w:val="left"/>
-        <w:rPr/>
-      </w:pPr>
-      <w:r>
-        <w:rPr/>
+        <w:spacing w:line="240" w:lineRule="auto"/>
+      </w:pPr>
+      <w:r>
         <w:t xml:space="preserve">Noble chemin octuple 8 préceptes pour nous aider à ne plus alimenter la souffrance </w:t>
       </w:r>
     </w:p>
     <w:p>
       <w:pPr>
-        <w:pStyle w:val="Normal"/>
-        <w:spacing w:lineRule="auto" w:line="240"/>
-        <w:jc w:val="left"/>
-        <w:rPr/>
-      </w:pPr>
-      <w:r>
-        <w:rPr/>
+        <w:spacing w:line="240" w:lineRule="auto"/>
+      </w:pPr>
+      <w:r>
         <w:t xml:space="preserve">La </w:t>
       </w:r>
       <w:r>
@@ -4983,19 +5419,14 @@
         <w:t xml:space="preserve">conduite éthique </w:t>
       </w:r>
       <w:r>
-        <w:rPr/>
         <w:t>(SILA) la non-violente, ne pas nuire aux autres êtres vivants, la compassion</w:t>
       </w:r>
     </w:p>
     <w:p>
       <w:pPr>
-        <w:pStyle w:val="Normal"/>
-        <w:spacing w:lineRule="auto" w:line="240"/>
-        <w:jc w:val="left"/>
-        <w:rPr/>
-      </w:pPr>
-      <w:r>
-        <w:rPr/>
+        <w:spacing w:line="240" w:lineRule="auto"/>
+      </w:pPr>
+      <w:r>
         <w:t xml:space="preserve">La </w:t>
       </w:r>
       <w:r>
@@ -5006,19 +5437,22 @@
         <w:t>discipline mentale,</w:t>
       </w:r>
       <w:r>
-        <w:rPr/>
-        <w:t xml:space="preserve"> récueillement méditatif </w:t>
-      </w:r>
-    </w:p>
-    <w:p>
-      <w:pPr>
-        <w:pStyle w:val="Normal"/>
-        <w:spacing w:lineRule="auto" w:line="240"/>
-        <w:jc w:val="left"/>
-        <w:rPr/>
-      </w:pPr>
-      <w:r>
-        <w:rPr/>
+        <w:t xml:space="preserve"> </w:t>
+      </w:r>
+      <w:proofErr w:type="spellStart"/>
+      <w:r>
+        <w:t>récueillement</w:t>
+      </w:r>
+      <w:proofErr w:type="spellEnd"/>
+      <w:r>
+        <w:t xml:space="preserve"> méditatif </w:t>
+      </w:r>
+    </w:p>
+    <w:p>
+      <w:pPr>
+        <w:spacing w:line="240" w:lineRule="auto"/>
+      </w:pPr>
+      <w:r>
         <w:t xml:space="preserve">La </w:t>
       </w:r>
       <w:r>
@@ -5026,31 +5460,33 @@
           <w:b/>
           <w:bCs/>
         </w:rPr>
-        <w:t xml:space="preserve">sagesse (prajna), lire texte page.92 </w:t>
-      </w:r>
-    </w:p>
-    <w:p>
-      <w:pPr>
-        <w:pStyle w:val="Normal"/>
-        <w:spacing w:lineRule="auto" w:line="240"/>
-        <w:jc w:val="left"/>
-        <w:rPr>
-          <w:b w:val="false"/>
-          <w:b w:val="false"/>
-          <w:bCs w:val="false"/>
-        </w:rPr>
-      </w:pPr>
-      <w:r>
-        <w:rPr>
-          <w:b w:val="false"/>
-          <w:bCs w:val="false"/>
-        </w:rPr>
-      </w:r>
-    </w:p>
-    <w:p>
-      <w:pPr>
-        <w:pStyle w:val="Normal"/>
-        <w:spacing w:lineRule="auto" w:line="240"/>
+        <w:t>sagesse (</w:t>
+      </w:r>
+      <w:proofErr w:type="spellStart"/>
+      <w:r>
+        <w:rPr>
+          <w:b/>
+          <w:bCs/>
+        </w:rPr>
+        <w:t>prajna</w:t>
+      </w:r>
+      <w:proofErr w:type="spellEnd"/>
+      <w:r>
+        <w:rPr>
+          <w:b/>
+          <w:bCs/>
+        </w:rPr>
+        <w:t xml:space="preserve">), lire texte page.92 </w:t>
+      </w:r>
+    </w:p>
+    <w:p>
+      <w:pPr>
+        <w:spacing w:line="240" w:lineRule="auto"/>
+      </w:pPr>
+    </w:p>
+    <w:p>
+      <w:pPr>
+        <w:spacing w:line="240" w:lineRule="auto"/>
         <w:jc w:val="center"/>
         <w:rPr>
           <w:sz w:val="44"/>
@@ -5067,371 +5503,379 @@
     </w:p>
     <w:p>
       <w:pPr>
-        <w:pStyle w:val="Normal"/>
-        <w:spacing w:lineRule="auto" w:line="240"/>
-        <w:jc w:val="left"/>
-        <w:rPr>
-          <w:sz w:val="22"/>
-          <w:szCs w:val="22"/>
-        </w:rPr>
-      </w:pPr>
-      <w:r>
-        <w:rPr>
-          <w:sz w:val="22"/>
-          <w:szCs w:val="22"/>
-        </w:rPr>
-        <w:t xml:space="preserve">Féminisme: Égalité – Revendication – Suffragets – Droit – Critique du </w:t>
-      </w:r>
-      <w:r>
-        <w:rPr>
-          <w:sz w:val="22"/>
-          <w:szCs w:val="22"/>
+        <w:spacing w:line="240" w:lineRule="auto"/>
+      </w:pPr>
+      <w:proofErr w:type="gramStart"/>
+      <w:r>
+        <w:t>Féminisme:</w:t>
+      </w:r>
+      <w:proofErr w:type="gramEnd"/>
+      <w:r>
+        <w:t xml:space="preserve"> Égalité – Revendication – </w:t>
+      </w:r>
+      <w:proofErr w:type="spellStart"/>
+      <w:r>
+        <w:t>Suffragets</w:t>
+      </w:r>
+      <w:proofErr w:type="spellEnd"/>
+      <w:r>
+        <w:t xml:space="preserve"> – Droit – Critique du </w:t>
+      </w:r>
+      <w:r>
+        <w:rPr>
           <w:u w:val="single"/>
         </w:rPr>
         <w:t>patriarcat</w:t>
       </w:r>
       <w:r>
-        <w:rPr>
-          <w:sz w:val="22"/>
-          <w:szCs w:val="22"/>
-          <w:u w:val="none"/>
-        </w:rPr>
-        <w:t xml:space="preserve"> (Syst</w:t>
-      </w:r>
-      <w:r>
-        <w:rPr>
-          <w:rFonts w:eastAsia="Calibri" w:cs="" w:cstheme="minorBidi" w:eastAsiaTheme="minorHAnsi"/>
-          <w:color w:val="auto"/>
-          <w:kern w:val="2"/>
-          <w:sz w:val="22"/>
-          <w:szCs w:val="22"/>
-          <w:u w:val="none"/>
-          <w:lang w:val="fr-FR" w:eastAsia="en-US" w:bidi="ar-SA"/>
-          <w14:ligatures w14:val="standardContextual"/>
-        </w:rPr>
-        <w:t>ème de pouvoir et de domination de l’homme à la femme</w:t>
-      </w:r>
-      <w:r>
-        <w:rPr>
-          <w:sz w:val="22"/>
-          <w:szCs w:val="22"/>
-          <w:u w:val="none"/>
-        </w:rPr>
-        <w:t>) -  Différents  courant – Critique de la sexualisation (objets) – Sorci</w:t>
-      </w:r>
-      <w:r>
-        <w:rPr>
-          <w:rFonts w:eastAsia="Calibri" w:cs="" w:cstheme="minorBidi" w:eastAsiaTheme="minorHAnsi"/>
-          <w:color w:val="auto"/>
-          <w:kern w:val="2"/>
-          <w:sz w:val="22"/>
-          <w:szCs w:val="22"/>
-          <w:u w:val="none"/>
-          <w:lang w:val="fr-FR" w:eastAsia="en-US" w:bidi="ar-SA"/>
-          <w14:ligatures w14:val="standardContextual"/>
-        </w:rPr>
-        <w:t>ères – Sensibilité – Vulnérabilité – Stéréotype.</w:t>
-      </w:r>
-    </w:p>
-    <w:p>
-      <w:pPr>
-        <w:pStyle w:val="Normal"/>
-        <w:spacing w:lineRule="auto" w:line="240"/>
-        <w:jc w:val="left"/>
-        <w:rPr>
-          <w:sz w:val="22"/>
-          <w:szCs w:val="22"/>
-        </w:rPr>
-      </w:pPr>
-      <w:r>
-        <w:rPr>
-          <w:sz w:val="22"/>
-          <w:szCs w:val="22"/>
-        </w:rPr>
-      </w:r>
-    </w:p>
-    <w:p>
-      <w:pPr>
-        <w:pStyle w:val="Normal"/>
-        <w:spacing w:lineRule="auto" w:line="240"/>
-        <w:jc w:val="left"/>
-        <w:rPr>
-          <w:sz w:val="22"/>
-          <w:szCs w:val="22"/>
-        </w:rPr>
-      </w:pPr>
-      <w:r>
-        <w:rPr>
-          <w:rFonts w:eastAsia="Calibri" w:cs="" w:cstheme="minorBidi" w:eastAsiaTheme="minorHAnsi"/>
-          <w:color w:val="auto"/>
-          <w:kern w:val="2"/>
-          <w:sz w:val="22"/>
-          <w:szCs w:val="22"/>
-          <w:u w:val="none"/>
-          <w:lang w:val="fr-FR" w:eastAsia="en-US" w:bidi="ar-SA"/>
-          <w14:ligatures w14:val="standardContextual"/>
-        </w:rPr>
+        <w:t xml:space="preserve"> (Système de pouvoir et de domination de l’homme à la femme) -  Différents  courant – Critique de la sexualisation (objets) – Sorcières – Sensibilité – Vulnérabilité – Stéréotype.</w:t>
+      </w:r>
+    </w:p>
+    <w:p>
+      <w:pPr>
+        <w:spacing w:line="240" w:lineRule="auto"/>
+      </w:pPr>
+    </w:p>
+    <w:p>
+      <w:pPr>
+        <w:spacing w:line="240" w:lineRule="auto"/>
+      </w:pPr>
+      <w:r>
         <w:t xml:space="preserve">On est condamné à être libre </w:t>
       </w:r>
     </w:p>
     <w:p>
       <w:pPr>
-        <w:pStyle w:val="Normal"/>
-        <w:spacing w:lineRule="auto" w:line="240"/>
-        <w:jc w:val="left"/>
-        <w:rPr>
-          <w:sz w:val="22"/>
-          <w:szCs w:val="22"/>
-        </w:rPr>
-      </w:pPr>
-      <w:r>
-        <w:rPr>
-          <w:rFonts w:eastAsia="Calibri" w:cs="" w:cstheme="minorBidi" w:eastAsiaTheme="minorHAnsi"/>
-          <w:color w:val="auto"/>
-          <w:kern w:val="2"/>
-          <w:sz w:val="22"/>
-          <w:szCs w:val="22"/>
-          <w:u w:val="none"/>
-          <w:lang w:val="fr-FR" w:eastAsia="en-US" w:bidi="ar-SA"/>
-          <w14:ligatures w14:val="standardContextual"/>
-        </w:rPr>
-        <w:t>Naturaliser les différences H/F -  c’est légitimer les rôles sociaux, justifier les inégalités</w:t>
-      </w:r>
-    </w:p>
-    <w:p>
-      <w:pPr>
-        <w:pStyle w:val="Normal"/>
-        <w:spacing w:lineRule="auto" w:line="240"/>
-        <w:jc w:val="left"/>
-        <w:rPr>
-          <w:sz w:val="22"/>
-          <w:szCs w:val="22"/>
-        </w:rPr>
-      </w:pPr>
-      <w:r>
-        <w:rPr>
-          <w:sz w:val="22"/>
-          <w:szCs w:val="22"/>
-        </w:rPr>
+        <w:spacing w:line="240" w:lineRule="auto"/>
+      </w:pPr>
+      <w:r>
+        <w:lastRenderedPageBreak/>
+        <w:t xml:space="preserve">Naturaliser les différences H/F </w:t>
+      </w:r>
+      <w:proofErr w:type="gramStart"/>
+      <w:r>
+        <w:t>-  c’est</w:t>
+      </w:r>
+      <w:proofErr w:type="gramEnd"/>
+      <w:r>
+        <w:t xml:space="preserve"> légitimer les rôles sociaux, justifier les inégalités</w:t>
+      </w:r>
+    </w:p>
+    <w:p>
+      <w:pPr>
+        <w:spacing w:line="240" w:lineRule="auto"/>
+      </w:pPr>
+      <w:r>
         <w:t xml:space="preserve">Émotions / Raison </w:t>
       </w:r>
     </w:p>
     <w:p>
       <w:pPr>
-        <w:pStyle w:val="Normal"/>
-        <w:spacing w:lineRule="auto" w:line="240"/>
-        <w:jc w:val="left"/>
-        <w:rPr>
-          <w:sz w:val="22"/>
-          <w:szCs w:val="22"/>
-        </w:rPr>
-      </w:pPr>
-      <w:r>
-        <w:rPr>
-          <w:sz w:val="22"/>
-          <w:szCs w:val="22"/>
-        </w:rPr>
+        <w:spacing w:line="240" w:lineRule="auto"/>
+      </w:pPr>
+      <w:r>
         <w:t>Femme / Homme</w:t>
       </w:r>
     </w:p>
     <w:p>
       <w:pPr>
-        <w:pStyle w:val="Normal"/>
-        <w:spacing w:lineRule="auto" w:line="240"/>
-        <w:jc w:val="left"/>
-        <w:rPr>
-          <w:sz w:val="22"/>
-          <w:szCs w:val="22"/>
-        </w:rPr>
-      </w:pPr>
-      <w:r>
-        <w:rPr>
-          <w:sz w:val="22"/>
-          <w:szCs w:val="22"/>
-        </w:rPr>
+        <w:spacing w:line="240" w:lineRule="auto"/>
+      </w:pPr>
+      <w:r>
         <w:t>Passif / Actif</w:t>
       </w:r>
     </w:p>
     <w:p>
       <w:pPr>
-        <w:pStyle w:val="Normal"/>
-        <w:spacing w:lineRule="auto" w:line="240"/>
-        <w:jc w:val="left"/>
-        <w:rPr>
-          <w:sz w:val="22"/>
-          <w:szCs w:val="22"/>
-        </w:rPr>
-      </w:pPr>
-      <w:r>
-        <w:rPr>
-          <w:sz w:val="22"/>
-          <w:szCs w:val="22"/>
-        </w:rPr>
-        <w:t>douceur / agressivité</w:t>
-      </w:r>
-    </w:p>
-    <w:p>
-      <w:pPr>
-        <w:pStyle w:val="Normal"/>
-        <w:spacing w:lineRule="auto" w:line="240"/>
-        <w:jc w:val="left"/>
-        <w:rPr>
-          <w:sz w:val="22"/>
-          <w:szCs w:val="22"/>
-        </w:rPr>
-      </w:pPr>
-      <w:r>
-        <w:rPr>
-          <w:sz w:val="22"/>
-          <w:szCs w:val="22"/>
-        </w:rPr>
-        <w:t>Materniter c est subir la nature</w:t>
-      </w:r>
-    </w:p>
-    <w:p>
-      <w:pPr>
-        <w:pStyle w:val="Normal"/>
-        <w:spacing w:lineRule="auto" w:line="240"/>
-        <w:jc w:val="left"/>
-        <w:rPr>
-          <w:sz w:val="22"/>
-          <w:szCs w:val="22"/>
-        </w:rPr>
-      </w:pPr>
-      <w:r>
-        <w:rPr>
-          <w:sz w:val="22"/>
-          <w:szCs w:val="22"/>
-        </w:rPr>
+        <w:spacing w:line="240" w:lineRule="auto"/>
+      </w:pPr>
+      <w:proofErr w:type="gramStart"/>
+      <w:r>
+        <w:t>douceur</w:t>
+      </w:r>
+      <w:proofErr w:type="gramEnd"/>
+      <w:r>
+        <w:t xml:space="preserve"> / agressivité</w:t>
+      </w:r>
+    </w:p>
+    <w:p>
+      <w:pPr>
+        <w:spacing w:line="240" w:lineRule="auto"/>
+      </w:pPr>
+      <w:proofErr w:type="spellStart"/>
+      <w:r>
+        <w:t>Materniter</w:t>
+      </w:r>
+      <w:proofErr w:type="spellEnd"/>
+      <w:r>
+        <w:t xml:space="preserve"> c est subir la nature</w:t>
+      </w:r>
+    </w:p>
+    <w:p>
+      <w:pPr>
+        <w:spacing w:line="240" w:lineRule="auto"/>
+      </w:pPr>
+      <w:r>
         <w:t>Rapatrier les femmes du coter masculin culturel esprit raison</w:t>
       </w:r>
     </w:p>
     <w:p>
       <w:pPr>
-        <w:pStyle w:val="Normal"/>
-        <w:spacing w:lineRule="auto" w:line="240"/>
-        <w:jc w:val="left"/>
-        <w:rPr>
-          <w:sz w:val="22"/>
-          <w:szCs w:val="22"/>
-        </w:rPr>
-      </w:pPr>
-      <w:r>
-        <w:rPr>
-          <w:sz w:val="22"/>
-          <w:szCs w:val="22"/>
-        </w:rPr>
-        <w:t>Sorciere = sensibiliter feministe</w:t>
-      </w:r>
-    </w:p>
-    <w:p>
-      <w:pPr>
-        <w:pStyle w:val="Normal"/>
-        <w:spacing w:lineRule="auto" w:line="240"/>
-        <w:jc w:val="left"/>
-        <w:rPr>
-          <w:sz w:val="22"/>
-          <w:szCs w:val="22"/>
-        </w:rPr>
-      </w:pPr>
-      <w:r>
-        <w:rPr>
-          <w:sz w:val="22"/>
-          <w:szCs w:val="22"/>
-        </w:rPr>
-      </w:r>
-    </w:p>
-    <w:p>
-      <w:pPr>
-        <w:pStyle w:val="Normal"/>
-        <w:spacing w:lineRule="auto" w:line="240"/>
-        <w:jc w:val="left"/>
-        <w:rPr>
-          <w:sz w:val="22"/>
-          <w:szCs w:val="22"/>
-        </w:rPr>
-      </w:pPr>
-      <w:r>
-        <w:rPr>
-          <w:sz w:val="22"/>
-          <w:szCs w:val="22"/>
-        </w:rPr>
-        <w:t xml:space="preserve">Écofeministes = reabiliter la nature sans retourner en arrieres, </w:t>
-      </w:r>
-      <w:r>
-        <w:rPr>
-          <w:sz w:val="22"/>
-          <w:szCs w:val="22"/>
-        </w:rPr>
-        <w:t>écologie et féminisme, c est un courant</w:t>
-      </w:r>
-    </w:p>
-    <w:p>
-      <w:pPr>
-        <w:pStyle w:val="Normal"/>
-        <w:spacing w:lineRule="auto" w:line="240"/>
-        <w:jc w:val="left"/>
-        <w:rPr>
-          <w:sz w:val="22"/>
-          <w:szCs w:val="22"/>
-        </w:rPr>
-      </w:pPr>
-      <w:r>
-        <w:rPr>
-          <w:sz w:val="22"/>
-          <w:szCs w:val="22"/>
-        </w:rPr>
-        <w:t xml:space="preserve">RECLAIM = Rehabiliter et se reapproprier qq chose de detruit, devaloriser les femmes et les modifiés comme </w:t>
-      </w:r>
-      <w:r>
-        <w:rPr>
-          <w:rFonts w:eastAsia="Calibri" w:cs="" w:cstheme="minorBidi" w:eastAsiaTheme="minorHAnsi"/>
-          <w:color w:val="auto"/>
-          <w:kern w:val="2"/>
-          <w:sz w:val="22"/>
-          <w:szCs w:val="22"/>
-          <w:lang w:val="fr-FR" w:eastAsia="en-US" w:bidi="ar-SA"/>
-          <w14:ligatures w14:val="standardContextual"/>
-        </w:rPr>
-        <w:t>être modifié par cette reaproppriation</w:t>
-      </w:r>
-    </w:p>
-    <w:p>
-      <w:pPr>
-        <w:pStyle w:val="Normal"/>
-        <w:spacing w:lineRule="auto" w:line="240" w:before="0" w:after="160"/>
-        <w:jc w:val="left"/>
-        <w:rPr>
-          <w:rFonts w:ascii="Calibri" w:hAnsi="Calibri" w:eastAsia="Calibri" w:cs="" w:asciiTheme="minorHAnsi" w:cstheme="minorBidi" w:eastAsiaTheme="minorHAnsi" w:hAnsiTheme="minorHAnsi"/>
-          <w:color w:val="auto"/>
-          <w:kern w:val="2"/>
-          <w:lang w:val="fr-FR" w:eastAsia="en-US" w:bidi="ar-SA"/>
-          <w14:ligatures w14:val="standardContextual"/>
-        </w:rPr>
-      </w:pPr>
-      <w:r>
-        <w:rPr>
-          <w:sz w:val="22"/>
-          <w:szCs w:val="22"/>
-        </w:rPr>
-      </w:r>
+        <w:spacing w:line="240" w:lineRule="auto"/>
+      </w:pPr>
+      <w:proofErr w:type="spellStart"/>
+      <w:r>
+        <w:t>Sorciere</w:t>
+      </w:r>
+      <w:proofErr w:type="spellEnd"/>
+      <w:r>
+        <w:t xml:space="preserve"> = </w:t>
+      </w:r>
+      <w:proofErr w:type="spellStart"/>
+      <w:r>
+        <w:t>sensibiliter</w:t>
+      </w:r>
+      <w:proofErr w:type="spellEnd"/>
+      <w:r>
+        <w:t xml:space="preserve"> </w:t>
+      </w:r>
+      <w:proofErr w:type="spellStart"/>
+      <w:r>
+        <w:t>feministe</w:t>
+      </w:r>
+      <w:proofErr w:type="spellEnd"/>
+    </w:p>
+    <w:p>
+      <w:pPr>
+        <w:spacing w:line="240" w:lineRule="auto"/>
+      </w:pPr>
+    </w:p>
+    <w:p>
+      <w:pPr>
+        <w:spacing w:line="240" w:lineRule="auto"/>
+      </w:pPr>
+      <w:proofErr w:type="spellStart"/>
+      <w:r>
+        <w:t>Écofeministes</w:t>
+      </w:r>
+      <w:proofErr w:type="spellEnd"/>
+      <w:r>
+        <w:t xml:space="preserve"> = </w:t>
+      </w:r>
+      <w:proofErr w:type="spellStart"/>
+      <w:r>
+        <w:t>reabiliter</w:t>
+      </w:r>
+      <w:proofErr w:type="spellEnd"/>
+      <w:r>
+        <w:t xml:space="preserve"> la nature sans retourner en </w:t>
+      </w:r>
+      <w:proofErr w:type="spellStart"/>
+      <w:r>
+        <w:t>arrieres</w:t>
+      </w:r>
+      <w:proofErr w:type="spellEnd"/>
+      <w:r>
+        <w:t xml:space="preserve">, écologie et féminisme, </w:t>
+      </w:r>
+      <w:proofErr w:type="spellStart"/>
+      <w:r>
+        <w:t>c est</w:t>
+      </w:r>
+      <w:proofErr w:type="spellEnd"/>
+      <w:r>
+        <w:t xml:space="preserve"> un courant</w:t>
+      </w:r>
+    </w:p>
+    <w:p>
+      <w:pPr>
+        <w:spacing w:line="240" w:lineRule="auto"/>
+      </w:pPr>
+      <w:r>
+        <w:t xml:space="preserve">RECLAIM = </w:t>
+      </w:r>
+      <w:proofErr w:type="spellStart"/>
+      <w:r>
+        <w:t>Rehabiliter</w:t>
+      </w:r>
+      <w:proofErr w:type="spellEnd"/>
+      <w:r>
+        <w:t xml:space="preserve"> et se </w:t>
+      </w:r>
+      <w:proofErr w:type="spellStart"/>
+      <w:r>
+        <w:t>reapproprier</w:t>
+      </w:r>
+      <w:proofErr w:type="spellEnd"/>
+      <w:r>
+        <w:t xml:space="preserve"> qq chose de </w:t>
+      </w:r>
+      <w:proofErr w:type="spellStart"/>
+      <w:r>
+        <w:t>detruit</w:t>
+      </w:r>
+      <w:proofErr w:type="spellEnd"/>
+      <w:r>
+        <w:t xml:space="preserve">, </w:t>
+      </w:r>
+      <w:proofErr w:type="spellStart"/>
+      <w:r>
+        <w:t>devaloriser</w:t>
+      </w:r>
+      <w:proofErr w:type="spellEnd"/>
+      <w:r>
+        <w:t xml:space="preserve"> les femmes et les modifiés comme être modifié par cette </w:t>
+      </w:r>
+      <w:proofErr w:type="spellStart"/>
+      <w:r>
+        <w:t>reaproppriation</w:t>
+      </w:r>
+      <w:proofErr w:type="spellEnd"/>
+    </w:p>
+    <w:p>
+      <w:pPr>
+        <w:spacing w:line="240" w:lineRule="auto"/>
+      </w:pPr>
     </w:p>
     <w:sectPr>
-      <w:type w:val="nextPage"/>
       <w:pgSz w:w="11906" w:h="16838"/>
-      <w:pgMar w:left="1417" w:right="1417" w:gutter="0" w:header="0" w:top="1417" w:footer="0" w:bottom="1417"/>
-      <w:pgNumType w:fmt="decimal"/>
-      <w:formProt w:val="false"/>
-      <w:textDirection w:val="lrTb"/>
-      <w:docGrid w:type="default" w:linePitch="360" w:charSpace="4096"/>
+      <w:pgMar w:top="1417" w:right="1417" w:bottom="1417" w:left="1417" w:header="0" w:footer="0" w:gutter="0"/>
+      <w:cols w:space="720"/>
+      <w:formProt w:val="0"/>
+      <w:docGrid w:linePitch="360" w:charSpace="4096"/>
     </w:sectPr>
   </w:body>
 </w:document>
 </file>
 
 <file path=word/numbering.xml><?xml version="1.0" encoding="utf-8"?>
-<w:numbering xmlns:w="http://schemas.openxmlformats.org/wordprocessingml/2006/main" xmlns:o="urn:schemas-microsoft-com:office:office" xmlns:r="http://schemas.openxmlformats.org/officeDocument/2006/relationships" xmlns:v="urn:schemas-microsoft-com:vml" xmlns:mc="http://schemas.openxmlformats.org/markup-compatibility/2006" xmlns:w14="http://schemas.microsoft.com/office/word/2010/wordml" mc:Ignorable="w14">
-  <w:abstractNum w:abstractNumId="1">
+<w:numbering xmlns:wpc="http://schemas.microsoft.com/office/word/2010/wordprocessingCanvas" xmlns:cx="http://schemas.microsoft.com/office/drawing/2014/chartex" xmlns:cx1="http://schemas.microsoft.com/office/drawing/2015/9/8/chartex" xmlns:cx2="http://schemas.microsoft.com/office/drawing/2015/10/21/chartex" xmlns:cx3="http://schemas.microsoft.com/office/drawing/2016/5/9/chartex" xmlns:cx4="http://schemas.microsoft.com/office/drawing/2016/5/10/chartex" xmlns:cx5="http://schemas.microsoft.com/office/drawing/2016/5/11/chartex" xmlns:cx6="http://schemas.microsoft.com/office/drawing/2016/5/12/chartex" xmlns:cx7="http://schemas.microsoft.com/office/drawing/2016/5/13/chartex" xmlns:cx8="http://schemas.microsoft.com/office/drawing/2016/5/14/chartex" xmlns:mc="http://schemas.openxmlformats.org/markup-compatibility/2006" xmlns:aink="http://schemas.microsoft.com/office/drawing/2016/ink" xmlns:am3d="http://schemas.microsoft.com/office/drawing/2017/model3d" xmlns:o="urn:schemas-microsoft-com:office:office" xmlns:oel="http://schemas.microsoft.com/office/2019/extlst" xmlns:r="http://schemas.openxmlformats.org/officeDocument/2006/relationships" xmlns:m="http://schemas.openxmlformats.org/officeDocument/2006/math" xmlns:v="urn:schemas-microsoft-com:vml" xmlns:wp14="http://schemas.microsoft.com/office/word/2010/wordprocessingDrawing" xmlns:wp="http://schemas.openxmlformats.org/drawingml/2006/wordprocessingDrawing" xmlns:w10="urn:schemas-microsoft-com:office:word" xmlns:w="http://schemas.openxmlformats.org/wordprocessingml/2006/main" xmlns:w14="http://schemas.microsoft.com/office/word/2010/wordml" xmlns:w15="http://schemas.microsoft.com/office/word/2012/wordml" xmlns:w16cex="http://schemas.microsoft.com/office/word/2018/wordml/cex" xmlns:w16cid="http://schemas.microsoft.com/office/word/2016/wordml/cid" xmlns:w16="http://schemas.microsoft.com/office/word/2018/wordml" xmlns:w16sdtdh="http://schemas.microsoft.com/office/word/2020/wordml/sdtdatahash" xmlns:w16se="http://schemas.microsoft.com/office/word/2015/wordml/symex" xmlns:wpg="http://schemas.microsoft.com/office/word/2010/wordprocessingGroup" xmlns:wpi="http://schemas.microsoft.com/office/word/2010/wordprocessingInk" xmlns:wne="http://schemas.microsoft.com/office/word/2006/wordml" xmlns:wps="http://schemas.microsoft.com/office/word/2010/wordprocessingShape" mc:Ignorable="w14 w15 w16se w16cid w16 w16cex w16sdtdh wp14">
+  <w:abstractNum w:abstractNumId="0" w15:restartNumberingAfterBreak="0">
+    <w:nsid w:val="087B7B78"/>
+    <w:multiLevelType w:val="multilevel"/>
+    <w:tmpl w:val="136EDBCC"/>
+    <w:lvl w:ilvl="0">
+      <w:start w:val="1"/>
+      <w:numFmt w:val="none"/>
+      <w:suff w:val="nothing"/>
+      <w:lvlText w:val=""/>
+      <w:lvlJc w:val="left"/>
+      <w:pPr>
+        <w:tabs>
+          <w:tab w:val="num" w:pos="0"/>
+        </w:tabs>
+        <w:ind w:left="0" w:firstLine="0"/>
+      </w:pPr>
+    </w:lvl>
+    <w:lvl w:ilvl="1">
+      <w:start w:val="1"/>
+      <w:numFmt w:val="none"/>
+      <w:suff w:val="nothing"/>
+      <w:lvlText w:val=""/>
+      <w:lvlJc w:val="left"/>
+      <w:pPr>
+        <w:tabs>
+          <w:tab w:val="num" w:pos="0"/>
+        </w:tabs>
+        <w:ind w:left="0" w:firstLine="0"/>
+      </w:pPr>
+    </w:lvl>
+    <w:lvl w:ilvl="2">
+      <w:start w:val="1"/>
+      <w:numFmt w:val="none"/>
+      <w:suff w:val="nothing"/>
+      <w:lvlText w:val=""/>
+      <w:lvlJc w:val="left"/>
+      <w:pPr>
+        <w:tabs>
+          <w:tab w:val="num" w:pos="0"/>
+        </w:tabs>
+        <w:ind w:left="0" w:firstLine="0"/>
+      </w:pPr>
+    </w:lvl>
+    <w:lvl w:ilvl="3">
+      <w:start w:val="1"/>
+      <w:numFmt w:val="none"/>
+      <w:suff w:val="nothing"/>
+      <w:lvlText w:val=""/>
+      <w:lvlJc w:val="left"/>
+      <w:pPr>
+        <w:tabs>
+          <w:tab w:val="num" w:pos="0"/>
+        </w:tabs>
+        <w:ind w:left="0" w:firstLine="0"/>
+      </w:pPr>
+    </w:lvl>
+    <w:lvl w:ilvl="4">
+      <w:start w:val="1"/>
+      <w:numFmt w:val="none"/>
+      <w:suff w:val="nothing"/>
+      <w:lvlText w:val=""/>
+      <w:lvlJc w:val="left"/>
+      <w:pPr>
+        <w:tabs>
+          <w:tab w:val="num" w:pos="0"/>
+        </w:tabs>
+        <w:ind w:left="0" w:firstLine="0"/>
+      </w:pPr>
+    </w:lvl>
+    <w:lvl w:ilvl="5">
+      <w:start w:val="1"/>
+      <w:numFmt w:val="none"/>
+      <w:suff w:val="nothing"/>
+      <w:lvlText w:val=""/>
+      <w:lvlJc w:val="left"/>
+      <w:pPr>
+        <w:tabs>
+          <w:tab w:val="num" w:pos="0"/>
+        </w:tabs>
+        <w:ind w:left="0" w:firstLine="0"/>
+      </w:pPr>
+    </w:lvl>
+    <w:lvl w:ilvl="6">
+      <w:start w:val="1"/>
+      <w:numFmt w:val="none"/>
+      <w:suff w:val="nothing"/>
+      <w:lvlText w:val=""/>
+      <w:lvlJc w:val="left"/>
+      <w:pPr>
+        <w:tabs>
+          <w:tab w:val="num" w:pos="0"/>
+        </w:tabs>
+        <w:ind w:left="0" w:firstLine="0"/>
+      </w:pPr>
+    </w:lvl>
+    <w:lvl w:ilvl="7">
+      <w:start w:val="1"/>
+      <w:numFmt w:val="none"/>
+      <w:suff w:val="nothing"/>
+      <w:lvlText w:val=""/>
+      <w:lvlJc w:val="left"/>
+      <w:pPr>
+        <w:tabs>
+          <w:tab w:val="num" w:pos="0"/>
+        </w:tabs>
+        <w:ind w:left="0" w:firstLine="0"/>
+      </w:pPr>
+    </w:lvl>
+    <w:lvl w:ilvl="8">
+      <w:start w:val="1"/>
+      <w:numFmt w:val="none"/>
+      <w:suff w:val="nothing"/>
+      <w:lvlText w:val=""/>
+      <w:lvlJc w:val="left"/>
+      <w:pPr>
+        <w:tabs>
+          <w:tab w:val="num" w:pos="0"/>
+        </w:tabs>
+        <w:ind w:left="0" w:firstLine="0"/>
+      </w:pPr>
+    </w:lvl>
+  </w:abstractNum>
+  <w:abstractNum w:abstractNumId="1" w15:restartNumberingAfterBreak="0">
+    <w:nsid w:val="256F39C5"/>
+    <w:multiLevelType w:val="multilevel"/>
+    <w:tmpl w:val="014C0F86"/>
     <w:lvl w:ilvl="0">
       <w:numFmt w:val="bullet"/>
       <w:lvlText w:val="-"/>
@@ -5443,8 +5887,7 @@
         <w:ind w:left="720" w:hanging="360"/>
       </w:pPr>
       <w:rPr>
-        <w:rFonts w:ascii="Calibri" w:hAnsi="Calibri" w:cs="Calibri" w:hint="default"/>
-        <w:rFonts w:eastAsiaTheme="minorHAnsi"/>
+        <w:rFonts w:ascii="Calibri" w:eastAsiaTheme="minorHAnsi" w:hAnsi="Calibri" w:cs="Calibri" w:hint="default"/>
       </w:rPr>
     </w:lvl>
     <w:lvl w:ilvl="1">
@@ -5568,7 +6011,10 @@
       </w:rPr>
     </w:lvl>
   </w:abstractNum>
-  <w:abstractNum w:abstractNumId="2">
+  <w:abstractNum w:abstractNumId="2" w15:restartNumberingAfterBreak="0">
+    <w:nsid w:val="2AFB13A0"/>
+    <w:multiLevelType w:val="multilevel"/>
+    <w:tmpl w:val="41C20686"/>
     <w:lvl w:ilvl="0">
       <w:start w:val="1"/>
       <w:numFmt w:val="decimal"/>
@@ -5580,7 +6026,6 @@
         </w:tabs>
         <w:ind w:left="720" w:hanging="360"/>
       </w:pPr>
-      <w:rPr/>
     </w:lvl>
     <w:lvl w:ilvl="1">
       <w:start w:val="1"/>
@@ -5593,7 +6038,6 @@
         </w:tabs>
         <w:ind w:left="1440" w:hanging="360"/>
       </w:pPr>
-      <w:rPr/>
     </w:lvl>
     <w:lvl w:ilvl="2">
       <w:start w:val="1"/>
@@ -5606,7 +6050,6 @@
         </w:tabs>
         <w:ind w:left="2160" w:hanging="180"/>
       </w:pPr>
-      <w:rPr/>
     </w:lvl>
     <w:lvl w:ilvl="3">
       <w:start w:val="1"/>
@@ -5619,7 +6062,6 @@
         </w:tabs>
         <w:ind w:left="2880" w:hanging="360"/>
       </w:pPr>
-      <w:rPr/>
     </w:lvl>
     <w:lvl w:ilvl="4">
       <w:start w:val="1"/>
@@ -5632,7 +6074,6 @@
         </w:tabs>
         <w:ind w:left="3600" w:hanging="360"/>
       </w:pPr>
-      <w:rPr/>
     </w:lvl>
     <w:lvl w:ilvl="5">
       <w:start w:val="1"/>
@@ -5645,7 +6086,6 @@
         </w:tabs>
         <w:ind w:left="4320" w:hanging="180"/>
       </w:pPr>
-      <w:rPr/>
     </w:lvl>
     <w:lvl w:ilvl="6">
       <w:start w:val="1"/>
@@ -5658,7 +6098,6 @@
         </w:tabs>
         <w:ind w:left="5040" w:hanging="360"/>
       </w:pPr>
-      <w:rPr/>
     </w:lvl>
     <w:lvl w:ilvl="7">
       <w:start w:val="1"/>
@@ -5671,7 +6110,6 @@
         </w:tabs>
         <w:ind w:left="5760" w:hanging="360"/>
       </w:pPr>
-      <w:rPr/>
     </w:lvl>
     <w:lvl w:ilvl="8">
       <w:start w:val="1"/>
@@ -5684,146 +6122,26 @@
         </w:tabs>
         <w:ind w:left="6480" w:hanging="180"/>
       </w:pPr>
-      <w:rPr/>
     </w:lvl>
   </w:abstractNum>
-  <w:abstractNum w:abstractNumId="3">
-    <w:lvl w:ilvl="0">
-      <w:start w:val="1"/>
-      <w:numFmt w:val="none"/>
-      <w:suff w:val="nothing"/>
-      <w:lvlText w:val=""/>
-      <w:lvlJc w:val="left"/>
-      <w:pPr>
-        <w:tabs>
-          <w:tab w:val="num" w:pos="0"/>
-        </w:tabs>
-        <w:ind w:left="0" w:hanging="0"/>
-      </w:pPr>
-    </w:lvl>
-    <w:lvl w:ilvl="1">
-      <w:start w:val="1"/>
-      <w:numFmt w:val="none"/>
-      <w:suff w:val="nothing"/>
-      <w:lvlText w:val=""/>
-      <w:lvlJc w:val="left"/>
-      <w:pPr>
-        <w:tabs>
-          <w:tab w:val="num" w:pos="0"/>
-        </w:tabs>
-        <w:ind w:left="0" w:hanging="0"/>
-      </w:pPr>
-    </w:lvl>
-    <w:lvl w:ilvl="2">
-      <w:start w:val="1"/>
-      <w:numFmt w:val="none"/>
-      <w:suff w:val="nothing"/>
-      <w:lvlText w:val=""/>
-      <w:lvlJc w:val="left"/>
-      <w:pPr>
-        <w:tabs>
-          <w:tab w:val="num" w:pos="0"/>
-        </w:tabs>
-        <w:ind w:left="0" w:hanging="0"/>
-      </w:pPr>
-    </w:lvl>
-    <w:lvl w:ilvl="3">
-      <w:start w:val="1"/>
-      <w:numFmt w:val="none"/>
-      <w:suff w:val="nothing"/>
-      <w:lvlText w:val=""/>
-      <w:lvlJc w:val="left"/>
-      <w:pPr>
-        <w:tabs>
-          <w:tab w:val="num" w:pos="0"/>
-        </w:tabs>
-        <w:ind w:left="0" w:hanging="0"/>
-      </w:pPr>
-    </w:lvl>
-    <w:lvl w:ilvl="4">
-      <w:start w:val="1"/>
-      <w:numFmt w:val="none"/>
-      <w:suff w:val="nothing"/>
-      <w:lvlText w:val=""/>
-      <w:lvlJc w:val="left"/>
-      <w:pPr>
-        <w:tabs>
-          <w:tab w:val="num" w:pos="0"/>
-        </w:tabs>
-        <w:ind w:left="0" w:hanging="0"/>
-      </w:pPr>
-    </w:lvl>
-    <w:lvl w:ilvl="5">
-      <w:start w:val="1"/>
-      <w:numFmt w:val="none"/>
-      <w:suff w:val="nothing"/>
-      <w:lvlText w:val=""/>
-      <w:lvlJc w:val="left"/>
-      <w:pPr>
-        <w:tabs>
-          <w:tab w:val="num" w:pos="0"/>
-        </w:tabs>
-        <w:ind w:left="0" w:hanging="0"/>
-      </w:pPr>
-    </w:lvl>
-    <w:lvl w:ilvl="6">
-      <w:start w:val="1"/>
-      <w:numFmt w:val="none"/>
-      <w:suff w:val="nothing"/>
-      <w:lvlText w:val=""/>
-      <w:lvlJc w:val="left"/>
-      <w:pPr>
-        <w:tabs>
-          <w:tab w:val="num" w:pos="0"/>
-        </w:tabs>
-        <w:ind w:left="0" w:hanging="0"/>
-      </w:pPr>
-    </w:lvl>
-    <w:lvl w:ilvl="7">
-      <w:start w:val="1"/>
-      <w:numFmt w:val="none"/>
-      <w:suff w:val="nothing"/>
-      <w:lvlText w:val=""/>
-      <w:lvlJc w:val="left"/>
-      <w:pPr>
-        <w:tabs>
-          <w:tab w:val="num" w:pos="0"/>
-        </w:tabs>
-        <w:ind w:left="0" w:hanging="0"/>
-      </w:pPr>
-    </w:lvl>
-    <w:lvl w:ilvl="8">
-      <w:start w:val="1"/>
-      <w:numFmt w:val="none"/>
-      <w:suff w:val="nothing"/>
-      <w:lvlText w:val=""/>
-      <w:lvlJc w:val="left"/>
-      <w:pPr>
-        <w:tabs>
-          <w:tab w:val="num" w:pos="0"/>
-        </w:tabs>
-        <w:ind w:left="0" w:hanging="0"/>
-      </w:pPr>
-    </w:lvl>
-  </w:abstractNum>
-  <w:num w:numId="1">
+  <w:num w:numId="1" w16cid:durableId="188876971">
     <w:abstractNumId w:val="1"/>
   </w:num>
-  <w:num w:numId="2">
+  <w:num w:numId="2" w16cid:durableId="1400833386">
     <w:abstractNumId w:val="2"/>
   </w:num>
-  <w:num w:numId="3">
-    <w:abstractNumId w:val="3"/>
+  <w:num w:numId="3" w16cid:durableId="856967694">
+    <w:abstractNumId w:val="0"/>
   </w:num>
 </w:numbering>
 </file>
 
 <file path=word/styles.xml><?xml version="1.0" encoding="utf-8"?>
-<w:styles xmlns:w="http://schemas.openxmlformats.org/wordprocessingml/2006/main" xmlns:w14="http://schemas.microsoft.com/office/word/2010/wordml" xmlns:mc="http://schemas.openxmlformats.org/markup-compatibility/2006" mc:Ignorable="w14">
+<w:styles xmlns:mc="http://schemas.openxmlformats.org/markup-compatibility/2006" xmlns:r="http://schemas.openxmlformats.org/officeDocument/2006/relationships" xmlns:w="http://schemas.openxmlformats.org/wordprocessingml/2006/main" xmlns:w14="http://schemas.microsoft.com/office/word/2010/wordml" xmlns:w15="http://schemas.microsoft.com/office/word/2012/wordml" xmlns:w16cex="http://schemas.microsoft.com/office/word/2018/wordml/cex" xmlns:w16cid="http://schemas.microsoft.com/office/word/2016/wordml/cid" xmlns:w16="http://schemas.microsoft.com/office/word/2018/wordml" xmlns:w16sdtdh="http://schemas.microsoft.com/office/word/2020/wordml/sdtdatahash" xmlns:w16se="http://schemas.microsoft.com/office/word/2015/wordml/symex" mc:Ignorable="w14 w15 w16se w16cid w16 w16cex w16sdtdh">
   <w:docDefaults>
     <w:rPrDefault>
       <w:rPr>
-        <w:rFonts w:ascii="Calibri" w:hAnsi="Calibri" w:eastAsia="Calibri" w:cs="" w:asciiTheme="minorHAnsi" w:cstheme="minorBidi" w:eastAsiaTheme="minorHAnsi" w:hAnsiTheme="minorHAnsi"/>
+        <w:rFonts w:asciiTheme="minorHAnsi" w:eastAsiaTheme="minorHAnsi" w:hAnsiTheme="minorHAnsi" w:cstheme="minorBidi"/>
         <w:kern w:val="2"/>
         <w:sz w:val="22"/>
         <w:szCs w:val="22"/>
@@ -5833,21 +6151,21 @@
     </w:rPrDefault>
     <w:pPrDefault>
       <w:pPr>
-        <w:suppressAutoHyphens w:val="true"/>
+        <w:suppressAutoHyphens/>
       </w:pPr>
     </w:pPrDefault>
   </w:docDefaults>
   <w:latentStyles w:defLockedState="0" w:defUIPriority="99" w:defSemiHidden="0" w:defUnhideWhenUsed="0" w:defQFormat="0" w:count="376">
     <w:lsdException w:name="Normal" w:uiPriority="0" w:qFormat="1"/>
     <w:lsdException w:name="heading 1" w:uiPriority="9" w:qFormat="1"/>
-    <w:lsdException w:name="heading 2" w:uiPriority="9" w:semiHidden="1" w:unhideWhenUsed="1" w:qFormat="1"/>
-    <w:lsdException w:name="heading 3" w:uiPriority="9" w:semiHidden="1" w:unhideWhenUsed="1" w:qFormat="1"/>
-    <w:lsdException w:name="heading 4" w:uiPriority="9" w:semiHidden="1" w:unhideWhenUsed="1" w:qFormat="1"/>
-    <w:lsdException w:name="heading 5" w:uiPriority="9" w:semiHidden="1" w:unhideWhenUsed="1" w:qFormat="1"/>
-    <w:lsdException w:name="heading 6" w:uiPriority="9" w:semiHidden="1" w:unhideWhenUsed="1" w:qFormat="1"/>
-    <w:lsdException w:name="heading 7" w:uiPriority="9" w:semiHidden="1" w:unhideWhenUsed="1" w:qFormat="1"/>
-    <w:lsdException w:name="heading 8" w:uiPriority="9" w:semiHidden="1" w:unhideWhenUsed="1" w:qFormat="1"/>
-    <w:lsdException w:name="heading 9" w:uiPriority="9" w:semiHidden="1" w:unhideWhenUsed="1" w:qFormat="1"/>
+    <w:lsdException w:name="heading 2" w:semiHidden="1" w:uiPriority="9" w:unhideWhenUsed="1" w:qFormat="1"/>
+    <w:lsdException w:name="heading 3" w:semiHidden="1" w:uiPriority="9" w:unhideWhenUsed="1" w:qFormat="1"/>
+    <w:lsdException w:name="heading 4" w:semiHidden="1" w:uiPriority="9" w:unhideWhenUsed="1" w:qFormat="1"/>
+    <w:lsdException w:name="heading 5" w:semiHidden="1" w:uiPriority="9" w:unhideWhenUsed="1" w:qFormat="1"/>
+    <w:lsdException w:name="heading 6" w:semiHidden="1" w:uiPriority="9" w:unhideWhenUsed="1" w:qFormat="1"/>
+    <w:lsdException w:name="heading 7" w:semiHidden="1" w:uiPriority="9" w:unhideWhenUsed="1" w:qFormat="1"/>
+    <w:lsdException w:name="heading 8" w:semiHidden="1" w:uiPriority="9" w:unhideWhenUsed="1" w:qFormat="1"/>
+    <w:lsdException w:name="heading 9" w:semiHidden="1" w:uiPriority="9" w:unhideWhenUsed="1" w:qFormat="1"/>
     <w:lsdException w:name="index 1" w:semiHidden="1" w:unhideWhenUsed="1"/>
     <w:lsdException w:name="index 2" w:semiHidden="1" w:unhideWhenUsed="1"/>
     <w:lsdException w:name="index 3" w:semiHidden="1" w:unhideWhenUsed="1"/>
@@ -5857,22 +6175,22 @@
     <w:lsdException w:name="index 7" w:semiHidden="1" w:unhideWhenUsed="1"/>
     <w:lsdException w:name="index 8" w:semiHidden="1" w:unhideWhenUsed="1"/>
     <w:lsdException w:name="index 9" w:semiHidden="1" w:unhideWhenUsed="1"/>
-    <w:lsdException w:name="toc 1" w:uiPriority="39" w:semiHidden="1" w:unhideWhenUsed="1"/>
-    <w:lsdException w:name="toc 2" w:uiPriority="39" w:semiHidden="1" w:unhideWhenUsed="1"/>
-    <w:lsdException w:name="toc 3" w:uiPriority="39" w:semiHidden="1" w:unhideWhenUsed="1"/>
-    <w:lsdException w:name="toc 4" w:uiPriority="39" w:semiHidden="1" w:unhideWhenUsed="1"/>
-    <w:lsdException w:name="toc 5" w:uiPriority="39" w:semiHidden="1" w:unhideWhenUsed="1"/>
-    <w:lsdException w:name="toc 6" w:uiPriority="39" w:semiHidden="1" w:unhideWhenUsed="1"/>
-    <w:lsdException w:name="toc 7" w:uiPriority="39" w:semiHidden="1" w:unhideWhenUsed="1"/>
-    <w:lsdException w:name="toc 8" w:uiPriority="39" w:semiHidden="1" w:unhideWhenUsed="1"/>
-    <w:lsdException w:name="toc 9" w:uiPriority="39" w:semiHidden="1" w:unhideWhenUsed="1"/>
+    <w:lsdException w:name="toc 1" w:semiHidden="1" w:uiPriority="39" w:unhideWhenUsed="1"/>
+    <w:lsdException w:name="toc 2" w:semiHidden="1" w:uiPriority="39" w:unhideWhenUsed="1"/>
+    <w:lsdException w:name="toc 3" w:semiHidden="1" w:uiPriority="39" w:unhideWhenUsed="1"/>
+    <w:lsdException w:name="toc 4" w:semiHidden="1" w:uiPriority="39" w:unhideWhenUsed="1"/>
+    <w:lsdException w:name="toc 5" w:semiHidden="1" w:uiPriority="39" w:unhideWhenUsed="1"/>
+    <w:lsdException w:name="toc 6" w:semiHidden="1" w:uiPriority="39" w:unhideWhenUsed="1"/>
+    <w:lsdException w:name="toc 7" w:semiHidden="1" w:uiPriority="39" w:unhideWhenUsed="1"/>
+    <w:lsdException w:name="toc 8" w:semiHidden="1" w:uiPriority="39" w:unhideWhenUsed="1"/>
+    <w:lsdException w:name="toc 9" w:semiHidden="1" w:uiPriority="39" w:unhideWhenUsed="1"/>
     <w:lsdException w:name="Normal Indent" w:semiHidden="1" w:unhideWhenUsed="1"/>
     <w:lsdException w:name="footnote text" w:semiHidden="1" w:unhideWhenUsed="1"/>
     <w:lsdException w:name="annotation text" w:semiHidden="1" w:unhideWhenUsed="1"/>
     <w:lsdException w:name="header" w:semiHidden="1" w:unhideWhenUsed="1"/>
     <w:lsdException w:name="footer" w:semiHidden="1" w:unhideWhenUsed="1"/>
     <w:lsdException w:name="index heading" w:semiHidden="1" w:unhideWhenUsed="1"/>
-    <w:lsdException w:name="caption" w:uiPriority="35" w:semiHidden="1" w:unhideWhenUsed="1" w:qFormat="1"/>
+    <w:lsdException w:name="caption" w:semiHidden="1" w:uiPriority="35" w:unhideWhenUsed="1" w:qFormat="1"/>
     <w:lsdException w:name="table of figures" w:semiHidden="1" w:unhideWhenUsed="1"/>
     <w:lsdException w:name="envelope address" w:semiHidden="1" w:unhideWhenUsed="1"/>
     <w:lsdException w:name="envelope return" w:semiHidden="1" w:unhideWhenUsed="1"/>
@@ -5903,7 +6221,7 @@
     <w:lsdException w:name="Title" w:uiPriority="10" w:qFormat="1"/>
     <w:lsdException w:name="Closing" w:semiHidden="1" w:unhideWhenUsed="1"/>
     <w:lsdException w:name="Signature" w:semiHidden="1" w:unhideWhenUsed="1"/>
-    <w:lsdException w:name="Default Paragraph Font" w:uiPriority="1" w:semiHidden="1" w:unhideWhenUsed="1"/>
+    <w:lsdException w:name="Default Paragraph Font" w:semiHidden="1" w:uiPriority="1" w:unhideWhenUsed="1"/>
     <w:lsdException w:name="Body Text" w:semiHidden="1" w:unhideWhenUsed="1"/>
     <w:lsdException w:name="Body Text Indent" w:semiHidden="1" w:unhideWhenUsed="1"/>
     <w:lsdException w:name="List Continue" w:semiHidden="1" w:unhideWhenUsed="1"/>
@@ -6103,8 +6421,8 @@
     <w:lsdException w:name="Subtle Reference" w:uiPriority="31" w:qFormat="1"/>
     <w:lsdException w:name="Intense Reference" w:uiPriority="32" w:qFormat="1"/>
     <w:lsdException w:name="Book Title" w:uiPriority="33" w:qFormat="1"/>
-    <w:lsdException w:name="Bibliography" w:uiPriority="37" w:semiHidden="1" w:unhideWhenUsed="1"/>
-    <w:lsdException w:name="TOC Heading" w:uiPriority="39" w:semiHidden="1" w:unhideWhenUsed="1" w:qFormat="1"/>
+    <w:lsdException w:name="Bibliography" w:semiHidden="1" w:uiPriority="37" w:unhideWhenUsed="1"/>
+    <w:lsdException w:name="TOC Heading" w:semiHidden="1" w:uiPriority="39" w:unhideWhenUsed="1" w:qFormat="1"/>
     <w:lsdException w:name="Plain Table 1" w:uiPriority="41"/>
     <w:lsdException w:name="Plain Table 2" w:uiPriority="42"/>
     <w:lsdException w:name="Plain Table 3" w:uiPriority="43"/>
@@ -6215,68 +6533,72 @@
     <w:lsdException w:name="Unresolved Mention" w:semiHidden="1" w:unhideWhenUsed="1"/>
     <w:lsdException w:name="Smart Link" w:semiHidden="1" w:unhideWhenUsed="1"/>
   </w:latentStyles>
-  <w:style w:type="paragraph" w:styleId="Normal" w:default="1">
+  <w:style w:type="paragraph" w:default="1" w:styleId="Normal">
     <w:name w:val="Normal"/>
     <w:qFormat/>
-    <w:rsid w:val="005519f4"/>
+    <w:rsid w:val="005519F4"/>
     <w:pPr>
-      <w:widowControl/>
-      <w:suppressAutoHyphens w:val="true"/>
-      <w:bidi w:val="0"/>
-      <w:spacing w:lineRule="auto" w:line="259" w:before="0" w:after="160"/>
-      <w:jc w:val="left"/>
+      <w:spacing w:after="160" w:line="259" w:lineRule="auto"/>
     </w:pPr>
-    <w:rPr>
-      <w:rFonts w:ascii="Calibri" w:hAnsi="Calibri" w:eastAsia="Calibri" w:cs="" w:asciiTheme="minorHAnsi" w:cstheme="minorBidi" w:eastAsiaTheme="minorHAnsi" w:hAnsiTheme="minorHAnsi"/>
-      <w:color w:val="auto"/>
-      <w:kern w:val="2"/>
-      <w:sz w:val="22"/>
-      <w:szCs w:val="22"/>
-      <w:lang w:val="fr-FR" w:eastAsia="en-US" w:bidi="ar-SA"/>
-      <w14:ligatures w14:val="standardContextual"/>
-    </w:rPr>
   </w:style>
-  <w:style w:type="character" w:styleId="DefaultParagraphFont" w:default="1">
+  <w:style w:type="character" w:default="1" w:styleId="Policepardfaut">
     <w:name w:val="Default Paragraph Font"/>
     <w:uiPriority w:val="1"/>
     <w:semiHidden/>
     <w:unhideWhenUsed/>
-    <w:qFormat/>
-    <w:rPr/>
   </w:style>
-  <w:style w:type="paragraph" w:styleId="Heading">
+  <w:style w:type="table" w:default="1" w:styleId="TableauNormal">
+    <w:name w:val="Normal Table"/>
+    <w:uiPriority w:val="99"/>
+    <w:semiHidden/>
+    <w:unhideWhenUsed/>
+    <w:tblPr>
+      <w:tblInd w:w="0" w:type="dxa"/>
+      <w:tblCellMar>
+        <w:top w:w="0" w:type="dxa"/>
+        <w:left w:w="108" w:type="dxa"/>
+        <w:bottom w:w="0" w:type="dxa"/>
+        <w:right w:w="108" w:type="dxa"/>
+      </w:tblCellMar>
+    </w:tblPr>
+  </w:style>
+  <w:style w:type="numbering" w:default="1" w:styleId="Aucuneliste">
+    <w:name w:val="No List"/>
+    <w:uiPriority w:val="99"/>
+    <w:semiHidden/>
+    <w:unhideWhenUsed/>
+  </w:style>
+  <w:style w:type="paragraph" w:customStyle="1" w:styleId="Heading">
     <w:name w:val="Heading"/>
     <w:basedOn w:val="Normal"/>
-    <w:next w:val="TextBody"/>
+    <w:next w:val="Corpsdetexte"/>
     <w:qFormat/>
     <w:pPr>
-      <w:keepNext w:val="true"/>
+      <w:keepNext/>
       <w:spacing w:before="240" w:after="120"/>
     </w:pPr>
     <w:rPr>
-      <w:rFonts w:ascii="Liberation Sans" w:hAnsi="Liberation Sans" w:eastAsia="Noto Sans CJK SC" w:cs="Lohit Devanagari"/>
+      <w:rFonts w:ascii="Liberation Sans" w:eastAsia="Noto Sans CJK SC" w:hAnsi="Liberation Sans" w:cs="Lohit Devanagari"/>
       <w:sz w:val="28"/>
       <w:szCs w:val="28"/>
     </w:rPr>
   </w:style>
-  <w:style w:type="paragraph" w:styleId="TextBody">
+  <w:style w:type="paragraph" w:styleId="Corpsdetexte">
     <w:name w:val="Body Text"/>
     <w:basedOn w:val="Normal"/>
     <w:pPr>
-      <w:spacing w:lineRule="auto" w:line="276" w:before="0" w:after="140"/>
+      <w:spacing w:after="140" w:line="276" w:lineRule="auto"/>
     </w:pPr>
-    <w:rPr/>
   </w:style>
-  <w:style w:type="paragraph" w:styleId="List">
+  <w:style w:type="paragraph" w:styleId="Liste">
     <w:name w:val="List"/>
-    <w:basedOn w:val="TextBody"/>
-    <w:pPr/>
+    <w:basedOn w:val="Corpsdetexte"/>
     <w:rPr>
       <w:rFonts w:cs="Lohit Devanagari"/>
     </w:rPr>
   </w:style>
-  <w:style w:type="paragraph" w:styleId="Caption">
-    <w:name w:val="Caption"/>
+  <w:style w:type="paragraph" w:styleId="Lgende">
+    <w:name w:val="caption"/>
     <w:basedOn w:val="Normal"/>
     <w:qFormat/>
     <w:pPr>
@@ -6291,7 +6613,7 @@
       <w:szCs w:val="24"/>
     </w:rPr>
   </w:style>
-  <w:style w:type="paragraph" w:styleId="Index">
+  <w:style w:type="paragraph" w:customStyle="1" w:styleId="Index">
     <w:name w:val="Index"/>
     <w:basedOn w:val="Normal"/>
     <w:qFormat/>
@@ -6302,56 +6624,30 @@
       <w:rFonts w:cs="Lohit Devanagari"/>
     </w:rPr>
   </w:style>
-  <w:style w:type="paragraph" w:styleId="ListParagraph">
+  <w:style w:type="paragraph" w:styleId="Paragraphedeliste">
     <w:name w:val="List Paragraph"/>
     <w:basedOn w:val="Normal"/>
     <w:uiPriority w:val="34"/>
     <w:qFormat/>
     <w:rsid w:val="00131310"/>
     <w:pPr>
-      <w:spacing w:before="0" w:after="160"/>
-      <w:ind w:left="720" w:hanging="0"/>
+      <w:ind w:left="720"/>
       <w:contextualSpacing/>
     </w:pPr>
-    <w:rPr/>
-  </w:style>
-  <w:style w:type="numbering" w:styleId="NoList" w:default="1">
-    <w:name w:val="No List"/>
-    <w:uiPriority w:val="99"/>
-    <w:semiHidden/>
-    <w:unhideWhenUsed/>
-    <w:qFormat/>
-  </w:style>
-  <w:style w:type="table" w:default="1" w:styleId="TableauNormal">
-    <w:name w:val="Normal Table"/>
-    <w:uiPriority w:val="99"/>
-    <w:semiHidden/>
-    <w:unhideWhenUsed/>
-    <w:tblPr>
-      <w:tblCellMar>
-        <w:top w:w="0" w:type="dxa"/>
-        <w:left w:w="108" w:type="dxa"/>
-        <w:bottom w:w="0" w:type="dxa"/>
-        <w:right w:w="108" w:type="dxa"/>
-      </w:tblCellMar>
-    </w:tblPr>
   </w:style>
   <w:style w:type="table" w:styleId="Grilledutableau">
     <w:name w:val="Table Grid"/>
     <w:basedOn w:val="TableauNormal"/>
     <w:uiPriority w:val="39"/>
-    <w:rsid w:val="00b1119e"/>
-    <w:pPr>
-      <w:spacing w:after="0" w:line="240" w:lineRule="auto"/>
-    </w:pPr>
+    <w:rsid w:val="00B1119E"/>
     <w:tblPr>
       <w:tblBorders>
-        <w:top w:val="single" w:color="auto" w:sz="4" w:space="0"/>
-        <w:left w:val="single" w:color="auto" w:sz="4" w:space="0"/>
-        <w:bottom w:val="single" w:color="auto" w:sz="4" w:space="0"/>
-        <w:right w:val="single" w:color="auto" w:sz="4" w:space="0"/>
-        <w:insideH w:val="single" w:color="auto" w:sz="4" w:space="0"/>
-        <w:insideV w:val="single" w:color="auto" w:sz="4" w:space="0"/>
+        <w:top w:val="single" w:sz="4" w:space="0" w:color="auto"/>
+        <w:left w:val="single" w:sz="4" w:space="0" w:color="auto"/>
+        <w:bottom w:val="single" w:sz="4" w:space="0" w:color="auto"/>
+        <w:right w:val="single" w:sz="4" w:space="0" w:color="auto"/>
+        <w:insideH w:val="single" w:sz="4" w:space="0" w:color="auto"/>
+        <w:insideV w:val="single" w:sz="4" w:space="0" w:color="auto"/>
       </w:tblBorders>
     </w:tblPr>
   </w:style>
